--- a/はじめてのゲーム制作.docx
+++ b/はじめてのゲーム制作.docx
@@ -227,19 +227,7 @@
                               <w:rPr>
                                 <w:rFonts w:ascii="HGP行書体" w:eastAsia="HGP行書体" w:hint="eastAsia"/>
                               </w:rPr>
-                              <w:t>どこでインスタンスを作</w:t>
-                            </w:r>
-                            <w:r>
-                              <w:rPr>
-                                <w:rFonts w:ascii="HGP行書体" w:eastAsia="HGP行書体" w:hint="eastAsia"/>
-                              </w:rPr>
-                              <w:t>るのか、し</w:t>
-                            </w:r>
-                            <w:r>
-                              <w:rPr>
-                                <w:rFonts w:ascii="HGP行書体" w:eastAsia="HGP行書体" w:hint="eastAsia"/>
-                              </w:rPr>
-                              <w:t>っかり考えるんじゃぞ</w:t>
+                              <w:t>どこでインスタンスを作るのか、しっかり考えるんじゃぞ</w:t>
                             </w:r>
                           </w:p>
                         </w:txbxContent>
@@ -325,19 +313,7 @@
                         <w:rPr>
                           <w:rFonts w:ascii="HGP行書体" w:eastAsia="HGP行書体" w:hint="eastAsia"/>
                         </w:rPr>
-                        <w:t>どこでインスタンスを作</w:t>
-                      </w:r>
-                      <w:r>
-                        <w:rPr>
-                          <w:rFonts w:ascii="HGP行書体" w:eastAsia="HGP行書体" w:hint="eastAsia"/>
-                        </w:rPr>
-                        <w:t>るのか、し</w:t>
-                      </w:r>
-                      <w:r>
-                        <w:rPr>
-                          <w:rFonts w:ascii="HGP行書体" w:eastAsia="HGP行書体" w:hint="eastAsia"/>
-                        </w:rPr>
-                        <w:t>っかり考えるんじゃぞ</w:t>
+                        <w:t>どこでインスタンスを作るのか、しっかり考えるんじゃぞ</w:t>
                       </w:r>
                     </w:p>
                   </w:txbxContent>
@@ -469,7 +445,7 @@
     <w:p>
       <w:pPr>
         <w:rPr>
-          <w:rFonts w:ascii="HGP行書体" w:eastAsia="HGP行書体" w:hint="eastAsia"/>
+          <w:rFonts w:ascii="HGP行書体" w:eastAsia="HGP行書体"/>
         </w:rPr>
       </w:pPr>
       <w:r>
@@ -678,21 +654,7 @@
           <w:rFonts w:ascii="HGP行書体" w:eastAsia="HGP行書体" w:hint="eastAsia"/>
           <w:sz w:val="36"/>
         </w:rPr>
-        <w:t>2</w:t>
-      </w:r>
-      <w:r>
-        <w:rPr>
-          <w:rFonts w:ascii="HGP行書体" w:eastAsia="HGP行書体" w:hint="eastAsia"/>
-          <w:sz w:val="36"/>
-        </w:rPr>
-        <w:t xml:space="preserve">　</w:t>
-      </w:r>
-      <w:r>
-        <w:rPr>
-          <w:rFonts w:ascii="HGP行書体" w:eastAsia="HGP行書体" w:hint="eastAsia"/>
-          <w:sz w:val="36"/>
-        </w:rPr>
-        <w:t>インゲームに遷移しよう</w:t>
+        <w:t>2　インゲームに遷移しよう</w:t>
       </w:r>
     </w:p>
     <w:p>
@@ -758,7 +720,7 @@
       <w:pPr>
         <w:ind w:leftChars="50" w:left="315" w:hangingChars="100" w:hanging="210"/>
         <w:rPr>
-          <w:rFonts w:ascii="HGP行書体" w:eastAsia="HGP行書体" w:hint="eastAsia"/>
+          <w:rFonts w:ascii="HGP行書体" w:eastAsia="HGP行書体"/>
         </w:rPr>
       </w:pPr>
       <w:r>
@@ -897,9 +859,6 @@
                           <w:p>
                             <w:pPr>
                               <w:jc w:val="center"/>
-                              <w:rPr>
-                                <w:rFonts w:hint="eastAsia"/>
-                              </w:rPr>
                             </w:pPr>
                             <w:r>
                               <w:rPr>
@@ -943,9 +902,6 @@
                     <w:p>
                       <w:pPr>
                         <w:jc w:val="center"/>
-                        <w:rPr>
-                          <w:rFonts w:hint="eastAsia"/>
-                        </w:rPr>
                       </w:pPr>
                       <w:r>
                         <w:rPr>
@@ -1210,21 +1166,7 @@
           <w:rFonts w:ascii="HGP行書体" w:eastAsia="HGP行書体" w:hint="eastAsia"/>
           <w:sz w:val="36"/>
         </w:rPr>
-        <w:t>3</w:t>
-      </w:r>
-      <w:r>
-        <w:rPr>
-          <w:rFonts w:ascii="HGP行書体" w:eastAsia="HGP行書体" w:hint="eastAsia"/>
-          <w:sz w:val="36"/>
-        </w:rPr>
-        <w:t xml:space="preserve">　</w:t>
-      </w:r>
-      <w:r>
-        <w:rPr>
-          <w:rFonts w:ascii="HGP行書体" w:eastAsia="HGP行書体" w:hint="eastAsia"/>
-          <w:sz w:val="36"/>
-        </w:rPr>
-        <w:t>たいとる画面に戻れるようにしよう</w:t>
+        <w:t>3　たいとる画面に戻れるようにしよう</w:t>
       </w:r>
     </w:p>
     <w:p>
@@ -1331,7 +1273,19 @@
         <w:rPr>
           <w:rFonts w:ascii="HGP行書体" w:eastAsia="HGP行書体" w:hint="eastAsia"/>
         </w:rPr>
-        <w:t>関数の中で、コントローラーのセレクトボタンが押されたら、T</w:t>
+        <w:t>関数の中で、コントローラーの</w:t>
+      </w:r>
+      <w:r>
+        <w:rPr>
+          <w:rFonts w:ascii="HGP行書体" w:eastAsia="HGP行書体" w:hint="eastAsia"/>
+        </w:rPr>
+        <w:t>バック</w:t>
+      </w:r>
+      <w:r>
+        <w:rPr>
+          <w:rFonts w:ascii="HGP行書体" w:eastAsia="HGP行書体" w:hint="eastAsia"/>
+        </w:rPr>
+        <w:t>ボタンが押されたら、T</w:t>
       </w:r>
       <w:r>
         <w:rPr>
@@ -1345,12 +1299,134 @@
         </w:rPr>
         <w:t>クラスのインスタンスを作成する処理を実装して、タイトル画面に戻れるようにする。</w:t>
       </w:r>
-    </w:p>
-    <w:p>
-      <w:pPr>
-        <w:ind w:leftChars="50" w:left="315" w:hangingChars="100" w:hanging="210"/>
-        <w:rPr>
-          <w:rFonts w:ascii="HGP行書体" w:eastAsia="HGP行書体" w:hint="eastAsia"/>
+      <w:r>
+        <w:rPr>
+          <w:rFonts w:ascii="HGP行書体" w:eastAsia="HGP行書体" w:hint="eastAsia"/>
+        </w:rPr>
+        <w:t>セレクトボタンが押されたかどうかは</w:t>
+      </w:r>
+    </w:p>
+    <w:p>
+      <w:pPr>
+        <w:ind w:leftChars="150" w:left="315"/>
+        <w:rPr>
+          <w:rFonts w:ascii="HGP行書体" w:eastAsia="HGP行書体"/>
+        </w:rPr>
+      </w:pPr>
+      <w:r>
+        <w:rPr>
+          <w:rFonts w:ascii="HGP行書体" w:eastAsia="HGP行書体" w:hint="eastAsia"/>
+        </w:rPr>
+        <w:t>下記のようなコードで判定できる</w:t>
+      </w:r>
+    </w:p>
+    <w:tbl>
+      <w:tblPr>
+        <w:tblStyle w:val="a4"/>
+        <w:tblW w:w="0" w:type="auto"/>
+        <w:tblInd w:w="315" w:type="dxa"/>
+        <w:tblLook w:val="04A0" w:firstRow="1" w:lastRow="0" w:firstColumn="1" w:lastColumn="0" w:noHBand="0" w:noVBand="1"/>
+      </w:tblPr>
+      <w:tblGrid>
+        <w:gridCol w:w="8179"/>
+      </w:tblGrid>
+      <w:tr>
+        <w:tc>
+          <w:tcPr>
+            <w:tcW w:w="8179" w:type="dxa"/>
+          </w:tcPr>
+          <w:p>
+            <w:pPr>
+              <w:rPr>
+                <w:rFonts w:ascii="HGP行書体" w:eastAsia="HGP行書体"/>
+              </w:rPr>
+            </w:pPr>
+            <w:r>
+              <w:rPr>
+                <w:rFonts w:ascii="HGP行書体" w:eastAsia="HGP行書体" w:hint="eastAsia"/>
+              </w:rPr>
+              <w:t>i</w:t>
+            </w:r>
+            <w:r>
+              <w:rPr>
+                <w:rFonts w:ascii="HGP行書体" w:eastAsia="HGP行書体"/>
+              </w:rPr>
+              <w:t>f( Pad(0).</w:t>
+            </w:r>
+            <w:proofErr w:type="spellStart"/>
+            <w:r>
+              <w:rPr>
+                <w:rFonts w:ascii="HGP行書体" w:eastAsia="HGP行書体"/>
+              </w:rPr>
+              <w:t>IsPress</w:t>
+            </w:r>
+            <w:proofErr w:type="spellEnd"/>
+            <w:r>
+              <w:rPr>
+                <w:rFonts w:ascii="HGP行書体" w:eastAsia="HGP行書体"/>
+              </w:rPr>
+              <w:t xml:space="preserve">( </w:t>
+            </w:r>
+            <w:proofErr w:type="spellStart"/>
+            <w:r>
+              <w:rPr>
+                <w:rFonts w:ascii="HGP行書体" w:eastAsia="HGP行書体"/>
+              </w:rPr>
+              <w:t>enButtonSelect</w:t>
+            </w:r>
+            <w:proofErr w:type="spellEnd"/>
+            <w:r>
+              <w:rPr>
+                <w:rFonts w:ascii="HGP行書体" w:eastAsia="HGP行書体"/>
+              </w:rPr>
+              <w:t xml:space="preserve"> ) == true ) {</w:t>
+            </w:r>
+          </w:p>
+          <w:p>
+            <w:pPr>
+              <w:rPr>
+                <w:rFonts w:ascii="HGP行書体" w:eastAsia="HGP行書体" w:hint="eastAsia"/>
+              </w:rPr>
+            </w:pPr>
+            <w:r>
+              <w:rPr>
+                <w:rFonts w:ascii="HGP行書体" w:eastAsia="HGP行書体" w:hint="eastAsia"/>
+              </w:rPr>
+              <w:t xml:space="preserve"> </w:t>
+            </w:r>
+            <w:r>
+              <w:rPr>
+                <w:rFonts w:ascii="HGP行書体" w:eastAsia="HGP行書体"/>
+              </w:rPr>
+              <w:t xml:space="preserve">  //</w:t>
+            </w:r>
+            <w:r>
+              <w:rPr>
+                <w:rFonts w:ascii="HGP行書体" w:eastAsia="HGP行書体" w:hint="eastAsia"/>
+              </w:rPr>
+              <w:t>ここにセレクトボタンが押されたときの処理を書くのじゃ。</w:t>
+            </w:r>
+          </w:p>
+          <w:p>
+            <w:pPr>
+              <w:rPr>
+                <w:rFonts w:ascii="HGP行書体" w:eastAsia="HGP行書体" w:hint="eastAsia"/>
+              </w:rPr>
+            </w:pPr>
+            <w:r>
+              <w:rPr>
+                <w:rFonts w:ascii="HGP行書体" w:eastAsia="HGP行書体" w:hint="eastAsia"/>
+              </w:rPr>
+              <w:t>}</w:t>
+            </w:r>
+          </w:p>
+        </w:tc>
+      </w:tr>
+    </w:tbl>
+    <w:p>
+      <w:pPr>
+        <w:rPr>
+          <w:rFonts w:ascii="HGP行書体" w:eastAsia="HGP行書体"/>
         </w:rPr>
       </w:pPr>
       <w:r>
@@ -1364,13 +1440,13 @@
               <wp:anchor distT="0" distB="0" distL="114300" distR="114300" simplePos="0" relativeHeight="251663360" behindDoc="0" locked="0" layoutInCell="1" allowOverlap="1" wp14:anchorId="3B0358CE" wp14:editId="0A729FF8">
                 <wp:simplePos x="0" y="0"/>
                 <wp:positionH relativeFrom="margin">
-                  <wp:posOffset>-1833</wp:posOffset>
+                  <wp:posOffset>93057</wp:posOffset>
                 </wp:positionH>
                 <wp:positionV relativeFrom="paragraph">
-                  <wp:posOffset>231895</wp:posOffset>
+                  <wp:posOffset>33727</wp:posOffset>
                 </wp:positionV>
                 <wp:extent cx="3639820" cy="1362710"/>
-                <wp:effectExtent l="19050" t="0" r="132080" b="885190"/>
+                <wp:effectExtent l="19050" t="0" r="74930" b="808990"/>
                 <wp:wrapNone/>
                 <wp:docPr id="9" name="思考の吹き出し: 雲形 9"/>
                 <wp:cNvGraphicFramePr/>
@@ -1385,8 +1461,8 @@
                         </a:xfrm>
                         <a:prstGeom prst="cloudCallout">
                           <a:avLst>
-                            <a:gd name="adj1" fmla="val -51704"/>
-                            <a:gd name="adj2" fmla="val 109063"/>
+                            <a:gd name="adj1" fmla="val -50519"/>
+                            <a:gd name="adj2" fmla="val 103366"/>
                           </a:avLst>
                         </a:prstGeom>
                       </wps:spPr>
@@ -1409,21 +1485,12 @@
                           <w:p>
                             <w:pPr>
                               <w:jc w:val="center"/>
-                              <w:rPr>
-                                <w:rFonts w:hint="eastAsia"/>
-                              </w:rPr>
                             </w:pPr>
                             <w:r>
                               <w:rPr>
                                 <w:rFonts w:ascii="HGP行書体" w:eastAsia="HGP行書体" w:hint="eastAsia"/>
                               </w:rPr>
-                              <w:t>いらニャいインスタンスを捨てるのを忘れるニャよ。おれは捨てるニャよ！</w:t>
-                            </w:r>
-                            <w:r>
-                              <w:rPr>
-                                <w:rFonts w:ascii="HGP行書体" w:eastAsia="HGP行書体" w:hint="eastAsia"/>
-                              </w:rPr>
-                              <w:t>(大事なので２回言った)</w:t>
+                              <w:t>いらニャいインスタンスを捨てるのを忘れるニャよ。おれは捨てるニャよ！(大事なので２回言った)</w:t>
                             </w:r>
                           </w:p>
                         </w:txbxContent>
@@ -1448,28 +1515,19 @@
           </mc:Choice>
           <mc:Fallback>
             <w:pict>
-              <v:shape w14:anchorId="3B0358CE" id="思考の吹き出し: 雲形 9" o:spid="_x0000_s1028" type="#_x0000_t106" style="position:absolute;left:0;text-align:left;margin-left:-.15pt;margin-top:18.25pt;width:286.6pt;height:107.3pt;flip:x;z-index:251663360;visibility:visible;mso-wrap-style:square;mso-width-percent:0;mso-height-percent:0;mso-wrap-distance-left:9pt;mso-wrap-distance-top:0;mso-wrap-distance-right:9pt;mso-wrap-distance-bottom:0;mso-position-horizontal:absolute;mso-position-horizontal-relative:margin;mso-position-vertical:absolute;mso-position-vertical-relative:text;mso-width-percent:0;mso-height-percent:0;mso-width-relative:margin;mso-height-relative:margin;v-text-anchor:middle" o:gfxdata="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" adj="-368,34358" fillcolor="white [3201]" strokecolor="black [3200]" strokeweight="1pt">
+              <v:shape w14:anchorId="3B0358CE" id="思考の吹き出し: 雲形 9" o:spid="_x0000_s1028" type="#_x0000_t106" style="position:absolute;left:0;text-align:left;margin-left:7.35pt;margin-top:2.65pt;width:286.6pt;height:107.3pt;flip:x;z-index:251663360;visibility:visible;mso-wrap-style:square;mso-width-percent:0;mso-height-percent:0;mso-wrap-distance-left:9pt;mso-wrap-distance-top:0;mso-wrap-distance-right:9pt;mso-wrap-distance-bottom:0;mso-position-horizontal:absolute;mso-position-horizontal-relative:margin;mso-position-vertical:absolute;mso-position-vertical-relative:text;mso-width-percent:0;mso-height-percent:0;mso-width-relative:margin;mso-height-relative:margin;v-text-anchor:middle" o:gfxdata="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" adj="-112,33127" fillcolor="white [3201]" strokecolor="black [3200]" strokeweight="1pt">
                 <v:stroke joinstyle="miter"/>
                 <v:textbox>
                   <w:txbxContent>
                     <w:p>
                       <w:pPr>
                         <w:jc w:val="center"/>
-                        <w:rPr>
-                          <w:rFonts w:hint="eastAsia"/>
-                        </w:rPr>
                       </w:pPr>
                       <w:r>
                         <w:rPr>
                           <w:rFonts w:ascii="HGP行書体" w:eastAsia="HGP行書体" w:hint="eastAsia"/>
                         </w:rPr>
-                        <w:t>いらニャいインスタンスを捨てるのを忘れるニャよ。おれは捨てるニャよ！</w:t>
-                      </w:r>
-                      <w:r>
-                        <w:rPr>
-                          <w:rFonts w:ascii="HGP行書体" w:eastAsia="HGP行書体" w:hint="eastAsia"/>
-                        </w:rPr>
-                        <w:t>(大事なので２回言った)</w:t>
+                        <w:t>いらニャいインスタンスを捨てるのを忘れるニャよ。おれは捨てるニャよ！(大事なので２回言った)</w:t>
                       </w:r>
                     </w:p>
                   </w:txbxContent>
@@ -1480,13 +1538,6 @@
           </mc:Fallback>
         </mc:AlternateContent>
       </w:r>
-    </w:p>
-    <w:p>
-      <w:pPr>
-        <w:rPr>
-          <w:rFonts w:ascii="HGP行書体" w:eastAsia="HGP行書体"/>
-        </w:rPr>
-      </w:pPr>
     </w:p>
     <w:p>
       <w:pPr>
@@ -1597,17 +1648,68 @@
           <w:rFonts w:ascii="HGP行書体" w:eastAsia="HGP行書体"/>
         </w:rPr>
       </w:pPr>
-    </w:p>
-    <w:p>
-      <w:pPr>
-        <w:rPr>
-          <w:rFonts w:ascii="HGP行書体" w:eastAsia="HGP行書体"/>
-        </w:rPr>
-      </w:pPr>
-      <w:r>
-        <w:rPr>
-          <w:rFonts w:ascii="HGP行書体" w:eastAsia="HGP行書体" w:hint="eastAsia"/>
-        </w:rPr>
+      <w:r>
+        <w:rPr>
+          <w:rFonts w:ascii="HGP行書体" w:eastAsia="HGP行書体"/>
+          <w:noProof/>
+        </w:rPr>
+        <w:drawing>
+          <wp:inline distT="0" distB="0" distL="0" distR="0">
+            <wp:extent cx="2743200" cy="1828800"/>
+            <wp:effectExtent l="0" t="0" r="0" b="0"/>
+            <wp:docPr id="3" name="ビデオ 3"/>
+            <wp:cNvGraphicFramePr>
+              <a:graphicFrameLocks xmlns:a="http://schemas.openxmlformats.org/drawingml/2006/main" noChangeAspect="1"/>
+            </wp:cNvGraphicFramePr>
+            <a:graphic xmlns:a="http://schemas.openxmlformats.org/drawingml/2006/main">
+              <a:graphicData uri="http://schemas.openxmlformats.org/drawingml/2006/picture">
+                <pic:pic xmlns:pic="http://schemas.openxmlformats.org/drawingml/2006/picture">
+                  <pic:nvPicPr>
+                    <pic:cNvPr id="3" name=""/>
+                    <pic:cNvPicPr/>
+                  </pic:nvPicPr>
+                  <pic:blipFill>
+                    <a:blip r:embed="rId6">
+                      <a:extLst>
+                        <a:ext uri="{28A0092B-C50C-407E-A947-70E740481C1C}">
+                          <a14:useLocalDpi xmlns:a14="http://schemas.microsoft.com/office/drawing/2010/main" val="0"/>
+                        </a:ext>
+                        <a:ext uri="{C809E66F-F1BF-436E-b5F7-EEA9579F0CBA}">
+                          <wp15:webVideoPr xmlns:wp15="http://schemas.microsoft.com/office/word/2012/wordprocessingDrawing" embeddedHtml="&lt;iframe width=&quot;560&quot; height=&quot;315&quot; src=&quot;https://www.youtube.com/embed/_BSvIjnVPvU&quot; frameborder=&quot;0&quot; allow=&quot;autoplay; encrypted-media&quot; allowfullscreen&gt;&lt;/iframe&gt;" h="315" w="560"/>
+                        </a:ext>
+                      </a:extLst>
+                    </a:blip>
+                    <a:stretch>
+                      <a:fillRect/>
+                    </a:stretch>
+                  </pic:blipFill>
+                  <pic:spPr>
+                    <a:xfrm>
+                      <a:off x="0" y="0"/>
+                      <a:ext cx="2755466" cy="1836977"/>
+                    </a:xfrm>
+                    <a:prstGeom prst="rect">
+                      <a:avLst/>
+                    </a:prstGeom>
+                  </pic:spPr>
+                </pic:pic>
+              </a:graphicData>
+            </a:graphic>
+          </wp:inline>
+        </w:drawing>
+      </w:r>
+    </w:p>
+    <w:p>
+      <w:pPr>
+        <w:rPr>
+          <w:rFonts w:ascii="HGP行書体" w:eastAsia="HGP行書体"/>
+        </w:rPr>
+      </w:pPr>
+      <w:r>
+        <w:rPr>
+          <w:rFonts w:ascii="HGP行書体" w:eastAsia="HGP行書体" w:hint="eastAsia"/>
+        </w:rPr>
+        <w:lastRenderedPageBreak/>
         <w:t>参考資料</w:t>
       </w:r>
     </w:p>
@@ -1670,9 +1772,1201 @@
     <w:p>
       <w:pPr>
         <w:rPr>
-          <w:rFonts w:ascii="HGP行書体" w:eastAsia="HGP行書体" w:hint="eastAsia"/>
-        </w:rPr>
-      </w:pPr>
+          <w:rFonts w:ascii="HGP行書体" w:eastAsia="HGP行書体"/>
+        </w:rPr>
+      </w:pPr>
+    </w:p>
+    <w:p>
+      <w:pPr>
+        <w:rPr>
+          <w:rFonts w:ascii="HGP行書体" w:eastAsia="HGP行書体"/>
+        </w:rPr>
+      </w:pPr>
+    </w:p>
+    <w:p>
+      <w:pPr>
+        <w:rPr>
+          <w:rFonts w:ascii="HGP行書体" w:eastAsia="HGP行書体"/>
+        </w:rPr>
+      </w:pPr>
+    </w:p>
+    <w:p>
+      <w:pPr>
+        <w:rPr>
+          <w:rFonts w:ascii="HGP行書体" w:eastAsia="HGP行書体"/>
+        </w:rPr>
+      </w:pPr>
+    </w:p>
+    <w:p>
+      <w:pPr>
+        <w:rPr>
+          <w:rFonts w:ascii="HGP行書体" w:eastAsia="HGP行書体"/>
+        </w:rPr>
+      </w:pPr>
+    </w:p>
+    <w:p>
+      <w:pPr>
+        <w:rPr>
+          <w:rFonts w:ascii="HGP行書体" w:eastAsia="HGP行書体"/>
+        </w:rPr>
+      </w:pPr>
+    </w:p>
+    <w:p>
+      <w:pPr>
+        <w:rPr>
+          <w:rFonts w:ascii="HGP行書体" w:eastAsia="HGP行書体"/>
+        </w:rPr>
+      </w:pPr>
+    </w:p>
+    <w:p>
+      <w:pPr>
+        <w:rPr>
+          <w:rFonts w:ascii="HGP行書体" w:eastAsia="HGP行書体"/>
+        </w:rPr>
+      </w:pPr>
+    </w:p>
+    <w:p>
+      <w:pPr>
+        <w:rPr>
+          <w:rFonts w:ascii="HGP行書体" w:eastAsia="HGP行書体"/>
+        </w:rPr>
+      </w:pPr>
+    </w:p>
+    <w:p>
+      <w:pPr>
+        <w:rPr>
+          <w:rFonts w:ascii="HGP行書体" w:eastAsia="HGP行書体"/>
+        </w:rPr>
+      </w:pPr>
+    </w:p>
+    <w:p>
+      <w:pPr>
+        <w:rPr>
+          <w:rFonts w:ascii="HGP行書体" w:eastAsia="HGP行書体"/>
+        </w:rPr>
+      </w:pPr>
+    </w:p>
+    <w:p>
+      <w:pPr>
+        <w:rPr>
+          <w:rFonts w:ascii="HGP行書体" w:eastAsia="HGP行書体"/>
+        </w:rPr>
+      </w:pPr>
+    </w:p>
+    <w:p>
+      <w:pPr>
+        <w:rPr>
+          <w:rFonts w:ascii="HGP行書体" w:eastAsia="HGP行書体"/>
+        </w:rPr>
+      </w:pPr>
+    </w:p>
+    <w:p>
+      <w:pPr>
+        <w:rPr>
+          <w:rFonts w:ascii="HGP行書体" w:eastAsia="HGP行書体"/>
+        </w:rPr>
+      </w:pPr>
+    </w:p>
+    <w:p>
+      <w:pPr>
+        <w:rPr>
+          <w:rFonts w:ascii="HGP行書体" w:eastAsia="HGP行書体"/>
+        </w:rPr>
+      </w:pPr>
+    </w:p>
+    <w:p>
+      <w:pPr>
+        <w:rPr>
+          <w:rFonts w:ascii="HGP行書体" w:eastAsia="HGP行書体"/>
+        </w:rPr>
+      </w:pPr>
+    </w:p>
+    <w:p>
+      <w:pPr>
+        <w:rPr>
+          <w:rFonts w:ascii="HGP行書体" w:eastAsia="HGP行書体"/>
+        </w:rPr>
+      </w:pPr>
+    </w:p>
+    <w:p>
+      <w:pPr>
+        <w:rPr>
+          <w:rFonts w:ascii="HGP行書体" w:eastAsia="HGP行書体"/>
+        </w:rPr>
+      </w:pPr>
+    </w:p>
+    <w:p>
+      <w:pPr>
+        <w:rPr>
+          <w:rFonts w:ascii="HGP行書体" w:eastAsia="HGP行書体"/>
+        </w:rPr>
+      </w:pPr>
+    </w:p>
+    <w:p>
+      <w:pPr>
+        <w:rPr>
+          <w:rFonts w:ascii="HGP行書体" w:eastAsia="HGP行書体"/>
+        </w:rPr>
+      </w:pPr>
+    </w:p>
+    <w:p>
+      <w:pPr>
+        <w:rPr>
+          <w:rFonts w:ascii="HGP行書体" w:eastAsia="HGP行書体"/>
+        </w:rPr>
+      </w:pPr>
+    </w:p>
+    <w:p>
+      <w:pPr>
+        <w:rPr>
+          <w:rFonts w:ascii="HGP行書体" w:eastAsia="HGP行書体"/>
+        </w:rPr>
+      </w:pPr>
+    </w:p>
+    <w:p>
+      <w:pPr>
+        <w:rPr>
+          <w:rFonts w:ascii="HGP行書体" w:eastAsia="HGP行書体"/>
+        </w:rPr>
+      </w:pPr>
+    </w:p>
+    <w:p>
+      <w:pPr>
+        <w:rPr>
+          <w:rFonts w:ascii="HGP行書体" w:eastAsia="HGP行書体"/>
+        </w:rPr>
+      </w:pPr>
+    </w:p>
+    <w:p>
+      <w:pPr>
+        <w:rPr>
+          <w:rFonts w:ascii="HGP行書体" w:eastAsia="HGP行書体"/>
+        </w:rPr>
+      </w:pPr>
+    </w:p>
+    <w:p>
+      <w:pPr>
+        <w:rPr>
+          <w:rFonts w:ascii="HGP行書体" w:eastAsia="HGP行書体"/>
+        </w:rPr>
+      </w:pPr>
+    </w:p>
+    <w:p>
+      <w:pPr>
+        <w:rPr>
+          <w:rFonts w:ascii="HGP行書体" w:eastAsia="HGP行書体"/>
+        </w:rPr>
+      </w:pPr>
+    </w:p>
+    <w:p>
+      <w:pPr>
+        <w:rPr>
+          <w:rFonts w:ascii="HGP行書体" w:eastAsia="HGP行書体"/>
+        </w:rPr>
+      </w:pPr>
+    </w:p>
+    <w:p>
+      <w:pPr>
+        <w:rPr>
+          <w:rFonts w:ascii="HGP行書体" w:eastAsia="HGP行書体"/>
+        </w:rPr>
+      </w:pPr>
+    </w:p>
+    <w:p>
+      <w:pPr>
+        <w:rPr>
+          <w:rFonts w:ascii="HGP行書体" w:eastAsia="HGP行書体"/>
+        </w:rPr>
+      </w:pPr>
+    </w:p>
+    <w:p>
+      <w:pPr>
+        <w:rPr>
+          <w:rFonts w:ascii="HGP行書体" w:eastAsia="HGP行書体"/>
+        </w:rPr>
+      </w:pPr>
+    </w:p>
+    <w:p>
+      <w:pPr>
+        <w:rPr>
+          <w:rFonts w:ascii="HGP行書体" w:eastAsia="HGP行書体"/>
+        </w:rPr>
+      </w:pPr>
+    </w:p>
+    <w:p>
+      <w:pPr>
+        <w:rPr>
+          <w:rFonts w:ascii="HGP行書体" w:eastAsia="HGP行書体"/>
+        </w:rPr>
+      </w:pPr>
+    </w:p>
+    <w:p>
+      <w:pPr>
+        <w:rPr>
+          <w:rFonts w:ascii="HGP行書体" w:eastAsia="HGP行書体" w:hint="eastAsia"/>
+        </w:rPr>
+      </w:pPr>
+    </w:p>
+    <w:p>
+      <w:pPr>
+        <w:pStyle w:val="1"/>
+        <w:rPr>
+          <w:rFonts w:ascii="HGP行書体" w:eastAsia="HGP行書体"/>
+          <w:sz w:val="36"/>
+        </w:rPr>
+      </w:pPr>
+      <w:r>
+        <w:rPr>
+          <w:rFonts w:ascii="HGP行書体" w:eastAsia="HGP行書体" w:hint="eastAsia"/>
+          <w:sz w:val="36"/>
+        </w:rPr>
+        <w:lastRenderedPageBreak/>
+        <w:t>ちゃぷたー</w:t>
+      </w:r>
+      <w:r>
+        <w:rPr>
+          <w:rFonts w:ascii="HGP行書体" w:eastAsia="HGP行書体" w:hint="eastAsia"/>
+          <w:sz w:val="36"/>
+        </w:rPr>
+        <w:t xml:space="preserve">3　</w:t>
+      </w:r>
+      <w:r>
+        <w:rPr>
+          <w:rFonts w:ascii="HGP行書体" w:eastAsia="HGP行書体" w:hint="eastAsia"/>
+          <w:sz w:val="36"/>
+        </w:rPr>
+        <w:t>インゲームでプレイヤーを表示しよう</w:t>
+      </w:r>
+    </w:p>
+    <w:p>
+      <w:pPr>
+        <w:rPr>
+          <w:rFonts w:ascii="HGP行書体" w:eastAsia="HGP行書体"/>
+        </w:rPr>
+      </w:pPr>
+      <w:r>
+        <w:rPr>
+          <w:rFonts w:ascii="HGP行書体" w:eastAsia="HGP行書体" w:hint="eastAsia"/>
+        </w:rPr>
+        <w:t>レシピ</w:t>
+      </w:r>
+    </w:p>
+    <w:p>
+      <w:pPr>
+        <w:ind w:firstLineChars="50" w:firstLine="105"/>
+        <w:rPr>
+          <w:rFonts w:ascii="HGP行書体" w:eastAsia="HGP行書体" w:hint="eastAsia"/>
+        </w:rPr>
+      </w:pPr>
+      <w:r>
+        <w:rPr>
+          <w:rFonts w:ascii="HGP行書体" w:eastAsia="HGP行書体"/>
+        </w:rPr>
+        <w:t>1.</w:t>
+      </w:r>
+      <w:r>
+        <w:rPr>
+          <w:rFonts w:ascii="HGP行書体" w:eastAsia="HGP行書体" w:hint="eastAsia"/>
+        </w:rPr>
+        <w:t xml:space="preserve">　カメラが必要になるので、</w:t>
+      </w:r>
+      <w:proofErr w:type="spellStart"/>
+      <w:r>
+        <w:rPr>
+          <w:rFonts w:ascii="HGP行書体" w:eastAsia="HGP行書体" w:hint="eastAsia"/>
+        </w:rPr>
+        <w:t>G</w:t>
+      </w:r>
+      <w:r>
+        <w:rPr>
+          <w:rFonts w:ascii="HGP行書体" w:eastAsia="HGP行書体"/>
+        </w:rPr>
+        <w:t>ame</w:t>
+      </w:r>
+      <w:r>
+        <w:rPr>
+          <w:rFonts w:ascii="HGP行書体" w:eastAsia="HGP行書体"/>
+        </w:rPr>
+        <w:t>Camera</w:t>
+      </w:r>
+      <w:proofErr w:type="spellEnd"/>
+      <w:r>
+        <w:rPr>
+          <w:rFonts w:ascii="HGP行書体" w:eastAsia="HGP行書体" w:hint="eastAsia"/>
+        </w:rPr>
+        <w:t>クラス</w:t>
+      </w:r>
+      <w:r>
+        <w:rPr>
+          <w:rFonts w:ascii="HGP行書体" w:eastAsia="HGP行書体" w:hint="eastAsia"/>
+        </w:rPr>
+        <w:t>を作成する。</w:t>
+      </w:r>
+    </w:p>
+    <w:p>
+      <w:pPr>
+        <w:ind w:leftChars="50" w:left="315" w:hangingChars="100" w:hanging="210"/>
+        <w:rPr>
+          <w:rFonts w:ascii="HGP行書体" w:eastAsia="HGP行書体"/>
+        </w:rPr>
+      </w:pPr>
+      <w:r>
+        <w:rPr>
+          <w:rFonts w:ascii="HGP行書体" w:eastAsia="HGP行書体"/>
+        </w:rPr>
+        <w:t>2.</w:t>
+      </w:r>
+      <w:r>
+        <w:rPr>
+          <w:rFonts w:ascii="HGP行書体" w:eastAsia="HGP行書体" w:hint="eastAsia"/>
+        </w:rPr>
+        <w:t xml:space="preserve">　</w:t>
+      </w:r>
+      <w:proofErr w:type="spellStart"/>
+      <w:r>
+        <w:rPr>
+          <w:rFonts w:ascii="HGP行書体" w:eastAsia="HGP行書体" w:hint="eastAsia"/>
+        </w:rPr>
+        <w:t>G</w:t>
+      </w:r>
+      <w:r>
+        <w:rPr>
+          <w:rFonts w:ascii="HGP行書体" w:eastAsia="HGP行書体"/>
+        </w:rPr>
+        <w:t>ameCamera</w:t>
+      </w:r>
+      <w:proofErr w:type="spellEnd"/>
+      <w:r>
+        <w:rPr>
+          <w:rFonts w:ascii="HGP行書体" w:eastAsia="HGP行書体" w:hint="eastAsia"/>
+        </w:rPr>
+        <w:t>クラス</w:t>
+      </w:r>
+      <w:r>
+        <w:rPr>
+          <w:rFonts w:ascii="HGP行書体" w:eastAsia="HGP行書体" w:hint="eastAsia"/>
+        </w:rPr>
+        <w:t>のコンストラクタで</w:t>
+      </w:r>
+      <w:r>
+        <w:rPr>
+          <w:rFonts w:ascii="HGP行書体" w:eastAsia="HGP行書体" w:hint="eastAsia"/>
+        </w:rPr>
+        <w:t>、カメラに注視点、視点などを設定してカメラを更新する。</w:t>
+      </w:r>
+    </w:p>
+    <w:p>
+      <w:pPr>
+        <w:ind w:leftChars="50" w:left="315" w:hangingChars="100" w:hanging="210"/>
+        <w:rPr>
+          <w:rFonts w:ascii="HGP行書体" w:eastAsia="HGP行書体"/>
+        </w:rPr>
+      </w:pPr>
+      <w:r>
+        <w:rPr>
+          <w:rFonts w:ascii="HGP行書体" w:eastAsia="HGP行書体" w:hint="eastAsia"/>
+        </w:rPr>
+        <w:t>3</w:t>
+      </w:r>
+      <w:r>
+        <w:rPr>
+          <w:rFonts w:ascii="HGP行書体" w:eastAsia="HGP行書体"/>
+        </w:rPr>
+        <w:t>.</w:t>
+      </w:r>
+      <w:r>
+        <w:rPr>
+          <w:rFonts w:ascii="HGP行書体" w:eastAsia="HGP行書体" w:hint="eastAsia"/>
+        </w:rPr>
+        <w:t xml:space="preserve">　G</w:t>
+      </w:r>
+      <w:r>
+        <w:rPr>
+          <w:rFonts w:ascii="HGP行書体" w:eastAsia="HGP行書体"/>
+        </w:rPr>
+        <w:t>ame</w:t>
+      </w:r>
+      <w:r>
+        <w:rPr>
+          <w:rFonts w:ascii="HGP行書体" w:eastAsia="HGP行書体" w:hint="eastAsia"/>
+        </w:rPr>
+        <w:t>クラスのコンストラクタで、</w:t>
+      </w:r>
+      <w:proofErr w:type="spellStart"/>
+      <w:r>
+        <w:rPr>
+          <w:rFonts w:ascii="HGP行書体" w:eastAsia="HGP行書体" w:hint="eastAsia"/>
+        </w:rPr>
+        <w:t>G</w:t>
+      </w:r>
+      <w:r>
+        <w:rPr>
+          <w:rFonts w:ascii="HGP行書体" w:eastAsia="HGP行書体"/>
+        </w:rPr>
+        <w:t>ameCamrea</w:t>
+      </w:r>
+      <w:proofErr w:type="spellEnd"/>
+      <w:r>
+        <w:rPr>
+          <w:rFonts w:ascii="HGP行書体" w:eastAsia="HGP行書体" w:hint="eastAsia"/>
+        </w:rPr>
+        <w:t>のインスタンスを作成する。</w:t>
+      </w:r>
+    </w:p>
+    <w:p>
+      <w:pPr>
+        <w:ind w:leftChars="50" w:left="315" w:hangingChars="100" w:hanging="210"/>
+        <w:rPr>
+          <w:rFonts w:ascii="HGP行書体" w:eastAsia="HGP行書体"/>
+        </w:rPr>
+      </w:pPr>
+      <w:r>
+        <w:rPr>
+          <w:rFonts w:ascii="HGP行書体" w:eastAsia="HGP行書体" w:hint="eastAsia"/>
+        </w:rPr>
+        <w:t>4.　P</w:t>
+      </w:r>
+      <w:r>
+        <w:rPr>
+          <w:rFonts w:ascii="HGP行書体" w:eastAsia="HGP行書体"/>
+        </w:rPr>
+        <w:t>layer</w:t>
+      </w:r>
+      <w:r>
+        <w:rPr>
+          <w:rFonts w:ascii="HGP行書体" w:eastAsia="HGP行書体" w:hint="eastAsia"/>
+        </w:rPr>
+        <w:t>クラスを作成する。</w:t>
+      </w:r>
+    </w:p>
+    <w:p>
+      <w:pPr>
+        <w:ind w:leftChars="50" w:left="315" w:hangingChars="100" w:hanging="210"/>
+        <w:rPr>
+          <w:rFonts w:ascii="HGP行書体" w:eastAsia="HGP行書体"/>
+        </w:rPr>
+      </w:pPr>
+      <w:r>
+        <w:rPr>
+          <w:rFonts w:ascii="HGP行書体" w:eastAsia="HGP行書体" w:hint="eastAsia"/>
+        </w:rPr>
+        <w:t>5</w:t>
+      </w:r>
+      <w:r>
+        <w:rPr>
+          <w:rFonts w:ascii="HGP行書体" w:eastAsia="HGP行書体"/>
+        </w:rPr>
+        <w:t>.</w:t>
+      </w:r>
+      <w:r>
+        <w:rPr>
+          <w:rFonts w:ascii="HGP行書体" w:eastAsia="HGP行書体" w:hint="eastAsia"/>
+        </w:rPr>
+        <w:t xml:space="preserve">　P</w:t>
+      </w:r>
+      <w:r>
+        <w:rPr>
+          <w:rFonts w:ascii="HGP行書体" w:eastAsia="HGP行書体"/>
+        </w:rPr>
+        <w:t>layer</w:t>
+      </w:r>
+      <w:r>
+        <w:rPr>
+          <w:rFonts w:ascii="HGP行書体" w:eastAsia="HGP行書体" w:hint="eastAsia"/>
+        </w:rPr>
+        <w:t>クラスに</w:t>
+      </w:r>
+      <w:proofErr w:type="spellStart"/>
+      <w:r>
+        <w:rPr>
+          <w:rFonts w:ascii="HGP行書体" w:eastAsia="HGP行書体" w:hint="eastAsia"/>
+        </w:rPr>
+        <w:t>m</w:t>
+      </w:r>
+      <w:r>
+        <w:rPr>
+          <w:rFonts w:ascii="HGP行書体" w:eastAsia="HGP行書体"/>
+        </w:rPr>
+        <w:t>odelData</w:t>
+      </w:r>
+      <w:proofErr w:type="spellEnd"/>
+      <w:r>
+        <w:rPr>
+          <w:rFonts w:ascii="HGP行書体" w:eastAsia="HGP行書体"/>
+        </w:rPr>
+        <w:t>/</w:t>
+      </w:r>
+      <w:proofErr w:type="spellStart"/>
+      <w:r>
+        <w:rPr>
+          <w:rFonts w:ascii="HGP行書体" w:eastAsia="HGP行書体"/>
+        </w:rPr>
+        <w:t>unityChan.cmo</w:t>
+      </w:r>
+      <w:proofErr w:type="spellEnd"/>
+      <w:r>
+        <w:rPr>
+          <w:rFonts w:ascii="HGP行書体" w:eastAsia="HGP行書体" w:hint="eastAsia"/>
+        </w:rPr>
+        <w:t>ファイルを表示する処理を追加する。</w:t>
+      </w:r>
+    </w:p>
+    <w:p>
+      <w:pPr>
+        <w:ind w:leftChars="50" w:left="315" w:hangingChars="100" w:hanging="210"/>
+        <w:rPr>
+          <w:rFonts w:ascii="HGP行書体" w:eastAsia="HGP行書体"/>
+        </w:rPr>
+      </w:pPr>
+      <w:r>
+        <w:rPr>
+          <w:rFonts w:ascii="HGP行書体" w:eastAsia="HGP行書体" w:hint="eastAsia"/>
+        </w:rPr>
+        <w:t>6.　G</w:t>
+      </w:r>
+      <w:r>
+        <w:rPr>
+          <w:rFonts w:ascii="HGP行書体" w:eastAsia="HGP行書体"/>
+        </w:rPr>
+        <w:t>ame</w:t>
+      </w:r>
+      <w:r>
+        <w:rPr>
+          <w:rFonts w:ascii="HGP行書体" w:eastAsia="HGP行書体" w:hint="eastAsia"/>
+        </w:rPr>
+        <w:t>クラスのコンストラクタで、P</w:t>
+      </w:r>
+      <w:r>
+        <w:rPr>
+          <w:rFonts w:ascii="HGP行書体" w:eastAsia="HGP行書体"/>
+        </w:rPr>
+        <w:t>layer</w:t>
+      </w:r>
+      <w:r>
+        <w:rPr>
+          <w:rFonts w:ascii="HGP行書体" w:eastAsia="HGP行書体" w:hint="eastAsia"/>
+        </w:rPr>
+        <w:t>クラスのインスタンスを作成する。</w:t>
+      </w:r>
+    </w:p>
+    <w:p>
+      <w:pPr>
+        <w:ind w:leftChars="50" w:left="315" w:hangingChars="100" w:hanging="210"/>
+        <w:rPr>
+          <w:rFonts w:ascii="HGP行書体" w:eastAsia="HGP行書体" w:hint="eastAsia"/>
+        </w:rPr>
+      </w:pPr>
+      <w:r>
+        <w:rPr>
+          <w:rFonts w:ascii="HGP行書体" w:eastAsia="HGP行書体" w:hint="eastAsia"/>
+        </w:rPr>
+        <w:t>7</w:t>
+      </w:r>
+      <w:r>
+        <w:rPr>
+          <w:rFonts w:ascii="HGP行書体" w:eastAsia="HGP行書体"/>
+        </w:rPr>
+        <w:t xml:space="preserve">. </w:t>
+      </w:r>
+      <w:r>
+        <w:rPr>
+          <w:rFonts w:ascii="HGP行書体" w:eastAsia="HGP行書体" w:hint="eastAsia"/>
+        </w:rPr>
+        <w:t>タイトル画面とインゲームを行き来して、リソースの開放忘れなどが起きていないか、しっかりと確認する。</w:t>
+      </w:r>
+    </w:p>
+    <w:p>
+      <w:pPr>
+        <w:ind w:leftChars="150" w:left="315"/>
+        <w:rPr>
+          <w:rFonts w:ascii="HGP行書体" w:eastAsia="HGP行書体"/>
+        </w:rPr>
+      </w:pPr>
+      <w:r>
+        <w:rPr>
+          <w:rFonts w:ascii="HGP行書体" w:eastAsia="HGP行書体" w:hint="eastAsia"/>
+          <w:noProof/>
+        </w:rPr>
+        <mc:AlternateContent>
+          <mc:Choice Requires="wps">
+            <w:drawing>
+              <wp:anchor distT="0" distB="0" distL="114300" distR="114300" simplePos="0" relativeHeight="251665408" behindDoc="0" locked="0" layoutInCell="1" allowOverlap="1" wp14:anchorId="691329EC" wp14:editId="1F3C263E">
+                <wp:simplePos x="0" y="0"/>
+                <wp:positionH relativeFrom="margin">
+                  <wp:posOffset>515752</wp:posOffset>
+                </wp:positionH>
+                <wp:positionV relativeFrom="paragraph">
+                  <wp:posOffset>76619</wp:posOffset>
+                </wp:positionV>
+                <wp:extent cx="3639820" cy="1362710"/>
+                <wp:effectExtent l="19050" t="0" r="36830" b="1056640"/>
+                <wp:wrapNone/>
+                <wp:docPr id="5" name="思考の吹き出し: 雲形 5"/>
+                <wp:cNvGraphicFramePr/>
+                <a:graphic xmlns:a="http://schemas.openxmlformats.org/drawingml/2006/main">
+                  <a:graphicData uri="http://schemas.microsoft.com/office/word/2010/wordprocessingShape">
+                    <wps:wsp>
+                      <wps:cNvSpPr/>
+                      <wps:spPr>
+                        <a:xfrm flipH="1">
+                          <a:off x="0" y="0"/>
+                          <a:ext cx="3639820" cy="1362710"/>
+                        </a:xfrm>
+                        <a:prstGeom prst="cloudCallout">
+                          <a:avLst>
+                            <a:gd name="adj1" fmla="val -39380"/>
+                            <a:gd name="adj2" fmla="val 121091"/>
+                          </a:avLst>
+                        </a:prstGeom>
+                      </wps:spPr>
+                      <wps:style>
+                        <a:lnRef idx="2">
+                          <a:schemeClr val="dk1"/>
+                        </a:lnRef>
+                        <a:fillRef idx="1">
+                          <a:schemeClr val="lt1"/>
+                        </a:fillRef>
+                        <a:effectRef idx="0">
+                          <a:schemeClr val="dk1"/>
+                        </a:effectRef>
+                        <a:fontRef idx="minor">
+                          <a:schemeClr val="dk1"/>
+                        </a:fontRef>
+                      </wps:style>
+                      <wps:txbx>
+                        <w:txbxContent>
+                          <w:p>
+                            <w:pPr>
+                              <w:jc w:val="center"/>
+                              <w:rPr>
+                                <w:rFonts w:hint="eastAsia"/>
+                              </w:rPr>
+                            </w:pPr>
+                            <w:proofErr w:type="spellStart"/>
+                            <w:r>
+                              <w:rPr>
+                                <w:rFonts w:ascii="HGP行書体" w:eastAsia="HGP行書体" w:hint="eastAsia"/>
+                              </w:rPr>
+                              <w:t>N</w:t>
+                            </w:r>
+                            <w:r>
+                              <w:rPr>
+                                <w:rFonts w:ascii="HGP行書体" w:eastAsia="HGP行書体"/>
+                              </w:rPr>
+                              <w:t>ewGO</w:t>
+                            </w:r>
+                            <w:proofErr w:type="spellEnd"/>
+                            <w:r>
+                              <w:rPr>
+                                <w:rFonts w:ascii="HGP行書体" w:eastAsia="HGP行書体" w:hint="eastAsia"/>
+                              </w:rPr>
+                              <w:t>で作ったインスタンスは</w:t>
+                            </w:r>
+                            <w:proofErr w:type="spellStart"/>
+                            <w:r>
+                              <w:rPr>
+                                <w:rFonts w:ascii="HGP行書体" w:eastAsia="HGP行書体" w:hint="eastAsia"/>
+                              </w:rPr>
+                              <w:t>D</w:t>
+                            </w:r>
+                            <w:r>
+                              <w:rPr>
+                                <w:rFonts w:ascii="HGP行書体" w:eastAsia="HGP行書体"/>
+                              </w:rPr>
+                              <w:t>eleteGO</w:t>
+                            </w:r>
+                            <w:proofErr w:type="spellEnd"/>
+                            <w:r>
+                              <w:rPr>
+                                <w:rFonts w:ascii="HGP行書体" w:eastAsia="HGP行書体" w:hint="eastAsia"/>
+                              </w:rPr>
+                              <w:t>で破棄するんやで。デストラクタで破棄するニャ。</w:t>
+                            </w:r>
+                          </w:p>
+                        </w:txbxContent>
+                      </wps:txbx>
+                      <wps:bodyPr rot="0" spcFirstLastPara="0" vertOverflow="overflow" horzOverflow="overflow" vert="horz" wrap="square" lIns="91440" tIns="45720" rIns="91440" bIns="45720" numCol="1" spcCol="0" rtlCol="0" fromWordArt="0" anchor="ctr" anchorCtr="0" forceAA="0" compatLnSpc="1">
+                        <a:prstTxWarp prst="textNoShape">
+                          <a:avLst/>
+                        </a:prstTxWarp>
+                        <a:noAutofit/>
+                      </wps:bodyPr>
+                    </wps:wsp>
+                  </a:graphicData>
+                </a:graphic>
+                <wp14:sizeRelH relativeFrom="margin">
+                  <wp14:pctWidth>0</wp14:pctWidth>
+                </wp14:sizeRelH>
+                <wp14:sizeRelV relativeFrom="margin">
+                  <wp14:pctHeight>0</wp14:pctHeight>
+                </wp14:sizeRelV>
+              </wp:anchor>
+            </w:drawing>
+          </mc:Choice>
+          <mc:Fallback>
+            <w:pict>
+              <v:shape w14:anchorId="691329EC" id="思考の吹き出し: 雲形 5" o:spid="_x0000_s1029" type="#_x0000_t106" style="position:absolute;left:0;text-align:left;margin-left:40.6pt;margin-top:6.05pt;width:286.6pt;height:107.3pt;flip:x;z-index:251665408;visibility:visible;mso-wrap-style:square;mso-width-percent:0;mso-height-percent:0;mso-wrap-distance-left:9pt;mso-wrap-distance-top:0;mso-wrap-distance-right:9pt;mso-wrap-distance-bottom:0;mso-position-horizontal:absolute;mso-position-horizontal-relative:margin;mso-position-vertical:absolute;mso-position-vertical-relative:text;mso-width-percent:0;mso-height-percent:0;mso-width-relative:margin;mso-height-relative:margin;v-text-anchor:middle" o:gfxdata="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" adj="2294,36956" fillcolor="white [3201]" strokecolor="black [3200]" strokeweight="1pt">
+                <v:stroke joinstyle="miter"/>
+                <v:textbox>
+                  <w:txbxContent>
+                    <w:p>
+                      <w:pPr>
+                        <w:jc w:val="center"/>
+                        <w:rPr>
+                          <w:rFonts w:hint="eastAsia"/>
+                        </w:rPr>
+                      </w:pPr>
+                      <w:proofErr w:type="spellStart"/>
+                      <w:r>
+                        <w:rPr>
+                          <w:rFonts w:ascii="HGP行書体" w:eastAsia="HGP行書体" w:hint="eastAsia"/>
+                        </w:rPr>
+                        <w:t>N</w:t>
+                      </w:r>
+                      <w:r>
+                        <w:rPr>
+                          <w:rFonts w:ascii="HGP行書体" w:eastAsia="HGP行書体"/>
+                        </w:rPr>
+                        <w:t>ewGO</w:t>
+                      </w:r>
+                      <w:proofErr w:type="spellEnd"/>
+                      <w:r>
+                        <w:rPr>
+                          <w:rFonts w:ascii="HGP行書体" w:eastAsia="HGP行書体" w:hint="eastAsia"/>
+                        </w:rPr>
+                        <w:t>で作ったインスタンスは</w:t>
+                      </w:r>
+                      <w:proofErr w:type="spellStart"/>
+                      <w:r>
+                        <w:rPr>
+                          <w:rFonts w:ascii="HGP行書体" w:eastAsia="HGP行書体" w:hint="eastAsia"/>
+                        </w:rPr>
+                        <w:t>D</w:t>
+                      </w:r>
+                      <w:r>
+                        <w:rPr>
+                          <w:rFonts w:ascii="HGP行書体" w:eastAsia="HGP行書体"/>
+                        </w:rPr>
+                        <w:t>eleteGO</w:t>
+                      </w:r>
+                      <w:proofErr w:type="spellEnd"/>
+                      <w:r>
+                        <w:rPr>
+                          <w:rFonts w:ascii="HGP行書体" w:eastAsia="HGP行書体" w:hint="eastAsia"/>
+                        </w:rPr>
+                        <w:t>で破棄するんやで。デストラクタで破棄するニャ。</w:t>
+                      </w:r>
+                    </w:p>
+                  </w:txbxContent>
+                </v:textbox>
+                <w10:wrap anchorx="margin"/>
+              </v:shape>
+            </w:pict>
+          </mc:Fallback>
+        </mc:AlternateContent>
+      </w:r>
+    </w:p>
+    <w:p>
+      <w:pPr>
+        <w:rPr>
+          <w:rFonts w:ascii="HGP行書体" w:eastAsia="HGP行書体"/>
+        </w:rPr>
+      </w:pPr>
+    </w:p>
+    <w:p>
+      <w:pPr>
+        <w:rPr>
+          <w:rFonts w:ascii="HGP行書体" w:eastAsia="HGP行書体"/>
+        </w:rPr>
+      </w:pPr>
+    </w:p>
+    <w:p>
+      <w:pPr>
+        <w:rPr>
+          <w:rFonts w:ascii="HGP行書体" w:eastAsia="HGP行書体"/>
+        </w:rPr>
+      </w:pPr>
+    </w:p>
+    <w:p>
+      <w:pPr>
+        <w:rPr>
+          <w:rFonts w:ascii="HGP行書体" w:eastAsia="HGP行書体"/>
+        </w:rPr>
+      </w:pPr>
+    </w:p>
+    <w:p>
+      <w:pPr>
+        <w:rPr>
+          <w:rFonts w:ascii="HGP行書体" w:eastAsia="HGP行書体"/>
+        </w:rPr>
+      </w:pPr>
+    </w:p>
+    <w:p>
+      <w:pPr>
+        <w:rPr>
+          <w:rFonts w:ascii="HGP行書体" w:eastAsia="HGP行書体"/>
+        </w:rPr>
+      </w:pPr>
+    </w:p>
+    <w:p>
+      <w:pPr>
+        <w:ind w:left="4515" w:hangingChars="2150" w:hanging="4515"/>
+        <w:rPr>
+          <w:rFonts w:ascii="HGP行書体" w:eastAsia="HGP行書体"/>
+        </w:rPr>
+      </w:pPr>
+      <w:r>
+        <w:rPr>
+          <w:rFonts w:ascii="HGP行書体" w:eastAsia="HGP行書体" w:hint="eastAsia"/>
+        </w:rPr>
+        <w:t xml:space="preserve">　　　　　　　　　　　　　　　　　　　　　　　　　</w:t>
+      </w:r>
+      <w:r>
+        <w:rPr>
+          <w:rFonts w:ascii="HGP行書体" w:eastAsia="HGP行書体" w:hint="eastAsia"/>
+          <w:noProof/>
+        </w:rPr>
+        <w:drawing>
+          <wp:inline distT="0" distB="0" distL="0" distR="0">
+            <wp:extent cx="3182695" cy="2772426"/>
+            <wp:effectExtent l="0" t="0" r="0" b="8890"/>
+            <wp:docPr id="7" name="図 7"/>
+            <wp:cNvGraphicFramePr>
+              <a:graphicFrameLocks xmlns:a="http://schemas.openxmlformats.org/drawingml/2006/main" noChangeAspect="1"/>
+            </wp:cNvGraphicFramePr>
+            <a:graphic xmlns:a="http://schemas.openxmlformats.org/drawingml/2006/main">
+              <a:graphicData uri="http://schemas.openxmlformats.org/drawingml/2006/picture">
+                <pic:pic xmlns:pic="http://schemas.openxmlformats.org/drawingml/2006/picture">
+                  <pic:nvPicPr>
+                    <pic:cNvPr id="7" name="512x446x161965f0a2c6841eb883fa73.jpg"/>
+                    <pic:cNvPicPr/>
+                  </pic:nvPicPr>
+                  <pic:blipFill>
+                    <a:blip r:embed="rId9">
+                      <a:extLst>
+                        <a:ext uri="{28A0092B-C50C-407E-A947-70E740481C1C}">
+                          <a14:useLocalDpi xmlns:a14="http://schemas.microsoft.com/office/drawing/2010/main" val="0"/>
+                        </a:ext>
+                      </a:extLst>
+                    </a:blip>
+                    <a:stretch>
+                      <a:fillRect/>
+                    </a:stretch>
+                  </pic:blipFill>
+                  <pic:spPr>
+                    <a:xfrm>
+                      <a:off x="0" y="0"/>
+                      <a:ext cx="3216570" cy="2801934"/>
+                    </a:xfrm>
+                    <a:prstGeom prst="rect">
+                      <a:avLst/>
+                    </a:prstGeom>
+                  </pic:spPr>
+                </pic:pic>
+              </a:graphicData>
+            </a:graphic>
+          </wp:inline>
+        </w:drawing>
+      </w:r>
+    </w:p>
+    <w:p>
+      <w:pPr>
+        <w:ind w:left="4515" w:hangingChars="2150" w:hanging="4515"/>
+        <w:rPr>
+          <w:rFonts w:ascii="HGP行書体" w:eastAsia="HGP行書体"/>
+        </w:rPr>
+      </w:pPr>
+      <w:r>
+        <w:rPr>
+          <w:rFonts w:ascii="HGP行書体" w:eastAsia="HGP行書体"/>
+        </w:rPr>
+        <w:t>用語集</w:t>
+      </w:r>
+    </w:p>
+    <w:p>
+      <w:pPr>
+        <w:ind w:left="4515" w:hangingChars="2150" w:hanging="4515"/>
+        <w:rPr>
+          <w:rFonts w:ascii="HGP行書体" w:eastAsia="HGP行書体"/>
+        </w:rPr>
+      </w:pPr>
+      <w:r>
+        <w:rPr>
+          <w:rFonts w:ascii="HGP行書体" w:eastAsia="HGP行書体"/>
+        </w:rPr>
+        <w:t xml:space="preserve">　コンストラクタ</w:t>
+      </w:r>
+    </w:p>
+    <w:p>
+      <w:pPr>
+        <w:ind w:left="4515" w:hangingChars="2150" w:hanging="4515"/>
+        <w:rPr>
+          <w:rFonts w:ascii="HGP行書体" w:eastAsia="HGP行書体"/>
+        </w:rPr>
+      </w:pPr>
+      <w:r>
+        <w:rPr>
+          <w:rFonts w:ascii="HGP行書体" w:eastAsia="HGP行書体"/>
+        </w:rPr>
+        <w:t xml:space="preserve">　　</w:t>
+      </w:r>
+      <w:r>
+        <w:rPr>
+          <w:rFonts w:ascii="HGP行書体" w:eastAsia="HGP行書体"/>
+        </w:rPr>
+        <w:t>→</w:t>
+      </w:r>
+      <w:r>
+        <w:rPr>
+          <w:rFonts w:ascii="HGP行書体" w:eastAsia="HGP行書体"/>
+        </w:rPr>
+        <w:t>インスタンスが作られたときに自動的に呼ばれる関数。</w:t>
+      </w:r>
+    </w:p>
+    <w:p>
+      <w:pPr>
+        <w:ind w:firstLineChars="50" w:firstLine="105"/>
+        <w:rPr>
+          <w:rFonts w:ascii="HGP行書体" w:eastAsia="HGP行書体"/>
+        </w:rPr>
+      </w:pPr>
+      <w:r>
+        <w:rPr>
+          <w:rFonts w:ascii="HGP行書体" w:eastAsia="HGP行書体"/>
+        </w:rPr>
+        <w:t>デストラクタ</w:t>
+      </w:r>
+    </w:p>
+    <w:p>
+      <w:pPr>
+        <w:ind w:left="4515" w:hangingChars="2150" w:hanging="4515"/>
+        <w:rPr>
+          <w:rFonts w:ascii="HGP行書体" w:eastAsia="HGP行書体"/>
+        </w:rPr>
+      </w:pPr>
+      <w:r>
+        <w:rPr>
+          <w:rFonts w:ascii="HGP行書体" w:eastAsia="HGP行書体"/>
+        </w:rPr>
+        <w:t xml:space="preserve">　　</w:t>
+      </w:r>
+      <w:r>
+        <w:rPr>
+          <w:rFonts w:ascii="HGP行書体" w:eastAsia="HGP行書体"/>
+        </w:rPr>
+        <w:t>→</w:t>
+      </w:r>
+      <w:r>
+        <w:rPr>
+          <w:rFonts w:ascii="HGP行書体" w:eastAsia="HGP行書体"/>
+        </w:rPr>
+        <w:t>インスタンスが破棄されるときに自動的に呼ばれる関数。</w:t>
+      </w:r>
+    </w:p>
+    <w:p>
+      <w:pPr>
+        <w:ind w:left="4515" w:hangingChars="2150" w:hanging="4515"/>
+        <w:rPr>
+          <w:rFonts w:ascii="HGP行書体" w:eastAsia="HGP行書体"/>
+        </w:rPr>
+      </w:pPr>
+    </w:p>
+    <w:p>
+      <w:pPr>
+        <w:ind w:left="4515" w:hangingChars="2150" w:hanging="4515"/>
+        <w:rPr>
+          <w:rFonts w:ascii="HGP行書体" w:eastAsia="HGP行書体"/>
+        </w:rPr>
+      </w:pPr>
+      <w:r>
+        <w:rPr>
+          <w:rFonts w:ascii="HGP行書体" w:eastAsia="HGP行書体" w:hint="eastAsia"/>
+        </w:rPr>
+        <w:lastRenderedPageBreak/>
+        <w:t>完成動画</w:t>
+      </w:r>
+    </w:p>
+    <w:p>
+      <w:pPr>
+        <w:ind w:left="4515" w:hangingChars="2150" w:hanging="4515"/>
+        <w:rPr>
+          <w:rFonts w:ascii="HGP行書体" w:eastAsia="HGP行書体"/>
+        </w:rPr>
+      </w:pPr>
+    </w:p>
+    <w:p>
+      <w:pPr>
+        <w:ind w:left="4515" w:hangingChars="2150" w:hanging="4515"/>
+        <w:rPr>
+          <w:rFonts w:ascii="HGP行書体" w:eastAsia="HGP行書体"/>
+        </w:rPr>
+      </w:pPr>
+      <w:r>
+        <w:rPr>
+          <w:rFonts w:ascii="HGP行書体" w:eastAsia="HGP行書体" w:hint="eastAsia"/>
+        </w:rPr>
+        <w:t>参考資料</w:t>
+      </w:r>
+    </w:p>
+    <w:p>
+      <w:pPr>
+        <w:ind w:leftChars="100" w:left="4515" w:hangingChars="2050" w:hanging="4305"/>
+        <w:rPr>
+          <w:rFonts w:ascii="HGP行書体" w:eastAsia="HGP行書体"/>
+        </w:rPr>
+      </w:pPr>
+      <w:r>
+        <w:rPr>
+          <w:rFonts w:ascii="HGP行書体" w:eastAsia="HGP行書体" w:hint="eastAsia"/>
+        </w:rPr>
+        <w:t>１</w:t>
+      </w:r>
+      <w:r>
+        <w:rPr>
+          <w:rFonts w:ascii="HGP行書体" w:eastAsia="HGP行書体"/>
+        </w:rPr>
+        <w:t>.</w:t>
+      </w:r>
+      <w:r>
+        <w:rPr>
+          <w:rFonts w:ascii="HGP行書体" w:eastAsia="HGP行書体" w:hint="eastAsia"/>
+        </w:rPr>
+        <w:t xml:space="preserve">　</w:t>
+      </w:r>
+      <w:r>
+        <w:rPr>
+          <w:rFonts w:ascii="HGP行書体" w:eastAsia="HGP行書体"/>
+        </w:rPr>
+        <w:t>Sample/Sample_00</w:t>
+      </w:r>
+    </w:p>
+    <w:p>
+      <w:pPr>
+        <w:ind w:leftChars="100" w:left="4515" w:hangingChars="2050" w:hanging="4305"/>
+        <w:rPr>
+          <w:rFonts w:ascii="HGP行書体" w:eastAsia="HGP行書体"/>
+        </w:rPr>
+      </w:pPr>
+      <w:r>
+        <w:rPr>
+          <w:rFonts w:ascii="HGP行書体" w:eastAsia="HGP行書体" w:hint="eastAsia"/>
+        </w:rPr>
+        <w:t xml:space="preserve">２.　</w:t>
+      </w:r>
+      <w:r>
+        <w:rPr>
+          <w:rFonts w:ascii="HGP行書体" w:eastAsia="HGP行書体" w:hint="eastAsia"/>
+        </w:rPr>
+        <w:t>ゲームプログラミングの教材.</w:t>
+      </w:r>
+      <w:r>
+        <w:rPr>
+          <w:rFonts w:ascii="HGP行書体" w:eastAsia="HGP行書体"/>
+        </w:rPr>
+        <w:t>pdf</w:t>
+      </w:r>
+      <w:r>
+        <w:rPr>
+          <w:rFonts w:ascii="HGP行書体" w:eastAsia="HGP行書体" w:hint="eastAsia"/>
+        </w:rPr>
+        <w:t>の</w:t>
+      </w:r>
+      <w:r>
+        <w:rPr>
+          <w:rFonts w:ascii="HGP行書体" w:eastAsia="HGP行書体" w:hint="eastAsia"/>
+        </w:rPr>
+        <w:t>L</w:t>
+      </w:r>
+      <w:r>
+        <w:rPr>
+          <w:rFonts w:ascii="HGP行書体" w:eastAsia="HGP行書体"/>
+        </w:rPr>
+        <w:t>esson_00_2</w:t>
+      </w:r>
+      <w:r>
+        <w:rPr>
+          <w:rFonts w:ascii="HGP行書体" w:eastAsia="HGP行書体" w:hint="eastAsia"/>
+        </w:rPr>
+        <w:t>～L</w:t>
+      </w:r>
+      <w:r>
+        <w:rPr>
+          <w:rFonts w:ascii="HGP行書体" w:eastAsia="HGP行書体"/>
+        </w:rPr>
+        <w:t>esson_00_3</w:t>
+      </w:r>
+    </w:p>
+    <w:p>
+      <w:pPr>
+        <w:ind w:leftChars="100" w:left="4515" w:hangingChars="2050" w:hanging="4305"/>
+        <w:rPr>
+          <w:rFonts w:ascii="HGP行書体" w:eastAsia="HGP行書体"/>
+        </w:rPr>
+      </w:pPr>
+      <w:r>
+        <w:rPr>
+          <w:rFonts w:ascii="HGP行書体" w:eastAsia="HGP行書体" w:hint="eastAsia"/>
+        </w:rPr>
+        <w:t xml:space="preserve">３.　</w:t>
+      </w:r>
+      <w:r>
+        <w:rPr>
+          <w:rFonts w:ascii="HGP行書体" w:eastAsia="HGP行書体" w:hint="eastAsia"/>
+        </w:rPr>
+        <w:t>ゲームプログラミングの教材.</w:t>
+      </w:r>
+      <w:r>
+        <w:rPr>
+          <w:rFonts w:ascii="HGP行書体" w:eastAsia="HGP行書体"/>
+        </w:rPr>
+        <w:t>pdf</w:t>
+      </w:r>
+      <w:r>
+        <w:rPr>
+          <w:rFonts w:ascii="HGP行書体" w:eastAsia="HGP行書体" w:hint="eastAsia"/>
+        </w:rPr>
+        <w:t>のL</w:t>
+      </w:r>
+      <w:r>
+        <w:rPr>
+          <w:rFonts w:ascii="HGP行書体" w:eastAsia="HGP行書体"/>
+        </w:rPr>
+        <w:t>esson_</w:t>
+      </w:r>
+      <w:r>
+        <w:rPr>
+          <w:rFonts w:ascii="HGP行書体" w:eastAsia="HGP行書体"/>
+        </w:rPr>
+        <w:t>16</w:t>
+      </w:r>
+      <w:r>
+        <w:rPr>
+          <w:rFonts w:ascii="HGP行書体" w:eastAsia="HGP行書体"/>
+        </w:rPr>
+        <w:t>_</w:t>
+      </w:r>
+      <w:r>
+        <w:rPr>
+          <w:rFonts w:ascii="HGP行書体" w:eastAsia="HGP行書体"/>
+        </w:rPr>
+        <w:t>7</w:t>
+      </w:r>
+    </w:p>
+    <w:p>
+      <w:pPr>
+        <w:rPr>
+          <w:rFonts w:ascii="HGP行書体" w:eastAsia="HGP行書体"/>
+        </w:rPr>
+      </w:pPr>
+    </w:p>
+    <w:p>
+      <w:pPr>
+        <w:rPr>
+          <w:rFonts w:ascii="HGP行書体" w:eastAsia="HGP行書体" w:hint="eastAsia"/>
+        </w:rPr>
+      </w:pPr>
+      <w:bookmarkStart w:id="0" w:name="_GoBack"/>
+      <w:bookmarkEnd w:id="0"/>
     </w:p>
     <w:sectPr>
       <w:pgSz w:w="11906" w:h="16838"/>
@@ -2152,6 +3446,22 @@
       <w:color w:val="404040" w:themeColor="text1" w:themeTint="BF"/>
     </w:rPr>
   </w:style>
+  <w:style w:type="table" w:styleId="a4">
+    <w:name w:val="Table Grid"/>
+    <w:basedOn w:val="a1"/>
+    <w:uiPriority w:val="39"/>
+    <w:rsid w:val="00E52CD2"/>
+    <w:tblPr>
+      <w:tblBorders>
+        <w:top w:val="single" w:sz="4" w:space="0" w:color="auto"/>
+        <w:left w:val="single" w:sz="4" w:space="0" w:color="auto"/>
+        <w:bottom w:val="single" w:sz="4" w:space="0" w:color="auto"/>
+        <w:right w:val="single" w:sz="4" w:space="0" w:color="auto"/>
+        <w:insideH w:val="single" w:sz="4" w:space="0" w:color="auto"/>
+        <w:insideV w:val="single" w:sz="4" w:space="0" w:color="auto"/>
+      </w:tblBorders>
+    </w:tblPr>
+  </w:style>
 </w:styles>
 </file>
 
@@ -2455,7 +3765,7 @@
 </file>
 
 <file path=customXml/itemProps1.xml><?xml version="1.0" encoding="utf-8"?>
-<ds:datastoreItem xmlns:ds="http://schemas.openxmlformats.org/officeDocument/2006/customXml" ds:itemID="{71AF7490-7255-4F0B-B99F-2A131CD83537}">
+<ds:datastoreItem xmlns:ds="http://schemas.openxmlformats.org/officeDocument/2006/customXml" ds:itemID="{594CF0CB-05D1-4BE8-B0BE-12587AE24F73}">
   <ds:schemaRefs>
     <ds:schemaRef ds:uri="http://schemas.openxmlformats.org/officeDocument/2006/bibliography"/>
   </ds:schemaRefs>

--- a/はじめてのゲーム制作.docx
+++ b/はじめてのゲーム制作.docx
@@ -402,7 +402,7 @@
                     <pic:cNvPicPr/>
                   </pic:nvPicPr>
                   <pic:blipFill>
-                    <a:blip r:embed="rId5" cstate="print">
+                    <a:blip r:embed="rId7" cstate="print">
                       <a:extLst>
                         <a:ext uri="{28A0092B-C50C-407E-A947-70E740481C1C}">
                           <a14:useLocalDpi xmlns:a14="http://schemas.microsoft.com/office/drawing/2010/main" val="0"/>
@@ -461,8 +461,8 @@
         </w:rPr>
         <w:drawing>
           <wp:inline distT="0" distB="0" distL="0" distR="0">
-            <wp:extent cx="3307742" cy="2205161"/>
-            <wp:effectExtent l="0" t="0" r="6985" b="5080"/>
+            <wp:extent cx="2665563" cy="1777042"/>
+            <wp:effectExtent l="0" t="0" r="1905" b="0"/>
             <wp:docPr id="4" name="ビデオ 4"/>
             <wp:cNvGraphicFramePr>
               <a:graphicFrameLocks xmlns:a="http://schemas.openxmlformats.org/drawingml/2006/main" noChangeAspect="1"/>
@@ -475,7 +475,7 @@
                     <pic:cNvPicPr/>
                   </pic:nvPicPr>
                   <pic:blipFill>
-                    <a:blip r:embed="rId6">
+                    <a:blip r:embed="rId8">
                       <a:extLst>
                         <a:ext uri="{28A0092B-C50C-407E-A947-70E740481C1C}">
                           <a14:useLocalDpi xmlns:a14="http://schemas.microsoft.com/office/drawing/2010/main" val="0"/>
@@ -492,7 +492,7 @@
                   <pic:spPr>
                     <a:xfrm>
                       <a:off x="0" y="0"/>
-                      <a:ext cx="3313277" cy="2208851"/>
+                      <a:ext cx="2692694" cy="1795129"/>
                     </a:xfrm>
                     <a:prstGeom prst="rect">
                       <a:avLst/>
@@ -820,7 +820,7 @@
                   <wp:posOffset>40640</wp:posOffset>
                 </wp:positionV>
                 <wp:extent cx="3355340" cy="948690"/>
-                <wp:effectExtent l="19050" t="0" r="568960" b="537210"/>
+                <wp:effectExtent l="19050" t="0" r="683260" b="518160"/>
                 <wp:wrapNone/>
                 <wp:docPr id="6" name="思考の吹き出し: 雲形 6"/>
                 <wp:cNvGraphicFramePr/>
@@ -835,8 +835,8 @@
                         </a:xfrm>
                         <a:prstGeom prst="cloudCallout">
                           <a:avLst>
-                            <a:gd name="adj1" fmla="val -65450"/>
-                            <a:gd name="adj2" fmla="val 99568"/>
+                            <a:gd name="adj1" fmla="val -69049"/>
+                            <a:gd name="adj2" fmla="val 97749"/>
                           </a:avLst>
                         </a:prstGeom>
                       </wps:spPr>
@@ -895,7 +895,7 @@
           </mc:Choice>
           <mc:Fallback>
             <w:pict>
-              <v:shape w14:anchorId="6D4B5CFF" id="思考の吹き出し: 雲形 6" o:spid="_x0000_s1027" type="#_x0000_t106" style="position:absolute;left:0;text-align:left;margin-left:0;margin-top:3.2pt;width:264.2pt;height:74.7pt;flip:x;z-index:251661312;visibility:visible;mso-wrap-style:square;mso-width-percent:0;mso-height-percent:0;mso-wrap-distance-left:9pt;mso-wrap-distance-top:0;mso-wrap-distance-right:9pt;mso-wrap-distance-bottom:0;mso-position-horizontal:left;mso-position-horizontal-relative:margin;mso-position-vertical:absolute;mso-position-vertical-relative:text;mso-width-percent:0;mso-height-percent:0;mso-width-relative:margin;mso-height-relative:margin;v-text-anchor:middle" o:gfxdata="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" adj="-3337,32307" fillcolor="white [3201]" strokecolor="black [3200]" strokeweight="1pt">
+              <v:shape w14:anchorId="6D4B5CFF" id="思考の吹き出し: 雲形 6" o:spid="_x0000_s1027" type="#_x0000_t106" style="position:absolute;left:0;text-align:left;margin-left:0;margin-top:3.2pt;width:264.2pt;height:74.7pt;flip:x;z-index:251661312;visibility:visible;mso-wrap-style:square;mso-width-percent:0;mso-height-percent:0;mso-wrap-distance-left:9pt;mso-wrap-distance-top:0;mso-wrap-distance-right:9pt;mso-wrap-distance-bottom:0;mso-position-horizontal:left;mso-position-horizontal-relative:margin;mso-position-vertical:absolute;mso-position-vertical-relative:text;mso-width-percent:0;mso-height-percent:0;mso-width-relative:margin;mso-height-relative:margin;v-text-anchor:middle" o:gfxdata="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" adj="-4115,31914" fillcolor="white [3201]" strokecolor="black [3200]" strokeweight="1pt">
                 <v:stroke joinstyle="miter"/>
                 <v:textbox>
                   <w:txbxContent>
@@ -958,8 +958,8 @@
         </w:rPr>
         <w:drawing>
           <wp:inline distT="0" distB="0" distL="0" distR="0">
-            <wp:extent cx="1814169" cy="2522215"/>
-            <wp:effectExtent l="0" t="0" r="0" b="0"/>
+            <wp:extent cx="2165466" cy="3010619"/>
+            <wp:effectExtent l="0" t="0" r="6350" b="0"/>
             <wp:docPr id="8" name="図 8"/>
             <wp:cNvGraphicFramePr>
               <a:graphicFrameLocks xmlns:a="http://schemas.openxmlformats.org/drawingml/2006/main" noChangeAspect="1"/>
@@ -972,7 +972,7 @@
                     <pic:cNvPicPr/>
                   </pic:nvPicPr>
                   <pic:blipFill>
-                    <a:blip r:embed="rId7" cstate="print">
+                    <a:blip r:embed="rId9" cstate="print">
                       <a:extLst>
                         <a:ext uri="{28A0092B-C50C-407E-A947-70E740481C1C}">
                           <a14:useLocalDpi xmlns:a14="http://schemas.microsoft.com/office/drawing/2010/main" val="0"/>
@@ -986,7 +986,7 @@
                   <pic:spPr>
                     <a:xfrm>
                       <a:off x="0" y="0"/>
-                      <a:ext cx="1814169" cy="2522215"/>
+                      <a:ext cx="2193967" cy="3050243"/>
                     </a:xfrm>
                     <a:prstGeom prst="rect">
                       <a:avLst/>
@@ -1025,8 +1025,8 @@
         </w:rPr>
         <w:drawing>
           <wp:inline distT="0" distB="0" distL="0" distR="0">
-            <wp:extent cx="3407434" cy="2271623"/>
-            <wp:effectExtent l="0" t="0" r="2540" b="0"/>
+            <wp:extent cx="2346385" cy="1564256"/>
+            <wp:effectExtent l="0" t="0" r="0" b="0"/>
             <wp:docPr id="11" name="ビデオ 11"/>
             <wp:cNvGraphicFramePr>
               <a:graphicFrameLocks xmlns:a="http://schemas.openxmlformats.org/drawingml/2006/main" noChangeAspect="1"/>
@@ -1039,7 +1039,7 @@
                     <pic:cNvPicPr/>
                   </pic:nvPicPr>
                   <pic:blipFill>
-                    <a:blip r:embed="rId6">
+                    <a:blip r:embed="rId8">
                       <a:extLst>
                         <a:ext uri="{28A0092B-C50C-407E-A947-70E740481C1C}">
                           <a14:useLocalDpi xmlns:a14="http://schemas.microsoft.com/office/drawing/2010/main" val="0"/>
@@ -1056,7 +1056,7 @@
                   <pic:spPr>
                     <a:xfrm>
                       <a:off x="0" y="0"/>
-                      <a:ext cx="3413169" cy="2275446"/>
+                      <a:ext cx="2363926" cy="1575950"/>
                     </a:xfrm>
                     <a:prstGeom prst="rect">
                       <a:avLst/>
@@ -1137,13 +1137,6 @@
         </w:rPr>
         <w:t>esson 17_8</w:t>
       </w:r>
-    </w:p>
-    <w:p>
-      <w:pPr>
-        <w:rPr>
-          <w:rFonts w:ascii="HGP行書体" w:eastAsia="HGP行書体"/>
-        </w:rPr>
-      </w:pPr>
     </w:p>
     <w:p>
       <w:pPr>
@@ -1385,7 +1378,7 @@
           <w:p>
             <w:pPr>
               <w:rPr>
-                <w:rFonts w:ascii="HGP行書体" w:eastAsia="HGP行書体" w:hint="eastAsia"/>
+                <w:rFonts w:ascii="HGP行書体" w:eastAsia="HGP行書体"/>
               </w:rPr>
             </w:pPr>
             <w:r>
@@ -1410,7 +1403,7 @@
           <w:p>
             <w:pPr>
               <w:rPr>
-                <w:rFonts w:ascii="HGP行書体" w:eastAsia="HGP行書体" w:hint="eastAsia"/>
+                <w:rFonts w:ascii="HGP行書体" w:eastAsia="HGP行書体"/>
               </w:rPr>
             </w:pPr>
             <w:r>
@@ -1423,6 +1416,13 @@
         </w:tc>
       </w:tr>
     </w:tbl>
+    <w:p>
+      <w:pPr>
+        <w:rPr>
+          <w:rFonts w:ascii="HGP行書体" w:eastAsia="HGP行書体"/>
+        </w:rPr>
+      </w:pPr>
+    </w:p>
     <w:p>
       <w:pPr>
         <w:rPr>
@@ -1588,8 +1588,8 @@
         </w:rPr>
         <w:drawing>
           <wp:inline distT="0" distB="0" distL="0" distR="0">
-            <wp:extent cx="2228591" cy="2501661"/>
-            <wp:effectExtent l="0" t="0" r="635" b="0"/>
+            <wp:extent cx="2843375" cy="3191774"/>
+            <wp:effectExtent l="0" t="0" r="0" b="8890"/>
             <wp:docPr id="10" name="図 10"/>
             <wp:cNvGraphicFramePr>
               <a:graphicFrameLocks xmlns:a="http://schemas.openxmlformats.org/drawingml/2006/main" noChangeAspect="1"/>
@@ -1602,7 +1602,7 @@
                     <pic:cNvPicPr/>
                   </pic:nvPicPr>
                   <pic:blipFill>
-                    <a:blip r:embed="rId8">
+                    <a:blip r:embed="rId10">
                       <a:extLst>
                         <a:ext uri="{28A0092B-C50C-407E-A947-70E740481C1C}">
                           <a14:useLocalDpi xmlns:a14="http://schemas.microsoft.com/office/drawing/2010/main" val="0"/>
@@ -1616,7 +1616,7 @@
                   <pic:spPr>
                     <a:xfrm>
                       <a:off x="0" y="0"/>
-                      <a:ext cx="2239343" cy="2513730"/>
+                      <a:ext cx="2860989" cy="3211546"/>
                     </a:xfrm>
                     <a:prstGeom prst="rect">
                       <a:avLst/>
@@ -1635,10 +1635,46 @@
           <w:rFonts w:ascii="HGP行書体" w:eastAsia="HGP行書体"/>
         </w:rPr>
       </w:pPr>
-      <w:r>
-        <w:rPr>
-          <w:rFonts w:ascii="HGP行書体" w:eastAsia="HGP行書体" w:hint="eastAsia"/>
-        </w:rPr>
+    </w:p>
+    <w:p>
+      <w:pPr>
+        <w:rPr>
+          <w:rFonts w:ascii="HGP行書体" w:eastAsia="HGP行書体"/>
+        </w:rPr>
+      </w:pPr>
+    </w:p>
+    <w:p>
+      <w:pPr>
+        <w:rPr>
+          <w:rFonts w:ascii="HGP行書体" w:eastAsia="HGP行書体"/>
+        </w:rPr>
+      </w:pPr>
+    </w:p>
+    <w:p>
+      <w:pPr>
+        <w:rPr>
+          <w:rFonts w:ascii="HGP行書体" w:eastAsia="HGP行書体"/>
+        </w:rPr>
+      </w:pPr>
+    </w:p>
+    <w:p>
+      <w:pPr>
+        <w:rPr>
+          <w:rFonts w:ascii="HGP行書体" w:eastAsia="HGP行書体"/>
+        </w:rPr>
+      </w:pPr>
+    </w:p>
+    <w:p>
+      <w:pPr>
+        <w:rPr>
+          <w:rFonts w:ascii="HGP行書体" w:eastAsia="HGP行書体"/>
+        </w:rPr>
+      </w:pPr>
+      <w:r>
+        <w:rPr>
+          <w:rFonts w:ascii="HGP行書体" w:eastAsia="HGP行書体" w:hint="eastAsia"/>
+        </w:rPr>
+        <w:lastRenderedPageBreak/>
         <w:t>完成動画</w:t>
       </w:r>
     </w:p>
@@ -1655,8 +1691,8 @@
         </w:rPr>
         <w:drawing>
           <wp:inline distT="0" distB="0" distL="0" distR="0">
-            <wp:extent cx="2743200" cy="1828800"/>
-            <wp:effectExtent l="0" t="0" r="0" b="0"/>
+            <wp:extent cx="2510287" cy="1673524"/>
+            <wp:effectExtent l="0" t="0" r="4445" b="3175"/>
             <wp:docPr id="3" name="ビデオ 3"/>
             <wp:cNvGraphicFramePr>
               <a:graphicFrameLocks xmlns:a="http://schemas.openxmlformats.org/drawingml/2006/main" noChangeAspect="1"/>
@@ -1669,7 +1705,7 @@
                     <pic:cNvPicPr/>
                   </pic:nvPicPr>
                   <pic:blipFill>
-                    <a:blip r:embed="rId6">
+                    <a:blip r:embed="rId8">
                       <a:extLst>
                         <a:ext uri="{28A0092B-C50C-407E-A947-70E740481C1C}">
                           <a14:useLocalDpi xmlns:a14="http://schemas.microsoft.com/office/drawing/2010/main" val="0"/>
@@ -1686,7 +1722,7 @@
                   <pic:spPr>
                     <a:xfrm>
                       <a:off x="0" y="0"/>
-                      <a:ext cx="2755466" cy="1836977"/>
+                      <a:ext cx="2548049" cy="1698698"/>
                     </a:xfrm>
                     <a:prstGeom prst="rect">
                       <a:avLst/>
@@ -1709,7 +1745,6 @@
         <w:rPr>
           <w:rFonts w:ascii="HGP行書体" w:eastAsia="HGP行書体" w:hint="eastAsia"/>
         </w:rPr>
-        <w:lastRenderedPageBreak/>
         <w:t>参考資料</w:t>
       </w:r>
     </w:p>
@@ -1941,69 +1976,6 @@
       <w:pPr>
         <w:rPr>
           <w:rFonts w:ascii="HGP行書体" w:eastAsia="HGP行書体"/>
-        </w:rPr>
-      </w:pPr>
-    </w:p>
-    <w:p>
-      <w:pPr>
-        <w:rPr>
-          <w:rFonts w:ascii="HGP行書体" w:eastAsia="HGP行書体"/>
-        </w:rPr>
-      </w:pPr>
-    </w:p>
-    <w:p>
-      <w:pPr>
-        <w:rPr>
-          <w:rFonts w:ascii="HGP行書体" w:eastAsia="HGP行書体"/>
-        </w:rPr>
-      </w:pPr>
-    </w:p>
-    <w:p>
-      <w:pPr>
-        <w:rPr>
-          <w:rFonts w:ascii="HGP行書体" w:eastAsia="HGP行書体"/>
-        </w:rPr>
-      </w:pPr>
-    </w:p>
-    <w:p>
-      <w:pPr>
-        <w:rPr>
-          <w:rFonts w:ascii="HGP行書体" w:eastAsia="HGP行書体"/>
-        </w:rPr>
-      </w:pPr>
-    </w:p>
-    <w:p>
-      <w:pPr>
-        <w:rPr>
-          <w:rFonts w:ascii="HGP行書体" w:eastAsia="HGP行書体"/>
-        </w:rPr>
-      </w:pPr>
-    </w:p>
-    <w:p>
-      <w:pPr>
-        <w:rPr>
-          <w:rFonts w:ascii="HGP行書体" w:eastAsia="HGP行書体"/>
-        </w:rPr>
-      </w:pPr>
-    </w:p>
-    <w:p>
-      <w:pPr>
-        <w:rPr>
-          <w:rFonts w:ascii="HGP行書体" w:eastAsia="HGP行書体"/>
-        </w:rPr>
-      </w:pPr>
-    </w:p>
-    <w:p>
-      <w:pPr>
-        <w:rPr>
-          <w:rFonts w:ascii="HGP行書体" w:eastAsia="HGP行書体"/>
-        </w:rPr>
-      </w:pPr>
-    </w:p>
-    <w:p>
-      <w:pPr>
-        <w:rPr>
-          <w:rFonts w:ascii="HGP行書体" w:eastAsia="HGP行書体" w:hint="eastAsia"/>
         </w:rPr>
       </w:pPr>
     </w:p>
@@ -2028,14 +2000,14 @@
           <w:rFonts w:ascii="HGP行書体" w:eastAsia="HGP行書体" w:hint="eastAsia"/>
           <w:sz w:val="36"/>
         </w:rPr>
-        <w:t xml:space="preserve">3　</w:t>
+        <w:t>４</w:t>
       </w:r>
       <w:r>
         <w:rPr>
           <w:rFonts w:ascii="HGP行書体" w:eastAsia="HGP行書体" w:hint="eastAsia"/>
           <w:sz w:val="36"/>
         </w:rPr>
-        <w:t>インゲームでプレイヤーを表示しよう</w:t>
+        <w:t xml:space="preserve">　インゲームでプレイヤーを表示しよう</w:t>
       </w:r>
     </w:p>
     <w:p>
@@ -2055,7 +2027,7 @@
       <w:pPr>
         <w:ind w:firstLineChars="50" w:firstLine="105"/>
         <w:rPr>
-          <w:rFonts w:ascii="HGP行書体" w:eastAsia="HGP行書体" w:hint="eastAsia"/>
+          <w:rFonts w:ascii="HGP行書体" w:eastAsia="HGP行書体"/>
         </w:rPr>
       </w:pPr>
       <w:r>
@@ -2081,26 +2053,160 @@
         <w:rPr>
           <w:rFonts w:ascii="HGP行書体" w:eastAsia="HGP行書体"/>
         </w:rPr>
+        <w:t>ameCamera</w:t>
+      </w:r>
+      <w:proofErr w:type="spellEnd"/>
+      <w:r>
+        <w:rPr>
+          <w:rFonts w:ascii="HGP行書体" w:eastAsia="HGP行書体" w:hint="eastAsia"/>
+        </w:rPr>
+        <w:t>クラス</w:t>
+      </w:r>
+      <w:r>
+        <w:rPr>
+          <w:rFonts w:ascii="HGP行書体" w:eastAsia="HGP行書体" w:hint="eastAsia"/>
+        </w:rPr>
+        <w:t>を作成する。</w:t>
+      </w:r>
+    </w:p>
+    <w:p>
+      <w:pPr>
+        <w:ind w:leftChars="50" w:left="315" w:hangingChars="100" w:hanging="210"/>
+        <w:rPr>
+          <w:rFonts w:ascii="HGP行書体" w:eastAsia="HGP行書体"/>
+        </w:rPr>
+      </w:pPr>
+      <w:r>
+        <w:rPr>
+          <w:rFonts w:ascii="HGP行書体" w:eastAsia="HGP行書体"/>
+        </w:rPr>
+        <w:t>2.</w:t>
+      </w:r>
+      <w:r>
+        <w:rPr>
+          <w:rFonts w:ascii="HGP行書体" w:eastAsia="HGP行書体" w:hint="eastAsia"/>
+        </w:rPr>
+        <w:t xml:space="preserve">　</w:t>
+      </w:r>
+      <w:proofErr w:type="spellStart"/>
+      <w:r>
+        <w:rPr>
+          <w:rFonts w:ascii="HGP行書体" w:eastAsia="HGP行書体" w:hint="eastAsia"/>
+        </w:rPr>
+        <w:t>G</w:t>
+      </w:r>
+      <w:r>
+        <w:rPr>
+          <w:rFonts w:ascii="HGP行書体" w:eastAsia="HGP行書体"/>
+        </w:rPr>
+        <w:t>ameCamera</w:t>
+      </w:r>
+      <w:proofErr w:type="spellEnd"/>
+      <w:r>
+        <w:rPr>
+          <w:rFonts w:ascii="HGP行書体" w:eastAsia="HGP行書体" w:hint="eastAsia"/>
+        </w:rPr>
+        <w:t>クラス</w:t>
+      </w:r>
+      <w:r>
+        <w:rPr>
+          <w:rFonts w:ascii="HGP行書体" w:eastAsia="HGP行書体" w:hint="eastAsia"/>
+        </w:rPr>
+        <w:t>のコンストラクタで</w:t>
+      </w:r>
+      <w:r>
+        <w:rPr>
+          <w:rFonts w:ascii="HGP行書体" w:eastAsia="HGP行書体" w:hint="eastAsia"/>
+        </w:rPr>
+        <w:t>、</w:t>
+      </w:r>
+      <w:r>
+        <w:rPr>
+          <w:rFonts w:ascii="HGP行書体" w:eastAsia="HGP行書体" w:hint="eastAsia"/>
+        </w:rPr>
+        <w:t>メインカメラ</w:t>
+      </w:r>
+      <w:r>
+        <w:rPr>
+          <w:rFonts w:ascii="HGP行書体" w:eastAsia="HGP行書体" w:hint="eastAsia"/>
+        </w:rPr>
+        <w:t>に注視点、視点などを設定して更新</w:t>
+      </w:r>
+      <w:r>
+        <w:rPr>
+          <w:rFonts w:ascii="HGP行書体" w:eastAsia="HGP行書体" w:hint="eastAsia"/>
+        </w:rPr>
+        <w:t>(</w:t>
+      </w:r>
+      <w:r>
+        <w:rPr>
+          <w:rFonts w:ascii="HGP行書体" w:eastAsia="HGP行書体"/>
+        </w:rPr>
+        <w:t>Update)</w:t>
+      </w:r>
+      <w:r>
+        <w:rPr>
+          <w:rFonts w:ascii="HGP行書体" w:eastAsia="HGP行書体" w:hint="eastAsia"/>
+        </w:rPr>
+        <w:t>する。</w:t>
+      </w:r>
+    </w:p>
+    <w:p>
+      <w:pPr>
+        <w:ind w:leftChars="50" w:left="315" w:hangingChars="100" w:hanging="210"/>
+        <w:rPr>
+          <w:rFonts w:ascii="HGP行書体" w:eastAsia="HGP行書体"/>
+        </w:rPr>
+      </w:pPr>
+      <w:r>
+        <w:rPr>
+          <w:rFonts w:ascii="HGP行書体" w:eastAsia="HGP行書体" w:hint="eastAsia"/>
+        </w:rPr>
+        <w:t>3</w:t>
+      </w:r>
+      <w:r>
+        <w:rPr>
+          <w:rFonts w:ascii="HGP行書体" w:eastAsia="HGP行書体"/>
+        </w:rPr>
+        <w:t>.</w:t>
+      </w:r>
+      <w:r>
+        <w:rPr>
+          <w:rFonts w:ascii="HGP行書体" w:eastAsia="HGP行書体" w:hint="eastAsia"/>
+        </w:rPr>
+        <w:t xml:space="preserve">　G</w:t>
+      </w:r>
+      <w:r>
+        <w:rPr>
+          <w:rFonts w:ascii="HGP行書体" w:eastAsia="HGP行書体"/>
+        </w:rPr>
         <w:t>ame</w:t>
       </w:r>
       <w:r>
         <w:rPr>
-          <w:rFonts w:ascii="HGP行書体" w:eastAsia="HGP行書体"/>
-        </w:rPr>
-        <w:t>Camera</w:t>
+          <w:rFonts w:ascii="HGP行書体" w:eastAsia="HGP行書体" w:hint="eastAsia"/>
+        </w:rPr>
+        <w:t>クラスのコンストラクタで、</w:t>
+      </w:r>
+      <w:proofErr w:type="spellStart"/>
+      <w:r>
+        <w:rPr>
+          <w:rFonts w:ascii="HGP行書体" w:eastAsia="HGP行書体" w:hint="eastAsia"/>
+        </w:rPr>
+        <w:t>G</w:t>
+      </w:r>
+      <w:r>
+        <w:rPr>
+          <w:rFonts w:ascii="HGP行書体" w:eastAsia="HGP行書体"/>
+        </w:rPr>
+        <w:t>ameCamrea</w:t>
       </w:r>
       <w:proofErr w:type="spellEnd"/>
       <w:r>
         <w:rPr>
           <w:rFonts w:ascii="HGP行書体" w:eastAsia="HGP行書体" w:hint="eastAsia"/>
         </w:rPr>
-        <w:t>クラス</w:t>
-      </w:r>
-      <w:r>
-        <w:rPr>
-          <w:rFonts w:ascii="HGP行書体" w:eastAsia="HGP行書体" w:hint="eastAsia"/>
-        </w:rPr>
-        <w:t>を作成する。</w:t>
+        <w:t>のインスタンスを作成する。</w:t>
       </w:r>
     </w:p>
     <w:p>
@@ -2112,47 +2218,93 @@
       </w:pPr>
       <w:r>
         <w:rPr>
-          <w:rFonts w:ascii="HGP行書体" w:eastAsia="HGP行書体"/>
-        </w:rPr>
-        <w:t>2.</w:t>
-      </w:r>
-      <w:r>
-        <w:rPr>
-          <w:rFonts w:ascii="HGP行書体" w:eastAsia="HGP行書体" w:hint="eastAsia"/>
-        </w:rPr>
-        <w:t xml:space="preserve">　</w:t>
+          <w:rFonts w:ascii="HGP行書体" w:eastAsia="HGP行書体" w:hint="eastAsia"/>
+        </w:rPr>
+        <w:t>4.　P</w:t>
+      </w:r>
+      <w:r>
+        <w:rPr>
+          <w:rFonts w:ascii="HGP行書体" w:eastAsia="HGP行書体"/>
+        </w:rPr>
+        <w:t>layer</w:t>
+      </w:r>
+      <w:r>
+        <w:rPr>
+          <w:rFonts w:ascii="HGP行書体" w:eastAsia="HGP行書体" w:hint="eastAsia"/>
+        </w:rPr>
+        <w:t>クラスを作成する。</w:t>
+      </w:r>
+    </w:p>
+    <w:p>
+      <w:pPr>
+        <w:ind w:leftChars="50" w:left="315" w:hangingChars="100" w:hanging="210"/>
+        <w:rPr>
+          <w:rFonts w:ascii="HGP行書体" w:eastAsia="HGP行書体"/>
+        </w:rPr>
+      </w:pPr>
+      <w:r>
+        <w:rPr>
+          <w:rFonts w:ascii="HGP行書体" w:eastAsia="HGP行書体" w:hint="eastAsia"/>
+        </w:rPr>
+        <w:t>5</w:t>
+      </w:r>
+      <w:r>
+        <w:rPr>
+          <w:rFonts w:ascii="HGP行書体" w:eastAsia="HGP行書体"/>
+        </w:rPr>
+        <w:t>.</w:t>
+      </w:r>
+      <w:r>
+        <w:rPr>
+          <w:rFonts w:ascii="HGP行書体" w:eastAsia="HGP行書体" w:hint="eastAsia"/>
+        </w:rPr>
+        <w:t xml:space="preserve">　P</w:t>
+      </w:r>
+      <w:r>
+        <w:rPr>
+          <w:rFonts w:ascii="HGP行書体" w:eastAsia="HGP行書体"/>
+        </w:rPr>
+        <w:t>layer</w:t>
+      </w:r>
+      <w:r>
+        <w:rPr>
+          <w:rFonts w:ascii="HGP行書体" w:eastAsia="HGP行書体" w:hint="eastAsia"/>
+        </w:rPr>
+        <w:t>クラスに</w:t>
       </w:r>
       <w:proofErr w:type="spellStart"/>
       <w:r>
         <w:rPr>
           <w:rFonts w:ascii="HGP行書体" w:eastAsia="HGP行書体" w:hint="eastAsia"/>
         </w:rPr>
-        <w:t>G</w:t>
-      </w:r>
-      <w:r>
-        <w:rPr>
-          <w:rFonts w:ascii="HGP行書体" w:eastAsia="HGP行書体"/>
-        </w:rPr>
-        <w:t>ameCamera</w:t>
+        <w:t>m</w:t>
+      </w:r>
+      <w:r>
+        <w:rPr>
+          <w:rFonts w:ascii="HGP行書体" w:eastAsia="HGP行書体"/>
+        </w:rPr>
+        <w:t>odelData</w:t>
       </w:r>
       <w:proofErr w:type="spellEnd"/>
       <w:r>
         <w:rPr>
-          <w:rFonts w:ascii="HGP行書体" w:eastAsia="HGP行書体" w:hint="eastAsia"/>
-        </w:rPr>
-        <w:t>クラス</w:t>
-      </w:r>
-      <w:r>
-        <w:rPr>
-          <w:rFonts w:ascii="HGP行書体" w:eastAsia="HGP行書体" w:hint="eastAsia"/>
-        </w:rPr>
-        <w:t>のコンストラクタで</w:t>
-      </w:r>
-      <w:r>
-        <w:rPr>
-          <w:rFonts w:ascii="HGP行書体" w:eastAsia="HGP行書体" w:hint="eastAsia"/>
-        </w:rPr>
-        <w:t>、カメラに注視点、視点などを設定してカメラを更新する。</w:t>
+          <w:rFonts w:ascii="HGP行書体" w:eastAsia="HGP行書体"/>
+        </w:rPr>
+        <w:t>/</w:t>
+      </w:r>
+      <w:proofErr w:type="spellStart"/>
+      <w:r>
+        <w:rPr>
+          <w:rFonts w:ascii="HGP行書体" w:eastAsia="HGP行書体"/>
+        </w:rPr>
+        <w:t>unityChan.cmo</w:t>
+      </w:r>
+      <w:proofErr w:type="spellEnd"/>
+      <w:r>
+        <w:rPr>
+          <w:rFonts w:ascii="HGP行書体" w:eastAsia="HGP行書体" w:hint="eastAsia"/>
+        </w:rPr>
+        <w:t>ファイルを表示する処理を追加する。</w:t>
       </w:r>
     </w:p>
     <w:p>
@@ -2166,19 +2318,7 @@
         <w:rPr>
           <w:rFonts w:ascii="HGP行書体" w:eastAsia="HGP行書体" w:hint="eastAsia"/>
         </w:rPr>
-        <w:t>3</w:t>
-      </w:r>
-      <w:r>
-        <w:rPr>
-          <w:rFonts w:ascii="HGP行書体" w:eastAsia="HGP行書体"/>
-        </w:rPr>
-        <w:t>.</w:t>
-      </w:r>
-      <w:r>
-        <w:rPr>
-          <w:rFonts w:ascii="HGP行書体" w:eastAsia="HGP行書体" w:hint="eastAsia"/>
-        </w:rPr>
-        <w:t xml:space="preserve">　G</w:t>
+        <w:t>6.　G</w:t>
       </w:r>
       <w:r>
         <w:rPr>
@@ -2190,27 +2330,19 @@
         <w:rPr>
           <w:rFonts w:ascii="HGP行書体" w:eastAsia="HGP行書体" w:hint="eastAsia"/>
         </w:rPr>
-        <w:t>クラスのコンストラクタで、</w:t>
-      </w:r>
-      <w:proofErr w:type="spellStart"/>
-      <w:r>
-        <w:rPr>
-          <w:rFonts w:ascii="HGP行書体" w:eastAsia="HGP行書体" w:hint="eastAsia"/>
-        </w:rPr>
-        <w:t>G</w:t>
-      </w:r>
-      <w:r>
-        <w:rPr>
-          <w:rFonts w:ascii="HGP行書体" w:eastAsia="HGP行書体"/>
-        </w:rPr>
-        <w:t>ameCamrea</w:t>
-      </w:r>
-      <w:proofErr w:type="spellEnd"/>
-      <w:r>
-        <w:rPr>
-          <w:rFonts w:ascii="HGP行書体" w:eastAsia="HGP行書体" w:hint="eastAsia"/>
-        </w:rPr>
-        <w:t>のインスタンスを作成する。</w:t>
+        <w:t>クラスのコンストラクタで、P</w:t>
+      </w:r>
+      <w:r>
+        <w:rPr>
+          <w:rFonts w:ascii="HGP行書体" w:eastAsia="HGP行書体"/>
+        </w:rPr>
+        <w:t>layer</w:t>
+      </w:r>
+      <w:r>
+        <w:rPr>
+          <w:rFonts w:ascii="HGP行書体" w:eastAsia="HGP行書体" w:hint="eastAsia"/>
+        </w:rPr>
+        <w:t>クラスのインスタンスを作成する。</w:t>
       </w:r>
     </w:p>
     <w:p>
@@ -2218,142 +2350,6 @@
         <w:ind w:leftChars="50" w:left="315" w:hangingChars="100" w:hanging="210"/>
         <w:rPr>
           <w:rFonts w:ascii="HGP行書体" w:eastAsia="HGP行書体"/>
-        </w:rPr>
-      </w:pPr>
-      <w:r>
-        <w:rPr>
-          <w:rFonts w:ascii="HGP行書体" w:eastAsia="HGP行書体" w:hint="eastAsia"/>
-        </w:rPr>
-        <w:t>4.　P</w:t>
-      </w:r>
-      <w:r>
-        <w:rPr>
-          <w:rFonts w:ascii="HGP行書体" w:eastAsia="HGP行書体"/>
-        </w:rPr>
-        <w:t>layer</w:t>
-      </w:r>
-      <w:r>
-        <w:rPr>
-          <w:rFonts w:ascii="HGP行書体" w:eastAsia="HGP行書体" w:hint="eastAsia"/>
-        </w:rPr>
-        <w:t>クラスを作成する。</w:t>
-      </w:r>
-    </w:p>
-    <w:p>
-      <w:pPr>
-        <w:ind w:leftChars="50" w:left="315" w:hangingChars="100" w:hanging="210"/>
-        <w:rPr>
-          <w:rFonts w:ascii="HGP行書体" w:eastAsia="HGP行書体"/>
-        </w:rPr>
-      </w:pPr>
-      <w:r>
-        <w:rPr>
-          <w:rFonts w:ascii="HGP行書体" w:eastAsia="HGP行書体" w:hint="eastAsia"/>
-        </w:rPr>
-        <w:t>5</w:t>
-      </w:r>
-      <w:r>
-        <w:rPr>
-          <w:rFonts w:ascii="HGP行書体" w:eastAsia="HGP行書体"/>
-        </w:rPr>
-        <w:t>.</w:t>
-      </w:r>
-      <w:r>
-        <w:rPr>
-          <w:rFonts w:ascii="HGP行書体" w:eastAsia="HGP行書体" w:hint="eastAsia"/>
-        </w:rPr>
-        <w:t xml:space="preserve">　P</w:t>
-      </w:r>
-      <w:r>
-        <w:rPr>
-          <w:rFonts w:ascii="HGP行書体" w:eastAsia="HGP行書体"/>
-        </w:rPr>
-        <w:t>layer</w:t>
-      </w:r>
-      <w:r>
-        <w:rPr>
-          <w:rFonts w:ascii="HGP行書体" w:eastAsia="HGP行書体" w:hint="eastAsia"/>
-        </w:rPr>
-        <w:t>クラスに</w:t>
-      </w:r>
-      <w:proofErr w:type="spellStart"/>
-      <w:r>
-        <w:rPr>
-          <w:rFonts w:ascii="HGP行書体" w:eastAsia="HGP行書体" w:hint="eastAsia"/>
-        </w:rPr>
-        <w:t>m</w:t>
-      </w:r>
-      <w:r>
-        <w:rPr>
-          <w:rFonts w:ascii="HGP行書体" w:eastAsia="HGP行書体"/>
-        </w:rPr>
-        <w:t>odelData</w:t>
-      </w:r>
-      <w:proofErr w:type="spellEnd"/>
-      <w:r>
-        <w:rPr>
-          <w:rFonts w:ascii="HGP行書体" w:eastAsia="HGP行書体"/>
-        </w:rPr>
-        <w:t>/</w:t>
-      </w:r>
-      <w:proofErr w:type="spellStart"/>
-      <w:r>
-        <w:rPr>
-          <w:rFonts w:ascii="HGP行書体" w:eastAsia="HGP行書体"/>
-        </w:rPr>
-        <w:t>unityChan.cmo</w:t>
-      </w:r>
-      <w:proofErr w:type="spellEnd"/>
-      <w:r>
-        <w:rPr>
-          <w:rFonts w:ascii="HGP行書体" w:eastAsia="HGP行書体" w:hint="eastAsia"/>
-        </w:rPr>
-        <w:t>ファイルを表示する処理を追加する。</w:t>
-      </w:r>
-    </w:p>
-    <w:p>
-      <w:pPr>
-        <w:ind w:leftChars="50" w:left="315" w:hangingChars="100" w:hanging="210"/>
-        <w:rPr>
-          <w:rFonts w:ascii="HGP行書体" w:eastAsia="HGP行書体"/>
-        </w:rPr>
-      </w:pPr>
-      <w:r>
-        <w:rPr>
-          <w:rFonts w:ascii="HGP行書体" w:eastAsia="HGP行書体" w:hint="eastAsia"/>
-        </w:rPr>
-        <w:t>6.　G</w:t>
-      </w:r>
-      <w:r>
-        <w:rPr>
-          <w:rFonts w:ascii="HGP行書体" w:eastAsia="HGP行書体"/>
-        </w:rPr>
-        <w:t>ame</w:t>
-      </w:r>
-      <w:r>
-        <w:rPr>
-          <w:rFonts w:ascii="HGP行書体" w:eastAsia="HGP行書体" w:hint="eastAsia"/>
-        </w:rPr>
-        <w:t>クラスのコンストラクタで、P</w:t>
-      </w:r>
-      <w:r>
-        <w:rPr>
-          <w:rFonts w:ascii="HGP行書体" w:eastAsia="HGP行書体"/>
-        </w:rPr>
-        <w:t>layer</w:t>
-      </w:r>
-      <w:r>
-        <w:rPr>
-          <w:rFonts w:ascii="HGP行書体" w:eastAsia="HGP行書体" w:hint="eastAsia"/>
-        </w:rPr>
-        <w:t>クラスのインスタンスを作成する。</w:t>
-      </w:r>
-    </w:p>
-    <w:p>
-      <w:pPr>
-        <w:ind w:leftChars="50" w:left="315" w:hangingChars="100" w:hanging="210"/>
-        <w:rPr>
-          <w:rFonts w:ascii="HGP行書体" w:eastAsia="HGP行書体" w:hint="eastAsia"/>
         </w:rPr>
       </w:pPr>
       <w:r>
@@ -2438,9 +2434,6 @@
                           <w:p>
                             <w:pPr>
                               <w:jc w:val="center"/>
-                              <w:rPr>
-                                <w:rFonts w:hint="eastAsia"/>
-                              </w:rPr>
                             </w:pPr>
                             <w:proofErr w:type="spellStart"/>
                             <w:r>
@@ -2512,9 +2505,6 @@
                     <w:p>
                       <w:pPr>
                         <w:jc w:val="center"/>
-                        <w:rPr>
-                          <w:rFonts w:hint="eastAsia"/>
-                        </w:rPr>
                       </w:pPr>
                       <w:proofErr w:type="spellStart"/>
                       <w:r>
@@ -2642,7 +2632,7 @@
                     <pic:cNvPicPr/>
                   </pic:nvPicPr>
                   <pic:blipFill>
-                    <a:blip r:embed="rId9">
+                    <a:blip r:embed="rId11">
                       <a:extLst>
                         <a:ext uri="{28A0092B-C50C-407E-A947-70E740481C1C}">
                           <a14:useLocalDpi xmlns:a14="http://schemas.microsoft.com/office/drawing/2010/main" val="0"/>
@@ -2793,6 +2783,56 @@
           <w:rFonts w:ascii="HGP行書体" w:eastAsia="HGP行書体"/>
         </w:rPr>
       </w:pPr>
+      <w:r>
+        <w:rPr>
+          <w:rFonts w:ascii="HGP行書体" w:eastAsia="HGP行書体"/>
+          <w:noProof/>
+        </w:rPr>
+        <w:drawing>
+          <wp:inline distT="0" distB="0" distL="0" distR="0">
+            <wp:extent cx="2743200" cy="1828800"/>
+            <wp:effectExtent l="0" t="0" r="0" b="0"/>
+            <wp:docPr id="15" name="ビデオ 15"/>
+            <wp:cNvGraphicFramePr>
+              <a:graphicFrameLocks xmlns:a="http://schemas.openxmlformats.org/drawingml/2006/main" noChangeAspect="1"/>
+            </wp:cNvGraphicFramePr>
+            <a:graphic xmlns:a="http://schemas.openxmlformats.org/drawingml/2006/main">
+              <a:graphicData uri="http://schemas.openxmlformats.org/drawingml/2006/picture">
+                <pic:pic xmlns:pic="http://schemas.openxmlformats.org/drawingml/2006/picture">
+                  <pic:nvPicPr>
+                    <pic:cNvPr id="15" name=""/>
+                    <pic:cNvPicPr/>
+                  </pic:nvPicPr>
+                  <pic:blipFill>
+                    <a:blip r:embed="rId8">
+                      <a:extLst>
+                        <a:ext uri="{28A0092B-C50C-407E-A947-70E740481C1C}">
+                          <a14:useLocalDpi xmlns:a14="http://schemas.microsoft.com/office/drawing/2010/main" val="0"/>
+                        </a:ext>
+                        <a:ext uri="{C809E66F-F1BF-436E-b5F7-EEA9579F0CBA}">
+                          <wp15:webVideoPr xmlns:wp15="http://schemas.microsoft.com/office/word/2012/wordprocessingDrawing" embeddedHtml="&lt;iframe width=&quot;560&quot; height=&quot;315&quot; src=&quot;https://www.youtube.com/embed/HTB2iZugl4w&quot; frameborder=&quot;0&quot; allow=&quot;autoplay; encrypted-media&quot; allowfullscreen&gt;&lt;/iframe&gt;" h="315" w="560"/>
+                        </a:ext>
+                      </a:extLst>
+                    </a:blip>
+                    <a:stretch>
+                      <a:fillRect/>
+                    </a:stretch>
+                  </pic:blipFill>
+                  <pic:spPr>
+                    <a:xfrm>
+                      <a:off x="0" y="0"/>
+                      <a:ext cx="2781825" cy="1854550"/>
+                    </a:xfrm>
+                    <a:prstGeom prst="rect">
+                      <a:avLst/>
+                    </a:prstGeom>
+                  </pic:spPr>
+                </pic:pic>
+              </a:graphicData>
+            </a:graphic>
+          </wp:inline>
+        </w:drawing>
+      </w:r>
     </w:p>
     <w:p>
       <w:pPr>
@@ -2851,7 +2891,3128 @@
         <w:rPr>
           <w:rFonts w:ascii="HGP行書体" w:eastAsia="HGP行書体" w:hint="eastAsia"/>
         </w:rPr>
-        <w:t xml:space="preserve">２.　</w:t>
+        <w:t>２.　ゲームプログラミングの教材.</w:t>
+      </w:r>
+      <w:r>
+        <w:rPr>
+          <w:rFonts w:ascii="HGP行書体" w:eastAsia="HGP行書体"/>
+        </w:rPr>
+        <w:t>pdf</w:t>
+      </w:r>
+      <w:r>
+        <w:rPr>
+          <w:rFonts w:ascii="HGP行書体" w:eastAsia="HGP行書体" w:hint="eastAsia"/>
+        </w:rPr>
+        <w:t>のL</w:t>
+      </w:r>
+      <w:r>
+        <w:rPr>
+          <w:rFonts w:ascii="HGP行書体" w:eastAsia="HGP行書体"/>
+        </w:rPr>
+        <w:t>esson_00_2</w:t>
+      </w:r>
+      <w:r>
+        <w:rPr>
+          <w:rFonts w:ascii="HGP行書体" w:eastAsia="HGP行書体" w:hint="eastAsia"/>
+        </w:rPr>
+        <w:t>～L</w:t>
+      </w:r>
+      <w:r>
+        <w:rPr>
+          <w:rFonts w:ascii="HGP行書体" w:eastAsia="HGP行書体"/>
+        </w:rPr>
+        <w:t>esson_00_3</w:t>
+      </w:r>
+    </w:p>
+    <w:p>
+      <w:pPr>
+        <w:ind w:leftChars="100" w:left="4515" w:hangingChars="2050" w:hanging="4305"/>
+        <w:rPr>
+          <w:rFonts w:ascii="HGP行書体" w:eastAsia="HGP行書体"/>
+        </w:rPr>
+      </w:pPr>
+      <w:r>
+        <w:rPr>
+          <w:rFonts w:ascii="HGP行書体" w:eastAsia="HGP行書体" w:hint="eastAsia"/>
+        </w:rPr>
+        <w:t>３.　ゲームプログラミングの教材.</w:t>
+      </w:r>
+      <w:r>
+        <w:rPr>
+          <w:rFonts w:ascii="HGP行書体" w:eastAsia="HGP行書体"/>
+        </w:rPr>
+        <w:t>pdf</w:t>
+      </w:r>
+      <w:r>
+        <w:rPr>
+          <w:rFonts w:ascii="HGP行書体" w:eastAsia="HGP行書体" w:hint="eastAsia"/>
+        </w:rPr>
+        <w:t>のL</w:t>
+      </w:r>
+      <w:r>
+        <w:rPr>
+          <w:rFonts w:ascii="HGP行書体" w:eastAsia="HGP行書体"/>
+        </w:rPr>
+        <w:t>esson_16_7</w:t>
+      </w:r>
+    </w:p>
+    <w:p>
+      <w:pPr>
+        <w:rPr>
+          <w:rFonts w:ascii="HGP行書体" w:eastAsia="HGP行書体"/>
+        </w:rPr>
+      </w:pPr>
+    </w:p>
+    <w:p>
+      <w:pPr>
+        <w:rPr>
+          <w:rFonts w:ascii="HGP行書体" w:eastAsia="HGP行書体"/>
+        </w:rPr>
+      </w:pPr>
+    </w:p>
+    <w:p>
+      <w:pPr>
+        <w:rPr>
+          <w:rFonts w:ascii="HGP行書体" w:eastAsia="HGP行書体"/>
+        </w:rPr>
+      </w:pPr>
+    </w:p>
+    <w:p>
+      <w:pPr>
+        <w:rPr>
+          <w:rFonts w:ascii="HGP行書体" w:eastAsia="HGP行書体"/>
+        </w:rPr>
+      </w:pPr>
+    </w:p>
+    <w:p>
+      <w:pPr>
+        <w:rPr>
+          <w:rFonts w:ascii="HGP行書体" w:eastAsia="HGP行書体"/>
+        </w:rPr>
+      </w:pPr>
+    </w:p>
+    <w:p>
+      <w:pPr>
+        <w:rPr>
+          <w:rFonts w:ascii="HGP行書体" w:eastAsia="HGP行書体"/>
+        </w:rPr>
+      </w:pPr>
+    </w:p>
+    <w:p>
+      <w:pPr>
+        <w:rPr>
+          <w:rFonts w:ascii="HGP行書体" w:eastAsia="HGP行書体"/>
+        </w:rPr>
+      </w:pPr>
+    </w:p>
+    <w:p>
+      <w:pPr>
+        <w:rPr>
+          <w:rFonts w:ascii="HGP行書体" w:eastAsia="HGP行書体"/>
+        </w:rPr>
+      </w:pPr>
+    </w:p>
+    <w:p>
+      <w:pPr>
+        <w:rPr>
+          <w:rFonts w:ascii="HGP行書体" w:eastAsia="HGP行書体"/>
+        </w:rPr>
+      </w:pPr>
+    </w:p>
+    <w:p>
+      <w:pPr>
+        <w:rPr>
+          <w:rFonts w:ascii="HGP行書体" w:eastAsia="HGP行書体"/>
+        </w:rPr>
+      </w:pPr>
+    </w:p>
+    <w:p>
+      <w:pPr>
+        <w:rPr>
+          <w:rFonts w:ascii="HGP行書体" w:eastAsia="HGP行書体"/>
+        </w:rPr>
+      </w:pPr>
+    </w:p>
+    <w:p>
+      <w:pPr>
+        <w:rPr>
+          <w:rFonts w:ascii="HGP行書体" w:eastAsia="HGP行書体"/>
+        </w:rPr>
+      </w:pPr>
+    </w:p>
+    <w:p>
+      <w:pPr>
+        <w:rPr>
+          <w:rFonts w:ascii="HGP行書体" w:eastAsia="HGP行書体"/>
+        </w:rPr>
+      </w:pPr>
+    </w:p>
+    <w:p>
+      <w:pPr>
+        <w:rPr>
+          <w:rFonts w:ascii="HGP行書体" w:eastAsia="HGP行書体"/>
+        </w:rPr>
+      </w:pPr>
+    </w:p>
+    <w:p>
+      <w:pPr>
+        <w:rPr>
+          <w:rFonts w:ascii="HGP行書体" w:eastAsia="HGP行書体"/>
+        </w:rPr>
+      </w:pPr>
+    </w:p>
+    <w:p>
+      <w:pPr>
+        <w:rPr>
+          <w:rFonts w:ascii="HGP行書体" w:eastAsia="HGP行書体"/>
+        </w:rPr>
+      </w:pPr>
+    </w:p>
+    <w:p>
+      <w:pPr>
+        <w:rPr>
+          <w:rFonts w:ascii="HGP行書体" w:eastAsia="HGP行書体"/>
+        </w:rPr>
+      </w:pPr>
+    </w:p>
+    <w:p>
+      <w:pPr>
+        <w:rPr>
+          <w:rFonts w:ascii="HGP行書体" w:eastAsia="HGP行書体"/>
+        </w:rPr>
+      </w:pPr>
+    </w:p>
+    <w:p>
+      <w:pPr>
+        <w:rPr>
+          <w:rFonts w:ascii="HGP行書体" w:eastAsia="HGP行書体"/>
+        </w:rPr>
+      </w:pPr>
+    </w:p>
+    <w:p>
+      <w:pPr>
+        <w:rPr>
+          <w:rFonts w:ascii="HGP行書体" w:eastAsia="HGP行書体"/>
+        </w:rPr>
+      </w:pPr>
+    </w:p>
+    <w:p>
+      <w:pPr>
+        <w:rPr>
+          <w:rFonts w:ascii="HGP行書体" w:eastAsia="HGP行書体"/>
+        </w:rPr>
+      </w:pPr>
+    </w:p>
+    <w:p>
+      <w:pPr>
+        <w:pStyle w:val="1"/>
+        <w:rPr>
+          <w:rFonts w:ascii="HGP行書体" w:eastAsia="HGP行書体"/>
+          <w:sz w:val="36"/>
+        </w:rPr>
+      </w:pPr>
+      <w:r>
+        <w:rPr>
+          <w:rFonts w:ascii="HGP行書体" w:eastAsia="HGP行書体" w:hint="eastAsia"/>
+          <w:sz w:val="36"/>
+        </w:rPr>
+        <w:lastRenderedPageBreak/>
+        <w:t>ちゃぷたー</w:t>
+      </w:r>
+      <w:r>
+        <w:rPr>
+          <w:rFonts w:ascii="HGP行書体" w:eastAsia="HGP行書体" w:hint="eastAsia"/>
+          <w:sz w:val="36"/>
+        </w:rPr>
+        <w:t>5</w:t>
+      </w:r>
+      <w:r>
+        <w:rPr>
+          <w:rFonts w:ascii="HGP行書体" w:eastAsia="HGP行書体" w:hint="eastAsia"/>
+          <w:sz w:val="36"/>
+        </w:rPr>
+        <w:t xml:space="preserve">　背景を表示しよう</w:t>
+      </w:r>
+    </w:p>
+    <w:p>
+      <w:pPr>
+        <w:rPr>
+          <w:rFonts w:ascii="HGP行書体" w:eastAsia="HGP行書体"/>
+        </w:rPr>
+      </w:pPr>
+      <w:r>
+        <w:rPr>
+          <w:rFonts w:ascii="HGP行書体" w:eastAsia="HGP行書体" w:hint="eastAsia"/>
+        </w:rPr>
+        <w:t>レシピ</w:t>
+      </w:r>
+    </w:p>
+    <w:p>
+      <w:pPr>
+        <w:rPr>
+          <w:rFonts w:ascii="HGP行書体" w:eastAsia="HGP行書体"/>
+        </w:rPr>
+      </w:pPr>
+      <w:r>
+        <w:rPr>
+          <w:rFonts w:ascii="HGP行書体" w:eastAsia="HGP行書体" w:hint="eastAsia"/>
+        </w:rPr>
+        <w:t xml:space="preserve">　</w:t>
+      </w:r>
+      <w:r>
+        <w:rPr>
+          <w:rFonts w:ascii="HGP行書体" w:eastAsia="HGP行書体" w:hint="eastAsia"/>
+        </w:rPr>
+        <w:t>１</w:t>
+      </w:r>
+      <w:r>
+        <w:rPr>
+          <w:rFonts w:ascii="HGP行書体" w:eastAsia="HGP行書体"/>
+        </w:rPr>
+        <w:t>.</w:t>
+      </w:r>
+      <w:r>
+        <w:rPr>
+          <w:rFonts w:ascii="HGP行書体" w:eastAsia="HGP行書体" w:hint="eastAsia"/>
+        </w:rPr>
+        <w:t xml:space="preserve">　</w:t>
+      </w:r>
+      <w:r>
+        <w:rPr>
+          <w:rFonts w:ascii="HGP行書体" w:eastAsia="HGP行書体"/>
+        </w:rPr>
+        <w:t>Background</w:t>
+      </w:r>
+      <w:r>
+        <w:rPr>
+          <w:rFonts w:ascii="HGP行書体" w:eastAsia="HGP行書体" w:hint="eastAsia"/>
+        </w:rPr>
+        <w:t>クラスを作成して、</w:t>
+      </w:r>
+      <w:proofErr w:type="spellStart"/>
+      <w:r>
+        <w:rPr>
+          <w:rFonts w:ascii="HGP行書体" w:eastAsia="HGP行書体" w:hint="eastAsia"/>
+        </w:rPr>
+        <w:t>m</w:t>
+      </w:r>
+      <w:r>
+        <w:rPr>
+          <w:rFonts w:ascii="HGP行書体" w:eastAsia="HGP行書体"/>
+        </w:rPr>
+        <w:t>odelData</w:t>
+      </w:r>
+      <w:proofErr w:type="spellEnd"/>
+      <w:r>
+        <w:rPr>
+          <w:rFonts w:ascii="HGP行書体" w:eastAsia="HGP行書体"/>
+        </w:rPr>
+        <w:t>/</w:t>
+      </w:r>
+      <w:proofErr w:type="spellStart"/>
+      <w:r>
+        <w:rPr>
+          <w:rFonts w:ascii="HGP行書体" w:eastAsia="HGP行書体"/>
+        </w:rPr>
+        <w:t>background.cmo</w:t>
+      </w:r>
+      <w:proofErr w:type="spellEnd"/>
+      <w:r>
+        <w:rPr>
+          <w:rFonts w:ascii="HGP行書体" w:eastAsia="HGP行書体" w:hint="eastAsia"/>
+        </w:rPr>
+        <w:t>を表示できる</w:t>
+      </w:r>
+      <w:r>
+        <w:rPr>
+          <w:rFonts w:ascii="HGP行書体" w:eastAsia="HGP行書体" w:hint="eastAsia"/>
+        </w:rPr>
+        <w:t>ようにする。</w:t>
+      </w:r>
+    </w:p>
+    <w:p>
+      <w:pPr>
+        <w:rPr>
+          <w:rFonts w:ascii="HGP行書体" w:eastAsia="HGP行書体"/>
+        </w:rPr>
+      </w:pPr>
+      <w:r>
+        <w:rPr>
+          <w:rFonts w:ascii="HGP行書体" w:eastAsia="HGP行書体" w:hint="eastAsia"/>
+        </w:rPr>
+        <w:t xml:space="preserve">　２.　G</w:t>
+      </w:r>
+      <w:r>
+        <w:rPr>
+          <w:rFonts w:ascii="HGP行書体" w:eastAsia="HGP行書体"/>
+        </w:rPr>
+        <w:t>ame</w:t>
+      </w:r>
+      <w:r>
+        <w:rPr>
+          <w:rFonts w:ascii="HGP行書体" w:eastAsia="HGP行書体" w:hint="eastAsia"/>
+        </w:rPr>
+        <w:t>クラスのコンストラクタで</w:t>
+      </w:r>
+      <w:r>
+        <w:rPr>
+          <w:rFonts w:ascii="HGP行書体" w:eastAsia="HGP行書体"/>
+        </w:rPr>
+        <w:t>Background</w:t>
+      </w:r>
+      <w:r>
+        <w:rPr>
+          <w:rFonts w:ascii="HGP行書体" w:eastAsia="HGP行書体" w:hint="eastAsia"/>
+        </w:rPr>
+        <w:t>クラスのインスタンスを作成する。</w:t>
+      </w:r>
+    </w:p>
+    <w:p>
+      <w:pPr>
+        <w:rPr>
+          <w:rFonts w:ascii="HGP行書体" w:eastAsia="HGP行書体"/>
+        </w:rPr>
+      </w:pPr>
+      <w:r>
+        <w:rPr>
+          <w:rFonts w:ascii="HGP行書体" w:eastAsia="HGP行書体" w:hint="eastAsia"/>
+        </w:rPr>
+        <w:t xml:space="preserve">　３</w:t>
+      </w:r>
+      <w:r>
+        <w:rPr>
+          <w:rFonts w:ascii="HGP行書体" w:eastAsia="HGP行書体"/>
+        </w:rPr>
+        <w:t>.</w:t>
+      </w:r>
+      <w:r>
+        <w:rPr>
+          <w:rFonts w:ascii="HGP行書体" w:eastAsia="HGP行書体" w:hint="eastAsia"/>
+        </w:rPr>
+        <w:t xml:space="preserve">　例のごとくタイトル画面と行き来して、問題がないか確認する。</w:t>
+      </w:r>
+    </w:p>
+    <w:p>
+      <w:pPr>
+        <w:rPr>
+          <w:rFonts w:ascii="HGP行書体" w:eastAsia="HGP行書体"/>
+        </w:rPr>
+      </w:pPr>
+    </w:p>
+    <w:p>
+      <w:pPr>
+        <w:ind w:firstLineChars="500" w:firstLine="1050"/>
+        <w:jc w:val="right"/>
+        <w:rPr>
+          <w:rFonts w:ascii="HGP行書体" w:eastAsia="HGP行書体"/>
+        </w:rPr>
+      </w:pPr>
+      <w:r>
+        <w:rPr>
+          <w:rFonts w:ascii="HGP行書体" w:eastAsia="HGP行書体"/>
+          <w:noProof/>
+        </w:rPr>
+        <w:drawing>
+          <wp:inline distT="0" distB="0" distL="0" distR="0">
+            <wp:extent cx="2319086" cy="2613804"/>
+            <wp:effectExtent l="0" t="0" r="5080" b="0"/>
+            <wp:docPr id="21" name="図 21"/>
+            <wp:cNvGraphicFramePr>
+              <a:graphicFrameLocks xmlns:a="http://schemas.openxmlformats.org/drawingml/2006/main" noChangeAspect="1"/>
+            </wp:cNvGraphicFramePr>
+            <a:graphic xmlns:a="http://schemas.openxmlformats.org/drawingml/2006/main">
+              <a:graphicData uri="http://schemas.openxmlformats.org/drawingml/2006/picture">
+                <pic:pic xmlns:pic="http://schemas.openxmlformats.org/drawingml/2006/picture">
+                  <pic:nvPicPr>
+                    <pic:cNvPr id="21" name="27049863.png"/>
+                    <pic:cNvPicPr/>
+                  </pic:nvPicPr>
+                  <pic:blipFill>
+                    <a:blip r:embed="rId12">
+                      <a:extLst>
+                        <a:ext uri="{28A0092B-C50C-407E-A947-70E740481C1C}">
+                          <a14:useLocalDpi xmlns:a14="http://schemas.microsoft.com/office/drawing/2010/main" val="0"/>
+                        </a:ext>
+                      </a:extLst>
+                    </a:blip>
+                    <a:stretch>
+                      <a:fillRect/>
+                    </a:stretch>
+                  </pic:blipFill>
+                  <pic:spPr>
+                    <a:xfrm>
+                      <a:off x="0" y="0"/>
+                      <a:ext cx="2355550" cy="2654902"/>
+                    </a:xfrm>
+                    <a:prstGeom prst="rect">
+                      <a:avLst/>
+                    </a:prstGeom>
+                  </pic:spPr>
+                </pic:pic>
+              </a:graphicData>
+            </a:graphic>
+          </wp:inline>
+        </w:drawing>
+      </w:r>
+    </w:p>
+    <w:p>
+      <w:pPr>
+        <w:ind w:firstLineChars="500" w:firstLine="1050"/>
+        <w:jc w:val="right"/>
+        <w:rPr>
+          <w:rFonts w:ascii="HGP行書体" w:eastAsia="HGP行書体"/>
+        </w:rPr>
+      </w:pPr>
+    </w:p>
+    <w:p>
+      <w:pPr>
+        <w:ind w:left="4515" w:hangingChars="2150" w:hanging="4515"/>
+        <w:rPr>
+          <w:rFonts w:ascii="HGP行書体" w:eastAsia="HGP行書体"/>
+        </w:rPr>
+      </w:pPr>
+      <w:r>
+        <w:rPr>
+          <w:rFonts w:ascii="HGP行書体" w:eastAsia="HGP行書体" w:hint="eastAsia"/>
+        </w:rPr>
+        <w:t>完成動画</w:t>
+      </w:r>
+    </w:p>
+    <w:p>
+      <w:pPr>
+        <w:rPr>
+          <w:rFonts w:ascii="HGP行書体" w:eastAsia="HGP行書体"/>
+        </w:rPr>
+      </w:pPr>
+      <w:r>
+        <w:rPr>
+          <w:rFonts w:ascii="HGP行書体" w:eastAsia="HGP行書体" w:hint="eastAsia"/>
+          <w:noProof/>
+        </w:rPr>
+        <w:drawing>
+          <wp:inline distT="0" distB="0" distL="0" distR="0">
+            <wp:extent cx="2380889" cy="1587260"/>
+            <wp:effectExtent l="0" t="0" r="635" b="0"/>
+            <wp:docPr id="22" name="ビデオ 22"/>
+            <wp:cNvGraphicFramePr>
+              <a:graphicFrameLocks xmlns:a="http://schemas.openxmlformats.org/drawingml/2006/main" noChangeAspect="1"/>
+            </wp:cNvGraphicFramePr>
+            <a:graphic xmlns:a="http://schemas.openxmlformats.org/drawingml/2006/main">
+              <a:graphicData uri="http://schemas.openxmlformats.org/drawingml/2006/picture">
+                <pic:pic xmlns:pic="http://schemas.openxmlformats.org/drawingml/2006/picture">
+                  <pic:nvPicPr>
+                    <pic:cNvPr id="22" name=""/>
+                    <pic:cNvPicPr/>
+                  </pic:nvPicPr>
+                  <pic:blipFill>
+                    <a:blip r:embed="rId8">
+                      <a:extLst>
+                        <a:ext uri="{28A0092B-C50C-407E-A947-70E740481C1C}">
+                          <a14:useLocalDpi xmlns:a14="http://schemas.microsoft.com/office/drawing/2010/main" val="0"/>
+                        </a:ext>
+                        <a:ext uri="{C809E66F-F1BF-436E-b5F7-EEA9579F0CBA}">
+                          <wp15:webVideoPr xmlns:wp15="http://schemas.microsoft.com/office/word/2012/wordprocessingDrawing" embeddedHtml="&lt;iframe width=&quot;560&quot; height=&quot;315&quot; src=&quot;https://www.youtube.com/embed/affNtGuKXRs&quot; frameborder=&quot;0&quot; allow=&quot;autoplay; encrypted-media&quot; allowfullscreen&gt;&lt;/iframe&gt;" h="315" w="560"/>
+                        </a:ext>
+                      </a:extLst>
+                    </a:blip>
+                    <a:stretch>
+                      <a:fillRect/>
+                    </a:stretch>
+                  </pic:blipFill>
+                  <pic:spPr>
+                    <a:xfrm>
+                      <a:off x="0" y="0"/>
+                      <a:ext cx="2428475" cy="1618984"/>
+                    </a:xfrm>
+                    <a:prstGeom prst="rect">
+                      <a:avLst/>
+                    </a:prstGeom>
+                  </pic:spPr>
+                </pic:pic>
+              </a:graphicData>
+            </a:graphic>
+          </wp:inline>
+        </w:drawing>
+      </w:r>
+    </w:p>
+    <w:p>
+      <w:pPr>
+        <w:rPr>
+          <w:rFonts w:ascii="HGP行書体" w:eastAsia="HGP行書体"/>
+        </w:rPr>
+      </w:pPr>
+    </w:p>
+    <w:p>
+      <w:pPr>
+        <w:ind w:left="4515" w:hangingChars="2150" w:hanging="4515"/>
+        <w:rPr>
+          <w:rFonts w:ascii="HGP行書体" w:eastAsia="HGP行書体"/>
+        </w:rPr>
+      </w:pPr>
+      <w:r>
+        <w:rPr>
+          <w:rFonts w:ascii="HGP行書体" w:eastAsia="HGP行書体" w:hint="eastAsia"/>
+        </w:rPr>
+        <w:t>参考資料</w:t>
+      </w:r>
+    </w:p>
+    <w:p>
+      <w:pPr>
+        <w:ind w:leftChars="100" w:left="4515" w:hangingChars="2050" w:hanging="4305"/>
+        <w:rPr>
+          <w:rFonts w:ascii="HGP行書体" w:eastAsia="HGP行書体"/>
+        </w:rPr>
+      </w:pPr>
+      <w:r>
+        <w:rPr>
+          <w:rFonts w:ascii="HGP行書体" w:eastAsia="HGP行書体" w:hint="eastAsia"/>
+        </w:rPr>
+        <w:t>１</w:t>
+      </w:r>
+      <w:r>
+        <w:rPr>
+          <w:rFonts w:ascii="HGP行書体" w:eastAsia="HGP行書体"/>
+        </w:rPr>
+        <w:t>.</w:t>
+      </w:r>
+      <w:r>
+        <w:rPr>
+          <w:rFonts w:ascii="HGP行書体" w:eastAsia="HGP行書体" w:hint="eastAsia"/>
+        </w:rPr>
+        <w:t xml:space="preserve">　</w:t>
+      </w:r>
+      <w:r>
+        <w:rPr>
+          <w:rFonts w:ascii="HGP行書体" w:eastAsia="HGP行書体"/>
+        </w:rPr>
+        <w:t>Sample/Sample_00</w:t>
+      </w:r>
+    </w:p>
+    <w:p>
+      <w:pPr>
+        <w:ind w:leftChars="100" w:left="4515" w:hangingChars="2050" w:hanging="4305"/>
+        <w:rPr>
+          <w:rFonts w:ascii="HGP行書体" w:eastAsia="HGP行書体"/>
+        </w:rPr>
+      </w:pPr>
+      <w:r>
+        <w:rPr>
+          <w:rFonts w:ascii="HGP行書体" w:eastAsia="HGP行書体" w:hint="eastAsia"/>
+        </w:rPr>
+        <w:t>２.　ゲームプログラミングの教材.</w:t>
+      </w:r>
+      <w:r>
+        <w:rPr>
+          <w:rFonts w:ascii="HGP行書体" w:eastAsia="HGP行書体"/>
+        </w:rPr>
+        <w:t>pdf</w:t>
+      </w:r>
+      <w:r>
+        <w:rPr>
+          <w:rFonts w:ascii="HGP行書体" w:eastAsia="HGP行書体" w:hint="eastAsia"/>
+        </w:rPr>
+        <w:t>のL</w:t>
+      </w:r>
+      <w:r>
+        <w:rPr>
+          <w:rFonts w:ascii="HGP行書体" w:eastAsia="HGP行書体"/>
+        </w:rPr>
+        <w:t>esson_00_2</w:t>
+      </w:r>
+      <w:r>
+        <w:rPr>
+          <w:rFonts w:ascii="HGP行書体" w:eastAsia="HGP行書体" w:hint="eastAsia"/>
+        </w:rPr>
+        <w:t>～L</w:t>
+      </w:r>
+      <w:r>
+        <w:rPr>
+          <w:rFonts w:ascii="HGP行書体" w:eastAsia="HGP行書体"/>
+        </w:rPr>
+        <w:t>esson_00_3</w:t>
+      </w:r>
+    </w:p>
+    <w:p>
+      <w:pPr>
+        <w:ind w:leftChars="100" w:left="4515" w:hangingChars="2050" w:hanging="4305"/>
+        <w:rPr>
+          <w:rFonts w:ascii="HGP行書体" w:eastAsia="HGP行書体"/>
+        </w:rPr>
+      </w:pPr>
+      <w:r>
+        <w:rPr>
+          <w:rFonts w:ascii="HGP行書体" w:eastAsia="HGP行書体" w:hint="eastAsia"/>
+        </w:rPr>
+        <w:t>３.　ゲームプログラミングの教材.</w:t>
+      </w:r>
+      <w:r>
+        <w:rPr>
+          <w:rFonts w:ascii="HGP行書体" w:eastAsia="HGP行書体"/>
+        </w:rPr>
+        <w:t>pdf</w:t>
+      </w:r>
+      <w:r>
+        <w:rPr>
+          <w:rFonts w:ascii="HGP行書体" w:eastAsia="HGP行書体" w:hint="eastAsia"/>
+        </w:rPr>
+        <w:t>のL</w:t>
+      </w:r>
+      <w:r>
+        <w:rPr>
+          <w:rFonts w:ascii="HGP行書体" w:eastAsia="HGP行書体"/>
+        </w:rPr>
+        <w:t>esson_16_7</w:t>
+      </w:r>
+    </w:p>
+    <w:p>
+      <w:pPr>
+        <w:rPr>
+          <w:rFonts w:ascii="HGP行書体" w:eastAsia="HGP行書体"/>
+        </w:rPr>
+      </w:pPr>
+    </w:p>
+    <w:p>
+      <w:pPr>
+        <w:rPr>
+          <w:rFonts w:ascii="HGP行書体" w:eastAsia="HGP行書体"/>
+        </w:rPr>
+      </w:pPr>
+    </w:p>
+    <w:p>
+      <w:pPr>
+        <w:rPr>
+          <w:rFonts w:ascii="HGP行書体" w:eastAsia="HGP行書体"/>
+        </w:rPr>
+      </w:pPr>
+    </w:p>
+    <w:p>
+      <w:pPr>
+        <w:pStyle w:val="1"/>
+        <w:rPr>
+          <w:rFonts w:ascii="HGP行書体" w:eastAsia="HGP行書体"/>
+          <w:sz w:val="36"/>
+        </w:rPr>
+      </w:pPr>
+      <w:r>
+        <w:rPr>
+          <w:rFonts w:ascii="HGP行書体" w:eastAsia="HGP行書体" w:hint="eastAsia"/>
+          <w:sz w:val="36"/>
+        </w:rPr>
+        <w:lastRenderedPageBreak/>
+        <w:t>ちゃぷたー</w:t>
+      </w:r>
+      <w:r>
+        <w:rPr>
+          <w:rFonts w:ascii="HGP行書体" w:eastAsia="HGP行書体" w:hint="eastAsia"/>
+          <w:sz w:val="36"/>
+        </w:rPr>
+        <w:t>６　キャラを動かそう</w:t>
+      </w:r>
+    </w:p>
+    <w:p>
+      <w:pPr>
+        <w:rPr>
+          <w:rFonts w:ascii="HGP行書体" w:eastAsia="HGP行書体"/>
+        </w:rPr>
+      </w:pPr>
+      <w:r>
+        <w:rPr>
+          <w:rFonts w:ascii="HGP行書体" w:eastAsia="HGP行書体" w:hint="eastAsia"/>
+        </w:rPr>
+        <w:t>レシビ</w:t>
+      </w:r>
+    </w:p>
+    <w:p>
+      <w:pPr>
+        <w:rPr>
+          <w:rFonts w:ascii="HGP行書体" w:eastAsia="HGP行書体"/>
+        </w:rPr>
+      </w:pPr>
+      <w:r>
+        <w:rPr>
+          <w:rFonts w:ascii="HGP行書体" w:eastAsia="HGP行書体" w:hint="eastAsia"/>
+        </w:rPr>
+        <w:t xml:space="preserve">　１.　P</w:t>
+      </w:r>
+      <w:r>
+        <w:rPr>
+          <w:rFonts w:ascii="HGP行書体" w:eastAsia="HGP行書体"/>
+        </w:rPr>
+        <w:t>layer</w:t>
+      </w:r>
+      <w:r>
+        <w:rPr>
+          <w:rFonts w:ascii="HGP行書体" w:eastAsia="HGP行書体" w:hint="eastAsia"/>
+        </w:rPr>
+        <w:t>クラスにU</w:t>
+      </w:r>
+      <w:r>
+        <w:rPr>
+          <w:rFonts w:ascii="HGP行書体" w:eastAsia="HGP行書体"/>
+        </w:rPr>
+        <w:t>pdate</w:t>
+      </w:r>
+      <w:r>
+        <w:rPr>
+          <w:rFonts w:ascii="HGP行書体" w:eastAsia="HGP行書体" w:hint="eastAsia"/>
+        </w:rPr>
+        <w:t>関数を追加</w:t>
+      </w:r>
+    </w:p>
+    <w:p>
+      <w:pPr>
+        <w:rPr>
+          <w:rFonts w:ascii="HGP行書体" w:eastAsia="HGP行書体"/>
+        </w:rPr>
+      </w:pPr>
+      <w:r>
+        <w:rPr>
+          <w:rFonts w:ascii="HGP行書体" w:eastAsia="HGP行書体" w:hint="eastAsia"/>
+        </w:rPr>
+        <w:t xml:space="preserve">　２</w:t>
+      </w:r>
+      <w:r>
+        <w:rPr>
+          <w:rFonts w:ascii="HGP行書体" w:eastAsia="HGP行書体"/>
+        </w:rPr>
+        <w:t>.</w:t>
+      </w:r>
+      <w:r>
+        <w:rPr>
+          <w:rFonts w:ascii="HGP行書体" w:eastAsia="HGP行書体" w:hint="eastAsia"/>
+        </w:rPr>
+        <w:t xml:space="preserve">　P</w:t>
+      </w:r>
+      <w:r>
+        <w:rPr>
+          <w:rFonts w:ascii="HGP行書体" w:eastAsia="HGP行書体"/>
+        </w:rPr>
+        <w:t>layer</w:t>
+      </w:r>
+      <w:r>
+        <w:rPr>
+          <w:rFonts w:ascii="HGP行書体" w:eastAsia="HGP行書体" w:hint="eastAsia"/>
+        </w:rPr>
+        <w:t>クラスにプレイヤーの位置を表す、C</w:t>
+      </w:r>
+      <w:r>
+        <w:rPr>
+          <w:rFonts w:ascii="HGP行書体" w:eastAsia="HGP行書体"/>
+        </w:rPr>
+        <w:t>Vector3</w:t>
+      </w:r>
+      <w:r>
+        <w:rPr>
+          <w:rFonts w:ascii="HGP行書体" w:eastAsia="HGP行書体" w:hint="eastAsia"/>
+        </w:rPr>
+        <w:t>型のメンバ変数を追加。</w:t>
+      </w:r>
+    </w:p>
+    <w:p>
+      <w:pPr>
+        <w:rPr>
+          <w:rFonts w:ascii="HGP行書体" w:eastAsia="HGP行書体"/>
+        </w:rPr>
+      </w:pPr>
+      <w:r>
+        <w:rPr>
+          <w:rFonts w:ascii="HGP行書体" w:eastAsia="HGP行書体" w:hint="eastAsia"/>
+        </w:rPr>
+        <w:t xml:space="preserve">　３.　P</w:t>
+      </w:r>
+      <w:r>
+        <w:rPr>
+          <w:rFonts w:ascii="HGP行書体" w:eastAsia="HGP行書体"/>
+        </w:rPr>
+        <w:t>layer</w:t>
+      </w:r>
+      <w:r>
+        <w:rPr>
+          <w:rFonts w:ascii="HGP行書体" w:eastAsia="HGP行書体" w:hint="eastAsia"/>
+        </w:rPr>
+        <w:t>クラスのU</w:t>
+      </w:r>
+      <w:r>
+        <w:rPr>
+          <w:rFonts w:ascii="HGP行書体" w:eastAsia="HGP行書体"/>
+        </w:rPr>
+        <w:t>pdate</w:t>
+      </w:r>
+      <w:r>
+        <w:rPr>
+          <w:rFonts w:ascii="HGP行書体" w:eastAsia="HGP行書体" w:hint="eastAsia"/>
+        </w:rPr>
+        <w:t>関数で、パッドの入力に応じてキャラの座標を動かす処理を実装する。</w:t>
+      </w:r>
+    </w:p>
+    <w:p>
+      <w:pPr>
+        <w:rPr>
+          <w:rFonts w:ascii="HGP行書体" w:eastAsia="HGP行書体"/>
+        </w:rPr>
+      </w:pPr>
+    </w:p>
+    <w:p>
+      <w:pPr>
+        <w:rPr>
+          <w:rFonts w:ascii="HGP行書体" w:eastAsia="HGP行書体"/>
+        </w:rPr>
+      </w:pPr>
+      <w:r>
+        <w:rPr>
+          <w:rFonts w:ascii="HGP行書体" w:eastAsia="HGP行書体" w:hint="eastAsia"/>
+          <w:noProof/>
+        </w:rPr>
+        <mc:AlternateContent>
+          <mc:Choice Requires="wps">
+            <w:drawing>
+              <wp:anchor distT="0" distB="0" distL="114300" distR="114300" simplePos="0" relativeHeight="251667456" behindDoc="0" locked="0" layoutInCell="1" allowOverlap="1" wp14:anchorId="72DAFECD" wp14:editId="566DE74C">
+                <wp:simplePos x="0" y="0"/>
+                <wp:positionH relativeFrom="margin">
+                  <wp:posOffset>196574</wp:posOffset>
+                </wp:positionH>
+                <wp:positionV relativeFrom="paragraph">
+                  <wp:posOffset>72306</wp:posOffset>
+                </wp:positionV>
+                <wp:extent cx="3639820" cy="1362710"/>
+                <wp:effectExtent l="19050" t="0" r="36830" b="847090"/>
+                <wp:wrapNone/>
+                <wp:docPr id="25" name="思考の吹き出し: 雲形 25"/>
+                <wp:cNvGraphicFramePr/>
+                <a:graphic xmlns:a="http://schemas.openxmlformats.org/drawingml/2006/main">
+                  <a:graphicData uri="http://schemas.microsoft.com/office/word/2010/wordprocessingShape">
+                    <wps:wsp>
+                      <wps:cNvSpPr/>
+                      <wps:spPr>
+                        <a:xfrm flipH="1">
+                          <a:off x="0" y="0"/>
+                          <a:ext cx="3639820" cy="1362710"/>
+                        </a:xfrm>
+                        <a:prstGeom prst="cloudCallout">
+                          <a:avLst>
+                            <a:gd name="adj1" fmla="val -32507"/>
+                            <a:gd name="adj2" fmla="val 105898"/>
+                          </a:avLst>
+                        </a:prstGeom>
+                      </wps:spPr>
+                      <wps:style>
+                        <a:lnRef idx="2">
+                          <a:schemeClr val="dk1"/>
+                        </a:lnRef>
+                        <a:fillRef idx="1">
+                          <a:schemeClr val="lt1"/>
+                        </a:fillRef>
+                        <a:effectRef idx="0">
+                          <a:schemeClr val="dk1"/>
+                        </a:effectRef>
+                        <a:fontRef idx="minor">
+                          <a:schemeClr val="dk1"/>
+                        </a:fontRef>
+                      </wps:style>
+                      <wps:txbx>
+                        <w:txbxContent>
+                          <w:p>
+                            <w:pPr>
+                              <w:jc w:val="center"/>
+                              <w:rPr>
+                                <w:rFonts w:ascii="HGP行書体" w:eastAsia="HGP行書体"/>
+                              </w:rPr>
+                            </w:pPr>
+                            <w:r>
+                              <w:rPr>
+                                <w:rFonts w:ascii="HGP行書体" w:eastAsia="HGP行書体" w:hint="eastAsia"/>
+                              </w:rPr>
+                              <w:t>座標を</w:t>
+                            </w:r>
+                            <w:proofErr w:type="spellStart"/>
+                            <w:r>
+                              <w:rPr>
+                                <w:rFonts w:ascii="HGP行書体" w:eastAsia="HGP行書体" w:hint="eastAsia"/>
+                              </w:rPr>
+                              <w:t>C</w:t>
+                            </w:r>
+                            <w:r>
+                              <w:rPr>
+                                <w:rFonts w:ascii="HGP行書体" w:eastAsia="HGP行書体"/>
+                              </w:rPr>
+                              <w:t>SkinModelRender</w:t>
+                            </w:r>
+                            <w:proofErr w:type="spellEnd"/>
+                            <w:r>
+                              <w:rPr>
+                                <w:rFonts w:ascii="HGP行書体" w:eastAsia="HGP行書体" w:hint="eastAsia"/>
+                              </w:rPr>
+                              <w:t>に教えてやらないとキャラは動かニャいぞ！</w:t>
+                            </w:r>
+                          </w:p>
+                        </w:txbxContent>
+                      </wps:txbx>
+                      <wps:bodyPr rot="0" spcFirstLastPara="0" vertOverflow="overflow" horzOverflow="overflow" vert="horz" wrap="square" lIns="91440" tIns="45720" rIns="91440" bIns="45720" numCol="1" spcCol="0" rtlCol="0" fromWordArt="0" anchor="ctr" anchorCtr="0" forceAA="0" compatLnSpc="1">
+                        <a:prstTxWarp prst="textNoShape">
+                          <a:avLst/>
+                        </a:prstTxWarp>
+                        <a:noAutofit/>
+                      </wps:bodyPr>
+                    </wps:wsp>
+                  </a:graphicData>
+                </a:graphic>
+                <wp14:sizeRelH relativeFrom="margin">
+                  <wp14:pctWidth>0</wp14:pctWidth>
+                </wp14:sizeRelH>
+                <wp14:sizeRelV relativeFrom="margin">
+                  <wp14:pctHeight>0</wp14:pctHeight>
+                </wp14:sizeRelV>
+              </wp:anchor>
+            </w:drawing>
+          </mc:Choice>
+          <mc:Fallback>
+            <w:pict>
+              <v:shape w14:anchorId="72DAFECD" id="思考の吹き出し: 雲形 25" o:spid="_x0000_s1030" type="#_x0000_t106" style="position:absolute;left:0;text-align:left;margin-left:15.5pt;margin-top:5.7pt;width:286.6pt;height:107.3pt;flip:x;z-index:251667456;visibility:visible;mso-wrap-style:square;mso-width-percent:0;mso-height-percent:0;mso-wrap-distance-left:9pt;mso-wrap-distance-top:0;mso-wrap-distance-right:9pt;mso-wrap-distance-bottom:0;mso-position-horizontal:absolute;mso-position-horizontal-relative:margin;mso-position-vertical:absolute;mso-position-vertical-relative:text;mso-width-percent:0;mso-height-percent:0;mso-width-relative:margin;mso-height-relative:margin;v-text-anchor:middle" o:gfxdata="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" adj="3778,33674" fillcolor="white [3201]" strokecolor="black [3200]" strokeweight="1pt">
+                <v:stroke joinstyle="miter"/>
+                <v:textbox>
+                  <w:txbxContent>
+                    <w:p>
+                      <w:pPr>
+                        <w:jc w:val="center"/>
+                        <w:rPr>
+                          <w:rFonts w:ascii="HGP行書体" w:eastAsia="HGP行書体"/>
+                        </w:rPr>
+                      </w:pPr>
+                      <w:r>
+                        <w:rPr>
+                          <w:rFonts w:ascii="HGP行書体" w:eastAsia="HGP行書体" w:hint="eastAsia"/>
+                        </w:rPr>
+                        <w:t>座標を</w:t>
+                      </w:r>
+                      <w:proofErr w:type="spellStart"/>
+                      <w:r>
+                        <w:rPr>
+                          <w:rFonts w:ascii="HGP行書体" w:eastAsia="HGP行書体" w:hint="eastAsia"/>
+                        </w:rPr>
+                        <w:t>C</w:t>
+                      </w:r>
+                      <w:r>
+                        <w:rPr>
+                          <w:rFonts w:ascii="HGP行書体" w:eastAsia="HGP行書体"/>
+                        </w:rPr>
+                        <w:t>SkinModelRender</w:t>
+                      </w:r>
+                      <w:proofErr w:type="spellEnd"/>
+                      <w:r>
+                        <w:rPr>
+                          <w:rFonts w:ascii="HGP行書体" w:eastAsia="HGP行書体" w:hint="eastAsia"/>
+                        </w:rPr>
+                        <w:t>に教えてやらないとキャラは動かニャいぞ！</w:t>
+                      </w:r>
+                    </w:p>
+                  </w:txbxContent>
+                </v:textbox>
+                <w10:wrap anchorx="margin"/>
+              </v:shape>
+            </w:pict>
+          </mc:Fallback>
+        </mc:AlternateContent>
+      </w:r>
+    </w:p>
+    <w:p>
+      <w:pPr>
+        <w:rPr>
+          <w:rFonts w:ascii="HGP行書体" w:eastAsia="HGP行書体"/>
+        </w:rPr>
+      </w:pPr>
+    </w:p>
+    <w:p>
+      <w:pPr>
+        <w:rPr>
+          <w:rFonts w:ascii="HGP行書体" w:eastAsia="HGP行書体"/>
+        </w:rPr>
+      </w:pPr>
+    </w:p>
+    <w:p>
+      <w:pPr>
+        <w:rPr>
+          <w:rFonts w:ascii="HGP行書体" w:eastAsia="HGP行書体"/>
+        </w:rPr>
+      </w:pPr>
+    </w:p>
+    <w:p>
+      <w:pPr>
+        <w:rPr>
+          <w:rFonts w:ascii="HGP行書体" w:eastAsia="HGP行書体"/>
+        </w:rPr>
+      </w:pPr>
+    </w:p>
+    <w:p>
+      <w:pPr>
+        <w:rPr>
+          <w:rFonts w:ascii="HGP行書体" w:eastAsia="HGP行書体"/>
+        </w:rPr>
+      </w:pPr>
+    </w:p>
+    <w:p>
+      <w:pPr>
+        <w:rPr>
+          <w:rFonts w:ascii="HGP行書体" w:eastAsia="HGP行書体"/>
+        </w:rPr>
+      </w:pPr>
+    </w:p>
+    <w:p>
+      <w:pPr>
+        <w:rPr>
+          <w:rFonts w:ascii="HGP行書体" w:eastAsia="HGP行書体"/>
+        </w:rPr>
+      </w:pPr>
+    </w:p>
+    <w:p>
+      <w:pPr>
+        <w:jc w:val="right"/>
+        <w:rPr>
+          <w:rFonts w:ascii="HGP行書体" w:eastAsia="HGP行書体"/>
+        </w:rPr>
+      </w:pPr>
+      <w:r>
+        <w:rPr>
+          <w:rFonts w:ascii="HGP行書体" w:eastAsia="HGP行書体" w:hint="eastAsia"/>
+          <w:noProof/>
+        </w:rPr>
+        <w:drawing>
+          <wp:inline distT="0" distB="0" distL="0" distR="0">
+            <wp:extent cx="2745925" cy="3804249"/>
+            <wp:effectExtent l="0" t="0" r="0" b="6350"/>
+            <wp:docPr id="24" name="図 24"/>
+            <wp:cNvGraphicFramePr>
+              <a:graphicFrameLocks xmlns:a="http://schemas.openxmlformats.org/drawingml/2006/main" noChangeAspect="1"/>
+            </wp:cNvGraphicFramePr>
+            <a:graphic xmlns:a="http://schemas.openxmlformats.org/drawingml/2006/main">
+              <a:graphicData uri="http://schemas.openxmlformats.org/drawingml/2006/picture">
+                <pic:pic xmlns:pic="http://schemas.openxmlformats.org/drawingml/2006/picture">
+                  <pic:nvPicPr>
+                    <pic:cNvPr id="24" name="4629372.png"/>
+                    <pic:cNvPicPr/>
+                  </pic:nvPicPr>
+                  <pic:blipFill>
+                    <a:blip r:embed="rId13">
+                      <a:extLst>
+                        <a:ext uri="{28A0092B-C50C-407E-A947-70E740481C1C}">
+                          <a14:useLocalDpi xmlns:a14="http://schemas.microsoft.com/office/drawing/2010/main" val="0"/>
+                        </a:ext>
+                      </a:extLst>
+                    </a:blip>
+                    <a:stretch>
+                      <a:fillRect/>
+                    </a:stretch>
+                  </pic:blipFill>
+                  <pic:spPr>
+                    <a:xfrm>
+                      <a:off x="0" y="0"/>
+                      <a:ext cx="2762156" cy="3826736"/>
+                    </a:xfrm>
+                    <a:prstGeom prst="rect">
+                      <a:avLst/>
+                    </a:prstGeom>
+                  </pic:spPr>
+                </pic:pic>
+              </a:graphicData>
+            </a:graphic>
+          </wp:inline>
+        </w:drawing>
+      </w:r>
+    </w:p>
+    <w:p>
+      <w:pPr>
+        <w:ind w:right="630"/>
+        <w:jc w:val="left"/>
+        <w:rPr>
+          <w:rFonts w:ascii="HGP行書体" w:eastAsia="HGP行書体"/>
+        </w:rPr>
+      </w:pPr>
+    </w:p>
+    <w:p>
+      <w:pPr>
+        <w:ind w:right="630"/>
+        <w:jc w:val="left"/>
+        <w:rPr>
+          <w:rFonts w:ascii="HGP行書体" w:eastAsia="HGP行書体"/>
+        </w:rPr>
+      </w:pPr>
+    </w:p>
+    <w:p>
+      <w:pPr>
+        <w:ind w:right="630"/>
+        <w:jc w:val="left"/>
+        <w:rPr>
+          <w:rFonts w:ascii="HGP行書体" w:eastAsia="HGP行書体"/>
+        </w:rPr>
+      </w:pPr>
+    </w:p>
+    <w:p>
+      <w:pPr>
+        <w:ind w:right="630"/>
+        <w:jc w:val="left"/>
+        <w:rPr>
+          <w:rFonts w:ascii="HGP行書体" w:eastAsia="HGP行書体"/>
+        </w:rPr>
+      </w:pPr>
+    </w:p>
+    <w:p>
+      <w:pPr>
+        <w:ind w:right="630"/>
+        <w:jc w:val="left"/>
+        <w:rPr>
+          <w:rFonts w:ascii="HGP行書体" w:eastAsia="HGP行書体"/>
+        </w:rPr>
+      </w:pPr>
+      <w:r>
+        <w:rPr>
+          <w:rFonts w:ascii="HGP行書体" w:eastAsia="HGP行書体" w:hint="eastAsia"/>
+        </w:rPr>
+        <w:lastRenderedPageBreak/>
+        <w:t>完成動画</w:t>
+      </w:r>
+    </w:p>
+    <w:p>
+      <w:pPr>
+        <w:ind w:right="630"/>
+        <w:jc w:val="left"/>
+        <w:rPr>
+          <w:rFonts w:ascii="HGP行書体" w:eastAsia="HGP行書体"/>
+        </w:rPr>
+      </w:pPr>
+      <w:r>
+        <w:rPr>
+          <w:rFonts w:ascii="HGP行書体" w:eastAsia="HGP行書体"/>
+          <w:noProof/>
+        </w:rPr>
+        <w:drawing>
+          <wp:inline distT="0" distB="0" distL="0" distR="0">
+            <wp:extent cx="2665563" cy="1777042"/>
+            <wp:effectExtent l="0" t="0" r="1905" b="0"/>
+            <wp:docPr id="27" name="ビデオ 27"/>
+            <wp:cNvGraphicFramePr>
+              <a:graphicFrameLocks xmlns:a="http://schemas.openxmlformats.org/drawingml/2006/main" noChangeAspect="1"/>
+            </wp:cNvGraphicFramePr>
+            <a:graphic xmlns:a="http://schemas.openxmlformats.org/drawingml/2006/main">
+              <a:graphicData uri="http://schemas.openxmlformats.org/drawingml/2006/picture">
+                <pic:pic xmlns:pic="http://schemas.openxmlformats.org/drawingml/2006/picture">
+                  <pic:nvPicPr>
+                    <pic:cNvPr id="27" name=""/>
+                    <pic:cNvPicPr/>
+                  </pic:nvPicPr>
+                  <pic:blipFill>
+                    <a:blip r:embed="rId8">
+                      <a:extLst>
+                        <a:ext uri="{28A0092B-C50C-407E-A947-70E740481C1C}">
+                          <a14:useLocalDpi xmlns:a14="http://schemas.microsoft.com/office/drawing/2010/main" val="0"/>
+                        </a:ext>
+                        <a:ext uri="{C809E66F-F1BF-436E-b5F7-EEA9579F0CBA}">
+                          <wp15:webVideoPr xmlns:wp15="http://schemas.microsoft.com/office/word/2012/wordprocessingDrawing" embeddedHtml="&lt;iframe width=&quot;560&quot; height=&quot;315&quot; src=&quot;https://www.youtube.com/embed/2XEB2Pt3xkg&quot; frameborder=&quot;0&quot; allow=&quot;autoplay; encrypted-media&quot; allowfullscreen&gt;&lt;/iframe&gt;" h="315" w="560"/>
+                        </a:ext>
+                      </a:extLst>
+                    </a:blip>
+                    <a:stretch>
+                      <a:fillRect/>
+                    </a:stretch>
+                  </pic:blipFill>
+                  <pic:spPr>
+                    <a:xfrm>
+                      <a:off x="0" y="0"/>
+                      <a:ext cx="2686518" cy="1791012"/>
+                    </a:xfrm>
+                    <a:prstGeom prst="rect">
+                      <a:avLst/>
+                    </a:prstGeom>
+                  </pic:spPr>
+                </pic:pic>
+              </a:graphicData>
+            </a:graphic>
+          </wp:inline>
+        </w:drawing>
+      </w:r>
+    </w:p>
+    <w:p>
+      <w:pPr>
+        <w:ind w:right="630"/>
+        <w:jc w:val="left"/>
+        <w:rPr>
+          <w:rFonts w:ascii="HGP行書体" w:eastAsia="HGP行書体"/>
+        </w:rPr>
+      </w:pPr>
+    </w:p>
+    <w:p>
+      <w:pPr>
+        <w:ind w:right="630"/>
+        <w:jc w:val="left"/>
+        <w:rPr>
+          <w:rFonts w:ascii="HGP行書体" w:eastAsia="HGP行書体"/>
+        </w:rPr>
+      </w:pPr>
+      <w:r>
+        <w:rPr>
+          <w:rFonts w:ascii="HGP行書体" w:eastAsia="HGP行書体" w:hint="eastAsia"/>
+        </w:rPr>
+        <w:t>参考資料</w:t>
+      </w:r>
+    </w:p>
+    <w:p>
+      <w:pPr>
+        <w:ind w:right="630"/>
+        <w:jc w:val="left"/>
+        <w:rPr>
+          <w:rFonts w:ascii="HGP行書体" w:eastAsia="HGP行書体"/>
+        </w:rPr>
+      </w:pPr>
+      <w:r>
+        <w:rPr>
+          <w:rFonts w:ascii="HGP行書体" w:eastAsia="HGP行書体" w:hint="eastAsia"/>
+        </w:rPr>
+        <w:t xml:space="preserve">　</w:t>
+      </w:r>
+      <w:r>
+        <w:rPr>
+          <w:rFonts w:ascii="HGP行書体" w:eastAsia="HGP行書体" w:hint="eastAsia"/>
+        </w:rPr>
+        <w:t xml:space="preserve">１．　</w:t>
+      </w:r>
+      <w:r>
+        <w:rPr>
+          <w:rFonts w:ascii="HGP行書体" w:eastAsia="HGP行書体" w:hint="eastAsia"/>
+        </w:rPr>
+        <w:t>S</w:t>
+      </w:r>
+      <w:r>
+        <w:rPr>
+          <w:rFonts w:ascii="HGP行書体" w:eastAsia="HGP行書体"/>
+        </w:rPr>
+        <w:t>ample/Sample_01</w:t>
+      </w:r>
+    </w:p>
+    <w:p>
+      <w:pPr>
+        <w:ind w:right="630"/>
+        <w:jc w:val="left"/>
+        <w:rPr>
+          <w:rFonts w:ascii="HGP行書体" w:eastAsia="HGP行書体"/>
+        </w:rPr>
+      </w:pPr>
+    </w:p>
+    <w:p>
+      <w:pPr>
+        <w:ind w:right="630"/>
+        <w:jc w:val="left"/>
+        <w:rPr>
+          <w:rFonts w:ascii="HGP行書体" w:eastAsia="HGP行書体"/>
+        </w:rPr>
+      </w:pPr>
+    </w:p>
+    <w:p>
+      <w:pPr>
+        <w:ind w:right="630"/>
+        <w:jc w:val="left"/>
+        <w:rPr>
+          <w:rFonts w:ascii="HGP行書体" w:eastAsia="HGP行書体"/>
+        </w:rPr>
+      </w:pPr>
+    </w:p>
+    <w:p>
+      <w:pPr>
+        <w:ind w:right="630"/>
+        <w:jc w:val="left"/>
+        <w:rPr>
+          <w:rFonts w:ascii="HGP行書体" w:eastAsia="HGP行書体"/>
+        </w:rPr>
+      </w:pPr>
+    </w:p>
+    <w:p>
+      <w:pPr>
+        <w:ind w:right="630"/>
+        <w:jc w:val="left"/>
+        <w:rPr>
+          <w:rFonts w:ascii="HGP行書体" w:eastAsia="HGP行書体"/>
+        </w:rPr>
+      </w:pPr>
+    </w:p>
+    <w:p>
+      <w:pPr>
+        <w:ind w:right="630"/>
+        <w:jc w:val="left"/>
+        <w:rPr>
+          <w:rFonts w:ascii="HGP行書体" w:eastAsia="HGP行書体"/>
+        </w:rPr>
+      </w:pPr>
+    </w:p>
+    <w:p>
+      <w:pPr>
+        <w:ind w:right="630"/>
+        <w:jc w:val="left"/>
+        <w:rPr>
+          <w:rFonts w:ascii="HGP行書体" w:eastAsia="HGP行書体"/>
+        </w:rPr>
+      </w:pPr>
+    </w:p>
+    <w:p>
+      <w:pPr>
+        <w:ind w:right="630"/>
+        <w:jc w:val="left"/>
+        <w:rPr>
+          <w:rFonts w:ascii="HGP行書体" w:eastAsia="HGP行書体"/>
+        </w:rPr>
+      </w:pPr>
+    </w:p>
+    <w:p>
+      <w:pPr>
+        <w:ind w:right="630"/>
+        <w:jc w:val="left"/>
+        <w:rPr>
+          <w:rFonts w:ascii="HGP行書体" w:eastAsia="HGP行書体"/>
+        </w:rPr>
+      </w:pPr>
+    </w:p>
+    <w:p>
+      <w:pPr>
+        <w:ind w:right="630"/>
+        <w:jc w:val="left"/>
+        <w:rPr>
+          <w:rFonts w:ascii="HGP行書体" w:eastAsia="HGP行書体"/>
+        </w:rPr>
+      </w:pPr>
+    </w:p>
+    <w:p>
+      <w:pPr>
+        <w:ind w:right="630"/>
+        <w:jc w:val="left"/>
+        <w:rPr>
+          <w:rFonts w:ascii="HGP行書体" w:eastAsia="HGP行書体"/>
+        </w:rPr>
+      </w:pPr>
+    </w:p>
+    <w:p>
+      <w:pPr>
+        <w:ind w:right="630"/>
+        <w:jc w:val="left"/>
+        <w:rPr>
+          <w:rFonts w:ascii="HGP行書体" w:eastAsia="HGP行書体"/>
+        </w:rPr>
+      </w:pPr>
+    </w:p>
+    <w:p>
+      <w:pPr>
+        <w:ind w:right="630"/>
+        <w:jc w:val="left"/>
+        <w:rPr>
+          <w:rFonts w:ascii="HGP行書体" w:eastAsia="HGP行書体"/>
+        </w:rPr>
+      </w:pPr>
+    </w:p>
+    <w:p>
+      <w:pPr>
+        <w:ind w:right="630"/>
+        <w:jc w:val="left"/>
+        <w:rPr>
+          <w:rFonts w:ascii="HGP行書体" w:eastAsia="HGP行書体"/>
+        </w:rPr>
+      </w:pPr>
+    </w:p>
+    <w:p>
+      <w:pPr>
+        <w:ind w:right="630"/>
+        <w:jc w:val="left"/>
+        <w:rPr>
+          <w:rFonts w:ascii="HGP行書体" w:eastAsia="HGP行書体"/>
+        </w:rPr>
+      </w:pPr>
+    </w:p>
+    <w:p>
+      <w:pPr>
+        <w:ind w:right="630"/>
+        <w:jc w:val="left"/>
+        <w:rPr>
+          <w:rFonts w:ascii="HGP行書体" w:eastAsia="HGP行書体"/>
+        </w:rPr>
+      </w:pPr>
+    </w:p>
+    <w:p>
+      <w:pPr>
+        <w:ind w:right="630"/>
+        <w:jc w:val="left"/>
+        <w:rPr>
+          <w:rFonts w:ascii="HGP行書体" w:eastAsia="HGP行書体"/>
+        </w:rPr>
+      </w:pPr>
+    </w:p>
+    <w:p>
+      <w:pPr>
+        <w:ind w:right="630"/>
+        <w:jc w:val="left"/>
+        <w:rPr>
+          <w:rFonts w:ascii="HGP行書体" w:eastAsia="HGP行書体"/>
+        </w:rPr>
+      </w:pPr>
+    </w:p>
+    <w:p>
+      <w:pPr>
+        <w:ind w:right="630"/>
+        <w:jc w:val="left"/>
+        <w:rPr>
+          <w:rFonts w:ascii="HGP行書体" w:eastAsia="HGP行書体"/>
+        </w:rPr>
+      </w:pPr>
+    </w:p>
+    <w:p>
+      <w:pPr>
+        <w:ind w:right="630"/>
+        <w:jc w:val="left"/>
+        <w:rPr>
+          <w:rFonts w:ascii="HGP行書体" w:eastAsia="HGP行書体"/>
+        </w:rPr>
+      </w:pPr>
+    </w:p>
+    <w:p>
+      <w:pPr>
+        <w:ind w:right="630"/>
+        <w:jc w:val="left"/>
+        <w:rPr>
+          <w:rFonts w:ascii="HGP行書体" w:eastAsia="HGP行書体"/>
+        </w:rPr>
+      </w:pPr>
+    </w:p>
+    <w:p>
+      <w:pPr>
+        <w:ind w:right="630"/>
+        <w:jc w:val="left"/>
+        <w:rPr>
+          <w:rFonts w:ascii="HGP行書体" w:eastAsia="HGP行書体"/>
+        </w:rPr>
+      </w:pPr>
+    </w:p>
+    <w:p>
+      <w:pPr>
+        <w:ind w:right="630"/>
+        <w:jc w:val="left"/>
+        <w:rPr>
+          <w:rFonts w:ascii="HGP行書体" w:eastAsia="HGP行書体"/>
+        </w:rPr>
+      </w:pPr>
+    </w:p>
+    <w:p>
+      <w:pPr>
+        <w:pStyle w:val="1"/>
+        <w:rPr>
+          <w:rFonts w:ascii="HGP行書体" w:eastAsia="HGP行書体"/>
+          <w:sz w:val="36"/>
+        </w:rPr>
+      </w:pPr>
+      <w:r>
+        <w:rPr>
+          <w:rFonts w:ascii="HGP行書体" w:eastAsia="HGP行書体" w:hint="eastAsia"/>
+          <w:sz w:val="36"/>
+        </w:rPr>
+        <w:lastRenderedPageBreak/>
+        <w:t>ちゃぷたー</w:t>
+      </w:r>
+      <w:r>
+        <w:rPr>
+          <w:rFonts w:ascii="HGP行書体" w:eastAsia="HGP行書体" w:hint="eastAsia"/>
+          <w:sz w:val="36"/>
+        </w:rPr>
+        <w:t>７　カメラをキャラに追従させよう</w:t>
+      </w:r>
+    </w:p>
+    <w:p>
+      <w:pPr>
+        <w:rPr>
+          <w:rFonts w:ascii="HGP行書体" w:eastAsia="HGP行書体"/>
+        </w:rPr>
+      </w:pPr>
+      <w:r>
+        <w:rPr>
+          <w:rFonts w:ascii="HGP行書体" w:eastAsia="HGP行書体" w:hint="eastAsia"/>
+        </w:rPr>
+        <w:t>レシビ</w:t>
+      </w:r>
+    </w:p>
+    <w:p>
+      <w:pPr>
+        <w:rPr>
+          <w:rFonts w:ascii="HGP行書体" w:eastAsia="HGP行書体"/>
+        </w:rPr>
+      </w:pPr>
+      <w:r>
+        <w:rPr>
+          <w:rFonts w:ascii="HGP行書体" w:eastAsia="HGP行書体" w:hint="eastAsia"/>
+        </w:rPr>
+        <w:t xml:space="preserve">　１.　</w:t>
+      </w:r>
+      <w:proofErr w:type="spellStart"/>
+      <w:r>
+        <w:rPr>
+          <w:rFonts w:ascii="HGP行書体" w:eastAsia="HGP行書体" w:hint="eastAsia"/>
+        </w:rPr>
+        <w:t>G</w:t>
+      </w:r>
+      <w:r>
+        <w:rPr>
+          <w:rFonts w:ascii="HGP行書体" w:eastAsia="HGP行書体"/>
+        </w:rPr>
+        <w:t>ameCamera</w:t>
+      </w:r>
+      <w:proofErr w:type="spellEnd"/>
+      <w:r>
+        <w:rPr>
+          <w:rFonts w:ascii="HGP行書体" w:eastAsia="HGP行書体" w:hint="eastAsia"/>
+        </w:rPr>
+        <w:t>クラスからP</w:t>
+      </w:r>
+      <w:r>
+        <w:rPr>
+          <w:rFonts w:ascii="HGP行書体" w:eastAsia="HGP行書体"/>
+        </w:rPr>
+        <w:t>layer</w:t>
+      </w:r>
+      <w:r>
+        <w:rPr>
+          <w:rFonts w:ascii="HGP行書体" w:eastAsia="HGP行書体" w:hint="eastAsia"/>
+        </w:rPr>
+        <w:t>のインスタンスにアクセスできるようにする。</w:t>
+      </w:r>
+    </w:p>
+    <w:p>
+      <w:pPr>
+        <w:rPr>
+          <w:rFonts w:ascii="HGP行書体" w:eastAsia="HGP行書体"/>
+        </w:rPr>
+      </w:pPr>
+      <w:r>
+        <w:rPr>
+          <w:rFonts w:ascii="HGP行書体" w:eastAsia="HGP行書体" w:hint="eastAsia"/>
+        </w:rPr>
+        <w:t xml:space="preserve">　２</w:t>
+      </w:r>
+      <w:r>
+        <w:rPr>
+          <w:rFonts w:ascii="HGP行書体" w:eastAsia="HGP行書体"/>
+        </w:rPr>
+        <w:t>.</w:t>
+      </w:r>
+      <w:r>
+        <w:rPr>
+          <w:rFonts w:ascii="HGP行書体" w:eastAsia="HGP行書体" w:hint="eastAsia"/>
+        </w:rPr>
+        <w:t xml:space="preserve">　</w:t>
+      </w:r>
+      <w:proofErr w:type="spellStart"/>
+      <w:r>
+        <w:rPr>
+          <w:rFonts w:ascii="HGP行書体" w:eastAsia="HGP行書体" w:hint="eastAsia"/>
+        </w:rPr>
+        <w:t>G</w:t>
+      </w:r>
+      <w:r>
+        <w:rPr>
+          <w:rFonts w:ascii="HGP行書体" w:eastAsia="HGP行書体"/>
+        </w:rPr>
+        <w:t>ameCamera</w:t>
+      </w:r>
+      <w:proofErr w:type="spellEnd"/>
+      <w:r>
+        <w:rPr>
+          <w:rFonts w:ascii="HGP行書体" w:eastAsia="HGP行書体" w:hint="eastAsia"/>
+        </w:rPr>
+        <w:t>クラスにU</w:t>
+      </w:r>
+      <w:r>
+        <w:rPr>
+          <w:rFonts w:ascii="HGP行書体" w:eastAsia="HGP行書体"/>
+        </w:rPr>
+        <w:t>pdate</w:t>
+      </w:r>
+      <w:r>
+        <w:rPr>
+          <w:rFonts w:ascii="HGP行書体" w:eastAsia="HGP行書体" w:hint="eastAsia"/>
+        </w:rPr>
+        <w:t>関数を追加する。</w:t>
+      </w:r>
+    </w:p>
+    <w:p>
+      <w:pPr>
+        <w:rPr>
+          <w:rFonts w:ascii="HGP行書体" w:eastAsia="HGP行書体"/>
+        </w:rPr>
+      </w:pPr>
+      <w:r>
+        <w:rPr>
+          <w:rFonts w:ascii="HGP行書体" w:eastAsia="HGP行書体" w:hint="eastAsia"/>
+        </w:rPr>
+        <w:t xml:space="preserve">　３.　P</w:t>
+      </w:r>
+      <w:r>
+        <w:rPr>
+          <w:rFonts w:ascii="HGP行書体" w:eastAsia="HGP行書体"/>
+        </w:rPr>
+        <w:t>layer</w:t>
+      </w:r>
+      <w:r>
+        <w:rPr>
+          <w:rFonts w:ascii="HGP行書体" w:eastAsia="HGP行書体" w:hint="eastAsia"/>
+        </w:rPr>
+        <w:t>クラスのU</w:t>
+      </w:r>
+      <w:r>
+        <w:rPr>
+          <w:rFonts w:ascii="HGP行書体" w:eastAsia="HGP行書体"/>
+        </w:rPr>
+        <w:t>pdate</w:t>
+      </w:r>
+      <w:r>
+        <w:rPr>
+          <w:rFonts w:ascii="HGP行書体" w:eastAsia="HGP行書体" w:hint="eastAsia"/>
+        </w:rPr>
+        <w:t>関数で、パッドの入力に応じてキャラの座標を動かす処理を実装する。</w:t>
+      </w:r>
+    </w:p>
+    <w:p/>
+    <w:p>
+      <w:r>
+        <w:rPr>
+          <w:rFonts w:ascii="HGP行書体" w:eastAsia="HGP行書体" w:hint="eastAsia"/>
+          <w:noProof/>
+        </w:rPr>
+        <mc:AlternateContent>
+          <mc:Choice Requires="wps">
+            <w:drawing>
+              <wp:anchor distT="0" distB="0" distL="114300" distR="114300" simplePos="0" relativeHeight="251669504" behindDoc="0" locked="0" layoutInCell="1" allowOverlap="1" wp14:anchorId="3E9A7682" wp14:editId="46C12B59">
+                <wp:simplePos x="0" y="0"/>
+                <wp:positionH relativeFrom="margin">
+                  <wp:posOffset>343223</wp:posOffset>
+                </wp:positionH>
+                <wp:positionV relativeFrom="paragraph">
+                  <wp:posOffset>11921</wp:posOffset>
+                </wp:positionV>
+                <wp:extent cx="3639820" cy="1785620"/>
+                <wp:effectExtent l="19050" t="0" r="36830" b="1395730"/>
+                <wp:wrapNone/>
+                <wp:docPr id="29" name="思考の吹き出し: 雲形 29"/>
+                <wp:cNvGraphicFramePr/>
+                <a:graphic xmlns:a="http://schemas.openxmlformats.org/drawingml/2006/main">
+                  <a:graphicData uri="http://schemas.microsoft.com/office/word/2010/wordprocessingShape">
+                    <wps:wsp>
+                      <wps:cNvSpPr/>
+                      <wps:spPr>
+                        <a:xfrm flipH="1">
+                          <a:off x="0" y="0"/>
+                          <a:ext cx="3639820" cy="1785620"/>
+                        </a:xfrm>
+                        <a:prstGeom prst="cloudCallout">
+                          <a:avLst>
+                            <a:gd name="adj1" fmla="val -28004"/>
+                            <a:gd name="adj2" fmla="val 122923"/>
+                          </a:avLst>
+                        </a:prstGeom>
+                      </wps:spPr>
+                      <wps:style>
+                        <a:lnRef idx="2">
+                          <a:schemeClr val="dk1"/>
+                        </a:lnRef>
+                        <a:fillRef idx="1">
+                          <a:schemeClr val="lt1"/>
+                        </a:fillRef>
+                        <a:effectRef idx="0">
+                          <a:schemeClr val="dk1"/>
+                        </a:effectRef>
+                        <a:fontRef idx="minor">
+                          <a:schemeClr val="dk1"/>
+                        </a:fontRef>
+                      </wps:style>
+                      <wps:txbx>
+                        <w:txbxContent>
+                          <w:p>
+                            <w:pPr>
+                              <w:jc w:val="center"/>
+                              <w:rPr>
+                                <w:rFonts w:ascii="HGP行書体" w:eastAsia="HGP行書体"/>
+                              </w:rPr>
+                            </w:pPr>
+                            <w:r>
+                              <w:rPr>
+                                <w:rFonts w:ascii="HGP行書体" w:eastAsia="HGP行書体" w:hint="eastAsia"/>
+                              </w:rPr>
+                              <w:t>インスタンスは</w:t>
+                            </w:r>
+                            <w:proofErr w:type="spellStart"/>
+                            <w:r>
+                              <w:rPr>
+                                <w:rFonts w:ascii="HGP行書体" w:eastAsia="HGP行書体" w:hint="eastAsia"/>
+                              </w:rPr>
+                              <w:t>F</w:t>
+                            </w:r>
+                            <w:r>
+                              <w:rPr>
+                                <w:rFonts w:ascii="HGP行書体" w:eastAsia="HGP行書体"/>
+                              </w:rPr>
+                              <w:t>indGO</w:t>
+                            </w:r>
+                            <w:proofErr w:type="spellEnd"/>
+                            <w:r>
+                              <w:rPr>
+                                <w:rFonts w:ascii="HGP行書体" w:eastAsia="HGP行書体" w:hint="eastAsia"/>
+                              </w:rPr>
+                              <w:t>を使えば見つけることができるぞい。花瓶を割った奴？しらニャいニャぁ(´・ω・｀)</w:t>
+                            </w:r>
+                          </w:p>
+                        </w:txbxContent>
+                      </wps:txbx>
+                      <wps:bodyPr rot="0" spcFirstLastPara="0" vertOverflow="overflow" horzOverflow="overflow" vert="horz" wrap="square" lIns="91440" tIns="45720" rIns="91440" bIns="45720" numCol="1" spcCol="0" rtlCol="0" fromWordArt="0" anchor="ctr" anchorCtr="0" forceAA="0" compatLnSpc="1">
+                        <a:prstTxWarp prst="textNoShape">
+                          <a:avLst/>
+                        </a:prstTxWarp>
+                        <a:noAutofit/>
+                      </wps:bodyPr>
+                    </wps:wsp>
+                  </a:graphicData>
+                </a:graphic>
+                <wp14:sizeRelH relativeFrom="margin">
+                  <wp14:pctWidth>0</wp14:pctWidth>
+                </wp14:sizeRelH>
+                <wp14:sizeRelV relativeFrom="margin">
+                  <wp14:pctHeight>0</wp14:pctHeight>
+                </wp14:sizeRelV>
+              </wp:anchor>
+            </w:drawing>
+          </mc:Choice>
+          <mc:Fallback>
+            <w:pict>
+              <v:shape w14:anchorId="3E9A7682" id="思考の吹き出し: 雲形 29" o:spid="_x0000_s1031" type="#_x0000_t106" style="position:absolute;left:0;text-align:left;margin-left:27.05pt;margin-top:.95pt;width:286.6pt;height:140.6pt;flip:x;z-index:251669504;visibility:visible;mso-wrap-style:square;mso-width-percent:0;mso-height-percent:0;mso-wrap-distance-left:9pt;mso-wrap-distance-top:0;mso-wrap-distance-right:9pt;mso-wrap-distance-bottom:0;mso-position-horizontal:absolute;mso-position-horizontal-relative:margin;mso-position-vertical:absolute;mso-position-vertical-relative:text;mso-width-percent:0;mso-height-percent:0;mso-width-relative:margin;mso-height-relative:margin;v-text-anchor:middle" o:gfxdata="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" adj="4751,37351" fillcolor="white [3201]" strokecolor="black [3200]" strokeweight="1pt">
+                <v:stroke joinstyle="miter"/>
+                <v:textbox>
+                  <w:txbxContent>
+                    <w:p>
+                      <w:pPr>
+                        <w:jc w:val="center"/>
+                        <w:rPr>
+                          <w:rFonts w:ascii="HGP行書体" w:eastAsia="HGP行書体"/>
+                        </w:rPr>
+                      </w:pPr>
+                      <w:r>
+                        <w:rPr>
+                          <w:rFonts w:ascii="HGP行書体" w:eastAsia="HGP行書体" w:hint="eastAsia"/>
+                        </w:rPr>
+                        <w:t>インスタンスは</w:t>
+                      </w:r>
+                      <w:proofErr w:type="spellStart"/>
+                      <w:r>
+                        <w:rPr>
+                          <w:rFonts w:ascii="HGP行書体" w:eastAsia="HGP行書体" w:hint="eastAsia"/>
+                        </w:rPr>
+                        <w:t>F</w:t>
+                      </w:r>
+                      <w:r>
+                        <w:rPr>
+                          <w:rFonts w:ascii="HGP行書体" w:eastAsia="HGP行書体"/>
+                        </w:rPr>
+                        <w:t>indGO</w:t>
+                      </w:r>
+                      <w:proofErr w:type="spellEnd"/>
+                      <w:r>
+                        <w:rPr>
+                          <w:rFonts w:ascii="HGP行書体" w:eastAsia="HGP行書体" w:hint="eastAsia"/>
+                        </w:rPr>
+                        <w:t>を使えば見つけることができるぞい。花瓶を割った奴？しらニャいニャぁ(´・ω・｀)</w:t>
+                      </w:r>
+                    </w:p>
+                  </w:txbxContent>
+                </v:textbox>
+                <w10:wrap anchorx="margin"/>
+              </v:shape>
+            </w:pict>
+          </mc:Fallback>
+        </mc:AlternateContent>
+      </w:r>
+    </w:p>
+    <w:p/>
+    <w:p/>
+    <w:p/>
+    <w:p/>
+    <w:p/>
+    <w:p/>
+    <w:p/>
+    <w:p/>
+    <w:p/>
+    <w:p>
+      <w:pPr>
+        <w:jc w:val="right"/>
+      </w:pPr>
+      <w:r>
+        <w:rPr>
+          <w:noProof/>
+        </w:rPr>
+        <w:drawing>
+          <wp:inline distT="0" distB="0" distL="0" distR="0">
+            <wp:extent cx="3026769" cy="3279119"/>
+            <wp:effectExtent l="0" t="0" r="2540" b="0"/>
+            <wp:docPr id="30" name="図 30"/>
+            <wp:cNvGraphicFramePr>
+              <a:graphicFrameLocks xmlns:a="http://schemas.openxmlformats.org/drawingml/2006/main" noChangeAspect="1"/>
+            </wp:cNvGraphicFramePr>
+            <a:graphic xmlns:a="http://schemas.openxmlformats.org/drawingml/2006/main">
+              <a:graphicData uri="http://schemas.openxmlformats.org/drawingml/2006/picture">
+                <pic:pic xmlns:pic="http://schemas.openxmlformats.org/drawingml/2006/picture">
+                  <pic:nvPicPr>
+                    <pic:cNvPr id="30" name="18505709.jpg"/>
+                    <pic:cNvPicPr/>
+                  </pic:nvPicPr>
+                  <pic:blipFill>
+                    <a:blip r:embed="rId14">
+                      <a:extLst>
+                        <a:ext uri="{28A0092B-C50C-407E-A947-70E740481C1C}">
+                          <a14:useLocalDpi xmlns:a14="http://schemas.microsoft.com/office/drawing/2010/main" val="0"/>
+                        </a:ext>
+                      </a:extLst>
+                    </a:blip>
+                    <a:stretch>
+                      <a:fillRect/>
+                    </a:stretch>
+                  </pic:blipFill>
+                  <pic:spPr>
+                    <a:xfrm>
+                      <a:off x="0" y="0"/>
+                      <a:ext cx="3057868" cy="3312810"/>
+                    </a:xfrm>
+                    <a:prstGeom prst="rect">
+                      <a:avLst/>
+                    </a:prstGeom>
+                  </pic:spPr>
+                </pic:pic>
+              </a:graphicData>
+            </a:graphic>
+          </wp:inline>
+        </w:drawing>
+      </w:r>
+    </w:p>
+    <w:p/>
+    <w:p/>
+    <w:p/>
+    <w:p/>
+    <w:p>
+      <w:pPr>
+        <w:ind w:right="630"/>
+        <w:jc w:val="left"/>
+        <w:rPr>
+          <w:rFonts w:ascii="HGP行書体" w:eastAsia="HGP行書体"/>
+        </w:rPr>
+      </w:pPr>
+      <w:r>
+        <w:rPr>
+          <w:rFonts w:ascii="HGP行書体" w:eastAsia="HGP行書体" w:hint="eastAsia"/>
+        </w:rPr>
+        <w:lastRenderedPageBreak/>
+        <w:t>完成動画</w:t>
+      </w:r>
+    </w:p>
+    <w:p>
+      <w:pPr>
+        <w:ind w:right="630"/>
+        <w:jc w:val="left"/>
+        <w:rPr>
+          <w:rFonts w:ascii="HGP行書体" w:eastAsia="HGP行書体"/>
+        </w:rPr>
+      </w:pPr>
+      <w:r>
+        <w:rPr>
+          <w:rFonts w:ascii="HGP行書体" w:eastAsia="HGP行書体"/>
+          <w:noProof/>
+        </w:rPr>
+        <w:drawing>
+          <wp:inline distT="0" distB="0" distL="0" distR="0">
+            <wp:extent cx="2194560" cy="1463040"/>
+            <wp:effectExtent l="0" t="0" r="0" b="3810"/>
+            <wp:docPr id="28" name="ビデオ 28"/>
+            <wp:cNvGraphicFramePr>
+              <a:graphicFrameLocks xmlns:a="http://schemas.openxmlformats.org/drawingml/2006/main" noChangeAspect="1"/>
+            </wp:cNvGraphicFramePr>
+            <a:graphic xmlns:a="http://schemas.openxmlformats.org/drawingml/2006/main">
+              <a:graphicData uri="http://schemas.openxmlformats.org/drawingml/2006/picture">
+                <pic:pic xmlns:pic="http://schemas.openxmlformats.org/drawingml/2006/picture">
+                  <pic:nvPicPr>
+                    <pic:cNvPr id="28" name=""/>
+                    <pic:cNvPicPr/>
+                  </pic:nvPicPr>
+                  <pic:blipFill>
+                    <a:blip r:embed="rId8">
+                      <a:extLst>
+                        <a:ext uri="{28A0092B-C50C-407E-A947-70E740481C1C}">
+                          <a14:useLocalDpi xmlns:a14="http://schemas.microsoft.com/office/drawing/2010/main" val="0"/>
+                        </a:ext>
+                        <a:ext uri="{C809E66F-F1BF-436E-b5F7-EEA9579F0CBA}">
+                          <wp15:webVideoPr xmlns:wp15="http://schemas.microsoft.com/office/word/2012/wordprocessingDrawing" embeddedHtml="&lt;iframe width=&quot;560&quot; height=&quot;315&quot; src=&quot;https://www.youtube.com/embed/AdiQ1gcF900&quot; frameborder=&quot;0&quot; allow=&quot;autoplay; encrypted-media&quot; allowfullscreen&gt;&lt;/iframe&gt;" h="315" w="560"/>
+                        </a:ext>
+                      </a:extLst>
+                    </a:blip>
+                    <a:stretch>
+                      <a:fillRect/>
+                    </a:stretch>
+                  </pic:blipFill>
+                  <pic:spPr>
+                    <a:xfrm>
+                      <a:off x="0" y="0"/>
+                      <a:ext cx="2194560" cy="1463040"/>
+                    </a:xfrm>
+                    <a:prstGeom prst="rect">
+                      <a:avLst/>
+                    </a:prstGeom>
+                  </pic:spPr>
+                </pic:pic>
+              </a:graphicData>
+            </a:graphic>
+          </wp:inline>
+        </w:drawing>
+      </w:r>
+    </w:p>
+    <w:p>
+      <w:pPr>
+        <w:ind w:right="630"/>
+        <w:jc w:val="left"/>
+        <w:rPr>
+          <w:rFonts w:ascii="HGP行書体" w:eastAsia="HGP行書体"/>
+        </w:rPr>
+      </w:pPr>
+      <w:r>
+        <w:rPr>
+          <w:rFonts w:ascii="HGP行書体" w:eastAsia="HGP行書体" w:hint="eastAsia"/>
+        </w:rPr>
+        <w:t>参考資料</w:t>
+      </w:r>
+    </w:p>
+    <w:p>
+      <w:pPr>
+        <w:ind w:right="630" w:firstLineChars="100" w:firstLine="210"/>
+        <w:jc w:val="left"/>
+        <w:rPr>
+          <w:rFonts w:ascii="HGP行書体" w:eastAsia="HGP行書体"/>
+        </w:rPr>
+      </w:pPr>
+      <w:r>
+        <w:rPr>
+          <w:rFonts w:ascii="HGP行書体" w:eastAsia="HGP行書体" w:hint="eastAsia"/>
+        </w:rPr>
+        <w:t xml:space="preserve">１． </w:t>
+      </w:r>
+      <w:r>
+        <w:rPr>
+          <w:rFonts w:ascii="HGP行書体" w:eastAsia="HGP行書体"/>
+        </w:rPr>
+        <w:t>Sample/Sample_08</w:t>
+      </w:r>
+    </w:p>
+    <w:p>
+      <w:pPr>
+        <w:ind w:right="630" w:firstLineChars="100" w:firstLine="210"/>
+        <w:jc w:val="left"/>
+        <w:rPr>
+          <w:rFonts w:ascii="HGP行書体" w:eastAsia="HGP行書体"/>
+        </w:rPr>
+      </w:pPr>
+      <w:r>
+        <w:rPr>
+          <w:rFonts w:ascii="HGP行書体" w:eastAsia="HGP行書体" w:hint="eastAsia"/>
+        </w:rPr>
+        <w:t>２．　ゲームプログラミングの教材.</w:t>
+      </w:r>
+      <w:r>
+        <w:rPr>
+          <w:rFonts w:ascii="HGP行書体" w:eastAsia="HGP行書体"/>
+        </w:rPr>
+        <w:t>pdf</w:t>
+      </w:r>
+      <w:r>
+        <w:rPr>
+          <w:rFonts w:ascii="HGP行書体" w:eastAsia="HGP行書体" w:hint="eastAsia"/>
+        </w:rPr>
+        <w:t>のL</w:t>
+      </w:r>
+      <w:r>
+        <w:rPr>
+          <w:rFonts w:ascii="HGP行書体" w:eastAsia="HGP行書体"/>
+        </w:rPr>
+        <w:t>esson_0</w:t>
+      </w:r>
+      <w:r>
+        <w:rPr>
+          <w:rFonts w:ascii="HGP行書体" w:eastAsia="HGP行書体" w:hint="eastAsia"/>
+        </w:rPr>
+        <w:t>4～L</w:t>
+      </w:r>
+      <w:r>
+        <w:rPr>
+          <w:rFonts w:ascii="HGP行書体" w:eastAsia="HGP行書体"/>
+        </w:rPr>
+        <w:t>esson_04_05</w:t>
+      </w:r>
+    </w:p>
+    <w:p>
+      <w:pPr>
+        <w:ind w:right="630" w:firstLineChars="100" w:firstLine="210"/>
+        <w:jc w:val="left"/>
+        <w:rPr>
+          <w:rFonts w:ascii="HGP行書体" w:eastAsia="HGP行書体"/>
+        </w:rPr>
+      </w:pPr>
+      <w:r>
+        <w:rPr>
+          <w:rFonts w:ascii="HGP行書体" w:eastAsia="HGP行書体" w:hint="eastAsia"/>
+        </w:rPr>
+        <w:t>３．　ゲームプログラミングの教材.</w:t>
+      </w:r>
+      <w:r>
+        <w:rPr>
+          <w:rFonts w:ascii="HGP行書体" w:eastAsia="HGP行書体"/>
+        </w:rPr>
+        <w:t>pdf</w:t>
+      </w:r>
+      <w:r>
+        <w:rPr>
+          <w:rFonts w:ascii="HGP行書体" w:eastAsia="HGP行書体" w:hint="eastAsia"/>
+        </w:rPr>
+        <w:t>のL</w:t>
+      </w:r>
+      <w:r>
+        <w:rPr>
+          <w:rFonts w:ascii="HGP行書体" w:eastAsia="HGP行書体"/>
+        </w:rPr>
+        <w:t>esson_16_5</w:t>
+      </w:r>
+    </w:p>
+    <w:p>
+      <w:pPr>
+        <w:ind w:right="630" w:firstLineChars="100" w:firstLine="210"/>
+        <w:jc w:val="left"/>
+        <w:rPr>
+          <w:rFonts w:ascii="HGP行書体" w:eastAsia="HGP行書体"/>
+        </w:rPr>
+      </w:pPr>
+    </w:p>
+    <w:p>
+      <w:pPr>
+        <w:ind w:right="630" w:firstLineChars="100" w:firstLine="210"/>
+        <w:jc w:val="left"/>
+        <w:rPr>
+          <w:rFonts w:ascii="HGP行書体" w:eastAsia="HGP行書体"/>
+        </w:rPr>
+      </w:pPr>
+    </w:p>
+    <w:p>
+      <w:pPr>
+        <w:ind w:right="630" w:firstLineChars="100" w:firstLine="210"/>
+        <w:jc w:val="left"/>
+        <w:rPr>
+          <w:rFonts w:ascii="HGP行書体" w:eastAsia="HGP行書体"/>
+        </w:rPr>
+      </w:pPr>
+    </w:p>
+    <w:p>
+      <w:pPr>
+        <w:ind w:right="630" w:firstLineChars="100" w:firstLine="210"/>
+        <w:jc w:val="left"/>
+        <w:rPr>
+          <w:rFonts w:ascii="HGP行書体" w:eastAsia="HGP行書体"/>
+        </w:rPr>
+      </w:pPr>
+    </w:p>
+    <w:p>
+      <w:pPr>
+        <w:ind w:right="630" w:firstLineChars="100" w:firstLine="210"/>
+        <w:jc w:val="left"/>
+        <w:rPr>
+          <w:rFonts w:ascii="HGP行書体" w:eastAsia="HGP行書体"/>
+        </w:rPr>
+      </w:pPr>
+    </w:p>
+    <w:p>
+      <w:pPr>
+        <w:ind w:right="630" w:firstLineChars="100" w:firstLine="210"/>
+        <w:jc w:val="left"/>
+        <w:rPr>
+          <w:rFonts w:ascii="HGP行書体" w:eastAsia="HGP行書体"/>
+        </w:rPr>
+      </w:pPr>
+    </w:p>
+    <w:p>
+      <w:pPr>
+        <w:ind w:right="630" w:firstLineChars="100" w:firstLine="210"/>
+        <w:jc w:val="left"/>
+        <w:rPr>
+          <w:rFonts w:ascii="HGP行書体" w:eastAsia="HGP行書体"/>
+        </w:rPr>
+      </w:pPr>
+    </w:p>
+    <w:p>
+      <w:pPr>
+        <w:ind w:right="630" w:firstLineChars="100" w:firstLine="210"/>
+        <w:jc w:val="left"/>
+        <w:rPr>
+          <w:rFonts w:ascii="HGP行書体" w:eastAsia="HGP行書体"/>
+        </w:rPr>
+      </w:pPr>
+    </w:p>
+    <w:p>
+      <w:pPr>
+        <w:ind w:right="630" w:firstLineChars="100" w:firstLine="210"/>
+        <w:jc w:val="left"/>
+        <w:rPr>
+          <w:rFonts w:ascii="HGP行書体" w:eastAsia="HGP行書体"/>
+        </w:rPr>
+      </w:pPr>
+    </w:p>
+    <w:p>
+      <w:pPr>
+        <w:ind w:right="630" w:firstLineChars="100" w:firstLine="210"/>
+        <w:jc w:val="left"/>
+        <w:rPr>
+          <w:rFonts w:ascii="HGP行書体" w:eastAsia="HGP行書体"/>
+        </w:rPr>
+      </w:pPr>
+    </w:p>
+    <w:p>
+      <w:pPr>
+        <w:ind w:right="630" w:firstLineChars="100" w:firstLine="210"/>
+        <w:jc w:val="left"/>
+        <w:rPr>
+          <w:rFonts w:ascii="HGP行書体" w:eastAsia="HGP行書体"/>
+        </w:rPr>
+      </w:pPr>
+    </w:p>
+    <w:p>
+      <w:pPr>
+        <w:ind w:right="630" w:firstLineChars="100" w:firstLine="210"/>
+        <w:jc w:val="left"/>
+        <w:rPr>
+          <w:rFonts w:ascii="HGP行書体" w:eastAsia="HGP行書体"/>
+        </w:rPr>
+      </w:pPr>
+    </w:p>
+    <w:p>
+      <w:pPr>
+        <w:ind w:right="630" w:firstLineChars="100" w:firstLine="210"/>
+        <w:jc w:val="left"/>
+        <w:rPr>
+          <w:rFonts w:ascii="HGP行書体" w:eastAsia="HGP行書体"/>
+        </w:rPr>
+      </w:pPr>
+    </w:p>
+    <w:p>
+      <w:pPr>
+        <w:ind w:right="630" w:firstLineChars="100" w:firstLine="210"/>
+        <w:jc w:val="left"/>
+        <w:rPr>
+          <w:rFonts w:ascii="HGP行書体" w:eastAsia="HGP行書体"/>
+        </w:rPr>
+      </w:pPr>
+    </w:p>
+    <w:p>
+      <w:pPr>
+        <w:ind w:right="630" w:firstLineChars="100" w:firstLine="210"/>
+        <w:jc w:val="left"/>
+        <w:rPr>
+          <w:rFonts w:ascii="HGP行書体" w:eastAsia="HGP行書体"/>
+        </w:rPr>
+      </w:pPr>
+    </w:p>
+    <w:p>
+      <w:pPr>
+        <w:ind w:right="630" w:firstLineChars="100" w:firstLine="210"/>
+        <w:jc w:val="left"/>
+        <w:rPr>
+          <w:rFonts w:ascii="HGP行書体" w:eastAsia="HGP行書体"/>
+        </w:rPr>
+      </w:pPr>
+    </w:p>
+    <w:p>
+      <w:pPr>
+        <w:ind w:right="630" w:firstLineChars="100" w:firstLine="210"/>
+        <w:jc w:val="left"/>
+        <w:rPr>
+          <w:rFonts w:ascii="HGP行書体" w:eastAsia="HGP行書体"/>
+        </w:rPr>
+      </w:pPr>
+    </w:p>
+    <w:p>
+      <w:pPr>
+        <w:ind w:right="630" w:firstLineChars="100" w:firstLine="210"/>
+        <w:jc w:val="left"/>
+        <w:rPr>
+          <w:rFonts w:ascii="HGP行書体" w:eastAsia="HGP行書体"/>
+        </w:rPr>
+      </w:pPr>
+    </w:p>
+    <w:p>
+      <w:pPr>
+        <w:ind w:right="630" w:firstLineChars="100" w:firstLine="210"/>
+        <w:jc w:val="left"/>
+        <w:rPr>
+          <w:rFonts w:ascii="HGP行書体" w:eastAsia="HGP行書体"/>
+        </w:rPr>
+      </w:pPr>
+    </w:p>
+    <w:p>
+      <w:pPr>
+        <w:ind w:right="630" w:firstLineChars="100" w:firstLine="210"/>
+        <w:jc w:val="left"/>
+        <w:rPr>
+          <w:rFonts w:ascii="HGP行書体" w:eastAsia="HGP行書体"/>
+        </w:rPr>
+      </w:pPr>
+    </w:p>
+    <w:p>
+      <w:pPr>
+        <w:ind w:right="630" w:firstLineChars="100" w:firstLine="210"/>
+        <w:jc w:val="left"/>
+        <w:rPr>
+          <w:rFonts w:ascii="HGP行書体" w:eastAsia="HGP行書体"/>
+        </w:rPr>
+      </w:pPr>
+    </w:p>
+    <w:p>
+      <w:pPr>
+        <w:ind w:right="630" w:firstLineChars="100" w:firstLine="210"/>
+        <w:jc w:val="left"/>
+        <w:rPr>
+          <w:rFonts w:ascii="HGP行書体" w:eastAsia="HGP行書体"/>
+        </w:rPr>
+      </w:pPr>
+    </w:p>
+    <w:p>
+      <w:pPr>
+        <w:ind w:right="630" w:firstLineChars="100" w:firstLine="210"/>
+        <w:jc w:val="left"/>
+        <w:rPr>
+          <w:rFonts w:ascii="HGP行書体" w:eastAsia="HGP行書体"/>
+        </w:rPr>
+      </w:pPr>
+    </w:p>
+    <w:p>
+      <w:pPr>
+        <w:ind w:right="630" w:firstLineChars="100" w:firstLine="210"/>
+        <w:jc w:val="left"/>
+        <w:rPr>
+          <w:rFonts w:ascii="HGP行書体" w:eastAsia="HGP行書体"/>
+        </w:rPr>
+      </w:pPr>
+    </w:p>
+    <w:p>
+      <w:pPr>
+        <w:pStyle w:val="1"/>
+        <w:rPr>
+          <w:rFonts w:ascii="HGP行書体" w:eastAsia="HGP行書体"/>
+          <w:sz w:val="36"/>
+        </w:rPr>
+      </w:pPr>
+      <w:r>
+        <w:rPr>
+          <w:rFonts w:ascii="HGP行書体" w:eastAsia="HGP行書体" w:hint="eastAsia"/>
+          <w:sz w:val="36"/>
+        </w:rPr>
+        <w:lastRenderedPageBreak/>
+        <w:t>ちゃぷたー</w:t>
+      </w:r>
+      <w:r>
+        <w:rPr>
+          <w:rFonts w:ascii="HGP行書体" w:eastAsia="HGP行書体" w:hint="eastAsia"/>
+          <w:sz w:val="36"/>
+        </w:rPr>
+        <w:t>８</w:t>
+      </w:r>
+      <w:r>
+        <w:rPr>
+          <w:rFonts w:ascii="HGP行書体" w:eastAsia="HGP行書体" w:hint="eastAsia"/>
+          <w:sz w:val="36"/>
+        </w:rPr>
+        <w:t xml:space="preserve">　キャラクターと背景のあたり判定を取ってみよう</w:t>
+      </w:r>
+    </w:p>
+    <w:p>
+      <w:pPr>
+        <w:rPr>
+          <w:rFonts w:ascii="HGP行書体" w:eastAsia="HGP行書体"/>
+        </w:rPr>
+      </w:pPr>
+      <w:r>
+        <w:rPr>
+          <w:rFonts w:ascii="HGP行書体" w:eastAsia="HGP行書体" w:hint="eastAsia"/>
+        </w:rPr>
+        <w:t>レシビ</w:t>
+      </w:r>
+    </w:p>
+    <w:p>
+      <w:pPr>
+        <w:ind w:right="630" w:firstLineChars="100" w:firstLine="210"/>
+        <w:jc w:val="left"/>
+        <w:rPr>
+          <w:rFonts w:ascii="HGP行書体" w:eastAsia="HGP行書体"/>
+        </w:rPr>
+      </w:pPr>
+      <w:r>
+        <w:rPr>
+          <w:rFonts w:ascii="HGP行書体" w:eastAsia="HGP行書体" w:hint="eastAsia"/>
+        </w:rPr>
+        <w:t xml:space="preserve">　１．　</w:t>
+      </w:r>
+      <w:proofErr w:type="spellStart"/>
+      <w:r>
+        <w:rPr>
+          <w:rFonts w:ascii="HGP行書体" w:eastAsia="HGP行書体" w:hint="eastAsia"/>
+        </w:rPr>
+        <w:t>B</w:t>
+      </w:r>
+      <w:r>
+        <w:rPr>
+          <w:rFonts w:ascii="HGP行書体" w:eastAsia="HGP行書体"/>
+        </w:rPr>
+        <w:t>ackgroud</w:t>
+      </w:r>
+      <w:proofErr w:type="spellEnd"/>
+      <w:r>
+        <w:rPr>
+          <w:rFonts w:ascii="HGP行書体" w:eastAsia="HGP行書体" w:hint="eastAsia"/>
+        </w:rPr>
+        <w:t>クラスに</w:t>
+      </w:r>
+      <w:proofErr w:type="spellStart"/>
+      <w:r>
+        <w:rPr>
+          <w:rFonts w:ascii="HGP行書体" w:eastAsia="HGP行書体" w:hint="eastAsia"/>
+        </w:rPr>
+        <w:t>C</w:t>
+      </w:r>
+      <w:r>
+        <w:rPr>
+          <w:rFonts w:ascii="HGP行書体" w:eastAsia="HGP行書体"/>
+        </w:rPr>
+        <w:t>PhysicsStaticObject</w:t>
+      </w:r>
+      <w:proofErr w:type="spellEnd"/>
+      <w:r>
+        <w:rPr>
+          <w:rFonts w:ascii="HGP行書体" w:eastAsia="HGP行書体" w:hint="eastAsia"/>
+        </w:rPr>
+        <w:t>型のメンバ変数を追加。</w:t>
+      </w:r>
+    </w:p>
+    <w:p>
+      <w:pPr>
+        <w:ind w:right="630" w:firstLineChars="100" w:firstLine="210"/>
+        <w:jc w:val="left"/>
+        <w:rPr>
+          <w:rFonts w:ascii="HGP行書体" w:eastAsia="HGP行書体"/>
+        </w:rPr>
+      </w:pPr>
+      <w:r>
+        <w:rPr>
+          <w:rFonts w:ascii="HGP行書体" w:eastAsia="HGP行書体" w:hint="eastAsia"/>
+        </w:rPr>
+        <w:t xml:space="preserve">　２． </w:t>
+      </w:r>
+      <w:r>
+        <w:rPr>
+          <w:rFonts w:ascii="HGP行書体" w:eastAsia="HGP行書体"/>
+        </w:rPr>
+        <w:t>Background</w:t>
+      </w:r>
+      <w:r>
+        <w:rPr>
+          <w:rFonts w:ascii="HGP行書体" w:eastAsia="HGP行書体" w:hint="eastAsia"/>
+        </w:rPr>
+        <w:t>クラスのコンストラクタで</w:t>
+      </w:r>
+      <w:proofErr w:type="spellStart"/>
+      <w:r>
+        <w:rPr>
+          <w:rFonts w:ascii="HGP行書体" w:eastAsia="HGP行書体" w:hint="eastAsia"/>
+        </w:rPr>
+        <w:t>C</w:t>
+      </w:r>
+      <w:r>
+        <w:rPr>
+          <w:rFonts w:ascii="HGP行書体" w:eastAsia="HGP行書体"/>
+        </w:rPr>
+        <w:t>PhysicsStaticObject</w:t>
+      </w:r>
+      <w:proofErr w:type="spellEnd"/>
+      <w:r>
+        <w:rPr>
+          <w:rFonts w:ascii="HGP行書体" w:eastAsia="HGP行書体" w:hint="eastAsia"/>
+        </w:rPr>
+        <w:t>の初期化を行う。</w:t>
+      </w:r>
+    </w:p>
+    <w:p>
+      <w:pPr>
+        <w:ind w:right="630" w:firstLineChars="100" w:firstLine="210"/>
+        <w:jc w:val="left"/>
+        <w:rPr>
+          <w:rFonts w:ascii="HGP行書体" w:eastAsia="HGP行書体"/>
+        </w:rPr>
+      </w:pPr>
+      <w:r>
+        <w:rPr>
+          <w:rFonts w:ascii="HGP行書体" w:eastAsia="HGP行書体" w:hint="eastAsia"/>
+        </w:rPr>
+        <w:t xml:space="preserve">　　　　→</w:t>
+      </w:r>
+      <w:proofErr w:type="spellStart"/>
+      <w:r>
+        <w:rPr>
+          <w:rFonts w:ascii="HGP行書体" w:eastAsia="HGP行書体"/>
+        </w:rPr>
+        <w:t>CPhysicsStaticObject</w:t>
+      </w:r>
+      <w:proofErr w:type="spellEnd"/>
+      <w:r>
+        <w:rPr>
+          <w:rFonts w:ascii="HGP行書体" w:eastAsia="HGP行書体" w:hint="eastAsia"/>
+        </w:rPr>
+        <w:t>は3</w:t>
+      </w:r>
+      <w:r>
+        <w:rPr>
+          <w:rFonts w:ascii="HGP行書体" w:eastAsia="HGP行書体"/>
+        </w:rPr>
+        <w:t>D</w:t>
+      </w:r>
+      <w:r>
+        <w:rPr>
+          <w:rFonts w:ascii="HGP行書体" w:eastAsia="HGP行書体" w:hint="eastAsia"/>
+        </w:rPr>
+        <w:t>モデルからあたり判定を行うための形状データ(</w:t>
+      </w:r>
+      <w:r>
+        <w:rPr>
+          <w:rFonts w:ascii="HGP行書体" w:eastAsia="HGP行書体"/>
+        </w:rPr>
+        <w:t>Collider)</w:t>
+      </w:r>
+    </w:p>
+    <w:p>
+      <w:pPr>
+        <w:ind w:right="630" w:firstLineChars="450" w:firstLine="945"/>
+        <w:jc w:val="left"/>
+        <w:rPr>
+          <w:rFonts w:ascii="Segoe UI Emoji" w:eastAsia="HGP行書体" w:hAnsi="Segoe UI Emoji" w:cs="Segoe UI Emoji"/>
+        </w:rPr>
+      </w:pPr>
+      <w:r>
+        <w:rPr>
+          <w:rFonts w:ascii="HGP行書体" w:eastAsia="HGP行書体" w:hint="eastAsia"/>
+        </w:rPr>
+        <w:t>を作成してくれるぞ</w:t>
+      </w:r>
+      <w:r>
+        <w:rPr>
+          <w:rFonts w:ascii="Segoe UI Emoji" w:eastAsia="HGP行書体" w:hAnsi="Segoe UI Emoji" w:cs="Segoe UI Emoji" w:hint="eastAsia"/>
+        </w:rPr>
+        <w:t>！</w:t>
+      </w:r>
+    </w:p>
+    <w:p>
+      <w:pPr>
+        <w:ind w:right="630" w:firstLineChars="50" w:firstLine="105"/>
+        <w:jc w:val="left"/>
+        <w:rPr>
+          <w:rFonts w:ascii="HGP行書体" w:eastAsia="HGP行書体"/>
+        </w:rPr>
+      </w:pPr>
+      <w:r>
+        <w:rPr>
+          <w:rFonts w:ascii="HGP行書体" w:eastAsia="HGP行書体" w:hint="eastAsia"/>
+        </w:rPr>
+        <w:t xml:space="preserve">　</w:t>
+      </w:r>
+      <w:r>
+        <w:rPr>
+          <w:rFonts w:ascii="HGP行書体" w:eastAsia="HGP行書体" w:hint="eastAsia"/>
+        </w:rPr>
+        <w:t xml:space="preserve"> ３</w:t>
+      </w:r>
+      <w:r>
+        <w:rPr>
+          <w:rFonts w:ascii="HGP行書体" w:eastAsia="HGP行書体" w:hint="eastAsia"/>
+        </w:rPr>
+        <w:t xml:space="preserve">．　</w:t>
+      </w:r>
+      <w:r>
+        <w:rPr>
+          <w:rFonts w:ascii="HGP行書体" w:eastAsia="HGP行書体" w:hint="eastAsia"/>
+        </w:rPr>
+        <w:t>P</w:t>
+      </w:r>
+      <w:r>
+        <w:rPr>
+          <w:rFonts w:ascii="HGP行書体" w:eastAsia="HGP行書体"/>
+        </w:rPr>
+        <w:t>layer</w:t>
+      </w:r>
+      <w:r>
+        <w:rPr>
+          <w:rFonts w:ascii="HGP行書体" w:eastAsia="HGP行書体" w:hint="eastAsia"/>
+        </w:rPr>
+        <w:t>クラスに</w:t>
+      </w:r>
+      <w:proofErr w:type="spellStart"/>
+      <w:r>
+        <w:rPr>
+          <w:rFonts w:ascii="HGP行書体" w:eastAsia="HGP行書体" w:hint="eastAsia"/>
+        </w:rPr>
+        <w:t>C</w:t>
+      </w:r>
+      <w:r>
+        <w:rPr>
+          <w:rFonts w:ascii="HGP行書体" w:eastAsia="HGP行書体"/>
+        </w:rPr>
+        <w:t>CharacterController</w:t>
+      </w:r>
+      <w:proofErr w:type="spellEnd"/>
+      <w:r>
+        <w:rPr>
+          <w:rFonts w:ascii="HGP行書体" w:eastAsia="HGP行書体" w:hint="eastAsia"/>
+        </w:rPr>
+        <w:t>型のメンバ変数を追加。</w:t>
+      </w:r>
+    </w:p>
+    <w:p>
+      <w:pPr>
+        <w:ind w:right="630" w:firstLineChars="50" w:firstLine="105"/>
+        <w:jc w:val="left"/>
+        <w:rPr>
+          <w:rFonts w:ascii="HGP行書体" w:eastAsia="HGP行書体"/>
+        </w:rPr>
+      </w:pPr>
+      <w:r>
+        <w:rPr>
+          <w:rFonts w:ascii="HGP行書体" w:eastAsia="HGP行書体" w:hint="eastAsia"/>
+        </w:rPr>
+        <w:t xml:space="preserve">　 ４．　P</w:t>
+      </w:r>
+      <w:r>
+        <w:rPr>
+          <w:rFonts w:ascii="HGP行書体" w:eastAsia="HGP行書体"/>
+        </w:rPr>
+        <w:t>layer</w:t>
+      </w:r>
+      <w:r>
+        <w:rPr>
+          <w:rFonts w:ascii="HGP行書体" w:eastAsia="HGP行書体" w:hint="eastAsia"/>
+        </w:rPr>
+        <w:t>クラスのコンストラクタでキャラクターコントローラーの初期化を行う。</w:t>
+      </w:r>
+    </w:p>
+    <w:p>
+      <w:pPr>
+        <w:ind w:right="630" w:firstLineChars="50" w:firstLine="105"/>
+        <w:jc w:val="left"/>
+        <w:rPr>
+          <w:rFonts w:ascii="HGP行書体" w:eastAsia="HGP行書体"/>
+        </w:rPr>
+      </w:pPr>
+      <w:r>
+        <w:rPr>
+          <w:rFonts w:ascii="HGP行書体" w:eastAsia="HGP行書体" w:hint="eastAsia"/>
+        </w:rPr>
+        <w:t xml:space="preserve">　 ５．　P</w:t>
+      </w:r>
+      <w:r>
+        <w:rPr>
+          <w:rFonts w:ascii="HGP行書体" w:eastAsia="HGP行書体"/>
+        </w:rPr>
+        <w:t>layer::Update</w:t>
+      </w:r>
+      <w:r>
+        <w:rPr>
+          <w:rFonts w:ascii="HGP行書体" w:eastAsia="HGP行書体" w:hint="eastAsia"/>
+        </w:rPr>
+        <w:t>関数に記述されている、キャラクターの移動処理を、速度ベースに変更</w:t>
+      </w:r>
+    </w:p>
+    <w:p>
+      <w:pPr>
+        <w:ind w:right="630" w:firstLineChars="350" w:firstLine="735"/>
+        <w:jc w:val="left"/>
+        <w:rPr>
+          <w:rFonts w:ascii="HGP行書体" w:eastAsia="HGP行書体"/>
+        </w:rPr>
+      </w:pPr>
+      <w:r>
+        <w:rPr>
+          <w:rFonts w:ascii="HGP行書体" w:eastAsia="HGP行書体" w:hint="eastAsia"/>
+        </w:rPr>
+        <w:t>する。</w:t>
+      </w:r>
+    </w:p>
+    <w:p>
+      <w:pPr>
+        <w:ind w:right="630"/>
+        <w:jc w:val="left"/>
+        <w:rPr>
+          <w:rFonts w:ascii="HGP行書体" w:eastAsia="HGP行書体"/>
+        </w:rPr>
+      </w:pPr>
+      <w:r>
+        <w:rPr>
+          <w:rFonts w:ascii="HGP行書体" w:eastAsia="HGP行書体" w:hint="eastAsia"/>
+          <w:noProof/>
+        </w:rPr>
+        <mc:AlternateContent>
+          <mc:Choice Requires="wps">
+            <w:drawing>
+              <wp:anchor distT="0" distB="0" distL="114300" distR="114300" simplePos="0" relativeHeight="251671552" behindDoc="0" locked="0" layoutInCell="1" allowOverlap="1" wp14:anchorId="05983F91" wp14:editId="3CCB43D1">
+                <wp:simplePos x="0" y="0"/>
+                <wp:positionH relativeFrom="margin">
+                  <wp:posOffset>541631</wp:posOffset>
+                </wp:positionH>
+                <wp:positionV relativeFrom="paragraph">
+                  <wp:posOffset>89559</wp:posOffset>
+                </wp:positionV>
+                <wp:extent cx="3639820" cy="1785620"/>
+                <wp:effectExtent l="19050" t="0" r="36830" b="976630"/>
+                <wp:wrapNone/>
+                <wp:docPr id="12" name="思考の吹き出し: 雲形 12"/>
+                <wp:cNvGraphicFramePr/>
+                <a:graphic xmlns:a="http://schemas.openxmlformats.org/drawingml/2006/main">
+                  <a:graphicData uri="http://schemas.microsoft.com/office/word/2010/wordprocessingShape">
+                    <wps:wsp>
+                      <wps:cNvSpPr/>
+                      <wps:spPr>
+                        <a:xfrm flipH="1">
+                          <a:off x="0" y="0"/>
+                          <a:ext cx="3639820" cy="1785620"/>
+                        </a:xfrm>
+                        <a:prstGeom prst="cloudCallout">
+                          <a:avLst>
+                            <a:gd name="adj1" fmla="val -26819"/>
+                            <a:gd name="adj2" fmla="val 99734"/>
+                          </a:avLst>
+                        </a:prstGeom>
+                      </wps:spPr>
+                      <wps:style>
+                        <a:lnRef idx="2">
+                          <a:schemeClr val="dk1"/>
+                        </a:lnRef>
+                        <a:fillRef idx="1">
+                          <a:schemeClr val="lt1"/>
+                        </a:fillRef>
+                        <a:effectRef idx="0">
+                          <a:schemeClr val="dk1"/>
+                        </a:effectRef>
+                        <a:fontRef idx="minor">
+                          <a:schemeClr val="dk1"/>
+                        </a:fontRef>
+                      </wps:style>
+                      <wps:txbx>
+                        <w:txbxContent>
+                          <w:p>
+                            <w:pPr>
+                              <w:jc w:val="center"/>
+                              <w:rPr>
+                                <w:rFonts w:ascii="HGP行書体" w:eastAsia="HGP行書体" w:hint="eastAsia"/>
+                              </w:rPr>
+                            </w:pPr>
+                            <w:r>
+                              <w:rPr>
+                                <w:rFonts w:ascii="HGP行書体" w:eastAsia="HGP行書体" w:hint="eastAsia"/>
+                              </w:rPr>
+                              <w:t>レシピを見てもわけがわからん！！！という人は参考資料のS</w:t>
+                            </w:r>
+                            <w:r>
+                              <w:rPr>
+                                <w:rFonts w:ascii="HGP行書体" w:eastAsia="HGP行書体"/>
+                              </w:rPr>
+                              <w:t>ample/Sample_07</w:t>
+                            </w:r>
+                            <w:r>
+                              <w:rPr>
+                                <w:rFonts w:ascii="HGP行書体" w:eastAsia="HGP行書体" w:hint="eastAsia"/>
+                              </w:rPr>
+                              <w:t>を読んでみ</w:t>
+                            </w:r>
+                            <w:r>
+                              <w:rPr>
+                                <w:rFonts w:ascii="HGP行書体" w:eastAsia="HGP行書体" w:hint="eastAsia"/>
+                              </w:rPr>
+                              <w:t>るニャ</w:t>
+                            </w:r>
+                            <w:r>
+                              <w:rPr>
+                                <w:rFonts w:ascii="HGP行書体" w:eastAsia="HGP行書体" w:hint="eastAsia"/>
+                              </w:rPr>
+                              <w:t>！ちゃんと意味を考えて読む</w:t>
+                            </w:r>
+                            <w:r>
+                              <w:rPr>
+                                <w:rFonts w:ascii="HGP行書体" w:eastAsia="HGP行書体" w:hint="eastAsia"/>
+                              </w:rPr>
+                              <w:t>ニャ</w:t>
+                            </w:r>
+                            <w:r>
+                              <w:rPr>
+                                <w:rFonts w:ascii="HGP行書体" w:eastAsia="HGP行書体" w:hint="eastAsia"/>
+                              </w:rPr>
+                              <w:t>。</w:t>
+                            </w:r>
+                          </w:p>
+                        </w:txbxContent>
+                      </wps:txbx>
+                      <wps:bodyPr rot="0" spcFirstLastPara="0" vertOverflow="overflow" horzOverflow="overflow" vert="horz" wrap="square" lIns="91440" tIns="45720" rIns="91440" bIns="45720" numCol="1" spcCol="0" rtlCol="0" fromWordArt="0" anchor="ctr" anchorCtr="0" forceAA="0" compatLnSpc="1">
+                        <a:prstTxWarp prst="textNoShape">
+                          <a:avLst/>
+                        </a:prstTxWarp>
+                        <a:noAutofit/>
+                      </wps:bodyPr>
+                    </wps:wsp>
+                  </a:graphicData>
+                </a:graphic>
+                <wp14:sizeRelH relativeFrom="margin">
+                  <wp14:pctWidth>0</wp14:pctWidth>
+                </wp14:sizeRelH>
+                <wp14:sizeRelV relativeFrom="margin">
+                  <wp14:pctHeight>0</wp14:pctHeight>
+                </wp14:sizeRelV>
+              </wp:anchor>
+            </w:drawing>
+          </mc:Choice>
+          <mc:Fallback>
+            <w:pict>
+              <v:shape w14:anchorId="05983F91" id="思考の吹き出し: 雲形 12" o:spid="_x0000_s1032" type="#_x0000_t106" style="position:absolute;margin-left:42.65pt;margin-top:7.05pt;width:286.6pt;height:140.6pt;flip:x;z-index:251671552;visibility:visible;mso-wrap-style:square;mso-width-percent:0;mso-height-percent:0;mso-wrap-distance-left:9pt;mso-wrap-distance-top:0;mso-wrap-distance-right:9pt;mso-wrap-distance-bottom:0;mso-position-horizontal:absolute;mso-position-horizontal-relative:margin;mso-position-vertical:absolute;mso-position-vertical-relative:text;mso-width-percent:0;mso-height-percent:0;mso-width-relative:margin;mso-height-relative:margin;v-text-anchor:middle" o:gfxdata="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" adj="5007,32343" fillcolor="white [3201]" strokecolor="black [3200]" strokeweight="1pt">
+                <v:stroke joinstyle="miter"/>
+                <v:textbox>
+                  <w:txbxContent>
+                    <w:p>
+                      <w:pPr>
+                        <w:jc w:val="center"/>
+                        <w:rPr>
+                          <w:rFonts w:ascii="HGP行書体" w:eastAsia="HGP行書体" w:hint="eastAsia"/>
+                        </w:rPr>
+                      </w:pPr>
+                      <w:r>
+                        <w:rPr>
+                          <w:rFonts w:ascii="HGP行書体" w:eastAsia="HGP行書体" w:hint="eastAsia"/>
+                        </w:rPr>
+                        <w:t>レシピを見てもわけがわからん！！！という人は参考資料のS</w:t>
+                      </w:r>
+                      <w:r>
+                        <w:rPr>
+                          <w:rFonts w:ascii="HGP行書体" w:eastAsia="HGP行書体"/>
+                        </w:rPr>
+                        <w:t>ample/Sample_07</w:t>
+                      </w:r>
+                      <w:r>
+                        <w:rPr>
+                          <w:rFonts w:ascii="HGP行書体" w:eastAsia="HGP行書体" w:hint="eastAsia"/>
+                        </w:rPr>
+                        <w:t>を読んでみ</w:t>
+                      </w:r>
+                      <w:r>
+                        <w:rPr>
+                          <w:rFonts w:ascii="HGP行書体" w:eastAsia="HGP行書体" w:hint="eastAsia"/>
+                        </w:rPr>
+                        <w:t>るニャ</w:t>
+                      </w:r>
+                      <w:r>
+                        <w:rPr>
+                          <w:rFonts w:ascii="HGP行書体" w:eastAsia="HGP行書体" w:hint="eastAsia"/>
+                        </w:rPr>
+                        <w:t>！ちゃんと意味を考えて読む</w:t>
+                      </w:r>
+                      <w:r>
+                        <w:rPr>
+                          <w:rFonts w:ascii="HGP行書体" w:eastAsia="HGP行書体" w:hint="eastAsia"/>
+                        </w:rPr>
+                        <w:t>ニャ</w:t>
+                      </w:r>
+                      <w:r>
+                        <w:rPr>
+                          <w:rFonts w:ascii="HGP行書体" w:eastAsia="HGP行書体" w:hint="eastAsia"/>
+                        </w:rPr>
+                        <w:t>。</w:t>
+                      </w:r>
+                    </w:p>
+                  </w:txbxContent>
+                </v:textbox>
+                <w10:wrap anchorx="margin"/>
+              </v:shape>
+            </w:pict>
+          </mc:Fallback>
+        </mc:AlternateContent>
+      </w:r>
+    </w:p>
+    <w:p>
+      <w:pPr>
+        <w:ind w:right="630"/>
+        <w:jc w:val="left"/>
+        <w:rPr>
+          <w:rFonts w:ascii="HGP行書体" w:eastAsia="HGP行書体"/>
+        </w:rPr>
+      </w:pPr>
+    </w:p>
+    <w:p>
+      <w:pPr>
+        <w:ind w:right="630"/>
+        <w:jc w:val="left"/>
+        <w:rPr>
+          <w:rFonts w:ascii="HGP行書体" w:eastAsia="HGP行書体"/>
+        </w:rPr>
+      </w:pPr>
+    </w:p>
+    <w:p>
+      <w:pPr>
+        <w:ind w:right="630"/>
+        <w:jc w:val="left"/>
+        <w:rPr>
+          <w:rFonts w:ascii="HGP行書体" w:eastAsia="HGP行書体"/>
+        </w:rPr>
+      </w:pPr>
+    </w:p>
+    <w:p>
+      <w:pPr>
+        <w:ind w:right="630"/>
+        <w:jc w:val="left"/>
+        <w:rPr>
+          <w:rFonts w:ascii="HGP行書体" w:eastAsia="HGP行書体"/>
+        </w:rPr>
+      </w:pPr>
+    </w:p>
+    <w:p>
+      <w:pPr>
+        <w:ind w:right="630"/>
+        <w:jc w:val="left"/>
+        <w:rPr>
+          <w:rFonts w:ascii="HGP行書体" w:eastAsia="HGP行書体"/>
+        </w:rPr>
+      </w:pPr>
+    </w:p>
+    <w:p>
+      <w:pPr>
+        <w:ind w:right="630"/>
+        <w:jc w:val="left"/>
+        <w:rPr>
+          <w:rFonts w:ascii="HGP行書体" w:eastAsia="HGP行書体"/>
+        </w:rPr>
+      </w:pPr>
+    </w:p>
+    <w:p>
+      <w:pPr>
+        <w:ind w:right="630"/>
+        <w:jc w:val="left"/>
+        <w:rPr>
+          <w:rFonts w:ascii="HGP行書体" w:eastAsia="HGP行書体" w:hint="eastAsia"/>
+        </w:rPr>
+      </w:pPr>
+    </w:p>
+    <w:p>
+      <w:pPr>
+        <w:ind w:right="630"/>
+        <w:jc w:val="left"/>
+        <w:rPr>
+          <w:rFonts w:ascii="HGP行書体" w:eastAsia="HGP行書体" w:hint="eastAsia"/>
+        </w:rPr>
+      </w:pPr>
+    </w:p>
+    <w:p>
+      <w:pPr>
+        <w:ind w:right="630"/>
+        <w:jc w:val="right"/>
+        <w:rPr>
+          <w:rFonts w:ascii="HGP行書体" w:eastAsia="HGP行書体"/>
+        </w:rPr>
+      </w:pPr>
+      <w:r>
+        <w:rPr>
+          <w:rFonts w:ascii="HGP行書体" w:eastAsia="HGP行書体" w:hint="eastAsia"/>
+        </w:rPr>
+        <w:t xml:space="preserve">　</w:t>
+      </w:r>
+      <w:r>
+        <w:rPr>
+          <w:rFonts w:ascii="HGP行書体" w:eastAsia="HGP行書体" w:hint="eastAsia"/>
+          <w:noProof/>
+        </w:rPr>
+        <w:drawing>
+          <wp:inline distT="0" distB="0" distL="0" distR="0">
+            <wp:extent cx="2288269" cy="3260785"/>
+            <wp:effectExtent l="0" t="0" r="0" b="0"/>
+            <wp:docPr id="13" name="図 13"/>
+            <wp:cNvGraphicFramePr>
+              <a:graphicFrameLocks xmlns:a="http://schemas.openxmlformats.org/drawingml/2006/main" noChangeAspect="1"/>
+            </wp:cNvGraphicFramePr>
+            <a:graphic xmlns:a="http://schemas.openxmlformats.org/drawingml/2006/main">
+              <a:graphicData uri="http://schemas.openxmlformats.org/drawingml/2006/picture">
+                <pic:pic xmlns:pic="http://schemas.openxmlformats.org/drawingml/2006/picture">
+                  <pic:nvPicPr>
+                    <pic:cNvPr id="13" name="20766478.png"/>
+                    <pic:cNvPicPr/>
+                  </pic:nvPicPr>
+                  <pic:blipFill>
+                    <a:blip r:embed="rId15" cstate="print">
+                      <a:extLst>
+                        <a:ext uri="{28A0092B-C50C-407E-A947-70E740481C1C}">
+                          <a14:useLocalDpi xmlns:a14="http://schemas.microsoft.com/office/drawing/2010/main" val="0"/>
+                        </a:ext>
+                      </a:extLst>
+                    </a:blip>
+                    <a:stretch>
+                      <a:fillRect/>
+                    </a:stretch>
+                  </pic:blipFill>
+                  <pic:spPr>
+                    <a:xfrm>
+                      <a:off x="0" y="0"/>
+                      <a:ext cx="2309735" cy="3291375"/>
+                    </a:xfrm>
+                    <a:prstGeom prst="rect">
+                      <a:avLst/>
+                    </a:prstGeom>
+                  </pic:spPr>
+                </pic:pic>
+              </a:graphicData>
+            </a:graphic>
+          </wp:inline>
+        </w:drawing>
+      </w:r>
+    </w:p>
+    <w:p>
+      <w:pPr>
+        <w:ind w:right="630"/>
+        <w:jc w:val="right"/>
+        <w:rPr>
+          <w:rFonts w:ascii="HGP行書体" w:eastAsia="HGP行書体"/>
+        </w:rPr>
+      </w:pPr>
+    </w:p>
+    <w:p>
+      <w:pPr>
+        <w:ind w:right="630"/>
+        <w:jc w:val="left"/>
+        <w:rPr>
+          <w:rFonts w:ascii="HGP行書体" w:eastAsia="HGP行書体"/>
+        </w:rPr>
+      </w:pPr>
+      <w:r>
+        <w:rPr>
+          <w:rFonts w:ascii="HGP行書体" w:eastAsia="HGP行書体" w:hint="eastAsia"/>
+        </w:rPr>
+        <w:lastRenderedPageBreak/>
+        <w:t>完成動画</w:t>
+      </w:r>
+    </w:p>
+    <w:p>
+      <w:pPr>
+        <w:ind w:right="630"/>
+        <w:jc w:val="left"/>
+        <w:rPr>
+          <w:rFonts w:ascii="HGP行書体" w:eastAsia="HGP行書体"/>
+        </w:rPr>
+      </w:pPr>
+      <w:r>
+        <w:rPr>
+          <w:rFonts w:ascii="HGP行書体" w:eastAsia="HGP行書体"/>
+          <w:noProof/>
+        </w:rPr>
+        <w:drawing>
+          <wp:inline distT="0" distB="0" distL="0" distR="0">
+            <wp:extent cx="2194560" cy="1463040"/>
+            <wp:effectExtent l="0" t="0" r="0" b="3810"/>
+            <wp:docPr id="14" name="ビデオ 14"/>
+            <wp:cNvGraphicFramePr>
+              <a:graphicFrameLocks xmlns:a="http://schemas.openxmlformats.org/drawingml/2006/main" noChangeAspect="1"/>
+            </wp:cNvGraphicFramePr>
+            <a:graphic xmlns:a="http://schemas.openxmlformats.org/drawingml/2006/main">
+              <a:graphicData uri="http://schemas.openxmlformats.org/drawingml/2006/picture">
+                <pic:pic xmlns:pic="http://schemas.openxmlformats.org/drawingml/2006/picture">
+                  <pic:nvPicPr>
+                    <pic:cNvPr id="14" name=""/>
+                    <pic:cNvPicPr/>
+                  </pic:nvPicPr>
+                  <pic:blipFill>
+                    <a:blip r:embed="rId8">
+                      <a:extLst>
+                        <a:ext uri="{28A0092B-C50C-407E-A947-70E740481C1C}">
+                          <a14:useLocalDpi xmlns:a14="http://schemas.microsoft.com/office/drawing/2010/main" val="0"/>
+                        </a:ext>
+                        <a:ext uri="{C809E66F-F1BF-436E-b5F7-EEA9579F0CBA}">
+                          <wp15:webVideoPr xmlns:wp15="http://schemas.microsoft.com/office/word/2012/wordprocessingDrawing" embeddedHtml="&lt;iframe width=&quot;560&quot; height=&quot;315&quot; src=&quot;https://www.youtube.com/embed/bAuB1j13KGQ&quot; frameborder=&quot;0&quot; allow=&quot;autoplay; encrypted-media&quot; allowfullscreen&gt;&lt;/iframe&gt;" h="315" w="560"/>
+                        </a:ext>
+                      </a:extLst>
+                    </a:blip>
+                    <a:stretch>
+                      <a:fillRect/>
+                    </a:stretch>
+                  </pic:blipFill>
+                  <pic:spPr>
+                    <a:xfrm>
+                      <a:off x="0" y="0"/>
+                      <a:ext cx="2194560" cy="1463040"/>
+                    </a:xfrm>
+                    <a:prstGeom prst="rect">
+                      <a:avLst/>
+                    </a:prstGeom>
+                  </pic:spPr>
+                </pic:pic>
+              </a:graphicData>
+            </a:graphic>
+          </wp:inline>
+        </w:drawing>
+      </w:r>
+    </w:p>
+    <w:p>
+      <w:pPr>
+        <w:ind w:right="630"/>
+        <w:jc w:val="left"/>
+        <w:rPr>
+          <w:rFonts w:ascii="HGP行書体" w:eastAsia="HGP行書体"/>
+        </w:rPr>
+      </w:pPr>
+      <w:r>
+        <w:rPr>
+          <w:rFonts w:ascii="HGP行書体" w:eastAsia="HGP行書体" w:hint="eastAsia"/>
+        </w:rPr>
+        <w:t>参考資料</w:t>
+      </w:r>
+    </w:p>
+    <w:p>
+      <w:pPr>
+        <w:ind w:right="630"/>
+        <w:jc w:val="left"/>
+        <w:rPr>
+          <w:rFonts w:ascii="HGP行書体" w:eastAsia="HGP行書体"/>
+        </w:rPr>
+      </w:pPr>
+      <w:r>
+        <w:rPr>
+          <w:rFonts w:ascii="HGP行書体" w:eastAsia="HGP行書体" w:hint="eastAsia"/>
+        </w:rPr>
+        <w:t xml:space="preserve">　１．　</w:t>
+      </w:r>
+      <w:r>
+        <w:rPr>
+          <w:rFonts w:ascii="HGP行書体" w:eastAsia="HGP行書体" w:hint="eastAsia"/>
+        </w:rPr>
+        <w:t>S</w:t>
+      </w:r>
+      <w:r>
+        <w:rPr>
+          <w:rFonts w:ascii="HGP行書体" w:eastAsia="HGP行書体"/>
+        </w:rPr>
+        <w:t>ample/Sample_07</w:t>
+      </w:r>
+    </w:p>
+    <w:p>
+      <w:pPr>
+        <w:ind w:right="630"/>
+        <w:jc w:val="left"/>
+        <w:rPr>
+          <w:rFonts w:ascii="HGP行書体" w:eastAsia="HGP行書体"/>
+        </w:rPr>
+      </w:pPr>
+      <w:r>
+        <w:rPr>
+          <w:rFonts w:ascii="HGP行書体" w:eastAsia="HGP行書体" w:hint="eastAsia"/>
+        </w:rPr>
+        <w:t xml:space="preserve">　２．　</w:t>
       </w:r>
       <w:r>
         <w:rPr>
@@ -2869,19 +6030,1721 @@
         <w:rPr>
           <w:rFonts w:ascii="HGP行書体" w:eastAsia="HGP行書体" w:hint="eastAsia"/>
         </w:rPr>
+        <w:t>のL</w:t>
+      </w:r>
+      <w:r>
+        <w:rPr>
+          <w:rFonts w:ascii="HGP行書体" w:eastAsia="HGP行書体"/>
+        </w:rPr>
+        <w:t>esson_05_01</w:t>
+      </w:r>
+    </w:p>
+    <w:p>
+      <w:pPr>
+        <w:ind w:right="630"/>
+        <w:jc w:val="left"/>
+        <w:rPr>
+          <w:rFonts w:ascii="HGP行書体" w:eastAsia="HGP行書体"/>
+        </w:rPr>
+      </w:pPr>
+    </w:p>
+    <w:p>
+      <w:pPr>
+        <w:ind w:right="630"/>
+        <w:jc w:val="left"/>
+        <w:rPr>
+          <w:rFonts w:ascii="HGP行書体" w:eastAsia="HGP行書体"/>
+        </w:rPr>
+      </w:pPr>
+    </w:p>
+    <w:p>
+      <w:pPr>
+        <w:ind w:right="630"/>
+        <w:jc w:val="left"/>
+        <w:rPr>
+          <w:rFonts w:ascii="HGP行書体" w:eastAsia="HGP行書体"/>
+        </w:rPr>
+      </w:pPr>
+    </w:p>
+    <w:p>
+      <w:pPr>
+        <w:ind w:right="630"/>
+        <w:jc w:val="left"/>
+        <w:rPr>
+          <w:rFonts w:ascii="HGP行書体" w:eastAsia="HGP行書体"/>
+        </w:rPr>
+      </w:pPr>
+    </w:p>
+    <w:p>
+      <w:pPr>
+        <w:ind w:right="630"/>
+        <w:jc w:val="left"/>
+        <w:rPr>
+          <w:rFonts w:ascii="HGP行書体" w:eastAsia="HGP行書体"/>
+        </w:rPr>
+      </w:pPr>
+    </w:p>
+    <w:p>
+      <w:pPr>
+        <w:ind w:right="630"/>
+        <w:jc w:val="left"/>
+        <w:rPr>
+          <w:rFonts w:ascii="HGP行書体" w:eastAsia="HGP行書体"/>
+        </w:rPr>
+      </w:pPr>
+    </w:p>
+    <w:p>
+      <w:pPr>
+        <w:ind w:right="630"/>
+        <w:jc w:val="left"/>
+        <w:rPr>
+          <w:rFonts w:ascii="HGP行書体" w:eastAsia="HGP行書体"/>
+        </w:rPr>
+      </w:pPr>
+    </w:p>
+    <w:p>
+      <w:pPr>
+        <w:ind w:right="630"/>
+        <w:jc w:val="left"/>
+        <w:rPr>
+          <w:rFonts w:ascii="HGP行書体" w:eastAsia="HGP行書体"/>
+        </w:rPr>
+      </w:pPr>
+    </w:p>
+    <w:p>
+      <w:pPr>
+        <w:ind w:right="630"/>
+        <w:jc w:val="left"/>
+        <w:rPr>
+          <w:rFonts w:ascii="HGP行書体" w:eastAsia="HGP行書体"/>
+        </w:rPr>
+      </w:pPr>
+    </w:p>
+    <w:p>
+      <w:pPr>
+        <w:ind w:right="630"/>
+        <w:jc w:val="left"/>
+        <w:rPr>
+          <w:rFonts w:ascii="HGP行書体" w:eastAsia="HGP行書体"/>
+        </w:rPr>
+      </w:pPr>
+    </w:p>
+    <w:p>
+      <w:pPr>
+        <w:ind w:right="630"/>
+        <w:jc w:val="left"/>
+        <w:rPr>
+          <w:rFonts w:ascii="HGP行書体" w:eastAsia="HGP行書体"/>
+        </w:rPr>
+      </w:pPr>
+    </w:p>
+    <w:p>
+      <w:pPr>
+        <w:ind w:right="630"/>
+        <w:jc w:val="left"/>
+        <w:rPr>
+          <w:rFonts w:ascii="HGP行書体" w:eastAsia="HGP行書体"/>
+        </w:rPr>
+      </w:pPr>
+    </w:p>
+    <w:p>
+      <w:pPr>
+        <w:ind w:right="630"/>
+        <w:jc w:val="left"/>
+        <w:rPr>
+          <w:rFonts w:ascii="HGP行書体" w:eastAsia="HGP行書体"/>
+        </w:rPr>
+      </w:pPr>
+    </w:p>
+    <w:p>
+      <w:pPr>
+        <w:ind w:right="630"/>
+        <w:jc w:val="left"/>
+        <w:rPr>
+          <w:rFonts w:ascii="HGP行書体" w:eastAsia="HGP行書体"/>
+        </w:rPr>
+      </w:pPr>
+    </w:p>
+    <w:p>
+      <w:pPr>
+        <w:ind w:right="630"/>
+        <w:jc w:val="left"/>
+        <w:rPr>
+          <w:rFonts w:ascii="HGP行書体" w:eastAsia="HGP行書体"/>
+        </w:rPr>
+      </w:pPr>
+    </w:p>
+    <w:p>
+      <w:pPr>
+        <w:ind w:right="630"/>
+        <w:jc w:val="left"/>
+        <w:rPr>
+          <w:rFonts w:ascii="HGP行書体" w:eastAsia="HGP行書体"/>
+        </w:rPr>
+      </w:pPr>
+    </w:p>
+    <w:p>
+      <w:pPr>
+        <w:ind w:right="630"/>
+        <w:jc w:val="left"/>
+        <w:rPr>
+          <w:rFonts w:ascii="HGP行書体" w:eastAsia="HGP行書体"/>
+        </w:rPr>
+      </w:pPr>
+    </w:p>
+    <w:p>
+      <w:pPr>
+        <w:ind w:right="630"/>
+        <w:jc w:val="left"/>
+        <w:rPr>
+          <w:rFonts w:ascii="HGP行書体" w:eastAsia="HGP行書体"/>
+        </w:rPr>
+      </w:pPr>
+    </w:p>
+    <w:p>
+      <w:pPr>
+        <w:ind w:right="630"/>
+        <w:jc w:val="left"/>
+        <w:rPr>
+          <w:rFonts w:ascii="HGP行書体" w:eastAsia="HGP行書体"/>
+        </w:rPr>
+      </w:pPr>
+    </w:p>
+    <w:p>
+      <w:pPr>
+        <w:ind w:right="630"/>
+        <w:jc w:val="left"/>
+        <w:rPr>
+          <w:rFonts w:ascii="HGP行書体" w:eastAsia="HGP行書体"/>
+        </w:rPr>
+      </w:pPr>
+    </w:p>
+    <w:p>
+      <w:pPr>
+        <w:ind w:right="630"/>
+        <w:jc w:val="left"/>
+        <w:rPr>
+          <w:rFonts w:ascii="HGP行書体" w:eastAsia="HGP行書体"/>
+        </w:rPr>
+      </w:pPr>
+    </w:p>
+    <w:p>
+      <w:pPr>
+        <w:ind w:right="630"/>
+        <w:jc w:val="left"/>
+        <w:rPr>
+          <w:rFonts w:ascii="HGP行書体" w:eastAsia="HGP行書体"/>
+        </w:rPr>
+      </w:pPr>
+    </w:p>
+    <w:p>
+      <w:pPr>
+        <w:ind w:right="630"/>
+        <w:jc w:val="left"/>
+        <w:rPr>
+          <w:rFonts w:ascii="HGP行書体" w:eastAsia="HGP行書体"/>
+        </w:rPr>
+      </w:pPr>
+    </w:p>
+    <w:p>
+      <w:pPr>
+        <w:ind w:right="630"/>
+        <w:jc w:val="left"/>
+        <w:rPr>
+          <w:rFonts w:ascii="HGP行書体" w:eastAsia="HGP行書体"/>
+        </w:rPr>
+      </w:pPr>
+    </w:p>
+    <w:p>
+      <w:pPr>
+        <w:ind w:right="630"/>
+        <w:jc w:val="left"/>
+        <w:rPr>
+          <w:rFonts w:ascii="HGP行書体" w:eastAsia="HGP行書体"/>
+        </w:rPr>
+      </w:pPr>
+    </w:p>
+    <w:p>
+      <w:pPr>
+        <w:pStyle w:val="1"/>
+        <w:rPr>
+          <w:rFonts w:ascii="HGP行書体" w:eastAsia="HGP行書体"/>
+          <w:sz w:val="36"/>
+        </w:rPr>
+      </w:pPr>
+      <w:r>
+        <w:rPr>
+          <w:rFonts w:ascii="HGP行書体" w:eastAsia="HGP行書体" w:hint="eastAsia"/>
+          <w:sz w:val="36"/>
+        </w:rPr>
+        <w:lastRenderedPageBreak/>
+        <w:t>ちゃぷたー</w:t>
+      </w:r>
+      <w:r>
+        <w:rPr>
+          <w:rFonts w:ascii="HGP行書体" w:eastAsia="HGP行書体" w:hint="eastAsia"/>
+          <w:sz w:val="36"/>
+        </w:rPr>
+        <w:t>９</w:t>
+      </w:r>
+      <w:r>
+        <w:rPr>
+          <w:rFonts w:ascii="HGP行書体" w:eastAsia="HGP行書体" w:hint="eastAsia"/>
+          <w:sz w:val="36"/>
+        </w:rPr>
+        <w:t xml:space="preserve">　キャラクター</w:t>
+      </w:r>
+      <w:r>
+        <w:rPr>
+          <w:rFonts w:ascii="HGP行書体" w:eastAsia="HGP行書体" w:hint="eastAsia"/>
+          <w:sz w:val="36"/>
+        </w:rPr>
+        <w:t>重力を加えよう</w:t>
+      </w:r>
+    </w:p>
+    <w:p>
+      <w:pPr>
+        <w:ind w:right="630"/>
+        <w:jc w:val="left"/>
+        <w:rPr>
+          <w:rFonts w:ascii="HGP行書体" w:eastAsia="HGP行書体"/>
+        </w:rPr>
+      </w:pPr>
+      <w:r>
+        <w:rPr>
+          <w:rFonts w:ascii="HGP行書体" w:eastAsia="HGP行書体" w:hint="eastAsia"/>
+        </w:rPr>
+        <w:t>レシピ</w:t>
+      </w:r>
+    </w:p>
+    <w:p>
+      <w:pPr>
+        <w:ind w:right="630"/>
+        <w:jc w:val="left"/>
+        <w:rPr>
+          <w:rFonts w:ascii="HGP行書体" w:eastAsia="HGP行書体"/>
+        </w:rPr>
+      </w:pPr>
+      <w:r>
+        <w:rPr>
+          <w:rFonts w:ascii="HGP行書体" w:eastAsia="HGP行書体" w:hint="eastAsia"/>
+        </w:rPr>
+        <w:t xml:space="preserve">　1.</w:t>
+      </w:r>
+      <w:r>
+        <w:rPr>
+          <w:rFonts w:ascii="HGP行書体" w:eastAsia="HGP行書体"/>
+        </w:rPr>
+        <w:t xml:space="preserve"> </w:t>
+      </w:r>
+      <w:r>
+        <w:rPr>
+          <w:rFonts w:ascii="HGP行書体" w:eastAsia="HGP行書体" w:hint="eastAsia"/>
+        </w:rPr>
+        <w:t>キャラクターの移動速度に重力加速度の影響を与えるようにする。</w:t>
+      </w:r>
+    </w:p>
+    <w:p>
+      <w:pPr>
+        <w:ind w:right="630"/>
+        <w:jc w:val="left"/>
+        <w:rPr>
+          <w:rFonts w:ascii="HGP行書体" w:eastAsia="HGP行書体"/>
+        </w:rPr>
+      </w:pPr>
+    </w:p>
+    <w:p>
+      <w:pPr>
+        <w:ind w:right="630"/>
+        <w:jc w:val="left"/>
+        <w:rPr>
+          <w:rFonts w:ascii="HGP行書体" w:eastAsia="HGP行書体"/>
+        </w:rPr>
+      </w:pPr>
+      <w:r>
+        <w:rPr>
+          <w:rFonts w:ascii="HGP行書体" w:eastAsia="HGP行書体" w:hint="eastAsia"/>
+          <w:noProof/>
+        </w:rPr>
+        <mc:AlternateContent>
+          <mc:Choice Requires="wps">
+            <w:drawing>
+              <wp:anchor distT="0" distB="0" distL="114300" distR="114300" simplePos="0" relativeHeight="251673600" behindDoc="0" locked="0" layoutInCell="1" allowOverlap="1" wp14:anchorId="48601E6F" wp14:editId="2A7C7127">
+                <wp:simplePos x="0" y="0"/>
+                <wp:positionH relativeFrom="margin">
+                  <wp:posOffset>179322</wp:posOffset>
+                </wp:positionH>
+                <wp:positionV relativeFrom="paragraph">
+                  <wp:posOffset>37800</wp:posOffset>
+                </wp:positionV>
+                <wp:extent cx="4675505" cy="1724660"/>
+                <wp:effectExtent l="19050" t="0" r="29845" b="1723390"/>
+                <wp:wrapNone/>
+                <wp:docPr id="16" name="思考の吹き出し: 雲形 16"/>
+                <wp:cNvGraphicFramePr/>
+                <a:graphic xmlns:a="http://schemas.openxmlformats.org/drawingml/2006/main">
+                  <a:graphicData uri="http://schemas.microsoft.com/office/word/2010/wordprocessingShape">
+                    <wps:wsp>
+                      <wps:cNvSpPr/>
+                      <wps:spPr>
+                        <a:xfrm flipH="1">
+                          <a:off x="0" y="0"/>
+                          <a:ext cx="4675505" cy="1724660"/>
+                        </a:xfrm>
+                        <a:prstGeom prst="cloudCallout">
+                          <a:avLst>
+                            <a:gd name="adj1" fmla="val -22516"/>
+                            <a:gd name="adj2" fmla="val 144834"/>
+                          </a:avLst>
+                        </a:prstGeom>
+                      </wps:spPr>
+                      <wps:style>
+                        <a:lnRef idx="2">
+                          <a:schemeClr val="dk1"/>
+                        </a:lnRef>
+                        <a:fillRef idx="1">
+                          <a:schemeClr val="lt1"/>
+                        </a:fillRef>
+                        <a:effectRef idx="0">
+                          <a:schemeClr val="dk1"/>
+                        </a:effectRef>
+                        <a:fontRef idx="minor">
+                          <a:schemeClr val="dk1"/>
+                        </a:fontRef>
+                      </wps:style>
+                      <wps:txbx>
+                        <w:txbxContent>
+                          <w:p>
+                            <w:pPr>
+                              <w:jc w:val="center"/>
+                              <w:rPr>
+                                <w:rFonts w:ascii="HGP行書体" w:eastAsia="HGP行書体" w:hint="eastAsia"/>
+                              </w:rPr>
+                            </w:pPr>
+                            <w:r>
+                              <w:rPr>
+                                <w:rFonts w:ascii="HGP行書体" w:eastAsia="HGP行書体" w:hint="eastAsia"/>
+                              </w:rPr>
+                              <w:t>チャプター8の</w:t>
+                            </w:r>
+                            <w:r>
+                              <w:rPr>
+                                <w:rFonts w:ascii="HGP行書体" w:eastAsia="HGP行書体" w:hint="eastAsia"/>
+                              </w:rPr>
+                              <w:t>P</w:t>
+                            </w:r>
+                            <w:r>
+                              <w:rPr>
+                                <w:rFonts w:ascii="HGP行書体" w:eastAsia="HGP行書体"/>
+                              </w:rPr>
+                              <w:t>layer::Update</w:t>
+                            </w:r>
+                            <w:r>
+                              <w:rPr>
+                                <w:rFonts w:ascii="HGP行書体" w:eastAsia="HGP行書体" w:hint="eastAsia"/>
+                              </w:rPr>
+                              <w:t>関数にコードを</w:t>
+                            </w:r>
+                            <w:r>
+                              <w:rPr>
+                                <w:rFonts w:ascii="HGP行書体" w:eastAsia="HGP行書体" w:hint="eastAsia"/>
+                              </w:rPr>
+                              <w:t>1行追加するだけで重力落下は実装できるニャ。</w:t>
+                            </w:r>
+                            <w:r>
+                              <w:rPr>
+                                <w:rFonts w:ascii="HGP行書体" w:eastAsia="HGP行書体" w:hint="eastAsia"/>
+                              </w:rPr>
+                              <w:t>ゲームプログラミングの教材.</w:t>
+                            </w:r>
+                            <w:r>
+                              <w:rPr>
+                                <w:rFonts w:ascii="HGP行書体" w:eastAsia="HGP行書体"/>
+                              </w:rPr>
+                              <w:t>pdf</w:t>
+                            </w:r>
+                            <w:r>
+                              <w:rPr>
+                                <w:rFonts w:ascii="HGP行書体" w:eastAsia="HGP行書体" w:hint="eastAsia"/>
+                              </w:rPr>
+                              <w:t>の</w:t>
+                            </w:r>
+                            <w:r>
+                              <w:rPr>
+                                <w:rFonts w:ascii="HGP行書体" w:eastAsia="HGP行書体" w:hint="eastAsia"/>
+                              </w:rPr>
+                              <w:t>L</w:t>
+                            </w:r>
+                            <w:r>
+                              <w:rPr>
+                                <w:rFonts w:ascii="HGP行書体" w:eastAsia="HGP行書体"/>
+                              </w:rPr>
+                              <w:t>esson_01_04</w:t>
+                            </w:r>
+                            <w:r>
+                              <w:rPr>
+                                <w:rFonts w:ascii="HGP行書体" w:eastAsia="HGP行書体" w:hint="eastAsia"/>
+                              </w:rPr>
+                              <w:t>が参考になるけど、丸写ししても駄目ニャ！</w:t>
+                            </w:r>
+                          </w:p>
+                        </w:txbxContent>
+                      </wps:txbx>
+                      <wps:bodyPr rot="0" spcFirstLastPara="0" vertOverflow="overflow" horzOverflow="overflow" vert="horz" wrap="square" lIns="91440" tIns="45720" rIns="91440" bIns="45720" numCol="1" spcCol="0" rtlCol="0" fromWordArt="0" anchor="ctr" anchorCtr="0" forceAA="0" compatLnSpc="1">
+                        <a:prstTxWarp prst="textNoShape">
+                          <a:avLst/>
+                        </a:prstTxWarp>
+                        <a:noAutofit/>
+                      </wps:bodyPr>
+                    </wps:wsp>
+                  </a:graphicData>
+                </a:graphic>
+                <wp14:sizeRelH relativeFrom="margin">
+                  <wp14:pctWidth>0</wp14:pctWidth>
+                </wp14:sizeRelH>
+                <wp14:sizeRelV relativeFrom="margin">
+                  <wp14:pctHeight>0</wp14:pctHeight>
+                </wp14:sizeRelV>
+              </wp:anchor>
+            </w:drawing>
+          </mc:Choice>
+          <mc:Fallback>
+            <w:pict>
+              <v:shape w14:anchorId="48601E6F" id="思考の吹き出し: 雲形 16" o:spid="_x0000_s1033" type="#_x0000_t106" style="position:absolute;margin-left:14.1pt;margin-top:3pt;width:368.15pt;height:135.8pt;flip:x;z-index:251673600;visibility:visible;mso-wrap-style:square;mso-width-percent:0;mso-height-percent:0;mso-wrap-distance-left:9pt;mso-wrap-distance-top:0;mso-wrap-distance-right:9pt;mso-wrap-distance-bottom:0;mso-position-horizontal:absolute;mso-position-horizontal-relative:margin;mso-position-vertical:absolute;mso-position-vertical-relative:text;mso-width-percent:0;mso-height-percent:0;mso-width-relative:margin;mso-height-relative:margin;v-text-anchor:middle" o:gfxdata="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" adj="5937,42084" fillcolor="white [3201]" strokecolor="black [3200]" strokeweight="1pt">
+                <v:stroke joinstyle="miter"/>
+                <v:textbox>
+                  <w:txbxContent>
+                    <w:p>
+                      <w:pPr>
+                        <w:jc w:val="center"/>
+                        <w:rPr>
+                          <w:rFonts w:ascii="HGP行書体" w:eastAsia="HGP行書体" w:hint="eastAsia"/>
+                        </w:rPr>
+                      </w:pPr>
+                      <w:r>
+                        <w:rPr>
+                          <w:rFonts w:ascii="HGP行書体" w:eastAsia="HGP行書体" w:hint="eastAsia"/>
+                        </w:rPr>
+                        <w:t>チャプター8の</w:t>
+                      </w:r>
+                      <w:r>
+                        <w:rPr>
+                          <w:rFonts w:ascii="HGP行書体" w:eastAsia="HGP行書体" w:hint="eastAsia"/>
+                        </w:rPr>
+                        <w:t>P</w:t>
+                      </w:r>
+                      <w:r>
+                        <w:rPr>
+                          <w:rFonts w:ascii="HGP行書体" w:eastAsia="HGP行書体"/>
+                        </w:rPr>
+                        <w:t>layer::Update</w:t>
+                      </w:r>
+                      <w:r>
+                        <w:rPr>
+                          <w:rFonts w:ascii="HGP行書体" w:eastAsia="HGP行書体" w:hint="eastAsia"/>
+                        </w:rPr>
+                        <w:t>関数にコードを</w:t>
+                      </w:r>
+                      <w:r>
+                        <w:rPr>
+                          <w:rFonts w:ascii="HGP行書体" w:eastAsia="HGP行書体" w:hint="eastAsia"/>
+                        </w:rPr>
+                        <w:t>1行追加するだけで重力落下は実装できるニャ。</w:t>
+                      </w:r>
+                      <w:r>
+                        <w:rPr>
+                          <w:rFonts w:ascii="HGP行書体" w:eastAsia="HGP行書体" w:hint="eastAsia"/>
+                        </w:rPr>
+                        <w:t>ゲームプログラミングの教材.</w:t>
+                      </w:r>
+                      <w:r>
+                        <w:rPr>
+                          <w:rFonts w:ascii="HGP行書体" w:eastAsia="HGP行書体"/>
+                        </w:rPr>
+                        <w:t>pdf</w:t>
+                      </w:r>
+                      <w:r>
+                        <w:rPr>
+                          <w:rFonts w:ascii="HGP行書体" w:eastAsia="HGP行書体" w:hint="eastAsia"/>
+                        </w:rPr>
+                        <w:t>の</w:t>
+                      </w:r>
+                      <w:r>
+                        <w:rPr>
+                          <w:rFonts w:ascii="HGP行書体" w:eastAsia="HGP行書体" w:hint="eastAsia"/>
+                        </w:rPr>
+                        <w:t>L</w:t>
+                      </w:r>
+                      <w:r>
+                        <w:rPr>
+                          <w:rFonts w:ascii="HGP行書体" w:eastAsia="HGP行書体"/>
+                        </w:rPr>
+                        <w:t>esson_01_04</w:t>
+                      </w:r>
+                      <w:r>
+                        <w:rPr>
+                          <w:rFonts w:ascii="HGP行書体" w:eastAsia="HGP行書体" w:hint="eastAsia"/>
+                        </w:rPr>
+                        <w:t>が参考になるけど、丸写ししても駄目ニャ！</w:t>
+                      </w:r>
+                    </w:p>
+                  </w:txbxContent>
+                </v:textbox>
+                <w10:wrap anchorx="margin"/>
+              </v:shape>
+            </w:pict>
+          </mc:Fallback>
+        </mc:AlternateContent>
+      </w:r>
+    </w:p>
+    <w:p>
+      <w:pPr>
+        <w:ind w:right="630"/>
+        <w:jc w:val="left"/>
+        <w:rPr>
+          <w:rFonts w:ascii="HGP行書体" w:eastAsia="HGP行書体"/>
+        </w:rPr>
+      </w:pPr>
+    </w:p>
+    <w:p>
+      <w:pPr>
+        <w:ind w:right="630"/>
+        <w:jc w:val="left"/>
+        <w:rPr>
+          <w:rFonts w:ascii="HGP行書体" w:eastAsia="HGP行書体"/>
+        </w:rPr>
+      </w:pPr>
+    </w:p>
+    <w:p>
+      <w:pPr>
+        <w:ind w:right="630"/>
+        <w:jc w:val="left"/>
+        <w:rPr>
+          <w:rFonts w:ascii="HGP行書体" w:eastAsia="HGP行書体"/>
+        </w:rPr>
+      </w:pPr>
+    </w:p>
+    <w:p>
+      <w:pPr>
+        <w:ind w:right="630"/>
+        <w:jc w:val="left"/>
+        <w:rPr>
+          <w:rFonts w:ascii="HGP行書体" w:eastAsia="HGP行書体"/>
+        </w:rPr>
+      </w:pPr>
+    </w:p>
+    <w:p>
+      <w:pPr>
+        <w:ind w:right="630"/>
+        <w:jc w:val="left"/>
+        <w:rPr>
+          <w:rFonts w:ascii="HGP行書体" w:eastAsia="HGP行書体"/>
+        </w:rPr>
+      </w:pPr>
+    </w:p>
+    <w:p>
+      <w:pPr>
+        <w:ind w:right="630"/>
+        <w:jc w:val="left"/>
+        <w:rPr>
+          <w:rFonts w:ascii="HGP行書体" w:eastAsia="HGP行書体"/>
+        </w:rPr>
+      </w:pPr>
+    </w:p>
+    <w:p>
+      <w:pPr>
+        <w:ind w:right="630"/>
+        <w:jc w:val="left"/>
+        <w:rPr>
+          <w:rFonts w:ascii="HGP行書体" w:eastAsia="HGP行書体"/>
+        </w:rPr>
+      </w:pPr>
+    </w:p>
+    <w:p>
+      <w:pPr>
+        <w:ind w:right="630"/>
+        <w:jc w:val="left"/>
+        <w:rPr>
+          <w:rFonts w:ascii="HGP行書体" w:eastAsia="HGP行書体"/>
+        </w:rPr>
+      </w:pPr>
+    </w:p>
+    <w:p>
+      <w:pPr>
+        <w:ind w:right="630"/>
+        <w:jc w:val="left"/>
+        <w:rPr>
+          <w:rFonts w:ascii="HGP行書体" w:eastAsia="HGP行書体"/>
+        </w:rPr>
+      </w:pPr>
+    </w:p>
+    <w:p>
+      <w:pPr>
+        <w:ind w:right="630"/>
+        <w:jc w:val="right"/>
+        <w:rPr>
+          <w:rFonts w:ascii="HGP行書体" w:eastAsia="HGP行書体"/>
+        </w:rPr>
+      </w:pPr>
+      <w:r>
+        <w:rPr>
+          <w:rFonts w:ascii="HGP行書体" w:eastAsia="HGP行書体" w:hint="eastAsia"/>
+        </w:rPr>
+        <w:t xml:space="preserve">　　　　　　　　　　　　　　　　　　</w:t>
+      </w:r>
+      <w:r>
+        <w:rPr>
+          <w:rFonts w:ascii="HGP行書体" w:eastAsia="HGP行書体" w:hint="eastAsia"/>
+          <w:noProof/>
+        </w:rPr>
+        <w:drawing>
+          <wp:inline distT="0" distB="0" distL="0" distR="0">
+            <wp:extent cx="3372928" cy="3773464"/>
+            <wp:effectExtent l="0" t="0" r="0" b="0"/>
+            <wp:docPr id="17" name="図 17"/>
+            <wp:cNvGraphicFramePr>
+              <a:graphicFrameLocks xmlns:a="http://schemas.openxmlformats.org/drawingml/2006/main" noChangeAspect="1"/>
+            </wp:cNvGraphicFramePr>
+            <a:graphic xmlns:a="http://schemas.openxmlformats.org/drawingml/2006/main">
+              <a:graphicData uri="http://schemas.openxmlformats.org/drawingml/2006/picture">
+                <pic:pic xmlns:pic="http://schemas.openxmlformats.org/drawingml/2006/picture">
+                  <pic:nvPicPr>
+                    <pic:cNvPr id="17" name="43826660.png"/>
+                    <pic:cNvPicPr/>
+                  </pic:nvPicPr>
+                  <pic:blipFill>
+                    <a:blip r:embed="rId16">
+                      <a:extLst>
+                        <a:ext uri="{28A0092B-C50C-407E-A947-70E740481C1C}">
+                          <a14:useLocalDpi xmlns:a14="http://schemas.microsoft.com/office/drawing/2010/main" val="0"/>
+                        </a:ext>
+                      </a:extLst>
+                    </a:blip>
+                    <a:stretch>
+                      <a:fillRect/>
+                    </a:stretch>
+                  </pic:blipFill>
+                  <pic:spPr>
+                    <a:xfrm>
+                      <a:off x="0" y="0"/>
+                      <a:ext cx="3388056" cy="3790388"/>
+                    </a:xfrm>
+                    <a:prstGeom prst="rect">
+                      <a:avLst/>
+                    </a:prstGeom>
+                  </pic:spPr>
+                </pic:pic>
+              </a:graphicData>
+            </a:graphic>
+          </wp:inline>
+        </w:drawing>
+      </w:r>
+    </w:p>
+    <w:p>
+      <w:pPr>
+        <w:ind w:right="630"/>
+        <w:jc w:val="right"/>
+        <w:rPr>
+          <w:rFonts w:ascii="HGP行書体" w:eastAsia="HGP行書体"/>
+        </w:rPr>
+      </w:pPr>
+    </w:p>
+    <w:p>
+      <w:pPr>
+        <w:ind w:right="630"/>
+        <w:jc w:val="right"/>
+        <w:rPr>
+          <w:rFonts w:ascii="HGP行書体" w:eastAsia="HGP行書体"/>
+        </w:rPr>
+      </w:pPr>
+    </w:p>
+    <w:p>
+      <w:pPr>
+        <w:ind w:right="630"/>
+        <w:jc w:val="right"/>
+        <w:rPr>
+          <w:rFonts w:ascii="HGP行書体" w:eastAsia="HGP行書体"/>
+        </w:rPr>
+      </w:pPr>
+    </w:p>
+    <w:p>
+      <w:pPr>
+        <w:ind w:right="630"/>
+        <w:jc w:val="left"/>
+        <w:rPr>
+          <w:rFonts w:ascii="HGP行書体" w:eastAsia="HGP行書体"/>
+        </w:rPr>
+      </w:pPr>
+    </w:p>
+    <w:p>
+      <w:pPr>
+        <w:ind w:right="630"/>
+        <w:jc w:val="left"/>
+        <w:rPr>
+          <w:rFonts w:ascii="HGP行書体" w:eastAsia="HGP行書体"/>
+        </w:rPr>
+      </w:pPr>
+      <w:r>
+        <w:rPr>
+          <w:rFonts w:ascii="HGP行書体" w:eastAsia="HGP行書体" w:hint="eastAsia"/>
+        </w:rPr>
+        <w:lastRenderedPageBreak/>
+        <w:t>完成動画</w:t>
+      </w:r>
+    </w:p>
+    <w:p>
+      <w:pPr>
+        <w:ind w:right="630"/>
+        <w:jc w:val="left"/>
+        <w:rPr>
+          <w:rFonts w:ascii="HGP行書体" w:eastAsia="HGP行書体"/>
+        </w:rPr>
+      </w:pPr>
+      <w:r>
+        <w:rPr>
+          <w:rFonts w:ascii="HGP行書体" w:eastAsia="HGP行書体" w:hint="eastAsia"/>
+        </w:rPr>
+        <w:t xml:space="preserve">　</w:t>
+      </w:r>
+      <w:r>
+        <w:rPr>
+          <w:rFonts w:ascii="HGP行書体" w:eastAsia="HGP行書体" w:hint="eastAsia"/>
+          <w:noProof/>
+        </w:rPr>
+        <w:drawing>
+          <wp:inline distT="0" distB="0" distL="0" distR="0">
+            <wp:extent cx="2194560" cy="1463040"/>
+            <wp:effectExtent l="0" t="0" r="0" b="3810"/>
+            <wp:docPr id="18" name="ビデオ 18"/>
+            <wp:cNvGraphicFramePr>
+              <a:graphicFrameLocks xmlns:a="http://schemas.openxmlformats.org/drawingml/2006/main" noChangeAspect="1"/>
+            </wp:cNvGraphicFramePr>
+            <a:graphic xmlns:a="http://schemas.openxmlformats.org/drawingml/2006/main">
+              <a:graphicData uri="http://schemas.openxmlformats.org/drawingml/2006/picture">
+                <pic:pic xmlns:pic="http://schemas.openxmlformats.org/drawingml/2006/picture">
+                  <pic:nvPicPr>
+                    <pic:cNvPr id="18" name=""/>
+                    <pic:cNvPicPr/>
+                  </pic:nvPicPr>
+                  <pic:blipFill>
+                    <a:blip r:embed="rId8">
+                      <a:extLst>
+                        <a:ext uri="{28A0092B-C50C-407E-A947-70E740481C1C}">
+                          <a14:useLocalDpi xmlns:a14="http://schemas.microsoft.com/office/drawing/2010/main" val="0"/>
+                        </a:ext>
+                        <a:ext uri="{C809E66F-F1BF-436E-b5F7-EEA9579F0CBA}">
+                          <wp15:webVideoPr xmlns:wp15="http://schemas.microsoft.com/office/word/2012/wordprocessingDrawing" embeddedHtml="&lt;iframe width=&quot;560&quot; height=&quot;315&quot; src=&quot;https://www.youtube.com/embed/vrLRyRhzX1s&quot; frameborder=&quot;0&quot; allow=&quot;autoplay; encrypted-media&quot; allowfullscreen&gt;&lt;/iframe&gt;" h="315" w="560"/>
+                        </a:ext>
+                      </a:extLst>
+                    </a:blip>
+                    <a:stretch>
+                      <a:fillRect/>
+                    </a:stretch>
+                  </pic:blipFill>
+                  <pic:spPr>
+                    <a:xfrm>
+                      <a:off x="0" y="0"/>
+                      <a:ext cx="2194560" cy="1463040"/>
+                    </a:xfrm>
+                    <a:prstGeom prst="rect">
+                      <a:avLst/>
+                    </a:prstGeom>
+                  </pic:spPr>
+                </pic:pic>
+              </a:graphicData>
+            </a:graphic>
+          </wp:inline>
+        </w:drawing>
+      </w:r>
+    </w:p>
+    <w:p>
+      <w:pPr>
+        <w:ind w:right="630"/>
+        <w:jc w:val="left"/>
+        <w:rPr>
+          <w:rFonts w:ascii="HGP行書体" w:eastAsia="HGP行書体"/>
+        </w:rPr>
+      </w:pPr>
+      <w:r>
+        <w:rPr>
+          <w:rFonts w:ascii="HGP行書体" w:eastAsia="HGP行書体" w:hint="eastAsia"/>
+        </w:rPr>
+        <w:t>参考資料</w:t>
+      </w:r>
+    </w:p>
+    <w:p>
+      <w:pPr>
+        <w:ind w:right="630"/>
+        <w:jc w:val="left"/>
+        <w:rPr>
+          <w:rFonts w:ascii="HGP行書体" w:eastAsia="HGP行書体"/>
+        </w:rPr>
+      </w:pPr>
+      <w:r>
+        <w:rPr>
+          <w:rFonts w:ascii="HGP行書体" w:eastAsia="HGP行書体" w:hint="eastAsia"/>
+        </w:rPr>
+        <w:t xml:space="preserve">　１．　</w:t>
+      </w:r>
+      <w:r>
+        <w:rPr>
+          <w:rFonts w:ascii="HGP行書体" w:eastAsia="HGP行書体" w:hint="eastAsia"/>
+        </w:rPr>
+        <w:t>ゲームプログラミングの教材.</w:t>
+      </w:r>
+      <w:r>
+        <w:rPr>
+          <w:rFonts w:ascii="HGP行書体" w:eastAsia="HGP行書体"/>
+        </w:rPr>
+        <w:t>pdf</w:t>
+      </w:r>
+      <w:r>
+        <w:rPr>
+          <w:rFonts w:ascii="HGP行書体" w:eastAsia="HGP行書体" w:hint="eastAsia"/>
+        </w:rPr>
+        <w:t>のL</w:t>
+      </w:r>
+      <w:r>
+        <w:rPr>
+          <w:rFonts w:ascii="HGP行書体" w:eastAsia="HGP行書体"/>
+        </w:rPr>
+        <w:t>esson_01_04</w:t>
+      </w:r>
+    </w:p>
+    <w:p>
+      <w:pPr>
+        <w:ind w:right="630"/>
+        <w:jc w:val="left"/>
+        <w:rPr>
+          <w:rFonts w:ascii="HGP行書体" w:eastAsia="HGP行書体"/>
+        </w:rPr>
+      </w:pPr>
+      <w:r>
+        <w:rPr>
+          <w:rFonts w:ascii="HGP行書体" w:eastAsia="HGP行書体" w:hint="eastAsia"/>
+        </w:rPr>
+        <w:t xml:space="preserve">　２．　S</w:t>
+      </w:r>
+      <w:r>
+        <w:rPr>
+          <w:rFonts w:ascii="HGP行書体" w:eastAsia="HGP行書体"/>
+        </w:rPr>
+        <w:t>ample/Sample_07</w:t>
+      </w:r>
+    </w:p>
+    <w:p>
+      <w:pPr>
+        <w:ind w:right="630"/>
+        <w:jc w:val="left"/>
+        <w:rPr>
+          <w:rFonts w:ascii="HGP行書体" w:eastAsia="HGP行書体"/>
+        </w:rPr>
+      </w:pPr>
+    </w:p>
+    <w:p>
+      <w:pPr>
+        <w:ind w:right="630"/>
+        <w:jc w:val="left"/>
+        <w:rPr>
+          <w:rFonts w:ascii="HGP行書体" w:eastAsia="HGP行書体"/>
+        </w:rPr>
+      </w:pPr>
+      <w:r>
+        <w:rPr>
+          <w:rFonts w:ascii="HGP行書体" w:eastAsia="HGP行書体"/>
+        </w:rPr>
+        <w:br/>
+      </w:r>
+    </w:p>
+    <w:p>
+      <w:pPr>
+        <w:ind w:right="630"/>
+        <w:jc w:val="left"/>
+        <w:rPr>
+          <w:rFonts w:ascii="HGP行書体" w:eastAsia="HGP行書体"/>
+        </w:rPr>
+      </w:pPr>
+    </w:p>
+    <w:p>
+      <w:pPr>
+        <w:ind w:right="630"/>
+        <w:jc w:val="left"/>
+        <w:rPr>
+          <w:rFonts w:ascii="HGP行書体" w:eastAsia="HGP行書体"/>
+        </w:rPr>
+      </w:pPr>
+    </w:p>
+    <w:p>
+      <w:pPr>
+        <w:ind w:right="630"/>
+        <w:jc w:val="left"/>
+        <w:rPr>
+          <w:rFonts w:ascii="HGP行書体" w:eastAsia="HGP行書体"/>
+        </w:rPr>
+      </w:pPr>
+    </w:p>
+    <w:p>
+      <w:pPr>
+        <w:ind w:right="630"/>
+        <w:jc w:val="left"/>
+        <w:rPr>
+          <w:rFonts w:ascii="HGP行書体" w:eastAsia="HGP行書体"/>
+        </w:rPr>
+      </w:pPr>
+    </w:p>
+    <w:p>
+      <w:pPr>
+        <w:ind w:right="630"/>
+        <w:jc w:val="left"/>
+        <w:rPr>
+          <w:rFonts w:ascii="HGP行書体" w:eastAsia="HGP行書体"/>
+        </w:rPr>
+      </w:pPr>
+    </w:p>
+    <w:p>
+      <w:pPr>
+        <w:ind w:right="630"/>
+        <w:jc w:val="left"/>
+        <w:rPr>
+          <w:rFonts w:ascii="HGP行書体" w:eastAsia="HGP行書体"/>
+        </w:rPr>
+      </w:pPr>
+    </w:p>
+    <w:p>
+      <w:pPr>
+        <w:ind w:right="630"/>
+        <w:jc w:val="left"/>
+        <w:rPr>
+          <w:rFonts w:ascii="HGP行書体" w:eastAsia="HGP行書体"/>
+        </w:rPr>
+      </w:pPr>
+    </w:p>
+    <w:p>
+      <w:pPr>
+        <w:ind w:right="630"/>
+        <w:jc w:val="left"/>
+        <w:rPr>
+          <w:rFonts w:ascii="HGP行書体" w:eastAsia="HGP行書体"/>
+        </w:rPr>
+      </w:pPr>
+    </w:p>
+    <w:p>
+      <w:pPr>
+        <w:ind w:right="630"/>
+        <w:jc w:val="left"/>
+        <w:rPr>
+          <w:rFonts w:ascii="HGP行書体" w:eastAsia="HGP行書体"/>
+        </w:rPr>
+      </w:pPr>
+    </w:p>
+    <w:p>
+      <w:pPr>
+        <w:ind w:right="630"/>
+        <w:jc w:val="left"/>
+        <w:rPr>
+          <w:rFonts w:ascii="HGP行書体" w:eastAsia="HGP行書体"/>
+        </w:rPr>
+      </w:pPr>
+    </w:p>
+    <w:p>
+      <w:pPr>
+        <w:ind w:right="630"/>
+        <w:jc w:val="left"/>
+        <w:rPr>
+          <w:rFonts w:ascii="HGP行書体" w:eastAsia="HGP行書体"/>
+        </w:rPr>
+      </w:pPr>
+    </w:p>
+    <w:p>
+      <w:pPr>
+        <w:ind w:right="630"/>
+        <w:jc w:val="left"/>
+        <w:rPr>
+          <w:rFonts w:ascii="HGP行書体" w:eastAsia="HGP行書体"/>
+        </w:rPr>
+      </w:pPr>
+    </w:p>
+    <w:p>
+      <w:pPr>
+        <w:ind w:right="630"/>
+        <w:jc w:val="left"/>
+        <w:rPr>
+          <w:rFonts w:ascii="HGP行書体" w:eastAsia="HGP行書体"/>
+        </w:rPr>
+      </w:pPr>
+    </w:p>
+    <w:p>
+      <w:pPr>
+        <w:ind w:right="630"/>
+        <w:jc w:val="left"/>
+        <w:rPr>
+          <w:rFonts w:ascii="HGP行書体" w:eastAsia="HGP行書体"/>
+        </w:rPr>
+      </w:pPr>
+    </w:p>
+    <w:p>
+      <w:pPr>
+        <w:ind w:right="630"/>
+        <w:jc w:val="left"/>
+        <w:rPr>
+          <w:rFonts w:ascii="HGP行書体" w:eastAsia="HGP行書体"/>
+        </w:rPr>
+      </w:pPr>
+    </w:p>
+    <w:p>
+      <w:pPr>
+        <w:ind w:right="630"/>
+        <w:jc w:val="left"/>
+        <w:rPr>
+          <w:rFonts w:ascii="HGP行書体" w:eastAsia="HGP行書体"/>
+        </w:rPr>
+      </w:pPr>
+    </w:p>
+    <w:p>
+      <w:pPr>
+        <w:ind w:right="630"/>
+        <w:jc w:val="left"/>
+        <w:rPr>
+          <w:rFonts w:ascii="HGP行書体" w:eastAsia="HGP行書体"/>
+        </w:rPr>
+      </w:pPr>
+    </w:p>
+    <w:p>
+      <w:pPr>
+        <w:ind w:right="630"/>
+        <w:jc w:val="left"/>
+        <w:rPr>
+          <w:rFonts w:ascii="HGP行書体" w:eastAsia="HGP行書体"/>
+        </w:rPr>
+      </w:pPr>
+    </w:p>
+    <w:p>
+      <w:pPr>
+        <w:ind w:right="630"/>
+        <w:jc w:val="left"/>
+        <w:rPr>
+          <w:rFonts w:ascii="HGP行書体" w:eastAsia="HGP行書体"/>
+        </w:rPr>
+      </w:pPr>
+    </w:p>
+    <w:p>
+      <w:pPr>
+        <w:ind w:right="630"/>
+        <w:jc w:val="left"/>
+        <w:rPr>
+          <w:rFonts w:ascii="HGP行書体" w:eastAsia="HGP行書体"/>
+        </w:rPr>
+      </w:pPr>
+    </w:p>
+    <w:p>
+      <w:pPr>
+        <w:ind w:right="630"/>
+        <w:jc w:val="left"/>
+        <w:rPr>
+          <w:rFonts w:ascii="HGP行書体" w:eastAsia="HGP行書体"/>
+        </w:rPr>
+      </w:pPr>
+    </w:p>
+    <w:p>
+      <w:pPr>
+        <w:ind w:right="630"/>
+        <w:jc w:val="left"/>
+        <w:rPr>
+          <w:rFonts w:ascii="HGP行書体" w:eastAsia="HGP行書体"/>
+        </w:rPr>
+      </w:pPr>
+    </w:p>
+    <w:p>
+      <w:pPr>
+        <w:pStyle w:val="1"/>
+        <w:rPr>
+          <w:rFonts w:ascii="HGP行書体" w:eastAsia="HGP行書体"/>
+          <w:sz w:val="36"/>
+        </w:rPr>
+      </w:pPr>
+      <w:r>
+        <w:rPr>
+          <w:rFonts w:ascii="HGP行書体" w:eastAsia="HGP行書体" w:hint="eastAsia"/>
+          <w:sz w:val="36"/>
+        </w:rPr>
+        <w:lastRenderedPageBreak/>
+        <w:t>ちゃぷたー</w:t>
+      </w:r>
+      <w:r>
+        <w:rPr>
+          <w:rFonts w:ascii="HGP行書体" w:eastAsia="HGP行書体" w:hint="eastAsia"/>
+          <w:sz w:val="36"/>
+        </w:rPr>
+        <w:t>１０</w:t>
+      </w:r>
+      <w:r>
+        <w:rPr>
+          <w:rFonts w:ascii="HGP行書体" w:eastAsia="HGP行書体" w:hint="eastAsia"/>
+          <w:sz w:val="36"/>
+        </w:rPr>
+        <w:t xml:space="preserve">　</w:t>
+      </w:r>
+      <w:r>
+        <w:rPr>
+          <w:rFonts w:ascii="HGP行書体" w:eastAsia="HGP行書体" w:hint="eastAsia"/>
+          <w:sz w:val="36"/>
+        </w:rPr>
+        <w:t>Ａボタンで</w:t>
+      </w:r>
+      <w:r>
+        <w:rPr>
+          <w:rFonts w:ascii="HGP行書体" w:eastAsia="HGP行書体" w:hint="eastAsia"/>
+          <w:sz w:val="36"/>
+        </w:rPr>
+        <w:t>キャラクター</w:t>
+      </w:r>
+      <w:r>
+        <w:rPr>
+          <w:rFonts w:ascii="HGP行書体" w:eastAsia="HGP行書体" w:hint="eastAsia"/>
+          <w:sz w:val="36"/>
+        </w:rPr>
+        <w:t>をジャンプさせてみよう。</w:t>
+      </w:r>
+    </w:p>
+    <w:p>
+      <w:pPr>
+        <w:ind w:right="630"/>
+        <w:jc w:val="left"/>
+        <w:rPr>
+          <w:rFonts w:ascii="HGP行書体" w:eastAsia="HGP行書体"/>
+        </w:rPr>
+      </w:pPr>
+      <w:r>
+        <w:rPr>
+          <w:rFonts w:ascii="HGP行書体" w:eastAsia="HGP行書体" w:hint="eastAsia"/>
+        </w:rPr>
+        <w:t>レシピ</w:t>
+      </w:r>
+    </w:p>
+    <w:p>
+      <w:pPr>
+        <w:ind w:right="630"/>
+        <w:jc w:val="left"/>
+        <w:rPr>
+          <w:rFonts w:ascii="HGP行書体" w:eastAsia="HGP行書体"/>
+        </w:rPr>
+      </w:pPr>
+      <w:r>
+        <w:rPr>
+          <w:rFonts w:ascii="HGP行書体" w:eastAsia="HGP行書体" w:hint="eastAsia"/>
+        </w:rPr>
+        <w:t xml:space="preserve">　1.</w:t>
+      </w:r>
+      <w:r>
+        <w:rPr>
+          <w:rFonts w:ascii="HGP行書体" w:eastAsia="HGP行書体"/>
+        </w:rPr>
+        <w:t xml:space="preserve"> </w:t>
+      </w:r>
+      <w:r>
+        <w:rPr>
+          <w:rFonts w:ascii="HGP行書体" w:eastAsia="HGP行書体" w:hint="eastAsia"/>
+        </w:rPr>
+        <w:t>Aボタンが押されたら</w:t>
+      </w:r>
+      <w:r>
+        <w:rPr>
+          <w:rFonts w:ascii="HGP行書体" w:eastAsia="HGP行書体" w:hint="eastAsia"/>
+        </w:rPr>
+        <w:t>キャラクターの移動速度</w:t>
+      </w:r>
+      <w:r>
+        <w:rPr>
+          <w:rFonts w:ascii="HGP行書体" w:eastAsia="HGP行書体" w:hint="eastAsia"/>
+        </w:rPr>
         <w:t>の</w:t>
       </w:r>
       <w:r>
         <w:rPr>
-          <w:rFonts w:ascii="HGP行書体" w:eastAsia="HGP行書体" w:hint="eastAsia"/>
-        </w:rPr>
-        <w:t>L</w:t>
-      </w:r>
-      <w:r>
-        <w:rPr>
-          <w:rFonts w:ascii="HGP行書体" w:eastAsia="HGP行書体"/>
-        </w:rPr>
-        <w:t>esson_00_2</w:t>
+          <w:rFonts w:ascii="HGP行書体" w:eastAsia="HGP行書体"/>
+        </w:rPr>
+        <w:t>Y</w:t>
+      </w:r>
+      <w:r>
+        <w:rPr>
+          <w:rFonts w:ascii="HGP行書体" w:eastAsia="HGP行書体" w:hint="eastAsia"/>
+        </w:rPr>
+        <w:t>方向に力を与える！</w:t>
+      </w:r>
+    </w:p>
+    <w:p>
+      <w:pPr>
+        <w:ind w:right="630"/>
+        <w:jc w:val="left"/>
+        <w:rPr>
+          <w:rFonts w:ascii="HGP行書体" w:eastAsia="HGP行書体"/>
+        </w:rPr>
+      </w:pPr>
+    </w:p>
+    <w:p>
+      <w:pPr>
+        <w:ind w:right="630"/>
+        <w:jc w:val="left"/>
+        <w:rPr>
+          <w:rFonts w:ascii="HGP行書体" w:eastAsia="HGP行書体"/>
+        </w:rPr>
+      </w:pPr>
+      <w:r>
+        <w:rPr>
+          <w:rFonts w:ascii="HGP行書体" w:eastAsia="HGP行書体" w:hint="eastAsia"/>
+          <w:noProof/>
+        </w:rPr>
+        <mc:AlternateContent>
+          <mc:Choice Requires="wps">
+            <w:drawing>
+              <wp:anchor distT="0" distB="0" distL="114300" distR="114300" simplePos="0" relativeHeight="251675648" behindDoc="0" locked="0" layoutInCell="1" allowOverlap="1" wp14:anchorId="70DD1566" wp14:editId="6C8AD9FF">
+                <wp:simplePos x="0" y="0"/>
+                <wp:positionH relativeFrom="margin">
+                  <wp:align>left</wp:align>
+                </wp:positionH>
+                <wp:positionV relativeFrom="paragraph">
+                  <wp:posOffset>33871</wp:posOffset>
+                </wp:positionV>
+                <wp:extent cx="4675505" cy="1724660"/>
+                <wp:effectExtent l="19050" t="0" r="29845" b="1361440"/>
+                <wp:wrapNone/>
+                <wp:docPr id="19" name="思考の吹き出し: 雲形 19"/>
+                <wp:cNvGraphicFramePr/>
+                <a:graphic xmlns:a="http://schemas.openxmlformats.org/drawingml/2006/main">
+                  <a:graphicData uri="http://schemas.microsoft.com/office/word/2010/wordprocessingShape">
+                    <wps:wsp>
+                      <wps:cNvSpPr/>
+                      <wps:spPr>
+                        <a:xfrm flipH="1">
+                          <a:off x="1095555" y="2441275"/>
+                          <a:ext cx="4675505" cy="1724660"/>
+                        </a:xfrm>
+                        <a:prstGeom prst="cloudCallout">
+                          <a:avLst>
+                            <a:gd name="adj1" fmla="val -28420"/>
+                            <a:gd name="adj2" fmla="val 123326"/>
+                          </a:avLst>
+                        </a:prstGeom>
+                      </wps:spPr>
+                      <wps:style>
+                        <a:lnRef idx="2">
+                          <a:schemeClr val="dk1"/>
+                        </a:lnRef>
+                        <a:fillRef idx="1">
+                          <a:schemeClr val="lt1"/>
+                        </a:fillRef>
+                        <a:effectRef idx="0">
+                          <a:schemeClr val="dk1"/>
+                        </a:effectRef>
+                        <a:fontRef idx="minor">
+                          <a:schemeClr val="dk1"/>
+                        </a:fontRef>
+                      </wps:style>
+                      <wps:txbx>
+                        <w:txbxContent>
+                          <w:p>
+                            <w:pPr>
+                              <w:jc w:val="center"/>
+                              <w:rPr>
+                                <w:rFonts w:ascii="HGP行書体" w:eastAsia="HGP行書体" w:hint="eastAsia"/>
+                              </w:rPr>
+                            </w:pPr>
+                            <w:r>
+                              <w:rPr>
+                                <w:rFonts w:ascii="HGP行書体" w:eastAsia="HGP行書体" w:hint="eastAsia"/>
+                              </w:rPr>
+                              <w:t>チャプター</w:t>
+                            </w:r>
+                            <w:r>
+                              <w:rPr>
+                                <w:rFonts w:ascii="HGP行書体" w:eastAsia="HGP行書体" w:hint="eastAsia"/>
+                              </w:rPr>
+                              <w:t>9</w:t>
+                            </w:r>
+                            <w:r>
+                              <w:rPr>
+                                <w:rFonts w:ascii="HGP行書体" w:eastAsia="HGP行書体" w:hint="eastAsia"/>
+                              </w:rPr>
+                              <w:t>のP</w:t>
+                            </w:r>
+                            <w:r>
+                              <w:rPr>
+                                <w:rFonts w:ascii="HGP行書体" w:eastAsia="HGP行書体"/>
+                              </w:rPr>
+                              <w:t>layer::Update</w:t>
+                            </w:r>
+                            <w:r>
+                              <w:rPr>
+                                <w:rFonts w:ascii="HGP行書体" w:eastAsia="HGP行書体" w:hint="eastAsia"/>
+                              </w:rPr>
+                              <w:t>関数にコードを</w:t>
+                            </w:r>
+                            <w:r>
+                              <w:rPr>
+                                <w:rFonts w:ascii="HGP行書体" w:eastAsia="HGP行書体" w:hint="eastAsia"/>
+                              </w:rPr>
+                              <w:t>３行追加するだけニャ！難しく考えない！</w:t>
+                            </w:r>
+                          </w:p>
+                        </w:txbxContent>
+                      </wps:txbx>
+                      <wps:bodyPr rot="0" spcFirstLastPara="0" vertOverflow="overflow" horzOverflow="overflow" vert="horz" wrap="square" lIns="91440" tIns="45720" rIns="91440" bIns="45720" numCol="1" spcCol="0" rtlCol="0" fromWordArt="0" anchor="ctr" anchorCtr="0" forceAA="0" compatLnSpc="1">
+                        <a:prstTxWarp prst="textNoShape">
+                          <a:avLst/>
+                        </a:prstTxWarp>
+                        <a:noAutofit/>
+                      </wps:bodyPr>
+                    </wps:wsp>
+                  </a:graphicData>
+                </a:graphic>
+                <wp14:sizeRelH relativeFrom="margin">
+                  <wp14:pctWidth>0</wp14:pctWidth>
+                </wp14:sizeRelH>
+                <wp14:sizeRelV relativeFrom="margin">
+                  <wp14:pctHeight>0</wp14:pctHeight>
+                </wp14:sizeRelV>
+              </wp:anchor>
+            </w:drawing>
+          </mc:Choice>
+          <mc:Fallback>
+            <w:pict>
+              <v:shape w14:anchorId="70DD1566" id="思考の吹き出し: 雲形 19" o:spid="_x0000_s1034" type="#_x0000_t106" style="position:absolute;margin-left:0;margin-top:2.65pt;width:368.15pt;height:135.8pt;flip:x;z-index:251675648;visibility:visible;mso-wrap-style:square;mso-width-percent:0;mso-height-percent:0;mso-wrap-distance-left:9pt;mso-wrap-distance-top:0;mso-wrap-distance-right:9pt;mso-wrap-distance-bottom:0;mso-position-horizontal:left;mso-position-horizontal-relative:margin;mso-position-vertical:absolute;mso-position-vertical-relative:text;mso-width-percent:0;mso-height-percent:0;mso-width-relative:margin;mso-height-relative:margin;v-text-anchor:middle" o:gfxdata="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" adj="4661,37438" fillcolor="white [3201]" strokecolor="black [3200]" strokeweight="1pt">
+                <v:stroke joinstyle="miter"/>
+                <v:textbox>
+                  <w:txbxContent>
+                    <w:p>
+                      <w:pPr>
+                        <w:jc w:val="center"/>
+                        <w:rPr>
+                          <w:rFonts w:ascii="HGP行書体" w:eastAsia="HGP行書体" w:hint="eastAsia"/>
+                        </w:rPr>
+                      </w:pPr>
+                      <w:r>
+                        <w:rPr>
+                          <w:rFonts w:ascii="HGP行書体" w:eastAsia="HGP行書体" w:hint="eastAsia"/>
+                        </w:rPr>
+                        <w:t>チャプター</w:t>
+                      </w:r>
+                      <w:r>
+                        <w:rPr>
+                          <w:rFonts w:ascii="HGP行書体" w:eastAsia="HGP行書体" w:hint="eastAsia"/>
+                        </w:rPr>
+                        <w:t>9</w:t>
+                      </w:r>
+                      <w:r>
+                        <w:rPr>
+                          <w:rFonts w:ascii="HGP行書体" w:eastAsia="HGP行書体" w:hint="eastAsia"/>
+                        </w:rPr>
+                        <w:t>のP</w:t>
+                      </w:r>
+                      <w:r>
+                        <w:rPr>
+                          <w:rFonts w:ascii="HGP行書体" w:eastAsia="HGP行書体"/>
+                        </w:rPr>
+                        <w:t>layer::Update</w:t>
+                      </w:r>
+                      <w:r>
+                        <w:rPr>
+                          <w:rFonts w:ascii="HGP行書体" w:eastAsia="HGP行書体" w:hint="eastAsia"/>
+                        </w:rPr>
+                        <w:t>関数にコードを</w:t>
+                      </w:r>
+                      <w:r>
+                        <w:rPr>
+                          <w:rFonts w:ascii="HGP行書体" w:eastAsia="HGP行書体" w:hint="eastAsia"/>
+                        </w:rPr>
+                        <w:t>３行追加するだけニャ！難しく考えない！</w:t>
+                      </w:r>
+                    </w:p>
+                  </w:txbxContent>
+                </v:textbox>
+                <w10:wrap anchorx="margin"/>
+              </v:shape>
+            </w:pict>
+          </mc:Fallback>
+        </mc:AlternateContent>
+      </w:r>
+      <w:r>
+        <w:rPr>
+          <w:rFonts w:ascii="HGP行書体" w:eastAsia="HGP行書体" w:hint="eastAsia"/>
+        </w:rPr>
+        <w:t xml:space="preserve">　</w:t>
+      </w:r>
+    </w:p>
+    <w:p>
+      <w:pPr>
+        <w:ind w:right="630"/>
+        <w:jc w:val="left"/>
+        <w:rPr>
+          <w:rFonts w:ascii="HGP行書体" w:eastAsia="HGP行書体" w:hint="eastAsia"/>
+        </w:rPr>
+      </w:pPr>
+    </w:p>
+    <w:p>
+      <w:pPr>
+        <w:ind w:right="630"/>
+        <w:jc w:val="left"/>
+        <w:rPr>
+          <w:rFonts w:ascii="HGP行書体" w:eastAsia="HGP行書体"/>
+        </w:rPr>
+      </w:pPr>
+    </w:p>
+    <w:p>
+      <w:pPr>
+        <w:ind w:right="630"/>
+        <w:jc w:val="left"/>
+        <w:rPr>
+          <w:rFonts w:ascii="HGP行書体" w:eastAsia="HGP行書体"/>
+        </w:rPr>
+      </w:pPr>
+    </w:p>
+    <w:p>
+      <w:pPr>
+        <w:ind w:right="630"/>
+        <w:jc w:val="left"/>
+        <w:rPr>
+          <w:rFonts w:ascii="HGP行書体" w:eastAsia="HGP行書体"/>
+        </w:rPr>
+      </w:pPr>
+    </w:p>
+    <w:p>
+      <w:pPr>
+        <w:ind w:right="630"/>
+        <w:jc w:val="left"/>
+        <w:rPr>
+          <w:rFonts w:ascii="HGP行書体" w:eastAsia="HGP行書体"/>
+        </w:rPr>
+      </w:pPr>
+    </w:p>
+    <w:p>
+      <w:pPr>
+        <w:ind w:right="630"/>
+        <w:jc w:val="left"/>
+        <w:rPr>
+          <w:rFonts w:ascii="HGP行書体" w:eastAsia="HGP行書体"/>
+        </w:rPr>
+      </w:pPr>
+    </w:p>
+    <w:p>
+      <w:pPr>
+        <w:ind w:right="630"/>
+        <w:jc w:val="left"/>
+        <w:rPr>
+          <w:rFonts w:ascii="HGP行書体" w:eastAsia="HGP行書体"/>
+        </w:rPr>
+      </w:pPr>
+    </w:p>
+    <w:p>
+      <w:pPr>
+        <w:ind w:right="630"/>
+        <w:jc w:val="left"/>
+        <w:rPr>
+          <w:rFonts w:ascii="HGP行書体" w:eastAsia="HGP行書体"/>
+        </w:rPr>
+      </w:pPr>
+    </w:p>
+    <w:p>
+      <w:pPr>
+        <w:ind w:right="630"/>
+        <w:jc w:val="left"/>
+        <w:rPr>
+          <w:rFonts w:ascii="HGP行書体" w:eastAsia="HGP行書体"/>
+        </w:rPr>
+      </w:pPr>
+    </w:p>
+    <w:p>
+      <w:pPr>
+        <w:ind w:right="630"/>
+        <w:jc w:val="right"/>
+        <w:rPr>
+          <w:rFonts w:ascii="HGP行書体" w:eastAsia="HGP行書体"/>
+        </w:rPr>
+      </w:pPr>
+      <w:r>
+        <w:rPr>
+          <w:rFonts w:ascii="HGP行書体" w:eastAsia="HGP行書体"/>
+          <w:noProof/>
+        </w:rPr>
+        <w:drawing>
+          <wp:inline distT="0" distB="0" distL="0" distR="0">
+            <wp:extent cx="3562709" cy="3406840"/>
+            <wp:effectExtent l="0" t="0" r="0" b="3175"/>
+            <wp:docPr id="20" name="図 20"/>
+            <wp:cNvGraphicFramePr>
+              <a:graphicFrameLocks xmlns:a="http://schemas.openxmlformats.org/drawingml/2006/main" noChangeAspect="1"/>
+            </wp:cNvGraphicFramePr>
+            <a:graphic xmlns:a="http://schemas.openxmlformats.org/drawingml/2006/main">
+              <a:graphicData uri="http://schemas.openxmlformats.org/drawingml/2006/picture">
+                <pic:pic xmlns:pic="http://schemas.openxmlformats.org/drawingml/2006/picture">
+                  <pic:nvPicPr>
+                    <pic:cNvPr id="20" name="44226959.png"/>
+                    <pic:cNvPicPr/>
+                  </pic:nvPicPr>
+                  <pic:blipFill>
+                    <a:blip r:embed="rId17">
+                      <a:extLst>
+                        <a:ext uri="{28A0092B-C50C-407E-A947-70E740481C1C}">
+                          <a14:useLocalDpi xmlns:a14="http://schemas.microsoft.com/office/drawing/2010/main" val="0"/>
+                        </a:ext>
+                      </a:extLst>
+                    </a:blip>
+                    <a:stretch>
+                      <a:fillRect/>
+                    </a:stretch>
+                  </pic:blipFill>
+                  <pic:spPr>
+                    <a:xfrm>
+                      <a:off x="0" y="0"/>
+                      <a:ext cx="3578270" cy="3421720"/>
+                    </a:xfrm>
+                    <a:prstGeom prst="rect">
+                      <a:avLst/>
+                    </a:prstGeom>
+                  </pic:spPr>
+                </pic:pic>
+              </a:graphicData>
+            </a:graphic>
+          </wp:inline>
+        </w:drawing>
+      </w:r>
+    </w:p>
+    <w:p>
+      <w:pPr>
+        <w:ind w:right="630"/>
+        <w:jc w:val="left"/>
+        <w:rPr>
+          <w:rFonts w:ascii="HGP行書体" w:eastAsia="HGP行書体"/>
+        </w:rPr>
+      </w:pPr>
+    </w:p>
+    <w:p>
+      <w:pPr>
+        <w:ind w:right="630"/>
+        <w:jc w:val="left"/>
+        <w:rPr>
+          <w:rFonts w:ascii="HGP行書体" w:eastAsia="HGP行書体"/>
+        </w:rPr>
+      </w:pPr>
+    </w:p>
+    <w:p>
+      <w:pPr>
+        <w:ind w:right="630"/>
+        <w:jc w:val="left"/>
+        <w:rPr>
+          <w:rFonts w:ascii="HGP行書体" w:eastAsia="HGP行書体"/>
+        </w:rPr>
+      </w:pPr>
+    </w:p>
+    <w:p>
+      <w:pPr>
+        <w:ind w:right="630"/>
+        <w:jc w:val="left"/>
+        <w:rPr>
+          <w:rFonts w:ascii="HGP行書体" w:eastAsia="HGP行書体"/>
+        </w:rPr>
+      </w:pPr>
+    </w:p>
+    <w:p>
+      <w:pPr>
+        <w:ind w:right="630"/>
+        <w:jc w:val="left"/>
+        <w:rPr>
+          <w:rFonts w:ascii="HGP行書体" w:eastAsia="HGP行書体"/>
+        </w:rPr>
+      </w:pPr>
+    </w:p>
+    <w:p>
+      <w:pPr>
+        <w:ind w:right="630"/>
+        <w:jc w:val="left"/>
+        <w:rPr>
+          <w:rFonts w:ascii="HGP行書体" w:eastAsia="HGP行書体"/>
+        </w:rPr>
+      </w:pPr>
+    </w:p>
+    <w:p>
+      <w:pPr>
+        <w:ind w:right="630"/>
+        <w:jc w:val="left"/>
+        <w:rPr>
+          <w:rFonts w:ascii="HGP行書体" w:eastAsia="HGP行書体"/>
+        </w:rPr>
+      </w:pPr>
+      <w:r>
+        <w:rPr>
+          <w:rFonts w:ascii="HGP行書体" w:eastAsia="HGP行書体" w:hint="eastAsia"/>
+        </w:rPr>
+        <w:lastRenderedPageBreak/>
+        <w:t>完成動画</w:t>
+      </w:r>
+    </w:p>
+    <w:p>
+      <w:pPr>
+        <w:ind w:right="630"/>
+        <w:jc w:val="left"/>
+        <w:rPr>
+          <w:rFonts w:ascii="HGP行書体" w:eastAsia="HGP行書体" w:hint="eastAsia"/>
+        </w:rPr>
+      </w:pPr>
+      <w:r>
+        <w:rPr>
+          <w:rFonts w:ascii="HGP行書体" w:eastAsia="HGP行書体" w:hint="eastAsia"/>
+        </w:rPr>
+        <w:t xml:space="preserve">　</w:t>
+      </w:r>
+    </w:p>
+    <w:p>
+      <w:pPr>
+        <w:ind w:right="630"/>
+        <w:jc w:val="left"/>
+        <w:rPr>
+          <w:rFonts w:ascii="HGP行書体" w:eastAsia="HGP行書体"/>
+        </w:rPr>
+      </w:pPr>
+      <w:r>
+        <w:rPr>
+          <w:rFonts w:ascii="HGP行書体" w:eastAsia="HGP行書体" w:hint="eastAsia"/>
+        </w:rPr>
+        <w:t>参考資料</w:t>
+      </w:r>
+    </w:p>
+    <w:p>
+      <w:pPr>
+        <w:ind w:right="630"/>
+        <w:jc w:val="left"/>
+        <w:rPr>
+          <w:rFonts w:ascii="HGP行書体" w:eastAsia="HGP行書体"/>
+        </w:rPr>
+      </w:pPr>
+      <w:r>
+        <w:rPr>
+          <w:rFonts w:ascii="HGP行書体" w:eastAsia="HGP行書体" w:hint="eastAsia"/>
+        </w:rPr>
+        <w:t xml:space="preserve">　１．　ゲームプログラミングの教材.</w:t>
+      </w:r>
+      <w:r>
+        <w:rPr>
+          <w:rFonts w:ascii="HGP行書体" w:eastAsia="HGP行書体"/>
+        </w:rPr>
+        <w:t>pdf</w:t>
+      </w:r>
+      <w:r>
+        <w:rPr>
+          <w:rFonts w:ascii="HGP行書体" w:eastAsia="HGP行書体" w:hint="eastAsia"/>
+        </w:rPr>
+        <w:t>のL</w:t>
+      </w:r>
+      <w:r>
+        <w:rPr>
+          <w:rFonts w:ascii="HGP行書体" w:eastAsia="HGP行書体"/>
+        </w:rPr>
+        <w:t>esson_01_0</w:t>
+      </w:r>
+      <w:r>
+        <w:rPr>
+          <w:rFonts w:ascii="HGP行書体" w:eastAsia="HGP行書体"/>
+        </w:rPr>
+        <w:t>3</w:t>
       </w:r>
       <w:r>
         <w:rPr>
@@ -2893,82 +7756,43 @@
         <w:rPr>
           <w:rFonts w:ascii="HGP行書体" w:eastAsia="HGP行書体"/>
         </w:rPr>
-        <w:t>esson_00_3</w:t>
-      </w:r>
-    </w:p>
-    <w:p>
-      <w:pPr>
-        <w:ind w:leftChars="100" w:left="4515" w:hangingChars="2050" w:hanging="4305"/>
-        <w:rPr>
-          <w:rFonts w:ascii="HGP行書体" w:eastAsia="HGP行書体"/>
-        </w:rPr>
-      </w:pPr>
-      <w:r>
-        <w:rPr>
-          <w:rFonts w:ascii="HGP行書体" w:eastAsia="HGP行書体" w:hint="eastAsia"/>
-        </w:rPr>
-        <w:t xml:space="preserve">３.　</w:t>
-      </w:r>
-      <w:r>
-        <w:rPr>
-          <w:rFonts w:ascii="HGP行書体" w:eastAsia="HGP行書体" w:hint="eastAsia"/>
-        </w:rPr>
-        <w:t>ゲームプログラミングの教材.</w:t>
-      </w:r>
-      <w:r>
-        <w:rPr>
-          <w:rFonts w:ascii="HGP行書体" w:eastAsia="HGP行書体"/>
-        </w:rPr>
-        <w:t>pdf</w:t>
-      </w:r>
-      <w:r>
-        <w:rPr>
-          <w:rFonts w:ascii="HGP行書体" w:eastAsia="HGP行書体" w:hint="eastAsia"/>
-        </w:rPr>
-        <w:t>のL</w:t>
-      </w:r>
-      <w:r>
-        <w:rPr>
-          <w:rFonts w:ascii="HGP行書体" w:eastAsia="HGP行書体"/>
-        </w:rPr>
-        <w:t>esson_</w:t>
-      </w:r>
-      <w:r>
-        <w:rPr>
-          <w:rFonts w:ascii="HGP行書体" w:eastAsia="HGP行書体"/>
-        </w:rPr>
-        <w:t>16</w:t>
-      </w:r>
-      <w:r>
-        <w:rPr>
-          <w:rFonts w:ascii="HGP行書体" w:eastAsia="HGP行書体"/>
-        </w:rPr>
-        <w:t>_</w:t>
-      </w:r>
-      <w:r>
-        <w:rPr>
-          <w:rFonts w:ascii="HGP行書体" w:eastAsia="HGP行書体"/>
-        </w:rPr>
-        <w:t>7</w:t>
-      </w:r>
-    </w:p>
-    <w:p>
-      <w:pPr>
-        <w:rPr>
-          <w:rFonts w:ascii="HGP行書体" w:eastAsia="HGP行書体"/>
-        </w:rPr>
-      </w:pPr>
-    </w:p>
-    <w:p>
-      <w:pPr>
-        <w:rPr>
-          <w:rFonts w:ascii="HGP行書体" w:eastAsia="HGP行書体" w:hint="eastAsia"/>
-        </w:rPr>
-      </w:pPr>
+        <w:t>esson_01_04</w:t>
+      </w:r>
+    </w:p>
+    <w:p>
+      <w:pPr>
+        <w:ind w:right="630"/>
+        <w:jc w:val="left"/>
+        <w:rPr>
+          <w:rFonts w:ascii="HGP行書体" w:eastAsia="HGP行書体"/>
+        </w:rPr>
+      </w:pPr>
+      <w:r>
+        <w:rPr>
+          <w:rFonts w:ascii="HGP行書体" w:eastAsia="HGP行書体" w:hint="eastAsia"/>
+        </w:rPr>
+        <w:t xml:space="preserve">　２．　S</w:t>
+      </w:r>
+      <w:r>
+        <w:rPr>
+          <w:rFonts w:ascii="HGP行書体" w:eastAsia="HGP行書体"/>
+        </w:rPr>
+        <w:t>ample/Sample_07</w:t>
+      </w:r>
       <w:bookmarkStart w:id="0" w:name="_GoBack"/>
       <w:bookmarkEnd w:id="0"/>
     </w:p>
+    <w:p>
+      <w:pPr>
+        <w:ind w:right="630"/>
+        <w:jc w:val="left"/>
+        <w:rPr>
+          <w:rFonts w:ascii="HGP行書体" w:eastAsia="HGP行書体" w:hint="eastAsia"/>
+        </w:rPr>
+      </w:pPr>
+    </w:p>
     <w:sectPr>
+      <w:footerReference w:type="default" r:id="rId18"/>
       <w:pgSz w:w="11906" w:h="16838"/>
       <w:pgMar w:top="1985" w:right="1701" w:bottom="1701" w:left="1701" w:header="851" w:footer="992" w:gutter="0"/>
       <w:cols w:space="425"/>
@@ -2976,6 +7800,90 @@
     </w:sectPr>
   </w:body>
 </w:document>
+</file>
+
+<file path=word/endnotes.xml><?xml version="1.0" encoding="utf-8"?>
+<w:endnotes xmlns:wpc="http://schemas.microsoft.com/office/word/2010/wordprocessingCanvas" xmlns:cx="http://schemas.microsoft.com/office/drawing/2014/chartex" xmlns:cx1="http://schemas.microsoft.com/office/drawing/2015/9/8/chartex" xmlns:cx2="http://schemas.microsoft.com/office/drawing/2015/10/21/chartex" xmlns:cx3="http://schemas.microsoft.com/office/drawing/2016/5/9/chartex" xmlns:cx4="http://schemas.microsoft.com/office/drawing/2016/5/10/chartex" xmlns:cx5="http://schemas.microsoft.com/office/drawing/2016/5/11/chartex" xmlns:cx6="http://schemas.microsoft.com/office/drawing/2016/5/12/chartex" xmlns:cx7="http://schemas.microsoft.com/office/drawing/2016/5/13/chartex" xmlns:cx8="http://schemas.microsoft.com/office/drawing/2016/5/14/chartex" xmlns:mc="http://schemas.openxmlformats.org/markup-compatibility/2006" xmlns:aink="http://schemas.microsoft.com/office/drawing/2016/ink" xmlns:am3d="http://schemas.microsoft.com/office/drawing/2017/model3d" xmlns:o="urn:schemas-microsoft-com:office:office" xmlns:r="http://schemas.openxmlformats.org/officeDocument/2006/relationships" xmlns:m="http://schemas.openxmlformats.org/officeDocument/2006/math" xmlns:v="urn:schemas-microsoft-com:vml" xmlns:wp14="http://schemas.microsoft.com/office/word/2010/wordprocessingDrawing" xmlns:wp="http://schemas.openxmlformats.org/drawingml/2006/wordprocessingDrawing" xmlns:w10="urn:schemas-microsoft-com:office:word" xmlns:w="http://schemas.openxmlformats.org/wordprocessingml/2006/main" xmlns:w14="http://schemas.microsoft.com/office/word/2010/wordml" xmlns:w15="http://schemas.microsoft.com/office/word/2012/wordml" xmlns:w16cid="http://schemas.microsoft.com/office/word/2016/wordml/cid" xmlns:w16se="http://schemas.microsoft.com/office/word/2015/wordml/symex" xmlns:wpg="http://schemas.microsoft.com/office/word/2010/wordprocessingGroup" xmlns:wpi="http://schemas.microsoft.com/office/word/2010/wordprocessingInk" xmlns:wne="http://schemas.microsoft.com/office/word/2006/wordml" xmlns:wps="http://schemas.microsoft.com/office/word/2010/wordprocessingShape" mc:Ignorable="w14 w15 w16se w16cid wp14">
+  <w:endnote w:type="separator" w:id="-1">
+    <w:p>
+      <w:r>
+        <w:separator/>
+      </w:r>
+    </w:p>
+  </w:endnote>
+  <w:endnote w:type="continuationSeparator" w:id="0">
+    <w:p>
+      <w:r>
+        <w:continuationSeparator/>
+      </w:r>
+    </w:p>
+  </w:endnote>
+</w:endnotes>
+</file>
+
+<file path=word/footer1.xml><?xml version="1.0" encoding="utf-8"?>
+<w:ftr xmlns:wpc="http://schemas.microsoft.com/office/word/2010/wordprocessingCanvas" xmlns:cx="http://schemas.microsoft.com/office/drawing/2014/chartex" xmlns:cx1="http://schemas.microsoft.com/office/drawing/2015/9/8/chartex" xmlns:cx2="http://schemas.microsoft.com/office/drawing/2015/10/21/chartex" xmlns:cx3="http://schemas.microsoft.com/office/drawing/2016/5/9/chartex" xmlns:cx4="http://schemas.microsoft.com/office/drawing/2016/5/10/chartex" xmlns:cx5="http://schemas.microsoft.com/office/drawing/2016/5/11/chartex" xmlns:cx6="http://schemas.microsoft.com/office/drawing/2016/5/12/chartex" xmlns:cx7="http://schemas.microsoft.com/office/drawing/2016/5/13/chartex" xmlns:cx8="http://schemas.microsoft.com/office/drawing/2016/5/14/chartex" xmlns:mc="http://schemas.openxmlformats.org/markup-compatibility/2006" xmlns:aink="http://schemas.microsoft.com/office/drawing/2016/ink" xmlns:am3d="http://schemas.microsoft.com/office/drawing/2017/model3d" xmlns:o="urn:schemas-microsoft-com:office:office" xmlns:r="http://schemas.openxmlformats.org/officeDocument/2006/relationships" xmlns:m="http://schemas.openxmlformats.org/officeDocument/2006/math" xmlns:v="urn:schemas-microsoft-com:vml" xmlns:wp14="http://schemas.microsoft.com/office/word/2010/wordprocessingDrawing" xmlns:wp="http://schemas.openxmlformats.org/drawingml/2006/wordprocessingDrawing" xmlns:w10="urn:schemas-microsoft-com:office:word" xmlns:w="http://schemas.openxmlformats.org/wordprocessingml/2006/main" xmlns:w14="http://schemas.microsoft.com/office/word/2010/wordml" xmlns:w15="http://schemas.microsoft.com/office/word/2012/wordml" xmlns:w16cid="http://schemas.microsoft.com/office/word/2016/wordml/cid" xmlns:w16se="http://schemas.microsoft.com/office/word/2015/wordml/symex" xmlns:wpg="http://schemas.microsoft.com/office/word/2010/wordprocessingGroup" xmlns:wpi="http://schemas.microsoft.com/office/word/2010/wordprocessingInk" xmlns:wne="http://schemas.microsoft.com/office/word/2006/wordml" xmlns:wps="http://schemas.microsoft.com/office/word/2010/wordprocessingShape" mc:Ignorable="w14 w15 w16se w16cid wp14">
+  <w:sdt>
+    <w:sdtPr>
+      <w:id w:val="798036144"/>
+      <w:docPartObj>
+        <w:docPartGallery w:val="Page Numbers (Bottom of Page)"/>
+        <w:docPartUnique/>
+      </w:docPartObj>
+    </w:sdtPr>
+    <w:sdtEndPr/>
+    <w:sdtContent>
+      <w:p>
+        <w:pPr>
+          <w:pStyle w:val="a7"/>
+          <w:jc w:val="center"/>
+        </w:pPr>
+        <w:r>
+          <w:fldChar w:fldCharType="begin"/>
+        </w:r>
+        <w:r>
+          <w:instrText>PAGE   \* MERGEFORMAT</w:instrText>
+        </w:r>
+        <w:r>
+          <w:fldChar w:fldCharType="separate"/>
+        </w:r>
+        <w:r>
+          <w:rPr>
+            <w:lang w:val="ja-JP"/>
+          </w:rPr>
+          <w:t>2</w:t>
+        </w:r>
+        <w:r>
+          <w:fldChar w:fldCharType="end"/>
+        </w:r>
+      </w:p>
+    </w:sdtContent>
+  </w:sdt>
+  <w:p>
+    <w:pPr>
+      <w:pStyle w:val="a7"/>
+    </w:pPr>
+  </w:p>
+</w:ftr>
+</file>
+
+<file path=word/footnotes.xml><?xml version="1.0" encoding="utf-8"?>
+<w:footnotes xmlns:wpc="http://schemas.microsoft.com/office/word/2010/wordprocessingCanvas" xmlns:cx="http://schemas.microsoft.com/office/drawing/2014/chartex" xmlns:cx1="http://schemas.microsoft.com/office/drawing/2015/9/8/chartex" xmlns:cx2="http://schemas.microsoft.com/office/drawing/2015/10/21/chartex" xmlns:cx3="http://schemas.microsoft.com/office/drawing/2016/5/9/chartex" xmlns:cx4="http://schemas.microsoft.com/office/drawing/2016/5/10/chartex" xmlns:cx5="http://schemas.microsoft.com/office/drawing/2016/5/11/chartex" xmlns:cx6="http://schemas.microsoft.com/office/drawing/2016/5/12/chartex" xmlns:cx7="http://schemas.microsoft.com/office/drawing/2016/5/13/chartex" xmlns:cx8="http://schemas.microsoft.com/office/drawing/2016/5/14/chartex" xmlns:mc="http://schemas.openxmlformats.org/markup-compatibility/2006" xmlns:aink="http://schemas.microsoft.com/office/drawing/2016/ink" xmlns:am3d="http://schemas.microsoft.com/office/drawing/2017/model3d" xmlns:o="urn:schemas-microsoft-com:office:office" xmlns:r="http://schemas.openxmlformats.org/officeDocument/2006/relationships" xmlns:m="http://schemas.openxmlformats.org/officeDocument/2006/math" xmlns:v="urn:schemas-microsoft-com:vml" xmlns:wp14="http://schemas.microsoft.com/office/word/2010/wordprocessingDrawing" xmlns:wp="http://schemas.openxmlformats.org/drawingml/2006/wordprocessingDrawing" xmlns:w10="urn:schemas-microsoft-com:office:word" xmlns:w="http://schemas.openxmlformats.org/wordprocessingml/2006/main" xmlns:w14="http://schemas.microsoft.com/office/word/2010/wordml" xmlns:w15="http://schemas.microsoft.com/office/word/2012/wordml" xmlns:w16cid="http://schemas.microsoft.com/office/word/2016/wordml/cid" xmlns:w16se="http://schemas.microsoft.com/office/word/2015/wordml/symex" xmlns:wpg="http://schemas.microsoft.com/office/word/2010/wordprocessingGroup" xmlns:wpi="http://schemas.microsoft.com/office/word/2010/wordprocessingInk" xmlns:wne="http://schemas.microsoft.com/office/word/2006/wordml" xmlns:wps="http://schemas.microsoft.com/office/word/2010/wordprocessingShape" mc:Ignorable="w14 w15 w16se w16cid wp14">
+  <w:footnote w:type="separator" w:id="-1">
+    <w:p>
+      <w:r>
+        <w:separator/>
+      </w:r>
+    </w:p>
+  </w:footnote>
+  <w:footnote w:type="continuationSeparator" w:id="0">
+    <w:p>
+      <w:r>
+        <w:continuationSeparator/>
+      </w:r>
+    </w:p>
+  </w:footnote>
+</w:footnotes>
 </file>
 
 <file path=word/styles.xml><?xml version="1.0" encoding="utf-8"?>
@@ -3462,6 +8370,50 @@
       </w:tblBorders>
     </w:tblPr>
   </w:style>
+  <w:style w:type="paragraph" w:styleId="a5">
+    <w:name w:val="header"/>
+    <w:basedOn w:val="a"/>
+    <w:link w:val="a6"/>
+    <w:uiPriority w:val="99"/>
+    <w:unhideWhenUsed/>
+    <w:rsid w:val="00744830"/>
+    <w:pPr>
+      <w:tabs>
+        <w:tab w:val="center" w:pos="4252"/>
+        <w:tab w:val="right" w:pos="8504"/>
+      </w:tabs>
+      <w:snapToGrid w:val="0"/>
+    </w:pPr>
+  </w:style>
+  <w:style w:type="character" w:customStyle="1" w:styleId="a6">
+    <w:name w:val="ヘッダー (文字)"/>
+    <w:basedOn w:val="a0"/>
+    <w:link w:val="a5"/>
+    <w:uiPriority w:val="99"/>
+    <w:rsid w:val="00744830"/>
+  </w:style>
+  <w:style w:type="paragraph" w:styleId="a7">
+    <w:name w:val="footer"/>
+    <w:basedOn w:val="a"/>
+    <w:link w:val="a8"/>
+    <w:uiPriority w:val="99"/>
+    <w:unhideWhenUsed/>
+    <w:rsid w:val="00744830"/>
+    <w:pPr>
+      <w:tabs>
+        <w:tab w:val="center" w:pos="4252"/>
+        <w:tab w:val="right" w:pos="8504"/>
+      </w:tabs>
+      <w:snapToGrid w:val="0"/>
+    </w:pPr>
+  </w:style>
+  <w:style w:type="character" w:customStyle="1" w:styleId="a8">
+    <w:name w:val="フッター (文字)"/>
+    <w:basedOn w:val="a0"/>
+    <w:link w:val="a7"/>
+    <w:uiPriority w:val="99"/>
+    <w:rsid w:val="00744830"/>
+  </w:style>
 </w:styles>
 </file>
 
@@ -3765,7 +8717,7 @@
 </file>
 
 <file path=customXml/itemProps1.xml><?xml version="1.0" encoding="utf-8"?>
-<ds:datastoreItem xmlns:ds="http://schemas.openxmlformats.org/officeDocument/2006/customXml" ds:itemID="{594CF0CB-05D1-4BE8-B0BE-12587AE24F73}">
+<ds:datastoreItem xmlns:ds="http://schemas.openxmlformats.org/officeDocument/2006/customXml" ds:itemID="{A22AD474-2EC0-4F73-9859-ED2B74806210}">
   <ds:schemaRefs>
     <ds:schemaRef ds:uri="http://schemas.openxmlformats.org/officeDocument/2006/bibliography"/>
   </ds:schemaRefs>

--- a/はじめてのゲーム制作.docx
+++ b/はじめてのゲーム制作.docx
@@ -5422,25 +5422,7 @@
         <w:rPr>
           <w:rFonts w:ascii="HGP行書体" w:eastAsia="HGP行書体" w:hint="eastAsia"/>
         </w:rPr>
-        <w:t xml:space="preserve">　</w:t>
-      </w:r>
-      <w:r>
-        <w:rPr>
-          <w:rFonts w:ascii="HGP行書体" w:eastAsia="HGP行書体" w:hint="eastAsia"/>
-        </w:rPr>
-        <w:t xml:space="preserve"> ３</w:t>
-      </w:r>
-      <w:r>
-        <w:rPr>
-          <w:rFonts w:ascii="HGP行書体" w:eastAsia="HGP行書体" w:hint="eastAsia"/>
-        </w:rPr>
-        <w:t xml:space="preserve">．　</w:t>
-      </w:r>
-      <w:r>
-        <w:rPr>
-          <w:rFonts w:ascii="HGP行書体" w:eastAsia="HGP行書体" w:hint="eastAsia"/>
-        </w:rPr>
-        <w:t>P</w:t>
+        <w:t xml:space="preserve">　 ３．　P</w:t>
       </w:r>
       <w:r>
         <w:rPr>
@@ -5609,7 +5591,7 @@
                             <w:pPr>
                               <w:jc w:val="center"/>
                               <w:rPr>
-                                <w:rFonts w:ascii="HGP行書体" w:eastAsia="HGP行書体" w:hint="eastAsia"/>
+                                <w:rFonts w:ascii="HGP行書体" w:eastAsia="HGP行書体"/>
                               </w:rPr>
                             </w:pPr>
                             <w:r>
@@ -5685,7 +5667,7 @@
                       <w:pPr>
                         <w:jc w:val="center"/>
                         <w:rPr>
-                          <w:rFonts w:ascii="HGP行書体" w:eastAsia="HGP行書体" w:hint="eastAsia"/>
+                          <w:rFonts w:ascii="HGP行書体" w:eastAsia="HGP行書体"/>
                         </w:rPr>
                       </w:pPr>
                       <w:r>
@@ -5799,16 +5781,16 @@
         <w:ind w:right="630"/>
         <w:jc w:val="left"/>
         <w:rPr>
-          <w:rFonts w:ascii="HGP行書体" w:eastAsia="HGP行書体" w:hint="eastAsia"/>
-        </w:rPr>
-      </w:pPr>
-    </w:p>
-    <w:p>
-      <w:pPr>
-        <w:ind w:right="630"/>
-        <w:jc w:val="left"/>
-        <w:rPr>
-          <w:rFonts w:ascii="HGP行書体" w:eastAsia="HGP行書体" w:hint="eastAsia"/>
+          <w:rFonts w:ascii="HGP行書体" w:eastAsia="HGP行書体"/>
+        </w:rPr>
+      </w:pPr>
+    </w:p>
+    <w:p>
+      <w:pPr>
+        <w:ind w:right="630"/>
+        <w:jc w:val="left"/>
+        <w:rPr>
+          <w:rFonts w:ascii="HGP行書体" w:eastAsia="HGP行書体"/>
         </w:rPr>
       </w:pPr>
     </w:p>
@@ -5985,13 +5967,7 @@
         <w:rPr>
           <w:rFonts w:ascii="HGP行書体" w:eastAsia="HGP行書体" w:hint="eastAsia"/>
         </w:rPr>
-        <w:t xml:space="preserve">　１．　</w:t>
-      </w:r>
-      <w:r>
-        <w:rPr>
-          <w:rFonts w:ascii="HGP行書体" w:eastAsia="HGP行書体" w:hint="eastAsia"/>
-        </w:rPr>
-        <w:t>S</w:t>
+        <w:t xml:space="preserve">　１．　S</w:t>
       </w:r>
       <w:r>
         <w:rPr>
@@ -6012,13 +5988,7 @@
         <w:rPr>
           <w:rFonts w:ascii="HGP行書体" w:eastAsia="HGP行書体" w:hint="eastAsia"/>
         </w:rPr>
-        <w:t xml:space="preserve">　２．　</w:t>
-      </w:r>
-      <w:r>
-        <w:rPr>
-          <w:rFonts w:ascii="HGP行書体" w:eastAsia="HGP行書体" w:hint="eastAsia"/>
-        </w:rPr>
-        <w:t>ゲームプログラミングの教材.</w:t>
+        <w:t xml:space="preserve">　２．　ゲームプログラミングの教材.</w:t>
       </w:r>
       <w:r>
         <w:rPr>
@@ -6285,21 +6255,7 @@
           <w:rFonts w:ascii="HGP行書体" w:eastAsia="HGP行書体" w:hint="eastAsia"/>
           <w:sz w:val="36"/>
         </w:rPr>
-        <w:t>９</w:t>
-      </w:r>
-      <w:r>
-        <w:rPr>
-          <w:rFonts w:ascii="HGP行書体" w:eastAsia="HGP行書体" w:hint="eastAsia"/>
-          <w:sz w:val="36"/>
-        </w:rPr>
-        <w:t xml:space="preserve">　キャラクター</w:t>
-      </w:r>
-      <w:r>
-        <w:rPr>
-          <w:rFonts w:ascii="HGP行書体" w:eastAsia="HGP行書体" w:hint="eastAsia"/>
-          <w:sz w:val="36"/>
-        </w:rPr>
-        <w:t>重力を加えよう</w:t>
+        <w:t>９　キャラクター重力を加えよう</w:t>
       </w:r>
     </w:p>
     <w:p>
@@ -6418,7 +6374,7 @@
                             <w:pPr>
                               <w:jc w:val="center"/>
                               <w:rPr>
-                                <w:rFonts w:ascii="HGP行書体" w:eastAsia="HGP行書体" w:hint="eastAsia"/>
+                                <w:rFonts w:ascii="HGP行書体" w:eastAsia="HGP行書体"/>
                               </w:rPr>
                             </w:pPr>
                             <w:r>
@@ -6449,13 +6405,7 @@
                               <w:rPr>
                                 <w:rFonts w:ascii="HGP行書体" w:eastAsia="HGP行書体" w:hint="eastAsia"/>
                               </w:rPr>
-                              <w:t>1行追加するだけで重力落下は実装できるニャ。</w:t>
-                            </w:r>
-                            <w:r>
-                              <w:rPr>
-                                <w:rFonts w:ascii="HGP行書体" w:eastAsia="HGP行書体" w:hint="eastAsia"/>
-                              </w:rPr>
-                              <w:t>ゲームプログラミングの教材.</w:t>
+                              <w:t>1行追加するだけで重力落下は実装できるニャ。ゲームプログラミングの教材.</w:t>
                             </w:r>
                             <w:r>
                               <w:rPr>
@@ -6467,13 +6417,7 @@
                               <w:rPr>
                                 <w:rFonts w:ascii="HGP行書体" w:eastAsia="HGP行書体" w:hint="eastAsia"/>
                               </w:rPr>
-                              <w:t>の</w:t>
-                            </w:r>
-                            <w:r>
-                              <w:rPr>
-                                <w:rFonts w:ascii="HGP行書体" w:eastAsia="HGP行書体" w:hint="eastAsia"/>
-                              </w:rPr>
-                              <w:t>L</w:t>
+                              <w:t>のL</w:t>
                             </w:r>
                             <w:r>
                               <w:rPr>
@@ -6518,7 +6462,7 @@
                       <w:pPr>
                         <w:jc w:val="center"/>
                         <w:rPr>
-                          <w:rFonts w:ascii="HGP行書体" w:eastAsia="HGP行書体" w:hint="eastAsia"/>
+                          <w:rFonts w:ascii="HGP行書体" w:eastAsia="HGP行書体"/>
                         </w:rPr>
                       </w:pPr>
                       <w:r>
@@ -6549,13 +6493,7 @@
                         <w:rPr>
                           <w:rFonts w:ascii="HGP行書体" w:eastAsia="HGP行書体" w:hint="eastAsia"/>
                         </w:rPr>
-                        <w:t>1行追加するだけで重力落下は実装できるニャ。</w:t>
-                      </w:r>
-                      <w:r>
-                        <w:rPr>
-                          <w:rFonts w:ascii="HGP行書体" w:eastAsia="HGP行書体" w:hint="eastAsia"/>
-                        </w:rPr>
-                        <w:t>ゲームプログラミングの教材.</w:t>
+                        <w:t>1行追加するだけで重力落下は実装できるニャ。ゲームプログラミングの教材.</w:t>
                       </w:r>
                       <w:r>
                         <w:rPr>
@@ -6567,13 +6505,7 @@
                         <w:rPr>
                           <w:rFonts w:ascii="HGP行書体" w:eastAsia="HGP行書体" w:hint="eastAsia"/>
                         </w:rPr>
-                        <w:t>の</w:t>
-                      </w:r>
-                      <w:r>
-                        <w:rPr>
-                          <w:rFonts w:ascii="HGP行書体" w:eastAsia="HGP行書体" w:hint="eastAsia"/>
-                        </w:rPr>
-                        <w:t>L</w:t>
+                        <w:t>のL</w:t>
                       </w:r>
                       <w:r>
                         <w:rPr>
@@ -6884,13 +6816,7 @@
         <w:rPr>
           <w:rFonts w:ascii="HGP行書体" w:eastAsia="HGP行書体" w:hint="eastAsia"/>
         </w:rPr>
-        <w:t xml:space="preserve">　１．　</w:t>
-      </w:r>
-      <w:r>
-        <w:rPr>
-          <w:rFonts w:ascii="HGP行書体" w:eastAsia="HGP行書体" w:hint="eastAsia"/>
-        </w:rPr>
-        <w:t>ゲームプログラミングの教材.</w:t>
+        <w:t xml:space="preserve">　１．　ゲームプログラミングの教材.</w:t>
       </w:r>
       <w:r>
         <w:rPr>
@@ -7175,35 +7101,7 @@
           <w:rFonts w:ascii="HGP行書体" w:eastAsia="HGP行書体" w:hint="eastAsia"/>
           <w:sz w:val="36"/>
         </w:rPr>
-        <w:t>１０</w:t>
-      </w:r>
-      <w:r>
-        <w:rPr>
-          <w:rFonts w:ascii="HGP行書体" w:eastAsia="HGP行書体" w:hint="eastAsia"/>
-          <w:sz w:val="36"/>
-        </w:rPr>
-        <w:t xml:space="preserve">　</w:t>
-      </w:r>
-      <w:r>
-        <w:rPr>
-          <w:rFonts w:ascii="HGP行書体" w:eastAsia="HGP行書体" w:hint="eastAsia"/>
-          <w:sz w:val="36"/>
-        </w:rPr>
-        <w:t>Ａボタンで</w:t>
-      </w:r>
-      <w:r>
-        <w:rPr>
-          <w:rFonts w:ascii="HGP行書体" w:eastAsia="HGP行書体" w:hint="eastAsia"/>
-          <w:sz w:val="36"/>
-        </w:rPr>
-        <w:t>キャラクター</w:t>
-      </w:r>
-      <w:r>
-        <w:rPr>
-          <w:rFonts w:ascii="HGP行書体" w:eastAsia="HGP行書体" w:hint="eastAsia"/>
-          <w:sz w:val="36"/>
-        </w:rPr>
-        <w:t>をジャンプさせてみよう。</w:t>
+        <w:t>１０　Ａボタンでキャラクターをジャンプさせてみよう。</w:t>
       </w:r>
     </w:p>
     <w:p>
@@ -7245,19 +7143,7 @@
         <w:rPr>
           <w:rFonts w:ascii="HGP行書体" w:eastAsia="HGP行書体" w:hint="eastAsia"/>
         </w:rPr>
-        <w:t>Aボタンが押されたら</w:t>
-      </w:r>
-      <w:r>
-        <w:rPr>
-          <w:rFonts w:ascii="HGP行書体" w:eastAsia="HGP行書体" w:hint="eastAsia"/>
-        </w:rPr>
-        <w:t>キャラクターの移動速度</w:t>
-      </w:r>
-      <w:r>
-        <w:rPr>
-          <w:rFonts w:ascii="HGP行書体" w:eastAsia="HGP行書体" w:hint="eastAsia"/>
-        </w:rPr>
-        <w:t>の</w:t>
+        <w:t>Aボタンが押されたらキャラクターの移動速度の</w:t>
       </w:r>
       <w:r>
         <w:rPr>
@@ -7346,26 +7232,14 @@
                             <w:pPr>
                               <w:jc w:val="center"/>
                               <w:rPr>
-                                <w:rFonts w:ascii="HGP行書体" w:eastAsia="HGP行書体" w:hint="eastAsia"/>
+                                <w:rFonts w:ascii="HGP行書体" w:eastAsia="HGP行書体"/>
                               </w:rPr>
                             </w:pPr>
                             <w:r>
                               <w:rPr>
                                 <w:rFonts w:ascii="HGP行書体" w:eastAsia="HGP行書体" w:hint="eastAsia"/>
                               </w:rPr>
-                              <w:t>チャプター</w:t>
-                            </w:r>
-                            <w:r>
-                              <w:rPr>
-                                <w:rFonts w:ascii="HGP行書体" w:eastAsia="HGP行書体" w:hint="eastAsia"/>
-                              </w:rPr>
-                              <w:t>9</w:t>
-                            </w:r>
-                            <w:r>
-                              <w:rPr>
-                                <w:rFonts w:ascii="HGP行書体" w:eastAsia="HGP行書体" w:hint="eastAsia"/>
-                              </w:rPr>
-                              <w:t>のP</w:t>
+                              <w:t>チャプター9のP</w:t>
                             </w:r>
                             <w:r>
                               <w:rPr>
@@ -7377,13 +7251,31 @@
                               <w:rPr>
                                 <w:rFonts w:ascii="HGP行書体" w:eastAsia="HGP行書体" w:hint="eastAsia"/>
                               </w:rPr>
-                              <w:t>関数にコードを</w:t>
+                              <w:t>関数にコードを３行</w:t>
                             </w:r>
                             <w:r>
                               <w:rPr>
                                 <w:rFonts w:ascii="HGP行書体" w:eastAsia="HGP行書体" w:hint="eastAsia"/>
                               </w:rPr>
-                              <w:t>３行追加するだけニャ！難しく考えない！</w:t>
+                              <w:t>追加</w:t>
+                            </w:r>
+                            <w:r>
+                              <w:rPr>
+                                <w:rFonts w:ascii="HGP行書体" w:eastAsia="HGP行書体" w:hint="eastAsia"/>
+                              </w:rPr>
+                              <w:t>するだけニャ！難しく考え</w:t>
+                            </w:r>
+                            <w:r>
+                              <w:rPr>
+                                <w:rFonts w:ascii="HGP行書体" w:eastAsia="HGP行書体" w:hint="eastAsia"/>
+                              </w:rPr>
+                              <w:t>ニャ</w:t>
+                            </w:r>
+                            <w:r>
+                              <w:rPr>
+                                <w:rFonts w:ascii="HGP行書体" w:eastAsia="HGP行書体" w:hint="eastAsia"/>
+                              </w:rPr>
+                              <w:t>い！</w:t>
                             </w:r>
                           </w:p>
                         </w:txbxContent>
@@ -7416,26 +7308,14 @@
                       <w:pPr>
                         <w:jc w:val="center"/>
                         <w:rPr>
-                          <w:rFonts w:ascii="HGP行書体" w:eastAsia="HGP行書体" w:hint="eastAsia"/>
+                          <w:rFonts w:ascii="HGP行書体" w:eastAsia="HGP行書体"/>
                         </w:rPr>
                       </w:pPr>
                       <w:r>
                         <w:rPr>
                           <w:rFonts w:ascii="HGP行書体" w:eastAsia="HGP行書体" w:hint="eastAsia"/>
                         </w:rPr>
-                        <w:t>チャプター</w:t>
-                      </w:r>
-                      <w:r>
-                        <w:rPr>
-                          <w:rFonts w:ascii="HGP行書体" w:eastAsia="HGP行書体" w:hint="eastAsia"/>
-                        </w:rPr>
-                        <w:t>9</w:t>
-                      </w:r>
-                      <w:r>
-                        <w:rPr>
-                          <w:rFonts w:ascii="HGP行書体" w:eastAsia="HGP行書体" w:hint="eastAsia"/>
-                        </w:rPr>
-                        <w:t>のP</w:t>
+                        <w:t>チャプター9のP</w:t>
                       </w:r>
                       <w:r>
                         <w:rPr>
@@ -7447,13 +7327,31 @@
                         <w:rPr>
                           <w:rFonts w:ascii="HGP行書体" w:eastAsia="HGP行書体" w:hint="eastAsia"/>
                         </w:rPr>
-                        <w:t>関数にコードを</w:t>
+                        <w:t>関数にコードを３行</w:t>
                       </w:r>
                       <w:r>
                         <w:rPr>
                           <w:rFonts w:ascii="HGP行書体" w:eastAsia="HGP行書体" w:hint="eastAsia"/>
                         </w:rPr>
-                        <w:t>３行追加するだけニャ！難しく考えない！</w:t>
+                        <w:t>追加</w:t>
+                      </w:r>
+                      <w:r>
+                        <w:rPr>
+                          <w:rFonts w:ascii="HGP行書体" w:eastAsia="HGP行書体" w:hint="eastAsia"/>
+                        </w:rPr>
+                        <w:t>するだけニャ！難しく考え</w:t>
+                      </w:r>
+                      <w:r>
+                        <w:rPr>
+                          <w:rFonts w:ascii="HGP行書体" w:eastAsia="HGP行書体" w:hint="eastAsia"/>
+                        </w:rPr>
+                        <w:t>ニャ</w:t>
+                      </w:r>
+                      <w:r>
+                        <w:rPr>
+                          <w:rFonts w:ascii="HGP行書体" w:eastAsia="HGP行書体" w:hint="eastAsia"/>
+                        </w:rPr>
+                        <w:t>い！</w:t>
                       </w:r>
                     </w:p>
                   </w:txbxContent>
@@ -7476,7 +7374,7 @@
         <w:ind w:right="630"/>
         <w:jc w:val="left"/>
         <w:rPr>
-          <w:rFonts w:ascii="HGP行書体" w:eastAsia="HGP行書体" w:hint="eastAsia"/>
+          <w:rFonts w:ascii="HGP行書体" w:eastAsia="HGP行書体"/>
         </w:rPr>
       </w:pPr>
     </w:p>
@@ -7683,7 +7581,7 @@
         <w:ind w:right="630"/>
         <w:jc w:val="left"/>
         <w:rPr>
-          <w:rFonts w:ascii="HGP行書体" w:eastAsia="HGP行書体" w:hint="eastAsia"/>
+          <w:rFonts w:ascii="HGP行書体" w:eastAsia="HGP行書体"/>
         </w:rPr>
       </w:pPr>
       <w:r>
@@ -7692,6 +7590,56 @@
         </w:rPr>
         <w:t xml:space="preserve">　</w:t>
       </w:r>
+      <w:r>
+        <w:rPr>
+          <w:rFonts w:ascii="HGP行書体" w:eastAsia="HGP行書体"/>
+          <w:noProof/>
+        </w:rPr>
+        <w:drawing>
+          <wp:inline distT="0" distB="0" distL="0" distR="0">
+            <wp:extent cx="2194560" cy="1463040"/>
+            <wp:effectExtent l="0" t="0" r="0" b="3810"/>
+            <wp:docPr id="23" name="ビデオ 23"/>
+            <wp:cNvGraphicFramePr>
+              <a:graphicFrameLocks xmlns:a="http://schemas.openxmlformats.org/drawingml/2006/main" noChangeAspect="1"/>
+            </wp:cNvGraphicFramePr>
+            <a:graphic xmlns:a="http://schemas.openxmlformats.org/drawingml/2006/main">
+              <a:graphicData uri="http://schemas.openxmlformats.org/drawingml/2006/picture">
+                <pic:pic xmlns:pic="http://schemas.openxmlformats.org/drawingml/2006/picture">
+                  <pic:nvPicPr>
+                    <pic:cNvPr id="23" name=""/>
+                    <pic:cNvPicPr/>
+                  </pic:nvPicPr>
+                  <pic:blipFill>
+                    <a:blip r:embed="rId8">
+                      <a:extLst>
+                        <a:ext uri="{28A0092B-C50C-407E-A947-70E740481C1C}">
+                          <a14:useLocalDpi xmlns:a14="http://schemas.microsoft.com/office/drawing/2010/main" val="0"/>
+                        </a:ext>
+                        <a:ext uri="{C809E66F-F1BF-436E-b5F7-EEA9579F0CBA}">
+                          <wp15:webVideoPr xmlns:wp15="http://schemas.microsoft.com/office/word/2012/wordprocessingDrawing" embeddedHtml="&lt;iframe width=&quot;560&quot; height=&quot;315&quot; src=&quot;https://www.youtube.com/embed/KYkan_NcqyU&quot; frameborder=&quot;0&quot; allow=&quot;autoplay; encrypted-media&quot; allowfullscreen&gt;&lt;/iframe&gt;" h="315" w="560"/>
+                        </a:ext>
+                      </a:extLst>
+                    </a:blip>
+                    <a:stretch>
+                      <a:fillRect/>
+                    </a:stretch>
+                  </pic:blipFill>
+                  <pic:spPr>
+                    <a:xfrm>
+                      <a:off x="0" y="0"/>
+                      <a:ext cx="2194560" cy="1463040"/>
+                    </a:xfrm>
+                    <a:prstGeom prst="rect">
+                      <a:avLst/>
+                    </a:prstGeom>
+                  </pic:spPr>
+                </pic:pic>
+              </a:graphicData>
+            </a:graphic>
+          </wp:inline>
+        </w:drawing>
+      </w:r>
     </w:p>
     <w:p>
       <w:pPr>
@@ -7738,13 +7686,7 @@
         <w:rPr>
           <w:rFonts w:ascii="HGP行書体" w:eastAsia="HGP行書体"/>
         </w:rPr>
-        <w:t>esson_01_0</w:t>
-      </w:r>
-      <w:r>
-        <w:rPr>
-          <w:rFonts w:ascii="HGP行書体" w:eastAsia="HGP行書体"/>
-        </w:rPr>
-        <w:t>3</w:t>
+        <w:t>esson_01_03</w:t>
       </w:r>
       <w:r>
         <w:rPr>
@@ -7779,7 +7721,3053 @@
         </w:rPr>
         <w:t>ample/Sample_07</w:t>
       </w:r>
+    </w:p>
+    <w:p>
+      <w:pPr>
+        <w:ind w:right="630"/>
+        <w:jc w:val="left"/>
+        <w:rPr>
+          <w:rFonts w:ascii="HGP行書体" w:eastAsia="HGP行書体"/>
+        </w:rPr>
+      </w:pPr>
+    </w:p>
+    <w:p>
+      <w:pPr>
+        <w:ind w:right="630"/>
+        <w:jc w:val="left"/>
+        <w:rPr>
+          <w:rFonts w:ascii="HGP行書体" w:eastAsia="HGP行書体"/>
+        </w:rPr>
+      </w:pPr>
+    </w:p>
+    <w:p>
+      <w:pPr>
+        <w:ind w:right="630"/>
+        <w:jc w:val="left"/>
+        <w:rPr>
+          <w:rFonts w:ascii="HGP行書体" w:eastAsia="HGP行書体"/>
+        </w:rPr>
+      </w:pPr>
+    </w:p>
+    <w:p>
+      <w:pPr>
+        <w:ind w:right="630"/>
+        <w:jc w:val="left"/>
+        <w:rPr>
+          <w:rFonts w:ascii="HGP行書体" w:eastAsia="HGP行書体"/>
+        </w:rPr>
+      </w:pPr>
+    </w:p>
+    <w:p>
+      <w:pPr>
+        <w:ind w:right="630"/>
+        <w:jc w:val="left"/>
+        <w:rPr>
+          <w:rFonts w:ascii="HGP行書体" w:eastAsia="HGP行書体"/>
+        </w:rPr>
+      </w:pPr>
+    </w:p>
+    <w:p>
+      <w:pPr>
+        <w:ind w:right="630"/>
+        <w:jc w:val="left"/>
+        <w:rPr>
+          <w:rFonts w:ascii="HGP行書体" w:eastAsia="HGP行書体"/>
+        </w:rPr>
+      </w:pPr>
+    </w:p>
+    <w:p>
+      <w:pPr>
+        <w:ind w:right="630"/>
+        <w:jc w:val="left"/>
+        <w:rPr>
+          <w:rFonts w:ascii="HGP行書体" w:eastAsia="HGP行書体"/>
+        </w:rPr>
+      </w:pPr>
+    </w:p>
+    <w:p>
+      <w:pPr>
+        <w:ind w:right="630"/>
+        <w:jc w:val="left"/>
+        <w:rPr>
+          <w:rFonts w:ascii="HGP行書体" w:eastAsia="HGP行書体"/>
+        </w:rPr>
+      </w:pPr>
+    </w:p>
+    <w:p>
+      <w:pPr>
+        <w:ind w:right="630"/>
+        <w:jc w:val="left"/>
+        <w:rPr>
+          <w:rFonts w:ascii="HGP行書体" w:eastAsia="HGP行書体"/>
+        </w:rPr>
+      </w:pPr>
+    </w:p>
+    <w:p>
+      <w:pPr>
+        <w:ind w:right="630"/>
+        <w:jc w:val="left"/>
+        <w:rPr>
+          <w:rFonts w:ascii="HGP行書体" w:eastAsia="HGP行書体"/>
+        </w:rPr>
+      </w:pPr>
+    </w:p>
+    <w:p>
+      <w:pPr>
+        <w:ind w:right="630"/>
+        <w:jc w:val="left"/>
+        <w:rPr>
+          <w:rFonts w:ascii="HGP行書体" w:eastAsia="HGP行書体"/>
+        </w:rPr>
+      </w:pPr>
+    </w:p>
+    <w:p>
+      <w:pPr>
+        <w:ind w:right="630"/>
+        <w:jc w:val="left"/>
+        <w:rPr>
+          <w:rFonts w:ascii="HGP行書体" w:eastAsia="HGP行書体"/>
+        </w:rPr>
+      </w:pPr>
+    </w:p>
+    <w:p>
+      <w:pPr>
+        <w:ind w:right="630"/>
+        <w:jc w:val="left"/>
+        <w:rPr>
+          <w:rFonts w:ascii="HGP行書体" w:eastAsia="HGP行書体"/>
+        </w:rPr>
+      </w:pPr>
+    </w:p>
+    <w:p>
+      <w:pPr>
+        <w:ind w:right="630"/>
+        <w:jc w:val="left"/>
+        <w:rPr>
+          <w:rFonts w:ascii="HGP行書体" w:eastAsia="HGP行書体"/>
+        </w:rPr>
+      </w:pPr>
+    </w:p>
+    <w:p>
+      <w:pPr>
+        <w:ind w:right="630"/>
+        <w:jc w:val="left"/>
+        <w:rPr>
+          <w:rFonts w:ascii="HGP行書体" w:eastAsia="HGP行書体"/>
+        </w:rPr>
+      </w:pPr>
+    </w:p>
+    <w:p>
+      <w:pPr>
+        <w:ind w:right="630"/>
+        <w:jc w:val="left"/>
+        <w:rPr>
+          <w:rFonts w:ascii="HGP行書体" w:eastAsia="HGP行書体"/>
+        </w:rPr>
+      </w:pPr>
+    </w:p>
+    <w:p>
+      <w:pPr>
+        <w:ind w:right="630"/>
+        <w:jc w:val="left"/>
+        <w:rPr>
+          <w:rFonts w:ascii="HGP行書体" w:eastAsia="HGP行書体"/>
+        </w:rPr>
+      </w:pPr>
+    </w:p>
+    <w:p>
+      <w:pPr>
+        <w:ind w:right="630"/>
+        <w:jc w:val="left"/>
+        <w:rPr>
+          <w:rFonts w:ascii="HGP行書体" w:eastAsia="HGP行書体"/>
+        </w:rPr>
+      </w:pPr>
+    </w:p>
+    <w:p>
+      <w:pPr>
+        <w:ind w:right="630"/>
+        <w:jc w:val="left"/>
+        <w:rPr>
+          <w:rFonts w:ascii="HGP行書体" w:eastAsia="HGP行書体"/>
+        </w:rPr>
+      </w:pPr>
+    </w:p>
+    <w:p>
+      <w:pPr>
+        <w:ind w:right="630"/>
+        <w:jc w:val="left"/>
+        <w:rPr>
+          <w:rFonts w:ascii="HGP行書体" w:eastAsia="HGP行書体"/>
+        </w:rPr>
+      </w:pPr>
+    </w:p>
+    <w:p>
+      <w:pPr>
+        <w:ind w:right="630"/>
+        <w:jc w:val="left"/>
+        <w:rPr>
+          <w:rFonts w:ascii="HGP行書体" w:eastAsia="HGP行書体"/>
+        </w:rPr>
+      </w:pPr>
+    </w:p>
+    <w:p>
+      <w:pPr>
+        <w:ind w:right="630"/>
+        <w:jc w:val="left"/>
+        <w:rPr>
+          <w:rFonts w:ascii="HGP行書体" w:eastAsia="HGP行書体"/>
+        </w:rPr>
+      </w:pPr>
+    </w:p>
+    <w:p>
+      <w:pPr>
+        <w:ind w:right="630"/>
+        <w:jc w:val="left"/>
+        <w:rPr>
+          <w:rFonts w:ascii="HGP行書体" w:eastAsia="HGP行書体"/>
+        </w:rPr>
+      </w:pPr>
+    </w:p>
+    <w:p>
+      <w:pPr>
+        <w:ind w:right="630"/>
+        <w:jc w:val="left"/>
+        <w:rPr>
+          <w:rFonts w:ascii="HGP行書体" w:eastAsia="HGP行書体"/>
+        </w:rPr>
+      </w:pPr>
+    </w:p>
+    <w:p>
+      <w:pPr>
+        <w:ind w:right="630"/>
+        <w:jc w:val="left"/>
+        <w:rPr>
+          <w:rFonts w:ascii="HGP行書体" w:eastAsia="HGP行書体"/>
+        </w:rPr>
+      </w:pPr>
+    </w:p>
+    <w:p>
+      <w:pPr>
+        <w:pStyle w:val="1"/>
+        <w:rPr>
+          <w:rFonts w:ascii="HGP行書体" w:eastAsia="HGP行書体"/>
+          <w:sz w:val="36"/>
+        </w:rPr>
+      </w:pPr>
+      <w:r>
+        <w:rPr>
+          <w:rFonts w:ascii="HGP行書体" w:eastAsia="HGP行書体" w:hint="eastAsia"/>
+          <w:sz w:val="36"/>
+        </w:rPr>
+        <w:lastRenderedPageBreak/>
+        <w:t>ちゃぷたー</w:t>
+      </w:r>
+      <w:r>
+        <w:rPr>
+          <w:rFonts w:ascii="HGP行書体" w:eastAsia="HGP行書体" w:hint="eastAsia"/>
+          <w:sz w:val="36"/>
+        </w:rPr>
+        <w:t>１１　スターを表示しよう</w:t>
+      </w:r>
+    </w:p>
+    <w:p>
+      <w:pPr>
+        <w:ind w:right="630"/>
+        <w:jc w:val="left"/>
+        <w:rPr>
+          <w:rFonts w:ascii="HGP行書体" w:eastAsia="HGP行書体"/>
+        </w:rPr>
+      </w:pPr>
+      <w:r>
+        <w:rPr>
+          <w:rFonts w:ascii="HGP行書体" w:eastAsia="HGP行書体" w:hint="eastAsia"/>
+        </w:rPr>
+        <w:t>レシピ</w:t>
+      </w:r>
+    </w:p>
+    <w:p>
+      <w:pPr>
+        <w:ind w:right="630"/>
+        <w:jc w:val="left"/>
+        <w:rPr>
+          <w:rFonts w:ascii="HGP行書体" w:eastAsia="HGP行書体"/>
+        </w:rPr>
+      </w:pPr>
+      <w:r>
+        <w:rPr>
+          <w:rFonts w:ascii="HGP行書体" w:eastAsia="HGP行書体" w:hint="eastAsia"/>
+        </w:rPr>
+        <w:t xml:space="preserve">　１．　</w:t>
+      </w:r>
+      <w:proofErr w:type="spellStart"/>
+      <w:r>
+        <w:rPr>
+          <w:rFonts w:ascii="HGP行書体" w:eastAsia="HGP行書体"/>
+        </w:rPr>
+        <w:t>modelData</w:t>
+      </w:r>
+      <w:proofErr w:type="spellEnd"/>
+      <w:r>
+        <w:rPr>
+          <w:rFonts w:ascii="HGP行書体" w:eastAsia="HGP行書体"/>
+        </w:rPr>
+        <w:t>/</w:t>
+      </w:r>
+      <w:r>
+        <w:rPr>
+          <w:rFonts w:ascii="HGP行書体" w:eastAsia="HGP行書体" w:hint="eastAsia"/>
+        </w:rPr>
+        <w:t>s</w:t>
+      </w:r>
+      <w:r>
+        <w:rPr>
+          <w:rFonts w:ascii="HGP行書体" w:eastAsia="HGP行書体"/>
+        </w:rPr>
+        <w:t>tar/</w:t>
+      </w:r>
+      <w:proofErr w:type="spellStart"/>
+      <w:r>
+        <w:rPr>
+          <w:rFonts w:ascii="HGP行書体" w:eastAsia="HGP行書体"/>
+        </w:rPr>
+        <w:t>star.cmo</w:t>
+      </w:r>
+      <w:proofErr w:type="spellEnd"/>
+      <w:r>
+        <w:rPr>
+          <w:rFonts w:ascii="HGP行書体" w:eastAsia="HGP行書体" w:hint="eastAsia"/>
+        </w:rPr>
+        <w:t>を表示するS</w:t>
+      </w:r>
+      <w:r>
+        <w:rPr>
+          <w:rFonts w:ascii="HGP行書体" w:eastAsia="HGP行書体"/>
+        </w:rPr>
+        <w:t>tar</w:t>
+      </w:r>
+      <w:r>
+        <w:rPr>
+          <w:rFonts w:ascii="HGP行書体" w:eastAsia="HGP行書体" w:hint="eastAsia"/>
+        </w:rPr>
+        <w:t>クラスを作成する。</w:t>
+      </w:r>
+    </w:p>
+    <w:p>
+      <w:pPr>
+        <w:ind w:right="630"/>
+        <w:jc w:val="left"/>
+        <w:rPr>
+          <w:rFonts w:ascii="HGP行書体" w:eastAsia="HGP行書体"/>
+        </w:rPr>
+      </w:pPr>
+      <w:r>
+        <w:rPr>
+          <w:rFonts w:ascii="HGP行書体" w:eastAsia="HGP行書体" w:hint="eastAsia"/>
+        </w:rPr>
+        <w:t xml:space="preserve">　２．　G</w:t>
+      </w:r>
+      <w:r>
+        <w:rPr>
+          <w:rFonts w:ascii="HGP行書体" w:eastAsia="HGP行書体"/>
+        </w:rPr>
+        <w:t>ame</w:t>
+      </w:r>
+      <w:r>
+        <w:rPr>
+          <w:rFonts w:ascii="HGP行書体" w:eastAsia="HGP行書体" w:hint="eastAsia"/>
+        </w:rPr>
+        <w:t>クラスのコンストラクタでS</w:t>
+      </w:r>
+      <w:r>
+        <w:rPr>
+          <w:rFonts w:ascii="HGP行書体" w:eastAsia="HGP行書体"/>
+        </w:rPr>
+        <w:t>tar</w:t>
+      </w:r>
+      <w:r>
+        <w:rPr>
+          <w:rFonts w:ascii="HGP行書体" w:eastAsia="HGP行書体" w:hint="eastAsia"/>
+        </w:rPr>
+        <w:t>クラスのインスタンスを５個作成する。</w:t>
+      </w:r>
+    </w:p>
+    <w:p>
+      <w:pPr>
+        <w:ind w:right="630"/>
+        <w:jc w:val="left"/>
+        <w:rPr>
+          <w:rFonts w:ascii="HGP行書体" w:eastAsia="HGP行書体"/>
+        </w:rPr>
+      </w:pPr>
+      <w:r>
+        <w:rPr>
+          <w:rFonts w:ascii="HGP行書体" w:eastAsia="HGP行書体" w:hint="eastAsia"/>
+        </w:rPr>
+        <w:t xml:space="preserve">　３．　２で作ったインスタンスを座標を設定して、重ならないように表示する。</w:t>
+      </w:r>
+    </w:p>
+    <w:p>
+      <w:pPr>
+        <w:ind w:right="630"/>
+        <w:jc w:val="left"/>
+        <w:rPr>
+          <w:rFonts w:ascii="HGP行書体" w:eastAsia="HGP行書体"/>
+        </w:rPr>
+      </w:pPr>
+      <w:r>
+        <w:rPr>
+          <w:rFonts w:ascii="HGP行書体" w:eastAsia="HGP行書体" w:hint="eastAsia"/>
+        </w:rPr>
+        <w:t xml:space="preserve">　４. </w:t>
+      </w:r>
+      <w:r>
+        <w:rPr>
+          <w:rFonts w:ascii="HGP行書体" w:eastAsia="HGP行書体"/>
+        </w:rPr>
+        <w:t xml:space="preserve"> Game</w:t>
+      </w:r>
+      <w:r>
+        <w:rPr>
+          <w:rFonts w:ascii="HGP行書体" w:eastAsia="HGP行書体" w:hint="eastAsia"/>
+        </w:rPr>
+        <w:t>クラスのデストラクタで２で作ったインスタンスを破棄する。</w:t>
+      </w:r>
+    </w:p>
+    <w:p>
+      <w:pPr>
+        <w:ind w:right="630"/>
+        <w:jc w:val="left"/>
+        <w:rPr>
+          <w:rFonts w:ascii="HGP行書体" w:eastAsia="HGP行書体"/>
+        </w:rPr>
+      </w:pPr>
+      <w:r>
+        <w:rPr>
+          <w:rFonts w:ascii="HGP行書体" w:eastAsia="HGP行書体" w:hint="eastAsia"/>
+        </w:rPr>
+        <w:t xml:space="preserve">　５．　タイトル画面と行き来して、問題ないか確認する！</w:t>
+      </w:r>
+    </w:p>
+    <w:p>
+      <w:pPr>
+        <w:ind w:right="630"/>
+        <w:jc w:val="left"/>
+        <w:rPr>
+          <w:rFonts w:ascii="HGP行書体" w:eastAsia="HGP行書体"/>
+        </w:rPr>
+      </w:pPr>
+    </w:p>
+    <w:p>
+      <w:pPr>
+        <w:ind w:right="630"/>
+        <w:jc w:val="left"/>
+        <w:rPr>
+          <w:rFonts w:ascii="HGP行書体" w:eastAsia="HGP行書体"/>
+        </w:rPr>
+      </w:pPr>
+      <w:r>
+        <w:rPr>
+          <w:rFonts w:ascii="HGP行書体" w:eastAsia="HGP行書体" w:hint="eastAsia"/>
+          <w:noProof/>
+        </w:rPr>
+        <mc:AlternateContent>
+          <mc:Choice Requires="wps">
+            <w:drawing>
+              <wp:anchor distT="0" distB="0" distL="114300" distR="114300" simplePos="0" relativeHeight="251677696" behindDoc="0" locked="0" layoutInCell="1" allowOverlap="1" wp14:anchorId="5F7400BB" wp14:editId="004CE579">
+                <wp:simplePos x="0" y="0"/>
+                <wp:positionH relativeFrom="margin">
+                  <wp:posOffset>293074</wp:posOffset>
+                </wp:positionH>
+                <wp:positionV relativeFrom="paragraph">
+                  <wp:posOffset>49958</wp:posOffset>
+                </wp:positionV>
+                <wp:extent cx="4675505" cy="1724660"/>
+                <wp:effectExtent l="19050" t="0" r="29845" b="942340"/>
+                <wp:wrapNone/>
+                <wp:docPr id="26" name="思考の吹き出し: 雲形 26"/>
+                <wp:cNvGraphicFramePr/>
+                <a:graphic xmlns:a="http://schemas.openxmlformats.org/drawingml/2006/main">
+                  <a:graphicData uri="http://schemas.microsoft.com/office/word/2010/wordprocessingShape">
+                    <wps:wsp>
+                      <wps:cNvSpPr/>
+                      <wps:spPr>
+                        <a:xfrm flipH="1">
+                          <a:off x="0" y="0"/>
+                          <a:ext cx="4675505" cy="1724660"/>
+                        </a:xfrm>
+                        <a:prstGeom prst="cloudCallout">
+                          <a:avLst>
+                            <a:gd name="adj1" fmla="val -27965"/>
+                            <a:gd name="adj2" fmla="val 99899"/>
+                          </a:avLst>
+                        </a:prstGeom>
+                      </wps:spPr>
+                      <wps:style>
+                        <a:lnRef idx="2">
+                          <a:schemeClr val="dk1"/>
+                        </a:lnRef>
+                        <a:fillRef idx="1">
+                          <a:schemeClr val="lt1"/>
+                        </a:fillRef>
+                        <a:effectRef idx="0">
+                          <a:schemeClr val="dk1"/>
+                        </a:effectRef>
+                        <a:fontRef idx="minor">
+                          <a:schemeClr val="dk1"/>
+                        </a:fontRef>
+                      </wps:style>
+                      <wps:txbx>
+                        <w:txbxContent>
+                          <w:p>
+                            <w:pPr>
+                              <w:jc w:val="center"/>
+                              <w:rPr>
+                                <w:rFonts w:ascii="HGP行書体" w:eastAsia="HGP行書体"/>
+                              </w:rPr>
+                            </w:pPr>
+                            <w:r>
+                              <w:rPr>
+                                <w:rFonts w:ascii="HGP行書体" w:eastAsia="HGP行書体" w:hint="eastAsia"/>
+                              </w:rPr>
+                              <w:t>複数のインスタンスを破棄する方法をしっかり考えるんだ！真実は１つじゃないぞ！</w:t>
+                            </w:r>
+                          </w:p>
+                        </w:txbxContent>
+                      </wps:txbx>
+                      <wps:bodyPr rot="0" spcFirstLastPara="0" vertOverflow="overflow" horzOverflow="overflow" vert="horz" wrap="square" lIns="91440" tIns="45720" rIns="91440" bIns="45720" numCol="1" spcCol="0" rtlCol="0" fromWordArt="0" anchor="ctr" anchorCtr="0" forceAA="0" compatLnSpc="1">
+                        <a:prstTxWarp prst="textNoShape">
+                          <a:avLst/>
+                        </a:prstTxWarp>
+                        <a:noAutofit/>
+                      </wps:bodyPr>
+                    </wps:wsp>
+                  </a:graphicData>
+                </a:graphic>
+                <wp14:sizeRelH relativeFrom="margin">
+                  <wp14:pctWidth>0</wp14:pctWidth>
+                </wp14:sizeRelH>
+                <wp14:sizeRelV relativeFrom="margin">
+                  <wp14:pctHeight>0</wp14:pctHeight>
+                </wp14:sizeRelV>
+              </wp:anchor>
+            </w:drawing>
+          </mc:Choice>
+          <mc:Fallback>
+            <w:pict>
+              <v:shape w14:anchorId="5F7400BB" id="思考の吹き出し: 雲形 26" o:spid="_x0000_s1035" type="#_x0000_t106" style="position:absolute;margin-left:23.1pt;margin-top:3.95pt;width:368.15pt;height:135.8pt;flip:x;z-index:251677696;visibility:visible;mso-wrap-style:square;mso-width-percent:0;mso-height-percent:0;mso-wrap-distance-left:9pt;mso-wrap-distance-top:0;mso-wrap-distance-right:9pt;mso-wrap-distance-bottom:0;mso-position-horizontal:absolute;mso-position-horizontal-relative:margin;mso-position-vertical:absolute;mso-position-vertical-relative:text;mso-width-percent:0;mso-height-percent:0;mso-width-relative:margin;mso-height-relative:margin;v-text-anchor:middle" o:gfxdata="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" adj="4760,32378" fillcolor="white [3201]" strokecolor="black [3200]" strokeweight="1pt">
+                <v:stroke joinstyle="miter"/>
+                <v:textbox>
+                  <w:txbxContent>
+                    <w:p>
+                      <w:pPr>
+                        <w:jc w:val="center"/>
+                        <w:rPr>
+                          <w:rFonts w:ascii="HGP行書体" w:eastAsia="HGP行書体"/>
+                        </w:rPr>
+                      </w:pPr>
+                      <w:r>
+                        <w:rPr>
+                          <w:rFonts w:ascii="HGP行書体" w:eastAsia="HGP行書体" w:hint="eastAsia"/>
+                        </w:rPr>
+                        <w:t>複数のインスタンスを破棄する方法をしっかり考えるんだ！真実は１つじゃないぞ！</w:t>
+                      </w:r>
+                    </w:p>
+                  </w:txbxContent>
+                </v:textbox>
+                <w10:wrap anchorx="margin"/>
+              </v:shape>
+            </w:pict>
+          </mc:Fallback>
+        </mc:AlternateContent>
+      </w:r>
+    </w:p>
+    <w:p>
+      <w:pPr>
+        <w:ind w:right="630"/>
+        <w:jc w:val="left"/>
+        <w:rPr>
+          <w:rFonts w:ascii="HGP行書体" w:eastAsia="HGP行書体"/>
+        </w:rPr>
+      </w:pPr>
+    </w:p>
+    <w:p>
+      <w:pPr>
+        <w:ind w:right="630"/>
+        <w:jc w:val="left"/>
+        <w:rPr>
+          <w:rFonts w:ascii="HGP行書体" w:eastAsia="HGP行書体"/>
+        </w:rPr>
+      </w:pPr>
+    </w:p>
+    <w:p>
+      <w:pPr>
+        <w:ind w:right="630"/>
+        <w:jc w:val="left"/>
+        <w:rPr>
+          <w:rFonts w:ascii="HGP行書体" w:eastAsia="HGP行書体"/>
+        </w:rPr>
+      </w:pPr>
+    </w:p>
+    <w:p>
+      <w:pPr>
+        <w:ind w:right="630"/>
+        <w:jc w:val="left"/>
+        <w:rPr>
+          <w:rFonts w:ascii="HGP行書体" w:eastAsia="HGP行書体"/>
+        </w:rPr>
+      </w:pPr>
+    </w:p>
+    <w:p>
+      <w:pPr>
+        <w:ind w:right="630"/>
+        <w:jc w:val="left"/>
+        <w:rPr>
+          <w:rFonts w:ascii="HGP行書体" w:eastAsia="HGP行書体"/>
+        </w:rPr>
+      </w:pPr>
+    </w:p>
+    <w:p>
+      <w:pPr>
+        <w:ind w:right="630"/>
+        <w:jc w:val="left"/>
+        <w:rPr>
+          <w:rFonts w:ascii="HGP行書体" w:eastAsia="HGP行書体"/>
+        </w:rPr>
+      </w:pPr>
+    </w:p>
+    <w:p>
+      <w:pPr>
+        <w:ind w:right="630"/>
+        <w:jc w:val="left"/>
+        <w:rPr>
+          <w:rFonts w:ascii="HGP行書体" w:eastAsia="HGP行書体"/>
+        </w:rPr>
+      </w:pPr>
+    </w:p>
+    <w:p>
+      <w:pPr>
+        <w:ind w:right="630"/>
+        <w:jc w:val="left"/>
+        <w:rPr>
+          <w:rFonts w:ascii="HGP行書体" w:eastAsia="HGP行書体"/>
+        </w:rPr>
+      </w:pPr>
+    </w:p>
+    <w:p>
+      <w:pPr>
+        <w:ind w:right="630"/>
+        <w:jc w:val="left"/>
+        <w:rPr>
+          <w:rFonts w:ascii="HGP行書体" w:eastAsia="HGP行書体"/>
+        </w:rPr>
+      </w:pPr>
+    </w:p>
+    <w:p>
+      <w:pPr>
+        <w:ind w:right="630"/>
+        <w:jc w:val="right"/>
+        <w:rPr>
+          <w:rFonts w:ascii="HGP行書体" w:eastAsia="HGP行書体"/>
+        </w:rPr>
+      </w:pPr>
+      <w:r>
+        <w:rPr>
+          <w:rFonts w:ascii="HGP行書体" w:eastAsia="HGP行書体" w:hint="eastAsia"/>
+          <w:noProof/>
+        </w:rPr>
+        <w:drawing>
+          <wp:inline distT="0" distB="0" distL="0" distR="0">
+            <wp:extent cx="1935125" cy="2667467"/>
+            <wp:effectExtent l="0" t="0" r="0" b="0"/>
+            <wp:docPr id="32" name="図 32"/>
+            <wp:cNvGraphicFramePr>
+              <a:graphicFrameLocks xmlns:a="http://schemas.openxmlformats.org/drawingml/2006/main" noChangeAspect="1"/>
+            </wp:cNvGraphicFramePr>
+            <a:graphic xmlns:a="http://schemas.openxmlformats.org/drawingml/2006/main">
+              <a:graphicData uri="http://schemas.openxmlformats.org/drawingml/2006/picture">
+                <pic:pic xmlns:pic="http://schemas.openxmlformats.org/drawingml/2006/picture">
+                  <pic:nvPicPr>
+                    <pic:cNvPr id="32" name="detail__E3_83_8F_E3_82_99_E3_83_BC_E3_83_AD_E3_83_BC_ski-01.png"/>
+                    <pic:cNvPicPr/>
+                  </pic:nvPicPr>
+                  <pic:blipFill>
+                    <a:blip r:embed="rId18">
+                      <a:extLst>
+                        <a:ext uri="{28A0092B-C50C-407E-A947-70E740481C1C}">
+                          <a14:useLocalDpi xmlns:a14="http://schemas.microsoft.com/office/drawing/2010/main" val="0"/>
+                        </a:ext>
+                      </a:extLst>
+                    </a:blip>
+                    <a:stretch>
+                      <a:fillRect/>
+                    </a:stretch>
+                  </pic:blipFill>
+                  <pic:spPr>
+                    <a:xfrm>
+                      <a:off x="0" y="0"/>
+                      <a:ext cx="1949130" cy="2686772"/>
+                    </a:xfrm>
+                    <a:prstGeom prst="rect">
+                      <a:avLst/>
+                    </a:prstGeom>
+                  </pic:spPr>
+                </pic:pic>
+              </a:graphicData>
+            </a:graphic>
+          </wp:inline>
+        </w:drawing>
+      </w:r>
+    </w:p>
+    <w:p>
+      <w:pPr>
+        <w:ind w:right="630"/>
+        <w:jc w:val="right"/>
+        <w:rPr>
+          <w:rFonts w:ascii="HGP行書体" w:eastAsia="HGP行書体"/>
+        </w:rPr>
+      </w:pPr>
+    </w:p>
+    <w:p>
+      <w:pPr>
+        <w:ind w:right="630"/>
+        <w:jc w:val="right"/>
+        <w:rPr>
+          <w:rFonts w:ascii="HGP行書体" w:eastAsia="HGP行書体"/>
+        </w:rPr>
+      </w:pPr>
+    </w:p>
+    <w:p>
+      <w:pPr>
+        <w:ind w:right="630"/>
+        <w:jc w:val="right"/>
+        <w:rPr>
+          <w:rFonts w:ascii="HGP行書体" w:eastAsia="HGP行書体"/>
+        </w:rPr>
+      </w:pPr>
+    </w:p>
+    <w:p>
+      <w:pPr>
+        <w:ind w:right="630"/>
+        <w:jc w:val="right"/>
+        <w:rPr>
+          <w:rFonts w:ascii="HGP行書体" w:eastAsia="HGP行書体"/>
+        </w:rPr>
+      </w:pPr>
+    </w:p>
+    <w:p>
+      <w:pPr>
+        <w:ind w:right="630"/>
+        <w:jc w:val="right"/>
+        <w:rPr>
+          <w:rFonts w:ascii="HGP行書体" w:eastAsia="HGP行書体"/>
+        </w:rPr>
+      </w:pPr>
+    </w:p>
+    <w:p>
+      <w:pPr>
+        <w:ind w:right="630"/>
+        <w:jc w:val="left"/>
+        <w:rPr>
+          <w:rFonts w:ascii="HGP行書体" w:eastAsia="HGP行書体"/>
+        </w:rPr>
+      </w:pPr>
+      <w:r>
+        <w:rPr>
+          <w:rFonts w:ascii="HGP行書体" w:eastAsia="HGP行書体" w:hint="eastAsia"/>
+        </w:rPr>
+        <w:lastRenderedPageBreak/>
+        <w:t>完成動画</w:t>
+      </w:r>
+    </w:p>
+    <w:p>
+      <w:pPr>
+        <w:ind w:right="630"/>
+        <w:jc w:val="left"/>
+        <w:rPr>
+          <w:rFonts w:ascii="HGP行書体" w:eastAsia="HGP行書体"/>
+        </w:rPr>
+      </w:pPr>
+      <w:r>
+        <w:rPr>
+          <w:rFonts w:ascii="HGP行書体" w:eastAsia="HGP行書体" w:hint="eastAsia"/>
+          <w:noProof/>
+        </w:rPr>
+        <w:drawing>
+          <wp:inline distT="0" distB="0" distL="0" distR="0">
+            <wp:extent cx="2194560" cy="1463040"/>
+            <wp:effectExtent l="0" t="0" r="0" b="3810"/>
+            <wp:docPr id="33" name="ビデオ 33"/>
+            <wp:cNvGraphicFramePr>
+              <a:graphicFrameLocks xmlns:a="http://schemas.openxmlformats.org/drawingml/2006/main" noChangeAspect="1"/>
+            </wp:cNvGraphicFramePr>
+            <a:graphic xmlns:a="http://schemas.openxmlformats.org/drawingml/2006/main">
+              <a:graphicData uri="http://schemas.openxmlformats.org/drawingml/2006/picture">
+                <pic:pic xmlns:pic="http://schemas.openxmlformats.org/drawingml/2006/picture">
+                  <pic:nvPicPr>
+                    <pic:cNvPr id="33" name=""/>
+                    <pic:cNvPicPr/>
+                  </pic:nvPicPr>
+                  <pic:blipFill>
+                    <a:blip r:embed="rId8">
+                      <a:extLst>
+                        <a:ext uri="{28A0092B-C50C-407E-A947-70E740481C1C}">
+                          <a14:useLocalDpi xmlns:a14="http://schemas.microsoft.com/office/drawing/2010/main" val="0"/>
+                        </a:ext>
+                        <a:ext uri="{C809E66F-F1BF-436E-b5F7-EEA9579F0CBA}">
+                          <wp15:webVideoPr xmlns:wp15="http://schemas.microsoft.com/office/word/2012/wordprocessingDrawing" embeddedHtml="&lt;iframe width=&quot;560&quot; height=&quot;315&quot; src=&quot;https://www.youtube.com/embed/olAxDFb5pEs&quot; frameborder=&quot;0&quot; allow=&quot;autoplay; encrypted-media&quot; allowfullscreen&gt;&lt;/iframe&gt;" h="315" w="560"/>
+                        </a:ext>
+                      </a:extLst>
+                    </a:blip>
+                    <a:stretch>
+                      <a:fillRect/>
+                    </a:stretch>
+                  </pic:blipFill>
+                  <pic:spPr>
+                    <a:xfrm>
+                      <a:off x="0" y="0"/>
+                      <a:ext cx="2194560" cy="1463040"/>
+                    </a:xfrm>
+                    <a:prstGeom prst="rect">
+                      <a:avLst/>
+                    </a:prstGeom>
+                  </pic:spPr>
+                </pic:pic>
+              </a:graphicData>
+            </a:graphic>
+          </wp:inline>
+        </w:drawing>
+      </w:r>
+    </w:p>
+    <w:p>
+      <w:pPr>
+        <w:ind w:right="630"/>
+        <w:jc w:val="left"/>
+        <w:rPr>
+          <w:rFonts w:ascii="HGP行書体" w:eastAsia="HGP行書体"/>
+        </w:rPr>
+      </w:pPr>
+    </w:p>
+    <w:p>
+      <w:pPr>
+        <w:ind w:right="630"/>
+        <w:jc w:val="left"/>
+        <w:rPr>
+          <w:rFonts w:ascii="HGP行書体" w:eastAsia="HGP行書体"/>
+        </w:rPr>
+      </w:pPr>
+      <w:r>
+        <w:rPr>
+          <w:rFonts w:ascii="HGP行書体" w:eastAsia="HGP行書体" w:hint="eastAsia"/>
+        </w:rPr>
+        <w:t>参考資料</w:t>
+      </w:r>
+    </w:p>
+    <w:p>
+      <w:pPr>
+        <w:ind w:right="630"/>
+        <w:jc w:val="left"/>
+        <w:rPr>
+          <w:rFonts w:ascii="HGP行書体" w:eastAsia="HGP行書体"/>
+        </w:rPr>
+      </w:pPr>
+      <w:r>
+        <w:rPr>
+          <w:rFonts w:ascii="HGP行書体" w:eastAsia="HGP行書体" w:hint="eastAsia"/>
+        </w:rPr>
+        <w:t xml:space="preserve">　１．　</w:t>
+      </w:r>
+      <w:r>
+        <w:rPr>
+          <w:rFonts w:ascii="HGP行書体" w:eastAsia="HGP行書体" w:hint="eastAsia"/>
+        </w:rPr>
+        <w:t>やさしいC</w:t>
+      </w:r>
+      <w:r>
+        <w:rPr>
+          <w:rFonts w:ascii="HGP行書体" w:eastAsia="HGP行書体"/>
+        </w:rPr>
+        <w:t>++</w:t>
+      </w:r>
+      <w:r>
+        <w:rPr>
+          <w:rFonts w:ascii="HGP行書体" w:eastAsia="HGP行書体" w:hint="eastAsia"/>
+        </w:rPr>
+        <w:t xml:space="preserve"> </w:t>
+      </w:r>
+      <w:r>
+        <w:rPr>
+          <w:rFonts w:ascii="HGP行書体" w:eastAsia="HGP行書体"/>
+        </w:rPr>
+        <w:t xml:space="preserve">Lesson9 </w:t>
+      </w:r>
+      <w:r>
+        <w:rPr>
+          <w:rFonts w:ascii="HGP行書体" w:eastAsia="HGP行書体" w:hint="eastAsia"/>
+        </w:rPr>
+        <w:t>配列</w:t>
+      </w:r>
+    </w:p>
+    <w:p>
+      <w:pPr>
+        <w:ind w:right="630"/>
+        <w:jc w:val="left"/>
+        <w:rPr>
+          <w:rFonts w:ascii="HGP行書体" w:eastAsia="HGP行書体"/>
+        </w:rPr>
+      </w:pPr>
+      <w:r>
+        <w:rPr>
+          <w:rFonts w:ascii="HGP行書体" w:eastAsia="HGP行書体" w:hint="eastAsia"/>
+        </w:rPr>
+        <w:t xml:space="preserve">　２．　ゲームプログラミングの教材.</w:t>
+      </w:r>
+      <w:r>
+        <w:rPr>
+          <w:rFonts w:ascii="HGP行書体" w:eastAsia="HGP行書体"/>
+        </w:rPr>
+        <w:t>pdf</w:t>
+      </w:r>
+      <w:r>
+        <w:rPr>
+          <w:rFonts w:ascii="HGP行書体" w:eastAsia="HGP行書体" w:hint="eastAsia"/>
+        </w:rPr>
+        <w:t>の</w:t>
+      </w:r>
+      <w:r>
+        <w:rPr>
+          <w:rFonts w:ascii="HGP行書体" w:eastAsia="HGP行書体"/>
+        </w:rPr>
+        <w:t>Lesson 16_6</w:t>
+      </w:r>
+    </w:p>
+    <w:p>
+      <w:pPr>
+        <w:ind w:right="630"/>
+        <w:jc w:val="left"/>
+        <w:rPr>
+          <w:rFonts w:ascii="HGP行書体" w:eastAsia="HGP行書体"/>
+        </w:rPr>
+      </w:pPr>
+    </w:p>
+    <w:p>
+      <w:pPr>
+        <w:ind w:right="630"/>
+        <w:jc w:val="left"/>
+        <w:rPr>
+          <w:rFonts w:ascii="HGP行書体" w:eastAsia="HGP行書体"/>
+        </w:rPr>
+      </w:pPr>
+    </w:p>
+    <w:p>
+      <w:pPr>
+        <w:ind w:right="630"/>
+        <w:jc w:val="left"/>
+        <w:rPr>
+          <w:rFonts w:ascii="HGP行書体" w:eastAsia="HGP行書体"/>
+        </w:rPr>
+      </w:pPr>
+    </w:p>
+    <w:p>
+      <w:pPr>
+        <w:ind w:right="630"/>
+        <w:jc w:val="left"/>
+        <w:rPr>
+          <w:rFonts w:ascii="HGP行書体" w:eastAsia="HGP行書体"/>
+        </w:rPr>
+      </w:pPr>
+    </w:p>
+    <w:p>
+      <w:pPr>
+        <w:ind w:right="630"/>
+        <w:jc w:val="left"/>
+        <w:rPr>
+          <w:rFonts w:ascii="HGP行書体" w:eastAsia="HGP行書体"/>
+        </w:rPr>
+      </w:pPr>
+    </w:p>
+    <w:p>
+      <w:pPr>
+        <w:ind w:right="630"/>
+        <w:jc w:val="left"/>
+        <w:rPr>
+          <w:rFonts w:ascii="HGP行書体" w:eastAsia="HGP行書体"/>
+        </w:rPr>
+      </w:pPr>
+    </w:p>
+    <w:p>
+      <w:pPr>
+        <w:ind w:right="630"/>
+        <w:jc w:val="left"/>
+        <w:rPr>
+          <w:rFonts w:ascii="HGP行書体" w:eastAsia="HGP行書体"/>
+        </w:rPr>
+      </w:pPr>
+    </w:p>
+    <w:p>
+      <w:pPr>
+        <w:ind w:right="630"/>
+        <w:jc w:val="left"/>
+        <w:rPr>
+          <w:rFonts w:ascii="HGP行書体" w:eastAsia="HGP行書体"/>
+        </w:rPr>
+      </w:pPr>
+    </w:p>
+    <w:p>
+      <w:pPr>
+        <w:ind w:right="630"/>
+        <w:jc w:val="left"/>
+        <w:rPr>
+          <w:rFonts w:ascii="HGP行書体" w:eastAsia="HGP行書体"/>
+        </w:rPr>
+      </w:pPr>
+    </w:p>
+    <w:p>
+      <w:pPr>
+        <w:ind w:right="630"/>
+        <w:jc w:val="left"/>
+        <w:rPr>
+          <w:rFonts w:ascii="HGP行書体" w:eastAsia="HGP行書体"/>
+        </w:rPr>
+      </w:pPr>
+    </w:p>
+    <w:p>
+      <w:pPr>
+        <w:ind w:right="630"/>
+        <w:jc w:val="left"/>
+        <w:rPr>
+          <w:rFonts w:ascii="HGP行書体" w:eastAsia="HGP行書体"/>
+        </w:rPr>
+      </w:pPr>
+    </w:p>
+    <w:p>
+      <w:pPr>
+        <w:ind w:right="630"/>
+        <w:jc w:val="left"/>
+        <w:rPr>
+          <w:rFonts w:ascii="HGP行書体" w:eastAsia="HGP行書体"/>
+        </w:rPr>
+      </w:pPr>
+    </w:p>
+    <w:p>
+      <w:pPr>
+        <w:ind w:right="630"/>
+        <w:jc w:val="left"/>
+        <w:rPr>
+          <w:rFonts w:ascii="HGP行書体" w:eastAsia="HGP行書体"/>
+        </w:rPr>
+      </w:pPr>
+    </w:p>
+    <w:p>
+      <w:pPr>
+        <w:ind w:right="630"/>
+        <w:jc w:val="left"/>
+        <w:rPr>
+          <w:rFonts w:ascii="HGP行書体" w:eastAsia="HGP行書体"/>
+        </w:rPr>
+      </w:pPr>
+    </w:p>
+    <w:p>
+      <w:pPr>
+        <w:ind w:right="630"/>
+        <w:jc w:val="left"/>
+        <w:rPr>
+          <w:rFonts w:ascii="HGP行書体" w:eastAsia="HGP行書体"/>
+        </w:rPr>
+      </w:pPr>
+    </w:p>
+    <w:p>
+      <w:pPr>
+        <w:ind w:right="630"/>
+        <w:jc w:val="left"/>
+        <w:rPr>
+          <w:rFonts w:ascii="HGP行書体" w:eastAsia="HGP行書体"/>
+        </w:rPr>
+      </w:pPr>
+    </w:p>
+    <w:p>
+      <w:pPr>
+        <w:ind w:right="630"/>
+        <w:jc w:val="left"/>
+        <w:rPr>
+          <w:rFonts w:ascii="HGP行書体" w:eastAsia="HGP行書体"/>
+        </w:rPr>
+      </w:pPr>
+    </w:p>
+    <w:p>
+      <w:pPr>
+        <w:ind w:right="630"/>
+        <w:jc w:val="left"/>
+        <w:rPr>
+          <w:rFonts w:ascii="HGP行書体" w:eastAsia="HGP行書体"/>
+        </w:rPr>
+      </w:pPr>
+    </w:p>
+    <w:p>
+      <w:pPr>
+        <w:ind w:right="630"/>
+        <w:jc w:val="left"/>
+        <w:rPr>
+          <w:rFonts w:ascii="HGP行書体" w:eastAsia="HGP行書体"/>
+        </w:rPr>
+      </w:pPr>
+    </w:p>
+    <w:p>
+      <w:pPr>
+        <w:ind w:right="630"/>
+        <w:jc w:val="left"/>
+        <w:rPr>
+          <w:rFonts w:ascii="HGP行書体" w:eastAsia="HGP行書体"/>
+        </w:rPr>
+      </w:pPr>
+    </w:p>
+    <w:p>
+      <w:pPr>
+        <w:ind w:right="630"/>
+        <w:jc w:val="left"/>
+        <w:rPr>
+          <w:rFonts w:ascii="HGP行書体" w:eastAsia="HGP行書体"/>
+        </w:rPr>
+      </w:pPr>
+    </w:p>
+    <w:p>
+      <w:pPr>
+        <w:ind w:right="630"/>
+        <w:jc w:val="left"/>
+        <w:rPr>
+          <w:rFonts w:ascii="HGP行書体" w:eastAsia="HGP行書体"/>
+        </w:rPr>
+      </w:pPr>
+    </w:p>
+    <w:p>
+      <w:pPr>
+        <w:ind w:right="630"/>
+        <w:jc w:val="left"/>
+        <w:rPr>
+          <w:rFonts w:ascii="HGP行書体" w:eastAsia="HGP行書体"/>
+        </w:rPr>
+      </w:pPr>
+    </w:p>
+    <w:p>
+      <w:pPr>
+        <w:ind w:right="630"/>
+        <w:jc w:val="left"/>
+        <w:rPr>
+          <w:rFonts w:ascii="HGP行書体" w:eastAsia="HGP行書体"/>
+        </w:rPr>
+      </w:pPr>
+    </w:p>
+    <w:p>
+      <w:pPr>
+        <w:pStyle w:val="1"/>
+        <w:rPr>
+          <w:rFonts w:ascii="HGP行書体" w:eastAsia="HGP行書体"/>
+          <w:sz w:val="36"/>
+        </w:rPr>
+      </w:pPr>
+      <w:r>
+        <w:rPr>
+          <w:rFonts w:ascii="HGP行書体" w:eastAsia="HGP行書体" w:hint="eastAsia"/>
+          <w:sz w:val="36"/>
+        </w:rPr>
+        <w:lastRenderedPageBreak/>
+        <w:t>ちゃぷたー</w:t>
+      </w:r>
+      <w:r>
+        <w:rPr>
+          <w:rFonts w:ascii="HGP行書体" w:eastAsia="HGP行書体" w:hint="eastAsia"/>
+          <w:sz w:val="36"/>
+        </w:rPr>
+        <w:t>１</w:t>
+      </w:r>
+      <w:r>
+        <w:rPr>
+          <w:rFonts w:ascii="HGP行書体" w:eastAsia="HGP行書体" w:hint="eastAsia"/>
+          <w:sz w:val="36"/>
+        </w:rPr>
+        <w:t>２</w:t>
+      </w:r>
+      <w:r>
+        <w:rPr>
+          <w:rFonts w:ascii="HGP行書体" w:eastAsia="HGP行書体" w:hint="eastAsia"/>
+          <w:sz w:val="36"/>
+        </w:rPr>
+        <w:t xml:space="preserve">　スターを回してみよう</w:t>
+      </w:r>
+    </w:p>
+    <w:p>
+      <w:pPr>
+        <w:ind w:right="630"/>
+        <w:jc w:val="left"/>
+        <w:rPr>
+          <w:rFonts w:ascii="HGP行書体" w:eastAsia="HGP行書体"/>
+        </w:rPr>
+      </w:pPr>
+      <w:r>
+        <w:rPr>
+          <w:rFonts w:ascii="HGP行書体" w:eastAsia="HGP行書体" w:hint="eastAsia"/>
+        </w:rPr>
+        <w:t>レシピ</w:t>
+      </w:r>
+    </w:p>
+    <w:p>
+      <w:pPr>
+        <w:ind w:right="630"/>
+        <w:jc w:val="left"/>
+        <w:rPr>
+          <w:rFonts w:ascii="HGP行書体" w:eastAsia="HGP行書体"/>
+        </w:rPr>
+      </w:pPr>
+      <w:r>
+        <w:rPr>
+          <w:rFonts w:ascii="HGP行書体" w:eastAsia="HGP行書体" w:hint="eastAsia"/>
+        </w:rPr>
+        <w:t xml:space="preserve">　１．　S</w:t>
+      </w:r>
+      <w:r>
+        <w:rPr>
+          <w:rFonts w:ascii="HGP行書体" w:eastAsia="HGP行書体"/>
+        </w:rPr>
+        <w:t>tar</w:t>
+      </w:r>
+      <w:r>
+        <w:rPr>
+          <w:rFonts w:ascii="HGP行書体" w:eastAsia="HGP行書体" w:hint="eastAsia"/>
+        </w:rPr>
+        <w:t>クラスに</w:t>
+      </w:r>
+      <w:proofErr w:type="spellStart"/>
+      <w:r>
+        <w:rPr>
+          <w:rFonts w:ascii="HGP行書体" w:eastAsia="HGP行書体" w:hint="eastAsia"/>
+        </w:rPr>
+        <w:t>C</w:t>
+      </w:r>
+      <w:r>
+        <w:rPr>
+          <w:rFonts w:ascii="HGP行書体" w:eastAsia="HGP行書体"/>
+        </w:rPr>
+        <w:t>Quaternion</w:t>
+      </w:r>
+      <w:proofErr w:type="spellEnd"/>
+      <w:r>
+        <w:rPr>
+          <w:rFonts w:ascii="HGP行書体" w:eastAsia="HGP行書体" w:hint="eastAsia"/>
+        </w:rPr>
+        <w:t>型のメンバ変数を追加しよう。</w:t>
+      </w:r>
+    </w:p>
+    <w:p>
+      <w:pPr>
+        <w:ind w:left="525" w:right="630" w:hangingChars="250" w:hanging="525"/>
+        <w:jc w:val="left"/>
+        <w:rPr>
+          <w:rFonts w:ascii="HGP行書体" w:eastAsia="HGP行書体"/>
+        </w:rPr>
+      </w:pPr>
+      <w:r>
+        <w:rPr>
+          <w:rFonts w:ascii="HGP行書体" w:eastAsia="HGP行書体" w:hint="eastAsia"/>
+        </w:rPr>
+        <w:t xml:space="preserve">　２．　</w:t>
+      </w:r>
+      <w:r>
+        <w:rPr>
+          <w:rFonts w:ascii="HGP行書体" w:eastAsia="HGP行書体"/>
+        </w:rPr>
+        <w:t>Star</w:t>
+      </w:r>
+      <w:r>
+        <w:rPr>
+          <w:rFonts w:ascii="HGP行書体" w:eastAsia="HGP行書体" w:hint="eastAsia"/>
+        </w:rPr>
+        <w:t>クラスのU</w:t>
+      </w:r>
+      <w:r>
+        <w:rPr>
+          <w:rFonts w:ascii="HGP行書体" w:eastAsia="HGP行書体"/>
+        </w:rPr>
+        <w:t>pdate</w:t>
+      </w:r>
+      <w:r>
+        <w:rPr>
+          <w:rFonts w:ascii="HGP行書体" w:eastAsia="HGP行書体" w:hint="eastAsia"/>
+        </w:rPr>
+        <w:t>関数の中で、１で追加したクォータニオンに、毎フレームちょっとづつ回転を加算しよう。</w:t>
+      </w:r>
+    </w:p>
+    <w:p>
+      <w:pPr>
+        <w:ind w:right="630"/>
+        <w:jc w:val="left"/>
+        <w:rPr>
+          <w:rFonts w:ascii="HGP行書体" w:eastAsia="HGP行書体"/>
+        </w:rPr>
+      </w:pPr>
+      <w:r>
+        <w:rPr>
+          <w:rFonts w:ascii="HGP行書体" w:eastAsia="HGP行書体" w:hint="eastAsia"/>
+        </w:rPr>
+        <w:t xml:space="preserve">　３．　</w:t>
+      </w:r>
+      <w:proofErr w:type="spellStart"/>
+      <w:r>
+        <w:rPr>
+          <w:rFonts w:ascii="HGP行書体" w:eastAsia="HGP行書体"/>
+        </w:rPr>
+        <w:t>CSkinModelRender</w:t>
+      </w:r>
+      <w:proofErr w:type="spellEnd"/>
+      <w:r>
+        <w:rPr>
+          <w:rFonts w:ascii="HGP行書体" w:eastAsia="HGP行書体" w:hint="eastAsia"/>
+        </w:rPr>
+        <w:t>に回転クォータニオンを伝えて、モデルを回転させよう。</w:t>
+      </w:r>
+    </w:p>
+    <w:p>
+      <w:r>
+        <w:rPr>
+          <w:rFonts w:ascii="HGP行書体" w:eastAsia="HGP行書体" w:hint="eastAsia"/>
+          <w:noProof/>
+        </w:rPr>
+        <mc:AlternateContent>
+          <mc:Choice Requires="wps">
+            <w:drawing>
+              <wp:anchor distT="0" distB="0" distL="114300" distR="114300" simplePos="0" relativeHeight="251679744" behindDoc="0" locked="0" layoutInCell="1" allowOverlap="1" wp14:anchorId="53C2CC05" wp14:editId="7319AD8F">
+                <wp:simplePos x="0" y="0"/>
+                <wp:positionH relativeFrom="margin">
+                  <wp:posOffset>355260</wp:posOffset>
+                </wp:positionH>
+                <wp:positionV relativeFrom="paragraph">
+                  <wp:posOffset>233399</wp:posOffset>
+                </wp:positionV>
+                <wp:extent cx="4675505" cy="1724660"/>
+                <wp:effectExtent l="19050" t="0" r="29845" b="1475740"/>
+                <wp:wrapNone/>
+                <wp:docPr id="34" name="思考の吹き出し: 雲形 34"/>
+                <wp:cNvGraphicFramePr/>
+                <a:graphic xmlns:a="http://schemas.openxmlformats.org/drawingml/2006/main">
+                  <a:graphicData uri="http://schemas.microsoft.com/office/word/2010/wordprocessingShape">
+                    <wps:wsp>
+                      <wps:cNvSpPr/>
+                      <wps:spPr>
+                        <a:xfrm flipH="1">
+                          <a:off x="0" y="0"/>
+                          <a:ext cx="4675505" cy="1724660"/>
+                        </a:xfrm>
+                        <a:prstGeom prst="cloudCallout">
+                          <a:avLst>
+                            <a:gd name="adj1" fmla="val -11364"/>
+                            <a:gd name="adj2" fmla="val 130108"/>
+                          </a:avLst>
+                        </a:prstGeom>
+                      </wps:spPr>
+                      <wps:style>
+                        <a:lnRef idx="2">
+                          <a:schemeClr val="dk1"/>
+                        </a:lnRef>
+                        <a:fillRef idx="1">
+                          <a:schemeClr val="lt1"/>
+                        </a:fillRef>
+                        <a:effectRef idx="0">
+                          <a:schemeClr val="dk1"/>
+                        </a:effectRef>
+                        <a:fontRef idx="minor">
+                          <a:schemeClr val="dk1"/>
+                        </a:fontRef>
+                      </wps:style>
+                      <wps:txbx>
+                        <w:txbxContent>
+                          <w:p>
+                            <w:pPr>
+                              <w:jc w:val="center"/>
+                              <w:rPr>
+                                <w:rFonts w:ascii="HGP行書体" w:eastAsia="HGP行書体"/>
+                              </w:rPr>
+                            </w:pPr>
+                            <w:r>
+                              <w:rPr>
+                                <w:rFonts w:ascii="HGP行書体" w:eastAsia="HGP行書体" w:hint="eastAsia"/>
+                              </w:rPr>
+                              <w:t>クォータニオンは回転を表現する数。クォータニオン同士の掛け算をすることで、回転を加算することができる。</w:t>
+                            </w:r>
+                          </w:p>
+                        </w:txbxContent>
+                      </wps:txbx>
+                      <wps:bodyPr rot="0" spcFirstLastPara="0" vertOverflow="overflow" horzOverflow="overflow" vert="horz" wrap="square" lIns="91440" tIns="45720" rIns="91440" bIns="45720" numCol="1" spcCol="0" rtlCol="0" fromWordArt="0" anchor="ctr" anchorCtr="0" forceAA="0" compatLnSpc="1">
+                        <a:prstTxWarp prst="textNoShape">
+                          <a:avLst/>
+                        </a:prstTxWarp>
+                        <a:noAutofit/>
+                      </wps:bodyPr>
+                    </wps:wsp>
+                  </a:graphicData>
+                </a:graphic>
+                <wp14:sizeRelH relativeFrom="margin">
+                  <wp14:pctWidth>0</wp14:pctWidth>
+                </wp14:sizeRelH>
+                <wp14:sizeRelV relativeFrom="margin">
+                  <wp14:pctHeight>0</wp14:pctHeight>
+                </wp14:sizeRelV>
+              </wp:anchor>
+            </w:drawing>
+          </mc:Choice>
+          <mc:Fallback>
+            <w:pict>
+              <v:shape w14:anchorId="53C2CC05" id="思考の吹き出し: 雲形 34" o:spid="_x0000_s1036" type="#_x0000_t106" style="position:absolute;left:0;text-align:left;margin-left:27.95pt;margin-top:18.4pt;width:368.15pt;height:135.8pt;flip:x;z-index:251679744;visibility:visible;mso-wrap-style:square;mso-width-percent:0;mso-height-percent:0;mso-wrap-distance-left:9pt;mso-wrap-distance-top:0;mso-wrap-distance-right:9pt;mso-wrap-distance-bottom:0;mso-position-horizontal:absolute;mso-position-horizontal-relative:margin;mso-position-vertical:absolute;mso-position-vertical-relative:text;mso-width-percent:0;mso-height-percent:0;mso-width-relative:margin;mso-height-relative:margin;v-text-anchor:middle" o:gfxdata="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" adj="8345,38903" fillcolor="white [3201]" strokecolor="black [3200]" strokeweight="1pt">
+                <v:stroke joinstyle="miter"/>
+                <v:textbox>
+                  <w:txbxContent>
+                    <w:p>
+                      <w:pPr>
+                        <w:jc w:val="center"/>
+                        <w:rPr>
+                          <w:rFonts w:ascii="HGP行書体" w:eastAsia="HGP行書体"/>
+                        </w:rPr>
+                      </w:pPr>
+                      <w:r>
+                        <w:rPr>
+                          <w:rFonts w:ascii="HGP行書体" w:eastAsia="HGP行書体" w:hint="eastAsia"/>
+                        </w:rPr>
+                        <w:t>クォータニオンは回転を表現する数。クォータニオン同士の掛け算をすることで、回転を加算することができる。</w:t>
+                      </w:r>
+                    </w:p>
+                  </w:txbxContent>
+                </v:textbox>
+                <w10:wrap anchorx="margin"/>
+              </v:shape>
+            </w:pict>
+          </mc:Fallback>
+        </mc:AlternateContent>
+      </w:r>
+    </w:p>
+    <w:p/>
+    <w:p>
+      <w:pPr>
+        <w:ind w:right="630"/>
+        <w:jc w:val="left"/>
+        <w:rPr>
+          <w:rFonts w:ascii="HGP行書体" w:eastAsia="HGP行書体"/>
+        </w:rPr>
+      </w:pPr>
+    </w:p>
+    <w:p>
+      <w:pPr>
+        <w:ind w:right="630"/>
+        <w:jc w:val="left"/>
+        <w:rPr>
+          <w:rFonts w:ascii="HGP行書体" w:eastAsia="HGP行書体"/>
+        </w:rPr>
+      </w:pPr>
+    </w:p>
+    <w:p>
+      <w:pPr>
+        <w:ind w:right="630"/>
+        <w:jc w:val="left"/>
+        <w:rPr>
+          <w:rFonts w:ascii="HGP行書体" w:eastAsia="HGP行書体"/>
+        </w:rPr>
+      </w:pPr>
+    </w:p>
+    <w:p>
+      <w:pPr>
+        <w:ind w:right="630"/>
+        <w:jc w:val="left"/>
+        <w:rPr>
+          <w:rFonts w:ascii="HGP行書体" w:eastAsia="HGP行書体"/>
+        </w:rPr>
+      </w:pPr>
+    </w:p>
+    <w:p>
+      <w:pPr>
+        <w:ind w:right="630"/>
+        <w:jc w:val="left"/>
+        <w:rPr>
+          <w:rFonts w:ascii="HGP行書体" w:eastAsia="HGP行書体"/>
+        </w:rPr>
+      </w:pPr>
+    </w:p>
+    <w:p>
+      <w:pPr>
+        <w:ind w:right="630"/>
+        <w:jc w:val="left"/>
+        <w:rPr>
+          <w:rFonts w:ascii="HGP行書体" w:eastAsia="HGP行書体"/>
+        </w:rPr>
+      </w:pPr>
+    </w:p>
+    <w:p>
+      <w:pPr>
+        <w:ind w:right="630"/>
+        <w:jc w:val="left"/>
+        <w:rPr>
+          <w:rFonts w:ascii="HGP行書体" w:eastAsia="HGP行書体"/>
+        </w:rPr>
+      </w:pPr>
+    </w:p>
+    <w:p>
+      <w:pPr>
+        <w:ind w:right="630"/>
+        <w:jc w:val="left"/>
+        <w:rPr>
+          <w:rFonts w:ascii="HGP行書体" w:eastAsia="HGP行書体"/>
+        </w:rPr>
+      </w:pPr>
+    </w:p>
+    <w:p>
+      <w:pPr>
+        <w:ind w:right="630"/>
+        <w:jc w:val="right"/>
+        <w:rPr>
+          <w:rFonts w:ascii="HGP行書体" w:eastAsia="HGP行書体"/>
+        </w:rPr>
+      </w:pPr>
+      <w:r>
+        <w:rPr>
+          <w:rFonts w:ascii="HGP行書体" w:eastAsia="HGP行書体" w:hint="eastAsia"/>
+        </w:rPr>
+        <w:t xml:space="preserve">　</w:t>
+      </w:r>
+      <w:r>
+        <w:rPr>
+          <w:rFonts w:ascii="HGP行書体" w:eastAsia="HGP行書体"/>
+          <w:noProof/>
+        </w:rPr>
+        <w:drawing>
+          <wp:inline distT="0" distB="0" distL="0" distR="0">
+            <wp:extent cx="4501022" cy="2519916"/>
+            <wp:effectExtent l="0" t="0" r="0" b="0"/>
+            <wp:docPr id="36" name="図 36"/>
+            <wp:cNvGraphicFramePr>
+              <a:graphicFrameLocks xmlns:a="http://schemas.openxmlformats.org/drawingml/2006/main" noChangeAspect="1"/>
+            </wp:cNvGraphicFramePr>
+            <a:graphic xmlns:a="http://schemas.openxmlformats.org/drawingml/2006/main">
+              <a:graphicData uri="http://schemas.openxmlformats.org/drawingml/2006/picture">
+                <pic:pic xmlns:pic="http://schemas.openxmlformats.org/drawingml/2006/picture">
+                  <pic:nvPicPr>
+                    <pic:cNvPr id="36" name="9ca6983a.png"/>
+                    <pic:cNvPicPr/>
+                  </pic:nvPicPr>
+                  <pic:blipFill>
+                    <a:blip r:embed="rId19">
+                      <a:extLst>
+                        <a:ext uri="{28A0092B-C50C-407E-A947-70E740481C1C}">
+                          <a14:useLocalDpi xmlns:a14="http://schemas.microsoft.com/office/drawing/2010/main" val="0"/>
+                        </a:ext>
+                      </a:extLst>
+                    </a:blip>
+                    <a:stretch>
+                      <a:fillRect/>
+                    </a:stretch>
+                  </pic:blipFill>
+                  <pic:spPr>
+                    <a:xfrm>
+                      <a:off x="0" y="0"/>
+                      <a:ext cx="4530922" cy="2536656"/>
+                    </a:xfrm>
+                    <a:prstGeom prst="rect">
+                      <a:avLst/>
+                    </a:prstGeom>
+                  </pic:spPr>
+                </pic:pic>
+              </a:graphicData>
+            </a:graphic>
+          </wp:inline>
+        </w:drawing>
+      </w:r>
+    </w:p>
+    <w:p>
+      <w:pPr>
+        <w:ind w:right="630"/>
+        <w:jc w:val="left"/>
+        <w:rPr>
+          <w:rFonts w:ascii="HGP行書体" w:eastAsia="HGP行書体"/>
+        </w:rPr>
+      </w:pPr>
+    </w:p>
+    <w:p>
+      <w:pPr>
+        <w:ind w:right="630"/>
+        <w:jc w:val="left"/>
+        <w:rPr>
+          <w:rFonts w:ascii="HGP行書体" w:eastAsia="HGP行書体"/>
+        </w:rPr>
+      </w:pPr>
+    </w:p>
+    <w:p>
+      <w:pPr>
+        <w:ind w:right="630"/>
+        <w:jc w:val="left"/>
+        <w:rPr>
+          <w:rFonts w:ascii="HGP行書体" w:eastAsia="HGP行書体"/>
+        </w:rPr>
+      </w:pPr>
+    </w:p>
+    <w:p>
+      <w:pPr>
+        <w:ind w:right="630"/>
+        <w:jc w:val="left"/>
+        <w:rPr>
+          <w:rFonts w:ascii="HGP行書体" w:eastAsia="HGP行書体"/>
+        </w:rPr>
+      </w:pPr>
+    </w:p>
+    <w:p>
+      <w:pPr>
+        <w:ind w:right="630"/>
+        <w:jc w:val="left"/>
+        <w:rPr>
+          <w:rFonts w:ascii="HGP行書体" w:eastAsia="HGP行書体"/>
+        </w:rPr>
+      </w:pPr>
+    </w:p>
+    <w:p>
+      <w:pPr>
+        <w:ind w:right="630"/>
+        <w:jc w:val="left"/>
+        <w:rPr>
+          <w:rFonts w:ascii="HGP行書体" w:eastAsia="HGP行書体"/>
+        </w:rPr>
+      </w:pPr>
+    </w:p>
+    <w:p>
+      <w:pPr>
+        <w:ind w:right="630"/>
+        <w:jc w:val="left"/>
+        <w:rPr>
+          <w:rFonts w:ascii="HGP行書体" w:eastAsia="HGP行書体"/>
+        </w:rPr>
+      </w:pPr>
+    </w:p>
+    <w:p>
+      <w:pPr>
+        <w:ind w:right="630"/>
+        <w:jc w:val="left"/>
+        <w:rPr>
+          <w:rFonts w:ascii="HGP行書体" w:eastAsia="HGP行書体"/>
+        </w:rPr>
+      </w:pPr>
+      <w:r>
+        <w:rPr>
+          <w:rFonts w:ascii="HGP行書体" w:eastAsia="HGP行書体" w:hint="eastAsia"/>
+        </w:rPr>
+        <w:lastRenderedPageBreak/>
+        <w:t>完成動画</w:t>
+      </w:r>
+    </w:p>
+    <w:p>
+      <w:pPr>
+        <w:ind w:right="630"/>
+        <w:jc w:val="left"/>
+        <w:rPr>
+          <w:rFonts w:ascii="HGP行書体" w:eastAsia="HGP行書体"/>
+        </w:rPr>
+      </w:pPr>
+      <w:r>
+        <w:rPr>
+          <w:rFonts w:ascii="HGP行書体" w:eastAsia="HGP行書体"/>
+          <w:noProof/>
+        </w:rPr>
+        <w:drawing>
+          <wp:inline distT="0" distB="0" distL="0" distR="0">
+            <wp:extent cx="2194560" cy="1463040"/>
+            <wp:effectExtent l="0" t="0" r="0" b="3810"/>
+            <wp:docPr id="37" name="ビデオ 37"/>
+            <wp:cNvGraphicFramePr>
+              <a:graphicFrameLocks xmlns:a="http://schemas.openxmlformats.org/drawingml/2006/main" noChangeAspect="1"/>
+            </wp:cNvGraphicFramePr>
+            <a:graphic xmlns:a="http://schemas.openxmlformats.org/drawingml/2006/main">
+              <a:graphicData uri="http://schemas.openxmlformats.org/drawingml/2006/picture">
+                <pic:pic xmlns:pic="http://schemas.openxmlformats.org/drawingml/2006/picture">
+                  <pic:nvPicPr>
+                    <pic:cNvPr id="37" name=""/>
+                    <pic:cNvPicPr/>
+                  </pic:nvPicPr>
+                  <pic:blipFill>
+                    <a:blip r:embed="rId8">
+                      <a:extLst>
+                        <a:ext uri="{28A0092B-C50C-407E-A947-70E740481C1C}">
+                          <a14:useLocalDpi xmlns:a14="http://schemas.microsoft.com/office/drawing/2010/main" val="0"/>
+                        </a:ext>
+                        <a:ext uri="{C809E66F-F1BF-436E-b5F7-EEA9579F0CBA}">
+                          <wp15:webVideoPr xmlns:wp15="http://schemas.microsoft.com/office/word/2012/wordprocessingDrawing" embeddedHtml="&lt;iframe width=&quot;560&quot; height=&quot;315&quot; src=&quot;https://www.youtube.com/embed/h-385v6rrzY&quot; frameborder=&quot;0&quot; allow=&quot;autoplay; encrypted-media&quot; allowfullscreen&gt;&lt;/iframe&gt;" h="315" w="560"/>
+                        </a:ext>
+                      </a:extLst>
+                    </a:blip>
+                    <a:stretch>
+                      <a:fillRect/>
+                    </a:stretch>
+                  </pic:blipFill>
+                  <pic:spPr>
+                    <a:xfrm>
+                      <a:off x="0" y="0"/>
+                      <a:ext cx="2194560" cy="1463040"/>
+                    </a:xfrm>
+                    <a:prstGeom prst="rect">
+                      <a:avLst/>
+                    </a:prstGeom>
+                  </pic:spPr>
+                </pic:pic>
+              </a:graphicData>
+            </a:graphic>
+          </wp:inline>
+        </w:drawing>
+      </w:r>
+    </w:p>
+    <w:p>
+      <w:pPr>
+        <w:ind w:right="630"/>
+        <w:jc w:val="left"/>
+        <w:rPr>
+          <w:rFonts w:ascii="HGP行書体" w:eastAsia="HGP行書体"/>
+        </w:rPr>
+      </w:pPr>
+      <w:r>
+        <w:rPr>
+          <w:rFonts w:ascii="HGP行書体" w:eastAsia="HGP行書体" w:hint="eastAsia"/>
+        </w:rPr>
+        <w:t>参考資料</w:t>
+      </w:r>
+    </w:p>
+    <w:p>
+      <w:pPr>
+        <w:ind w:right="630"/>
+        <w:jc w:val="left"/>
+        <w:rPr>
+          <w:rFonts w:ascii="HGP行書体" w:eastAsia="HGP行書体"/>
+        </w:rPr>
+      </w:pPr>
+      <w:r>
+        <w:rPr>
+          <w:rFonts w:ascii="HGP行書体" w:eastAsia="HGP行書体" w:hint="eastAsia"/>
+        </w:rPr>
+        <w:t xml:space="preserve">　Ｓａｍｐｌｅ/</w:t>
+      </w:r>
+      <w:r>
+        <w:rPr>
+          <w:rFonts w:ascii="HGP行書体" w:eastAsia="HGP行書体"/>
+        </w:rPr>
+        <w:t>Sample_20</w:t>
+      </w:r>
+    </w:p>
+    <w:p>
+      <w:pPr>
+        <w:ind w:right="630"/>
+        <w:jc w:val="left"/>
+        <w:rPr>
+          <w:rFonts w:ascii="HGP行書体" w:eastAsia="HGP行書体"/>
+        </w:rPr>
+      </w:pPr>
+    </w:p>
+    <w:p>
+      <w:pPr>
+        <w:ind w:right="630"/>
+        <w:jc w:val="left"/>
+        <w:rPr>
+          <w:rFonts w:ascii="HGP行書体" w:eastAsia="HGP行書体"/>
+        </w:rPr>
+      </w:pPr>
+    </w:p>
+    <w:p>
+      <w:pPr>
+        <w:ind w:right="630"/>
+        <w:jc w:val="left"/>
+        <w:rPr>
+          <w:rFonts w:ascii="HGP行書体" w:eastAsia="HGP行書体"/>
+        </w:rPr>
+      </w:pPr>
+    </w:p>
+    <w:p>
+      <w:pPr>
+        <w:ind w:right="630"/>
+        <w:jc w:val="left"/>
+        <w:rPr>
+          <w:rFonts w:ascii="HGP行書体" w:eastAsia="HGP行書体"/>
+        </w:rPr>
+      </w:pPr>
+    </w:p>
+    <w:p>
+      <w:pPr>
+        <w:ind w:right="630"/>
+        <w:jc w:val="left"/>
+        <w:rPr>
+          <w:rFonts w:ascii="HGP行書体" w:eastAsia="HGP行書体"/>
+        </w:rPr>
+      </w:pPr>
+    </w:p>
+    <w:p>
+      <w:pPr>
+        <w:ind w:right="630"/>
+        <w:jc w:val="left"/>
+        <w:rPr>
+          <w:rFonts w:ascii="HGP行書体" w:eastAsia="HGP行書体"/>
+        </w:rPr>
+      </w:pPr>
+    </w:p>
+    <w:p>
+      <w:pPr>
+        <w:ind w:right="630"/>
+        <w:jc w:val="left"/>
+        <w:rPr>
+          <w:rFonts w:ascii="HGP行書体" w:eastAsia="HGP行書体"/>
+        </w:rPr>
+      </w:pPr>
+    </w:p>
+    <w:p>
+      <w:pPr>
+        <w:ind w:right="630"/>
+        <w:jc w:val="left"/>
+        <w:rPr>
+          <w:rFonts w:ascii="HGP行書体" w:eastAsia="HGP行書体"/>
+        </w:rPr>
+      </w:pPr>
+    </w:p>
+    <w:p>
+      <w:pPr>
+        <w:ind w:right="630"/>
+        <w:jc w:val="left"/>
+        <w:rPr>
+          <w:rFonts w:ascii="HGP行書体" w:eastAsia="HGP行書体"/>
+        </w:rPr>
+      </w:pPr>
+    </w:p>
+    <w:p>
+      <w:pPr>
+        <w:ind w:right="630"/>
+        <w:jc w:val="left"/>
+        <w:rPr>
+          <w:rFonts w:ascii="HGP行書体" w:eastAsia="HGP行書体"/>
+        </w:rPr>
+      </w:pPr>
+    </w:p>
+    <w:p>
+      <w:pPr>
+        <w:ind w:right="630"/>
+        <w:jc w:val="left"/>
+        <w:rPr>
+          <w:rFonts w:ascii="HGP行書体" w:eastAsia="HGP行書体"/>
+        </w:rPr>
+      </w:pPr>
+    </w:p>
+    <w:p>
+      <w:pPr>
+        <w:ind w:right="630"/>
+        <w:jc w:val="left"/>
+        <w:rPr>
+          <w:rFonts w:ascii="HGP行書体" w:eastAsia="HGP行書体"/>
+        </w:rPr>
+      </w:pPr>
+    </w:p>
+    <w:p>
+      <w:pPr>
+        <w:ind w:right="630"/>
+        <w:jc w:val="left"/>
+        <w:rPr>
+          <w:rFonts w:ascii="HGP行書体" w:eastAsia="HGP行書体"/>
+        </w:rPr>
+      </w:pPr>
+    </w:p>
+    <w:p>
+      <w:pPr>
+        <w:ind w:right="630"/>
+        <w:jc w:val="left"/>
+        <w:rPr>
+          <w:rFonts w:ascii="HGP行書体" w:eastAsia="HGP行書体"/>
+        </w:rPr>
+      </w:pPr>
+    </w:p>
+    <w:p>
+      <w:pPr>
+        <w:ind w:right="630"/>
+        <w:jc w:val="left"/>
+        <w:rPr>
+          <w:rFonts w:ascii="HGP行書体" w:eastAsia="HGP行書体"/>
+        </w:rPr>
+      </w:pPr>
+    </w:p>
+    <w:p>
+      <w:pPr>
+        <w:ind w:right="630"/>
+        <w:jc w:val="left"/>
+        <w:rPr>
+          <w:rFonts w:ascii="HGP行書体" w:eastAsia="HGP行書体"/>
+        </w:rPr>
+      </w:pPr>
+    </w:p>
+    <w:p>
+      <w:pPr>
+        <w:ind w:right="630"/>
+        <w:jc w:val="left"/>
+        <w:rPr>
+          <w:rFonts w:ascii="HGP行書体" w:eastAsia="HGP行書体"/>
+        </w:rPr>
+      </w:pPr>
+    </w:p>
+    <w:p>
+      <w:pPr>
+        <w:ind w:right="630"/>
+        <w:jc w:val="left"/>
+        <w:rPr>
+          <w:rFonts w:ascii="HGP行書体" w:eastAsia="HGP行書体"/>
+        </w:rPr>
+      </w:pPr>
+    </w:p>
+    <w:p>
+      <w:pPr>
+        <w:ind w:right="630"/>
+        <w:jc w:val="left"/>
+        <w:rPr>
+          <w:rFonts w:ascii="HGP行書体" w:eastAsia="HGP行書体"/>
+        </w:rPr>
+      </w:pPr>
+    </w:p>
+    <w:p>
+      <w:pPr>
+        <w:ind w:right="630"/>
+        <w:jc w:val="left"/>
+        <w:rPr>
+          <w:rFonts w:ascii="HGP行書体" w:eastAsia="HGP行書体"/>
+        </w:rPr>
+      </w:pPr>
+    </w:p>
+    <w:p>
+      <w:pPr>
+        <w:ind w:right="630"/>
+        <w:jc w:val="left"/>
+        <w:rPr>
+          <w:rFonts w:ascii="HGP行書体" w:eastAsia="HGP行書体"/>
+        </w:rPr>
+      </w:pPr>
+    </w:p>
+    <w:p>
+      <w:pPr>
+        <w:ind w:right="630"/>
+        <w:jc w:val="left"/>
+        <w:rPr>
+          <w:rFonts w:ascii="HGP行書体" w:eastAsia="HGP行書体"/>
+        </w:rPr>
+      </w:pPr>
+    </w:p>
+    <w:p>
+      <w:pPr>
+        <w:ind w:right="630"/>
+        <w:jc w:val="left"/>
+        <w:rPr>
+          <w:rFonts w:ascii="HGP行書体" w:eastAsia="HGP行書体"/>
+        </w:rPr>
+      </w:pPr>
+    </w:p>
+    <w:p>
+      <w:pPr>
+        <w:ind w:right="630"/>
+        <w:jc w:val="left"/>
+        <w:rPr>
+          <w:rFonts w:ascii="HGP行書体" w:eastAsia="HGP行書体"/>
+        </w:rPr>
+      </w:pPr>
+    </w:p>
+    <w:p>
+      <w:pPr>
+        <w:ind w:right="630"/>
+        <w:jc w:val="left"/>
+        <w:rPr>
+          <w:rFonts w:ascii="HGP行書体" w:eastAsia="HGP行書体"/>
+        </w:rPr>
+      </w:pPr>
+    </w:p>
+    <w:p>
+      <w:pPr>
+        <w:ind w:right="630"/>
+        <w:jc w:val="left"/>
+        <w:rPr>
+          <w:rFonts w:ascii="HGP行書体" w:eastAsia="HGP行書体"/>
+        </w:rPr>
+      </w:pPr>
+    </w:p>
+    <w:p>
+      <w:pPr>
+        <w:pStyle w:val="1"/>
+        <w:rPr>
+          <w:rFonts w:ascii="HGP行書体" w:eastAsia="HGP行書体"/>
+          <w:sz w:val="36"/>
+        </w:rPr>
+      </w:pPr>
+      <w:r>
+        <w:rPr>
+          <w:rFonts w:ascii="HGP行書体" w:eastAsia="HGP行書体" w:hint="eastAsia"/>
+          <w:sz w:val="36"/>
+        </w:rPr>
+        <w:lastRenderedPageBreak/>
+        <w:t>ちゃぷたー</w:t>
+      </w:r>
+      <w:r>
+        <w:rPr>
+          <w:rFonts w:ascii="HGP行書体" w:eastAsia="HGP行書体" w:hint="eastAsia"/>
+          <w:sz w:val="36"/>
+        </w:rPr>
+        <w:t>１</w:t>
+      </w:r>
+      <w:r>
+        <w:rPr>
+          <w:rFonts w:ascii="HGP行書体" w:eastAsia="HGP行書体" w:hint="eastAsia"/>
+          <w:sz w:val="36"/>
+        </w:rPr>
+        <w:t>３</w:t>
+      </w:r>
+      <w:r>
+        <w:rPr>
+          <w:rFonts w:ascii="HGP行書体" w:eastAsia="HGP行書体" w:hint="eastAsia"/>
+          <w:sz w:val="36"/>
+        </w:rPr>
+        <w:t xml:space="preserve">　スターを</w:t>
+      </w:r>
+      <w:r>
+        <w:rPr>
+          <w:rFonts w:ascii="HGP行書体" w:eastAsia="HGP行書体" w:hint="eastAsia"/>
+          <w:sz w:val="36"/>
+        </w:rPr>
+        <w:t>ゲットしてみよう</w:t>
+      </w:r>
+    </w:p>
+    <w:p>
+      <w:pPr>
+        <w:rPr>
+          <w:rFonts w:ascii="HGP行書体" w:eastAsia="HGP行書体"/>
+        </w:rPr>
+      </w:pPr>
+      <w:r>
+        <w:rPr>
+          <w:rFonts w:ascii="HGP行書体" w:eastAsia="HGP行書体" w:hint="eastAsia"/>
+        </w:rPr>
+        <w:t>レシピ</w:t>
+      </w:r>
+    </w:p>
+    <w:p>
+      <w:pPr>
+        <w:rPr>
+          <w:rFonts w:ascii="HGP行書体" w:eastAsia="HGP行書体" w:hint="eastAsia"/>
+        </w:rPr>
+      </w:pPr>
+      <w:r>
+        <w:rPr>
+          <w:rFonts w:ascii="HGP行書体" w:eastAsia="HGP行書体" w:hint="eastAsia"/>
+        </w:rPr>
+        <w:t xml:space="preserve">　１．</w:t>
+      </w:r>
+      <w:r>
+        <w:rPr>
+          <w:rFonts w:ascii="HGP行書体" w:eastAsia="HGP行書体" w:hint="eastAsia"/>
+        </w:rPr>
+        <w:t xml:space="preserve">　</w:t>
+      </w:r>
+      <w:r>
+        <w:rPr>
+          <w:rFonts w:ascii="HGP行書体" w:eastAsia="HGP行書体" w:hint="eastAsia"/>
+        </w:rPr>
+        <w:t>プレイヤー</w:t>
+      </w:r>
+      <w:r>
+        <w:rPr>
+          <w:rFonts w:ascii="HGP行書体" w:eastAsia="HGP行書体" w:hint="eastAsia"/>
+        </w:rPr>
+        <w:t>と</w:t>
+      </w:r>
+      <w:r>
+        <w:rPr>
+          <w:rFonts w:ascii="HGP行書体" w:eastAsia="HGP行書体" w:hint="eastAsia"/>
+        </w:rPr>
+        <w:t>星の距離を計算しよう。</w:t>
+      </w:r>
+    </w:p>
+    <w:p>
+      <w:pPr>
+        <w:ind w:right="630"/>
+        <w:jc w:val="left"/>
+        <w:rPr>
+          <w:rFonts w:ascii="HGP行書体" w:eastAsia="HGP行書体"/>
+        </w:rPr>
+      </w:pPr>
+      <w:r>
+        <w:rPr>
+          <w:rFonts w:ascii="HGP行書体" w:eastAsia="HGP行書体" w:hint="eastAsia"/>
+        </w:rPr>
+        <w:t xml:space="preserve">　２．　星との距離が一定値以下だったら、</w:t>
+      </w:r>
+      <w:r>
+        <w:rPr>
+          <w:rFonts w:ascii="HGP行書体" w:eastAsia="HGP行書体" w:hint="eastAsia"/>
+        </w:rPr>
+        <w:t>星のインスタンス</w:t>
+      </w:r>
+      <w:r>
+        <w:rPr>
+          <w:rFonts w:ascii="HGP行書体" w:eastAsia="HGP行書体" w:hint="eastAsia"/>
+        </w:rPr>
+        <w:t>を</w:t>
+      </w:r>
+      <w:proofErr w:type="spellStart"/>
+      <w:r>
+        <w:rPr>
+          <w:rFonts w:ascii="HGP行書体" w:eastAsia="HGP行書体" w:hint="eastAsia"/>
+        </w:rPr>
+        <w:t>D</w:t>
+      </w:r>
+      <w:r>
+        <w:rPr>
+          <w:rFonts w:ascii="HGP行書体" w:eastAsia="HGP行書体"/>
+        </w:rPr>
+        <w:t>eleteGO</w:t>
+      </w:r>
+      <w:proofErr w:type="spellEnd"/>
+      <w:r>
+        <w:rPr>
+          <w:rFonts w:ascii="HGP行書体" w:eastAsia="HGP行書体" w:hint="eastAsia"/>
+        </w:rPr>
+        <w:t>で破棄。</w:t>
+      </w:r>
+    </w:p>
+    <w:p>
+      <w:pPr>
+        <w:ind w:right="630"/>
+        <w:jc w:val="left"/>
+        <w:rPr>
+          <w:rFonts w:ascii="HGP行書体" w:eastAsia="HGP行書体"/>
+        </w:rPr>
+      </w:pPr>
+      <w:r>
+        <w:rPr>
+          <w:rFonts w:ascii="HGP行書体" w:eastAsia="HGP行書体" w:hint="eastAsia"/>
+          <w:noProof/>
+        </w:rPr>
+        <mc:AlternateContent>
+          <mc:Choice Requires="wps">
+            <w:drawing>
+              <wp:anchor distT="0" distB="0" distL="114300" distR="114300" simplePos="0" relativeHeight="251681792" behindDoc="0" locked="0" layoutInCell="1" allowOverlap="1" wp14:anchorId="4D4A5B97" wp14:editId="38A89216">
+                <wp:simplePos x="0" y="0"/>
+                <wp:positionH relativeFrom="margin">
+                  <wp:posOffset>263635</wp:posOffset>
+                </wp:positionH>
+                <wp:positionV relativeFrom="paragraph">
+                  <wp:posOffset>196602</wp:posOffset>
+                </wp:positionV>
+                <wp:extent cx="4675505" cy="1724660"/>
+                <wp:effectExtent l="19050" t="0" r="29845" b="1037590"/>
+                <wp:wrapNone/>
+                <wp:docPr id="35" name="思考の吹き出し: 雲形 35"/>
+                <wp:cNvGraphicFramePr/>
+                <a:graphic xmlns:a="http://schemas.openxmlformats.org/drawingml/2006/main">
+                  <a:graphicData uri="http://schemas.microsoft.com/office/word/2010/wordprocessingShape">
+                    <wps:wsp>
+                      <wps:cNvSpPr/>
+                      <wps:spPr>
+                        <a:xfrm flipH="1">
+                          <a:off x="0" y="0"/>
+                          <a:ext cx="4675505" cy="1724660"/>
+                        </a:xfrm>
+                        <a:prstGeom prst="cloudCallout">
+                          <a:avLst>
+                            <a:gd name="adj1" fmla="val -7793"/>
+                            <a:gd name="adj2" fmla="val 104751"/>
+                          </a:avLst>
+                        </a:prstGeom>
+                      </wps:spPr>
+                      <wps:style>
+                        <a:lnRef idx="2">
+                          <a:schemeClr val="dk1"/>
+                        </a:lnRef>
+                        <a:fillRef idx="1">
+                          <a:schemeClr val="lt1"/>
+                        </a:fillRef>
+                        <a:effectRef idx="0">
+                          <a:schemeClr val="dk1"/>
+                        </a:effectRef>
+                        <a:fontRef idx="minor">
+                          <a:schemeClr val="dk1"/>
+                        </a:fontRef>
+                      </wps:style>
+                      <wps:txbx>
+                        <w:txbxContent>
+                          <w:p>
+                            <w:pPr>
+                              <w:jc w:val="center"/>
+                              <w:rPr>
+                                <w:rFonts w:ascii="HGP行書体" w:eastAsia="HGP行書体" w:hint="eastAsia"/>
+                              </w:rPr>
+                            </w:pPr>
+                            <w:r>
+                              <w:rPr>
+                                <w:rFonts w:ascii="HGP行書体" w:eastAsia="HGP行書体" w:hint="eastAsia"/>
+                              </w:rPr>
+                              <w:t>他のゲームオブジェクトの相互参照！ちょっと難しいけど、ここをマスターしたら、簡単なゲームなら作れるようになるぞ！がんばるんじゃ！</w:t>
+                            </w:r>
+                          </w:p>
+                        </w:txbxContent>
+                      </wps:txbx>
+                      <wps:bodyPr rot="0" spcFirstLastPara="0" vertOverflow="overflow" horzOverflow="overflow" vert="horz" wrap="square" lIns="91440" tIns="45720" rIns="91440" bIns="45720" numCol="1" spcCol="0" rtlCol="0" fromWordArt="0" anchor="ctr" anchorCtr="0" forceAA="0" compatLnSpc="1">
+                        <a:prstTxWarp prst="textNoShape">
+                          <a:avLst/>
+                        </a:prstTxWarp>
+                        <a:noAutofit/>
+                      </wps:bodyPr>
+                    </wps:wsp>
+                  </a:graphicData>
+                </a:graphic>
+                <wp14:sizeRelH relativeFrom="margin">
+                  <wp14:pctWidth>0</wp14:pctWidth>
+                </wp14:sizeRelH>
+                <wp14:sizeRelV relativeFrom="margin">
+                  <wp14:pctHeight>0</wp14:pctHeight>
+                </wp14:sizeRelV>
+              </wp:anchor>
+            </w:drawing>
+          </mc:Choice>
+          <mc:Fallback>
+            <w:pict>
+              <v:shape w14:anchorId="4D4A5B97" id="思考の吹き出し: 雲形 35" o:spid="_x0000_s1037" type="#_x0000_t106" style="position:absolute;margin-left:20.75pt;margin-top:15.5pt;width:368.15pt;height:135.8pt;flip:x;z-index:251681792;visibility:visible;mso-wrap-style:square;mso-width-percent:0;mso-height-percent:0;mso-wrap-distance-left:9pt;mso-wrap-distance-top:0;mso-wrap-distance-right:9pt;mso-wrap-distance-bottom:0;mso-position-horizontal:absolute;mso-position-horizontal-relative:margin;mso-position-vertical:absolute;mso-position-vertical-relative:text;mso-width-percent:0;mso-height-percent:0;mso-width-relative:margin;mso-height-relative:margin;v-text-anchor:middle" o:gfxdata="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" adj="9117,33426" fillcolor="white [3201]" strokecolor="black [3200]" strokeweight="1pt">
+                <v:stroke joinstyle="miter"/>
+                <v:textbox>
+                  <w:txbxContent>
+                    <w:p>
+                      <w:pPr>
+                        <w:jc w:val="center"/>
+                        <w:rPr>
+                          <w:rFonts w:ascii="HGP行書体" w:eastAsia="HGP行書体" w:hint="eastAsia"/>
+                        </w:rPr>
+                      </w:pPr>
+                      <w:r>
+                        <w:rPr>
+                          <w:rFonts w:ascii="HGP行書体" w:eastAsia="HGP行書体" w:hint="eastAsia"/>
+                        </w:rPr>
+                        <w:t>他のゲームオブジェクトの相互参照！ちょっと難しいけど、ここをマスターしたら、簡単なゲームなら作れるようになるぞ！がんばるんじゃ！</w:t>
+                      </w:r>
+                    </w:p>
+                  </w:txbxContent>
+                </v:textbox>
+                <w10:wrap anchorx="margin"/>
+              </v:shape>
+            </w:pict>
+          </mc:Fallback>
+        </mc:AlternateContent>
+      </w:r>
+    </w:p>
+    <w:p>
+      <w:pPr>
+        <w:ind w:right="630"/>
+        <w:jc w:val="left"/>
+        <w:rPr>
+          <w:rFonts w:ascii="HGP行書体" w:eastAsia="HGP行書体"/>
+        </w:rPr>
+      </w:pPr>
+    </w:p>
+    <w:p>
+      <w:pPr>
+        <w:ind w:right="630"/>
+        <w:jc w:val="left"/>
+        <w:rPr>
+          <w:rFonts w:ascii="HGP行書体" w:eastAsia="HGP行書体"/>
+        </w:rPr>
+      </w:pPr>
+    </w:p>
+    <w:p>
+      <w:pPr>
+        <w:ind w:right="630"/>
+        <w:jc w:val="left"/>
+        <w:rPr>
+          <w:rFonts w:ascii="HGP行書体" w:eastAsia="HGP行書体" w:hint="eastAsia"/>
+        </w:rPr>
+      </w:pPr>
+    </w:p>
+    <w:p>
+      <w:pPr>
+        <w:ind w:right="630"/>
+        <w:jc w:val="left"/>
+        <w:rPr>
+          <w:rFonts w:ascii="HGP行書体" w:eastAsia="HGP行書体"/>
+        </w:rPr>
+      </w:pPr>
+    </w:p>
+    <w:p>
+      <w:pPr>
+        <w:ind w:right="630"/>
+        <w:jc w:val="left"/>
+        <w:rPr>
+          <w:rFonts w:ascii="HGP行書体" w:eastAsia="HGP行書体"/>
+        </w:rPr>
+      </w:pPr>
+    </w:p>
+    <w:p>
+      <w:pPr>
+        <w:ind w:right="630"/>
+        <w:jc w:val="left"/>
+        <w:rPr>
+          <w:rFonts w:ascii="HGP行書体" w:eastAsia="HGP行書体"/>
+        </w:rPr>
+      </w:pPr>
+    </w:p>
+    <w:p>
+      <w:pPr>
+        <w:ind w:right="630"/>
+        <w:jc w:val="left"/>
+        <w:rPr>
+          <w:rFonts w:ascii="HGP行書体" w:eastAsia="HGP行書体"/>
+        </w:rPr>
+      </w:pPr>
+    </w:p>
+    <w:p>
+      <w:pPr>
+        <w:ind w:right="630"/>
+        <w:jc w:val="left"/>
+        <w:rPr>
+          <w:rFonts w:ascii="HGP行書体" w:eastAsia="HGP行書体"/>
+        </w:rPr>
+      </w:pPr>
+    </w:p>
+    <w:p>
+      <w:pPr>
+        <w:ind w:right="630"/>
+        <w:jc w:val="left"/>
+        <w:rPr>
+          <w:rFonts w:ascii="HGP行書体" w:eastAsia="HGP行書体"/>
+        </w:rPr>
+      </w:pPr>
+    </w:p>
+    <w:p>
+      <w:pPr>
+        <w:ind w:right="630"/>
+        <w:jc w:val="right"/>
+        <w:rPr>
+          <w:rFonts w:ascii="HGP行書体" w:eastAsia="HGP行書体"/>
+        </w:rPr>
+      </w:pPr>
+      <w:r>
+        <w:rPr>
+          <w:rFonts w:ascii="HGP行書体" w:eastAsia="HGP行書体"/>
+          <w:noProof/>
+        </w:rPr>
+        <w:drawing>
+          <wp:inline distT="0" distB="0" distL="0" distR="0">
+            <wp:extent cx="3180522" cy="4527320"/>
+            <wp:effectExtent l="0" t="0" r="1270" b="6985"/>
+            <wp:docPr id="40" name="図 40"/>
+            <wp:cNvGraphicFramePr>
+              <a:graphicFrameLocks xmlns:a="http://schemas.openxmlformats.org/drawingml/2006/main" noChangeAspect="1"/>
+            </wp:cNvGraphicFramePr>
+            <a:graphic xmlns:a="http://schemas.openxmlformats.org/drawingml/2006/main">
+              <a:graphicData uri="http://schemas.openxmlformats.org/drawingml/2006/picture">
+                <pic:pic xmlns:pic="http://schemas.openxmlformats.org/drawingml/2006/picture">
+                  <pic:nvPicPr>
+                    <pic:cNvPr id="40" name="DHF37RMVYAEqjZC.jpg"/>
+                    <pic:cNvPicPr/>
+                  </pic:nvPicPr>
+                  <pic:blipFill>
+                    <a:blip r:embed="rId20" cstate="print">
+                      <a:extLst>
+                        <a:ext uri="{28A0092B-C50C-407E-A947-70E740481C1C}">
+                          <a14:useLocalDpi xmlns:a14="http://schemas.microsoft.com/office/drawing/2010/main" val="0"/>
+                        </a:ext>
+                      </a:extLst>
+                    </a:blip>
+                    <a:stretch>
+                      <a:fillRect/>
+                    </a:stretch>
+                  </pic:blipFill>
+                  <pic:spPr>
+                    <a:xfrm>
+                      <a:off x="0" y="0"/>
+                      <a:ext cx="3243181" cy="4616512"/>
+                    </a:xfrm>
+                    <a:prstGeom prst="rect">
+                      <a:avLst/>
+                    </a:prstGeom>
+                  </pic:spPr>
+                </pic:pic>
+              </a:graphicData>
+            </a:graphic>
+          </wp:inline>
+        </w:drawing>
+      </w:r>
+    </w:p>
+    <w:p>
+      <w:pPr>
+        <w:ind w:right="630"/>
+        <w:jc w:val="left"/>
+        <w:rPr>
+          <w:rFonts w:ascii="HGP行書体" w:eastAsia="HGP行書体"/>
+        </w:rPr>
+      </w:pPr>
+    </w:p>
+    <w:p>
+      <w:pPr>
+        <w:ind w:right="630"/>
+        <w:jc w:val="left"/>
+        <w:rPr>
+          <w:rFonts w:ascii="HGP行書体" w:eastAsia="HGP行書体"/>
+        </w:rPr>
+      </w:pPr>
+      <w:r>
+        <w:rPr>
+          <w:rFonts w:ascii="HGP行書体" w:eastAsia="HGP行書体" w:hint="eastAsia"/>
+        </w:rPr>
+        <w:lastRenderedPageBreak/>
+        <w:t>完成動画</w:t>
+      </w:r>
+    </w:p>
+    <w:p>
+      <w:pPr>
+        <w:ind w:right="630"/>
+        <w:jc w:val="left"/>
+        <w:rPr>
+          <w:rFonts w:ascii="HGP行書体" w:eastAsia="HGP行書体" w:hint="eastAsia"/>
+        </w:rPr>
+      </w:pPr>
+      <w:r>
+        <w:rPr>
+          <w:rFonts w:ascii="HGP行書体" w:eastAsia="HGP行書体" w:hint="eastAsia"/>
+        </w:rPr>
+        <w:t xml:space="preserve">　</w:t>
+      </w:r>
+      <w:r>
+        <w:rPr>
+          <w:rFonts w:ascii="HGP行書体" w:eastAsia="HGP行書体" w:hint="eastAsia"/>
+          <w:noProof/>
+        </w:rPr>
+        <w:drawing>
+          <wp:inline distT="0" distB="0" distL="0" distR="0">
+            <wp:extent cx="2194560" cy="1463040"/>
+            <wp:effectExtent l="0" t="0" r="0" b="3810"/>
+            <wp:docPr id="31" name="ビデオ 31"/>
+            <wp:cNvGraphicFramePr>
+              <a:graphicFrameLocks xmlns:a="http://schemas.openxmlformats.org/drawingml/2006/main" noChangeAspect="1"/>
+            </wp:cNvGraphicFramePr>
+            <a:graphic xmlns:a="http://schemas.openxmlformats.org/drawingml/2006/main">
+              <a:graphicData uri="http://schemas.openxmlformats.org/drawingml/2006/picture">
+                <pic:pic xmlns:pic="http://schemas.openxmlformats.org/drawingml/2006/picture">
+                  <pic:nvPicPr>
+                    <pic:cNvPr id="31" name=""/>
+                    <pic:cNvPicPr/>
+                  </pic:nvPicPr>
+                  <pic:blipFill>
+                    <a:blip r:embed="rId8">
+                      <a:extLst>
+                        <a:ext uri="{28A0092B-C50C-407E-A947-70E740481C1C}">
+                          <a14:useLocalDpi xmlns:a14="http://schemas.microsoft.com/office/drawing/2010/main" val="0"/>
+                        </a:ext>
+                        <a:ext uri="{C809E66F-F1BF-436E-b5F7-EEA9579F0CBA}">
+                          <wp15:webVideoPr xmlns:wp15="http://schemas.microsoft.com/office/word/2012/wordprocessingDrawing" embeddedHtml="&lt;iframe width=&quot;560&quot; height=&quot;315&quot; src=&quot;https://www.youtube.com/embed/qmQ3f4J-Zas&quot; frameborder=&quot;0&quot; allow=&quot;autoplay; encrypted-media&quot; allowfullscreen&gt;&lt;/iframe&gt;" h="315" w="560"/>
+                        </a:ext>
+                      </a:extLst>
+                    </a:blip>
+                    <a:stretch>
+                      <a:fillRect/>
+                    </a:stretch>
+                  </pic:blipFill>
+                  <pic:spPr>
+                    <a:xfrm>
+                      <a:off x="0" y="0"/>
+                      <a:ext cx="2194560" cy="1463040"/>
+                    </a:xfrm>
+                    <a:prstGeom prst="rect">
+                      <a:avLst/>
+                    </a:prstGeom>
+                  </pic:spPr>
+                </pic:pic>
+              </a:graphicData>
+            </a:graphic>
+          </wp:inline>
+        </w:drawing>
+      </w:r>
+    </w:p>
+    <w:p>
+      <w:pPr>
+        <w:ind w:right="630"/>
+        <w:jc w:val="left"/>
+        <w:rPr>
+          <w:rFonts w:ascii="HGP行書体" w:eastAsia="HGP行書体"/>
+        </w:rPr>
+      </w:pPr>
+      <w:r>
+        <w:rPr>
+          <w:rFonts w:ascii="HGP行書体" w:eastAsia="HGP行書体" w:hint="eastAsia"/>
+        </w:rPr>
+        <w:t>参考資料</w:t>
+      </w:r>
+    </w:p>
+    <w:p>
+      <w:pPr>
+        <w:ind w:right="630"/>
+        <w:jc w:val="left"/>
+        <w:rPr>
+          <w:rFonts w:ascii="HGP行書体" w:eastAsia="HGP行書体"/>
+        </w:rPr>
+      </w:pPr>
+      <w:r>
+        <w:rPr>
+          <w:rFonts w:ascii="HGP行書体" w:eastAsia="HGP行書体" w:hint="eastAsia"/>
+        </w:rPr>
+        <w:t xml:space="preserve">　　</w:t>
+      </w:r>
+      <w:r>
+        <w:rPr>
+          <w:rFonts w:ascii="HGP行書体" w:eastAsia="HGP行書体" w:hint="eastAsia"/>
+        </w:rPr>
+        <w:t>１．　やさしいC</w:t>
+      </w:r>
+      <w:r>
+        <w:rPr>
+          <w:rFonts w:ascii="HGP行書体" w:eastAsia="HGP行書体"/>
+        </w:rPr>
+        <w:t>++</w:t>
+      </w:r>
+      <w:r>
+        <w:rPr>
+          <w:rFonts w:ascii="HGP行書体" w:eastAsia="HGP行書体" w:hint="eastAsia"/>
+        </w:rPr>
+        <w:t xml:space="preserve"> </w:t>
+      </w:r>
+      <w:r>
+        <w:rPr>
+          <w:rFonts w:ascii="HGP行書体" w:eastAsia="HGP行書体"/>
+        </w:rPr>
+        <w:t xml:space="preserve">Lesson9 </w:t>
+      </w:r>
+      <w:r>
+        <w:rPr>
+          <w:rFonts w:ascii="HGP行書体" w:eastAsia="HGP行書体" w:hint="eastAsia"/>
+        </w:rPr>
+        <w:t>配列</w:t>
+      </w:r>
+    </w:p>
+    <w:p>
+      <w:pPr>
+        <w:ind w:right="630"/>
+        <w:jc w:val="left"/>
+        <w:rPr>
+          <w:rFonts w:ascii="HGP行書体" w:eastAsia="HGP行書体"/>
+        </w:rPr>
+      </w:pPr>
+      <w:r>
+        <w:rPr>
+          <w:rFonts w:ascii="HGP行書体" w:eastAsia="HGP行書体" w:hint="eastAsia"/>
+        </w:rPr>
+        <w:t xml:space="preserve">　</w:t>
+      </w:r>
+      <w:r>
+        <w:rPr>
+          <w:rFonts w:ascii="HGP行書体" w:eastAsia="HGP行書体" w:hint="eastAsia"/>
+        </w:rPr>
+        <w:t xml:space="preserve">　</w:t>
+      </w:r>
+      <w:r>
+        <w:rPr>
+          <w:rFonts w:ascii="HGP行書体" w:eastAsia="HGP行書体" w:hint="eastAsia"/>
+        </w:rPr>
+        <w:t>２．　ゲームプログラミングの教材.</w:t>
+      </w:r>
+      <w:r>
+        <w:rPr>
+          <w:rFonts w:ascii="HGP行書体" w:eastAsia="HGP行書体"/>
+        </w:rPr>
+        <w:t>pdf</w:t>
+      </w:r>
+      <w:r>
+        <w:rPr>
+          <w:rFonts w:ascii="HGP行書体" w:eastAsia="HGP行書体" w:hint="eastAsia"/>
+        </w:rPr>
+        <w:t>の</w:t>
+      </w:r>
+      <w:r>
+        <w:rPr>
+          <w:rFonts w:ascii="HGP行書体" w:eastAsia="HGP行書体"/>
+        </w:rPr>
+        <w:t>Lesson_06_04</w:t>
+      </w:r>
+    </w:p>
+    <w:p>
+      <w:pPr>
+        <w:ind w:right="630"/>
+        <w:jc w:val="left"/>
+        <w:rPr>
+          <w:rFonts w:ascii="HGP行書体" w:eastAsia="HGP行書体"/>
+        </w:rPr>
+      </w:pPr>
+    </w:p>
+    <w:p>
+      <w:pPr>
+        <w:ind w:right="630"/>
+        <w:jc w:val="left"/>
+        <w:rPr>
+          <w:rFonts w:ascii="HGP行書体" w:eastAsia="HGP行書体"/>
+        </w:rPr>
+      </w:pPr>
+    </w:p>
+    <w:p>
+      <w:pPr>
+        <w:ind w:right="630"/>
+        <w:jc w:val="left"/>
+        <w:rPr>
+          <w:rFonts w:ascii="HGP行書体" w:eastAsia="HGP行書体"/>
+        </w:rPr>
+      </w:pPr>
+    </w:p>
+    <w:p>
+      <w:pPr>
+        <w:ind w:right="630"/>
+        <w:jc w:val="left"/>
+        <w:rPr>
+          <w:rFonts w:ascii="HGP行書体" w:eastAsia="HGP行書体"/>
+        </w:rPr>
+      </w:pPr>
+    </w:p>
+    <w:p>
+      <w:pPr>
+        <w:ind w:right="630"/>
+        <w:jc w:val="left"/>
+        <w:rPr>
+          <w:rFonts w:ascii="HGP行書体" w:eastAsia="HGP行書体"/>
+        </w:rPr>
+      </w:pPr>
+    </w:p>
+    <w:p>
+      <w:pPr>
+        <w:ind w:right="630"/>
+        <w:jc w:val="left"/>
+        <w:rPr>
+          <w:rFonts w:ascii="HGP行書体" w:eastAsia="HGP行書体"/>
+        </w:rPr>
+      </w:pPr>
+    </w:p>
+    <w:p>
+      <w:pPr>
+        <w:ind w:right="630"/>
+        <w:jc w:val="left"/>
+        <w:rPr>
+          <w:rFonts w:ascii="HGP行書体" w:eastAsia="HGP行書体"/>
+        </w:rPr>
+      </w:pPr>
+    </w:p>
+    <w:p>
+      <w:pPr>
+        <w:ind w:right="630"/>
+        <w:jc w:val="left"/>
+        <w:rPr>
+          <w:rFonts w:ascii="HGP行書体" w:eastAsia="HGP行書体"/>
+        </w:rPr>
+      </w:pPr>
+    </w:p>
+    <w:p>
+      <w:pPr>
+        <w:ind w:right="630"/>
+        <w:jc w:val="left"/>
+        <w:rPr>
+          <w:rFonts w:ascii="HGP行書体" w:eastAsia="HGP行書体"/>
+        </w:rPr>
+      </w:pPr>
+    </w:p>
+    <w:p>
+      <w:pPr>
+        <w:ind w:right="630"/>
+        <w:jc w:val="left"/>
+        <w:rPr>
+          <w:rFonts w:ascii="HGP行書体" w:eastAsia="HGP行書体"/>
+        </w:rPr>
+      </w:pPr>
+    </w:p>
+    <w:p>
+      <w:pPr>
+        <w:ind w:right="630"/>
+        <w:jc w:val="left"/>
+        <w:rPr>
+          <w:rFonts w:ascii="HGP行書体" w:eastAsia="HGP行書体"/>
+        </w:rPr>
+      </w:pPr>
+    </w:p>
+    <w:p>
+      <w:pPr>
+        <w:ind w:right="630"/>
+        <w:jc w:val="left"/>
+        <w:rPr>
+          <w:rFonts w:ascii="HGP行書体" w:eastAsia="HGP行書体"/>
+        </w:rPr>
+      </w:pPr>
+    </w:p>
+    <w:p>
+      <w:pPr>
+        <w:ind w:right="630"/>
+        <w:jc w:val="left"/>
+        <w:rPr>
+          <w:rFonts w:ascii="HGP行書体" w:eastAsia="HGP行書体"/>
+        </w:rPr>
+      </w:pPr>
+    </w:p>
+    <w:p>
+      <w:pPr>
+        <w:ind w:right="630"/>
+        <w:jc w:val="left"/>
+        <w:rPr>
+          <w:rFonts w:ascii="HGP行書体" w:eastAsia="HGP行書体"/>
+        </w:rPr>
+      </w:pPr>
+    </w:p>
+    <w:p>
+      <w:pPr>
+        <w:ind w:right="630"/>
+        <w:jc w:val="left"/>
+        <w:rPr>
+          <w:rFonts w:ascii="HGP行書体" w:eastAsia="HGP行書体"/>
+        </w:rPr>
+      </w:pPr>
+    </w:p>
+    <w:p>
+      <w:pPr>
+        <w:ind w:right="630"/>
+        <w:jc w:val="left"/>
+        <w:rPr>
+          <w:rFonts w:ascii="HGP行書体" w:eastAsia="HGP行書体"/>
+        </w:rPr>
+      </w:pPr>
+    </w:p>
+    <w:p>
+      <w:pPr>
+        <w:ind w:right="630"/>
+        <w:jc w:val="left"/>
+        <w:rPr>
+          <w:rFonts w:ascii="HGP行書体" w:eastAsia="HGP行書体"/>
+        </w:rPr>
+      </w:pPr>
+    </w:p>
+    <w:p>
+      <w:pPr>
+        <w:ind w:right="630"/>
+        <w:jc w:val="left"/>
+        <w:rPr>
+          <w:rFonts w:ascii="HGP行書体" w:eastAsia="HGP行書体"/>
+        </w:rPr>
+      </w:pPr>
+    </w:p>
+    <w:p>
+      <w:pPr>
+        <w:ind w:right="630"/>
+        <w:jc w:val="left"/>
+        <w:rPr>
+          <w:rFonts w:ascii="HGP行書体" w:eastAsia="HGP行書体"/>
+        </w:rPr>
+      </w:pPr>
+    </w:p>
+    <w:p>
+      <w:pPr>
+        <w:ind w:right="630"/>
+        <w:jc w:val="left"/>
+        <w:rPr>
+          <w:rFonts w:ascii="HGP行書体" w:eastAsia="HGP行書体"/>
+        </w:rPr>
+      </w:pPr>
+    </w:p>
+    <w:p>
+      <w:pPr>
+        <w:ind w:right="630"/>
+        <w:jc w:val="left"/>
+        <w:rPr>
+          <w:rFonts w:ascii="HGP行書体" w:eastAsia="HGP行書体"/>
+        </w:rPr>
+      </w:pPr>
+    </w:p>
+    <w:p>
+      <w:pPr>
+        <w:ind w:right="630"/>
+        <w:jc w:val="left"/>
+        <w:rPr>
+          <w:rFonts w:ascii="HGP行書体" w:eastAsia="HGP行書体"/>
+        </w:rPr>
+      </w:pPr>
+    </w:p>
+    <w:p>
+      <w:pPr>
+        <w:ind w:right="630"/>
+        <w:jc w:val="left"/>
+        <w:rPr>
+          <w:rFonts w:ascii="HGP行書体" w:eastAsia="HGP行書体"/>
+        </w:rPr>
+      </w:pPr>
+    </w:p>
+    <w:p>
+      <w:pPr>
+        <w:ind w:right="630"/>
+        <w:jc w:val="left"/>
+        <w:rPr>
+          <w:rFonts w:ascii="HGP行書体" w:eastAsia="HGP行書体"/>
+        </w:rPr>
+      </w:pPr>
+    </w:p>
+    <w:p>
+      <w:pPr>
+        <w:ind w:right="630"/>
+        <w:jc w:val="left"/>
+        <w:rPr>
+          <w:rFonts w:ascii="HGP行書体" w:eastAsia="HGP行書体"/>
+        </w:rPr>
+      </w:pPr>
+    </w:p>
+    <w:p>
+      <w:pPr>
+        <w:pStyle w:val="1"/>
+        <w:rPr>
+          <w:rFonts w:ascii="HGP行書体" w:eastAsia="HGP行書体"/>
+          <w:sz w:val="36"/>
+        </w:rPr>
+      </w:pPr>
+      <w:r>
+        <w:rPr>
+          <w:rFonts w:ascii="HGP行書体" w:eastAsia="HGP行書体" w:hint="eastAsia"/>
+          <w:sz w:val="36"/>
+        </w:rPr>
+        <w:lastRenderedPageBreak/>
+        <w:t>ちゃぷたー</w:t>
+      </w:r>
+      <w:r>
+        <w:rPr>
+          <w:rFonts w:ascii="HGP行書体" w:eastAsia="HGP行書体" w:hint="eastAsia"/>
+          <w:sz w:val="36"/>
+        </w:rPr>
+        <w:t>１</w:t>
+      </w:r>
+      <w:r>
+        <w:rPr>
+          <w:rFonts w:ascii="HGP行書体" w:eastAsia="HGP行書体" w:hint="eastAsia"/>
+          <w:sz w:val="36"/>
+        </w:rPr>
+        <w:t>５</w:t>
+      </w:r>
+      <w:r>
+        <w:rPr>
+          <w:rFonts w:ascii="HGP行書体" w:eastAsia="HGP行書体" w:hint="eastAsia"/>
+          <w:sz w:val="36"/>
+        </w:rPr>
+        <w:t xml:space="preserve">　</w:t>
+      </w:r>
+      <w:r>
+        <w:rPr>
+          <w:rFonts w:ascii="HGP行書体" w:eastAsia="HGP行書体" w:hint="eastAsia"/>
+          <w:sz w:val="36"/>
+        </w:rPr>
+        <w:t>星を全部取れたらゲームクリア演出を行おう</w:t>
+      </w:r>
+    </w:p>
+    <w:p>
+      <w:pPr>
+        <w:rPr>
+          <w:rFonts w:ascii="HGP行書体" w:eastAsia="HGP行書体"/>
+        </w:rPr>
+      </w:pPr>
+      <w:r>
+        <w:rPr>
+          <w:rFonts w:ascii="HGP行書体" w:eastAsia="HGP行書体" w:hint="eastAsia"/>
+        </w:rPr>
+        <w:t>レシピ</w:t>
+      </w:r>
+    </w:p>
+    <w:p>
+      <w:pPr>
+        <w:rPr>
+          <w:rFonts w:ascii="HGP行書体" w:eastAsia="HGP行書体" w:hint="eastAsia"/>
+        </w:rPr>
+      </w:pPr>
+      <w:r>
+        <w:rPr>
+          <w:rFonts w:ascii="HGP行書体" w:eastAsia="HGP行書体" w:hint="eastAsia"/>
+        </w:rPr>
+        <w:t xml:space="preserve">　１．</w:t>
+      </w:r>
+      <w:r>
+        <w:rPr>
+          <w:rFonts w:ascii="HGP行書体" w:eastAsia="HGP行書体" w:hint="eastAsia"/>
+        </w:rPr>
+        <w:t xml:space="preserve">　</w:t>
+      </w:r>
+      <w:r>
+        <w:rPr>
+          <w:rFonts w:ascii="HGP行書体" w:eastAsia="HGP行書体" w:hint="eastAsia"/>
+        </w:rPr>
+        <w:t>ゲットできた星の数をカウントしよう。</w:t>
+      </w:r>
+    </w:p>
+    <w:p>
+      <w:pPr>
+        <w:ind w:right="630"/>
+        <w:jc w:val="left"/>
+        <w:rPr>
+          <w:rFonts w:ascii="HGP行書体" w:eastAsia="HGP行書体"/>
+        </w:rPr>
+      </w:pPr>
+      <w:r>
+        <w:rPr>
+          <w:rFonts w:ascii="HGP行書体" w:eastAsia="HGP行書体" w:hint="eastAsia"/>
+        </w:rPr>
+        <w:t xml:space="preserve">　２．　</w:t>
+      </w:r>
+      <w:r>
+        <w:rPr>
+          <w:rFonts w:ascii="HGP行書体" w:eastAsia="HGP行書体" w:hint="eastAsia"/>
+        </w:rPr>
+        <w:t>星の数が５になったら、s</w:t>
+      </w:r>
+      <w:r>
+        <w:rPr>
+          <w:rFonts w:ascii="HGP行書体" w:eastAsia="HGP行書体"/>
+        </w:rPr>
+        <w:t>prite/</w:t>
+      </w:r>
+      <w:proofErr w:type="spellStart"/>
+      <w:r>
+        <w:rPr>
+          <w:rFonts w:ascii="HGP行書体" w:eastAsia="HGP行書体"/>
+        </w:rPr>
+        <w:t>GAMECLEAR.dds</w:t>
+      </w:r>
+      <w:proofErr w:type="spellEnd"/>
+      <w:r>
+        <w:rPr>
+          <w:rFonts w:ascii="HGP行書体" w:eastAsia="HGP行書体" w:hint="eastAsia"/>
+        </w:rPr>
+        <w:t>を表示しよう。</w:t>
+      </w:r>
+    </w:p>
+    <w:p>
+      <w:pPr>
+        <w:ind w:right="630"/>
+        <w:jc w:val="left"/>
+        <w:rPr>
+          <w:rFonts w:ascii="HGP行書体" w:eastAsia="HGP行書体"/>
+        </w:rPr>
+      </w:pPr>
+      <w:r>
+        <w:rPr>
+          <w:rFonts w:ascii="HGP行書体" w:eastAsia="HGP行書体" w:hint="eastAsia"/>
+        </w:rPr>
+        <w:t xml:space="preserve">　３．　</w:t>
+      </w:r>
+      <w:proofErr w:type="spellStart"/>
+      <w:r>
+        <w:rPr>
+          <w:rFonts w:ascii="HGP行書体" w:eastAsia="HGP行書体" w:hint="eastAsia"/>
+        </w:rPr>
+        <w:t>GAMECLEAR</w:t>
+      </w:r>
+      <w:r>
+        <w:rPr>
+          <w:rFonts w:ascii="HGP行書体" w:eastAsia="HGP行書体"/>
+        </w:rPr>
+        <w:t>.dds</w:t>
+      </w:r>
+      <w:proofErr w:type="spellEnd"/>
+      <w:r>
+        <w:rPr>
+          <w:rFonts w:ascii="HGP行書体" w:eastAsia="HGP行書体" w:hint="eastAsia"/>
+        </w:rPr>
+        <w:t>を表示して、6</w:t>
+      </w:r>
+      <w:r>
+        <w:rPr>
+          <w:rFonts w:ascii="HGP行書体" w:eastAsia="HGP行書体"/>
+        </w:rPr>
+        <w:t>0</w:t>
+      </w:r>
+      <w:r>
+        <w:rPr>
+          <w:rFonts w:ascii="HGP行書体" w:eastAsia="HGP行書体" w:hint="eastAsia"/>
+        </w:rPr>
+        <w:t>フレーム経過したら、タイトル画面に戻ろう。</w:t>
+      </w:r>
+    </w:p>
+    <w:p>
+      <w:pPr>
+        <w:ind w:right="630"/>
+        <w:jc w:val="left"/>
+        <w:rPr>
+          <w:rFonts w:ascii="HGP行書体" w:eastAsia="HGP行書体"/>
+        </w:rPr>
+      </w:pPr>
+    </w:p>
+    <w:p>
+      <w:pPr>
+        <w:ind w:right="630"/>
+        <w:jc w:val="left"/>
+        <w:rPr>
+          <w:rFonts w:ascii="HGP行書体" w:eastAsia="HGP行書体"/>
+        </w:rPr>
+      </w:pPr>
+      <w:r>
+        <w:rPr>
+          <w:rFonts w:ascii="HGP行書体" w:eastAsia="HGP行書体" w:hint="eastAsia"/>
+        </w:rPr>
+        <w:t>完成動画</w:t>
+      </w:r>
+    </w:p>
+    <w:p>
+      <w:pPr>
+        <w:ind w:right="630"/>
+        <w:jc w:val="left"/>
+        <w:rPr>
+          <w:rFonts w:ascii="HGP行書体" w:eastAsia="HGP行書体"/>
+        </w:rPr>
+      </w:pPr>
+      <w:r>
+        <w:rPr>
+          <w:rFonts w:ascii="HGP行書体" w:eastAsia="HGP行書体" w:hint="eastAsia"/>
+        </w:rPr>
+        <w:t xml:space="preserve">　</w:t>
+      </w:r>
       <w:bookmarkStart w:id="0" w:name="_GoBack"/>
+      <w:r>
+        <w:rPr>
+          <w:rFonts w:ascii="HGP行書体" w:eastAsia="HGP行書体"/>
+          <w:noProof/>
+        </w:rPr>
+        <w:drawing>
+          <wp:inline distT="0" distB="0" distL="0" distR="0">
+            <wp:extent cx="2194560" cy="1463040"/>
+            <wp:effectExtent l="0" t="0" r="0" b="3810"/>
+            <wp:docPr id="41" name="ビデオ 41"/>
+            <wp:cNvGraphicFramePr>
+              <a:graphicFrameLocks xmlns:a="http://schemas.openxmlformats.org/drawingml/2006/main" noChangeAspect="1"/>
+            </wp:cNvGraphicFramePr>
+            <a:graphic xmlns:a="http://schemas.openxmlformats.org/drawingml/2006/main">
+              <a:graphicData uri="http://schemas.openxmlformats.org/drawingml/2006/picture">
+                <pic:pic xmlns:pic="http://schemas.openxmlformats.org/drawingml/2006/picture">
+                  <pic:nvPicPr>
+                    <pic:cNvPr id="41" name=""/>
+                    <pic:cNvPicPr/>
+                  </pic:nvPicPr>
+                  <pic:blipFill>
+                    <a:blip r:embed="rId8">
+                      <a:extLst>
+                        <a:ext uri="{28A0092B-C50C-407E-A947-70E740481C1C}">
+                          <a14:useLocalDpi xmlns:a14="http://schemas.microsoft.com/office/drawing/2010/main" val="0"/>
+                        </a:ext>
+                        <a:ext uri="{C809E66F-F1BF-436E-b5F7-EEA9579F0CBA}">
+                          <wp15:webVideoPr xmlns:wp15="http://schemas.microsoft.com/office/word/2012/wordprocessingDrawing" embeddedHtml="&lt;iframe width=&quot;560&quot; height=&quot;315&quot; src=&quot;https://www.youtube.com/embed/uyIr-U181wM&quot; frameborder=&quot;0&quot; allow=&quot;autoplay; encrypted-media&quot; allowfullscreen&gt;&lt;/iframe&gt;" h="315" w="560"/>
+                        </a:ext>
+                      </a:extLst>
+                    </a:blip>
+                    <a:stretch>
+                      <a:fillRect/>
+                    </a:stretch>
+                  </pic:blipFill>
+                  <pic:spPr>
+                    <a:xfrm>
+                      <a:off x="0" y="0"/>
+                      <a:ext cx="2194560" cy="1463040"/>
+                    </a:xfrm>
+                    <a:prstGeom prst="rect">
+                      <a:avLst/>
+                    </a:prstGeom>
+                  </pic:spPr>
+                </pic:pic>
+              </a:graphicData>
+            </a:graphic>
+          </wp:inline>
+        </w:drawing>
+      </w:r>
       <w:bookmarkEnd w:id="0"/>
     </w:p>
     <w:p>
@@ -7787,12 +10775,49 @@
         <w:ind w:right="630"/>
         <w:jc w:val="left"/>
         <w:rPr>
+          <w:rFonts w:ascii="HGP行書体" w:eastAsia="HGP行書体"/>
+        </w:rPr>
+      </w:pPr>
+      <w:r>
+        <w:rPr>
+          <w:rFonts w:ascii="HGP行書体" w:eastAsia="HGP行書体" w:hint="eastAsia"/>
+        </w:rPr>
+        <w:t>参考資料</w:t>
+      </w:r>
+    </w:p>
+    <w:p>
+      <w:pPr>
+        <w:ind w:right="630"/>
+        <w:jc w:val="left"/>
+        <w:rPr>
+          <w:rFonts w:ascii="HGP行書体" w:eastAsia="HGP行書体" w:hint="eastAsia"/>
+        </w:rPr>
+      </w:pPr>
+      <w:r>
+        <w:rPr>
+          <w:rFonts w:ascii="HGP行書体" w:eastAsia="HGP行書体" w:hint="eastAsia"/>
+        </w:rPr>
+        <w:t xml:space="preserve">　なし</w:t>
+      </w:r>
+    </w:p>
+    <w:p>
+      <w:pPr>
+        <w:rPr>
+          <w:rFonts w:hint="eastAsia"/>
+        </w:rPr>
+      </w:pPr>
+    </w:p>
+    <w:p>
+      <w:pPr>
+        <w:ind w:right="630"/>
+        <w:jc w:val="left"/>
+        <w:rPr>
           <w:rFonts w:ascii="HGP行書体" w:eastAsia="HGP行書体" w:hint="eastAsia"/>
         </w:rPr>
       </w:pPr>
     </w:p>
     <w:sectPr>
-      <w:footerReference w:type="default" r:id="rId18"/>
+      <w:footerReference w:type="default" r:id="rId21"/>
       <w:pgSz w:w="11906" w:h="16838"/>
       <w:pgMar w:top="1985" w:right="1701" w:bottom="1701" w:left="1701" w:header="851" w:footer="992" w:gutter="0"/>
       <w:cols w:space="425"/>
@@ -8717,7 +11742,7 @@
 </file>
 
 <file path=customXml/itemProps1.xml><?xml version="1.0" encoding="utf-8"?>
-<ds:datastoreItem xmlns:ds="http://schemas.openxmlformats.org/officeDocument/2006/customXml" ds:itemID="{A22AD474-2EC0-4F73-9859-ED2B74806210}">
+<ds:datastoreItem xmlns:ds="http://schemas.openxmlformats.org/officeDocument/2006/customXml" ds:itemID="{6C9D4935-9DDA-4756-879A-5054CA2ABAC7}">
   <ds:schemaRefs>
     <ds:schemaRef ds:uri="http://schemas.openxmlformats.org/officeDocument/2006/bibliography"/>
   </ds:schemaRefs>

--- a/はじめてのゲーム制作.docx
+++ b/はじめてのゲーム制作.docx
@@ -2,6 +2,1044 @@
 <file path=word/document.xml><?xml version="1.0" encoding="utf-8"?>
 <w:document xmlns:wpc="http://schemas.microsoft.com/office/word/2010/wordprocessingCanvas" xmlns:cx="http://schemas.microsoft.com/office/drawing/2014/chartex" xmlns:cx1="http://schemas.microsoft.com/office/drawing/2015/9/8/chartex" xmlns:cx2="http://schemas.microsoft.com/office/drawing/2015/10/21/chartex" xmlns:cx3="http://schemas.microsoft.com/office/drawing/2016/5/9/chartex" xmlns:cx4="http://schemas.microsoft.com/office/drawing/2016/5/10/chartex" xmlns:cx5="http://schemas.microsoft.com/office/drawing/2016/5/11/chartex" xmlns:cx6="http://schemas.microsoft.com/office/drawing/2016/5/12/chartex" xmlns:cx7="http://schemas.microsoft.com/office/drawing/2016/5/13/chartex" xmlns:cx8="http://schemas.microsoft.com/office/drawing/2016/5/14/chartex" xmlns:mc="http://schemas.openxmlformats.org/markup-compatibility/2006" xmlns:aink="http://schemas.microsoft.com/office/drawing/2016/ink" xmlns:am3d="http://schemas.microsoft.com/office/drawing/2017/model3d" xmlns:o="urn:schemas-microsoft-com:office:office" xmlns:r="http://schemas.openxmlformats.org/officeDocument/2006/relationships" xmlns:m="http://schemas.openxmlformats.org/officeDocument/2006/math" xmlns:v="urn:schemas-microsoft-com:vml" xmlns:wp14="http://schemas.microsoft.com/office/word/2010/wordprocessingDrawing" xmlns:wp="http://schemas.openxmlformats.org/drawingml/2006/wordprocessingDrawing" xmlns:w10="urn:schemas-microsoft-com:office:word" xmlns:w="http://schemas.openxmlformats.org/wordprocessingml/2006/main" xmlns:w14="http://schemas.microsoft.com/office/word/2010/wordml" xmlns:w15="http://schemas.microsoft.com/office/word/2012/wordml" xmlns:w16cid="http://schemas.microsoft.com/office/word/2016/wordml/cid" xmlns:w16se="http://schemas.microsoft.com/office/word/2015/wordml/symex" xmlns:wpg="http://schemas.microsoft.com/office/word/2010/wordprocessingGroup" xmlns:wpi="http://schemas.microsoft.com/office/word/2010/wordprocessingInk" xmlns:wne="http://schemas.microsoft.com/office/word/2006/wordml" xmlns:wps="http://schemas.microsoft.com/office/word/2010/wordprocessingShape" mc:Ignorable="w14 w15 w16se w16cid wp14">
   <w:body>
+    <w:sdt>
+      <w:sdtPr>
+        <w:rPr>
+          <w:lang w:val="ja-JP"/>
+        </w:rPr>
+        <w:id w:val="-1959330904"/>
+        <w:docPartObj>
+          <w:docPartGallery w:val="Table of Contents"/>
+          <w:docPartUnique/>
+        </w:docPartObj>
+      </w:sdtPr>
+      <w:sdtEndPr>
+        <w:rPr>
+          <w:rFonts w:asciiTheme="minorHAnsi" w:eastAsiaTheme="minorEastAsia" w:hAnsiTheme="minorHAnsi" w:cstheme="minorBidi"/>
+          <w:b/>
+          <w:bCs/>
+          <w:color w:val="auto"/>
+          <w:kern w:val="2"/>
+          <w:sz w:val="21"/>
+          <w:szCs w:val="22"/>
+        </w:rPr>
+      </w:sdtEndPr>
+      <w:sdtContent>
+        <w:p>
+          <w:pPr>
+            <w:pStyle w:val="a9"/>
+          </w:pPr>
+          <w:r>
+            <w:rPr>
+              <w:lang w:val="ja-JP"/>
+            </w:rPr>
+            <w:t>内容</w:t>
+          </w:r>
+        </w:p>
+        <w:p>
+          <w:pPr>
+            <w:pStyle w:val="11"/>
+            <w:tabs>
+              <w:tab w:val="right" w:leader="dot" w:pos="8494"/>
+            </w:tabs>
+            <w:rPr>
+              <w:noProof/>
+            </w:rPr>
+          </w:pPr>
+          <w:r>
+            <w:rPr>
+              <w:b/>
+              <w:bCs/>
+              <w:lang w:val="ja-JP"/>
+            </w:rPr>
+            <w:fldChar w:fldCharType="begin"/>
+          </w:r>
+          <w:r>
+            <w:rPr>
+              <w:b/>
+              <w:bCs/>
+              <w:lang w:val="ja-JP"/>
+            </w:rPr>
+            <w:instrText xml:space="preserve"> TOC \o "1-3" \h \z \u </w:instrText>
+          </w:r>
+          <w:r>
+            <w:rPr>
+              <w:b/>
+              <w:bCs/>
+              <w:lang w:val="ja-JP"/>
+            </w:rPr>
+            <w:fldChar w:fldCharType="separate"/>
+          </w:r>
+          <w:hyperlink w:anchor="_Toc522459259" w:history="1">
+            <w:r>
+              <w:rPr>
+                <w:rStyle w:val="aa"/>
+                <w:rFonts w:ascii="HGP行書体" w:eastAsia="HGP行書体"/>
+                <w:noProof/>
+              </w:rPr>
+              <w:t>ちゃぷたー１　たいとる画面を作ろう</w:t>
+            </w:r>
+            <w:r>
+              <w:rPr>
+                <w:noProof/>
+                <w:webHidden/>
+              </w:rPr>
+              <w:tab/>
+            </w:r>
+            <w:r>
+              <w:rPr>
+                <w:noProof/>
+                <w:webHidden/>
+              </w:rPr>
+              <w:fldChar w:fldCharType="begin"/>
+            </w:r>
+            <w:r>
+              <w:rPr>
+                <w:noProof/>
+                <w:webHidden/>
+              </w:rPr>
+              <w:instrText xml:space="preserve"> PAGEREF _Toc522459259 \h </w:instrText>
+            </w:r>
+            <w:r>
+              <w:rPr>
+                <w:noProof/>
+                <w:webHidden/>
+              </w:rPr>
+            </w:r>
+            <w:r>
+              <w:rPr>
+                <w:noProof/>
+                <w:webHidden/>
+              </w:rPr>
+              <w:fldChar w:fldCharType="separate"/>
+            </w:r>
+            <w:r>
+              <w:rPr>
+                <w:noProof/>
+                <w:webHidden/>
+              </w:rPr>
+              <w:t>2</w:t>
+            </w:r>
+            <w:r>
+              <w:rPr>
+                <w:noProof/>
+                <w:webHidden/>
+              </w:rPr>
+              <w:fldChar w:fldCharType="end"/>
+            </w:r>
+          </w:hyperlink>
+        </w:p>
+        <w:p>
+          <w:pPr>
+            <w:pStyle w:val="11"/>
+            <w:tabs>
+              <w:tab w:val="right" w:leader="dot" w:pos="8494"/>
+            </w:tabs>
+            <w:rPr>
+              <w:noProof/>
+            </w:rPr>
+          </w:pPr>
+          <w:hyperlink w:anchor="_Toc522459260" w:history="1">
+            <w:r>
+              <w:rPr>
+                <w:rStyle w:val="aa"/>
+                <w:rFonts w:ascii="HGP行書体" w:eastAsia="HGP行書体"/>
+                <w:noProof/>
+              </w:rPr>
+              <w:t>ちゃぷたー2　インゲームに遷移しよう</w:t>
+            </w:r>
+            <w:r>
+              <w:rPr>
+                <w:noProof/>
+                <w:webHidden/>
+              </w:rPr>
+              <w:tab/>
+            </w:r>
+            <w:r>
+              <w:rPr>
+                <w:noProof/>
+                <w:webHidden/>
+              </w:rPr>
+              <w:fldChar w:fldCharType="begin"/>
+            </w:r>
+            <w:r>
+              <w:rPr>
+                <w:noProof/>
+                <w:webHidden/>
+              </w:rPr>
+              <w:instrText xml:space="preserve"> PAGEREF _Toc522459260 \h </w:instrText>
+            </w:r>
+            <w:r>
+              <w:rPr>
+                <w:noProof/>
+                <w:webHidden/>
+              </w:rPr>
+            </w:r>
+            <w:r>
+              <w:rPr>
+                <w:noProof/>
+                <w:webHidden/>
+              </w:rPr>
+              <w:fldChar w:fldCharType="separate"/>
+            </w:r>
+            <w:r>
+              <w:rPr>
+                <w:noProof/>
+                <w:webHidden/>
+              </w:rPr>
+              <w:t>3</w:t>
+            </w:r>
+            <w:r>
+              <w:rPr>
+                <w:noProof/>
+                <w:webHidden/>
+              </w:rPr>
+              <w:fldChar w:fldCharType="end"/>
+            </w:r>
+          </w:hyperlink>
+        </w:p>
+        <w:p>
+          <w:pPr>
+            <w:pStyle w:val="11"/>
+            <w:tabs>
+              <w:tab w:val="right" w:leader="dot" w:pos="8494"/>
+            </w:tabs>
+            <w:rPr>
+              <w:noProof/>
+            </w:rPr>
+          </w:pPr>
+          <w:hyperlink w:anchor="_Toc522459261" w:history="1">
+            <w:r>
+              <w:rPr>
+                <w:rStyle w:val="aa"/>
+                <w:rFonts w:ascii="HGP行書体" w:eastAsia="HGP行書体"/>
+                <w:noProof/>
+              </w:rPr>
+              <w:t>ちゃぷたー3　たいとる画面に戻れるようにしよう</w:t>
+            </w:r>
+            <w:r>
+              <w:rPr>
+                <w:noProof/>
+                <w:webHidden/>
+              </w:rPr>
+              <w:tab/>
+            </w:r>
+            <w:r>
+              <w:rPr>
+                <w:noProof/>
+                <w:webHidden/>
+              </w:rPr>
+              <w:fldChar w:fldCharType="begin"/>
+            </w:r>
+            <w:r>
+              <w:rPr>
+                <w:noProof/>
+                <w:webHidden/>
+              </w:rPr>
+              <w:instrText xml:space="preserve"> PAGEREF _Toc522459261 \h </w:instrText>
+            </w:r>
+            <w:r>
+              <w:rPr>
+                <w:noProof/>
+                <w:webHidden/>
+              </w:rPr>
+            </w:r>
+            <w:r>
+              <w:rPr>
+                <w:noProof/>
+                <w:webHidden/>
+              </w:rPr>
+              <w:fldChar w:fldCharType="separate"/>
+            </w:r>
+            <w:r>
+              <w:rPr>
+                <w:noProof/>
+                <w:webHidden/>
+              </w:rPr>
+              <w:t>4</w:t>
+            </w:r>
+            <w:r>
+              <w:rPr>
+                <w:noProof/>
+                <w:webHidden/>
+              </w:rPr>
+              <w:fldChar w:fldCharType="end"/>
+            </w:r>
+          </w:hyperlink>
+        </w:p>
+        <w:p>
+          <w:pPr>
+            <w:pStyle w:val="11"/>
+            <w:tabs>
+              <w:tab w:val="right" w:leader="dot" w:pos="8494"/>
+            </w:tabs>
+            <w:rPr>
+              <w:noProof/>
+            </w:rPr>
+          </w:pPr>
+          <w:hyperlink w:anchor="_Toc522459262" w:history="1">
+            <w:r>
+              <w:rPr>
+                <w:rStyle w:val="aa"/>
+                <w:rFonts w:ascii="HGP行書体" w:eastAsia="HGP行書体"/>
+                <w:noProof/>
+              </w:rPr>
+              <w:t>ちゃぷたー４　インゲームでプレイヤーを表示しよう</w:t>
+            </w:r>
+            <w:r>
+              <w:rPr>
+                <w:noProof/>
+                <w:webHidden/>
+              </w:rPr>
+              <w:tab/>
+            </w:r>
+            <w:r>
+              <w:rPr>
+                <w:noProof/>
+                <w:webHidden/>
+              </w:rPr>
+              <w:fldChar w:fldCharType="begin"/>
+            </w:r>
+            <w:r>
+              <w:rPr>
+                <w:noProof/>
+                <w:webHidden/>
+              </w:rPr>
+              <w:instrText xml:space="preserve"> PAGEREF _Toc522459262 \h </w:instrText>
+            </w:r>
+            <w:r>
+              <w:rPr>
+                <w:noProof/>
+                <w:webHidden/>
+              </w:rPr>
+            </w:r>
+            <w:r>
+              <w:rPr>
+                <w:noProof/>
+                <w:webHidden/>
+              </w:rPr>
+              <w:fldChar w:fldCharType="separate"/>
+            </w:r>
+            <w:r>
+              <w:rPr>
+                <w:noProof/>
+                <w:webHidden/>
+              </w:rPr>
+              <w:t>6</w:t>
+            </w:r>
+            <w:r>
+              <w:rPr>
+                <w:noProof/>
+                <w:webHidden/>
+              </w:rPr>
+              <w:fldChar w:fldCharType="end"/>
+            </w:r>
+          </w:hyperlink>
+        </w:p>
+        <w:p>
+          <w:pPr>
+            <w:pStyle w:val="11"/>
+            <w:tabs>
+              <w:tab w:val="right" w:leader="dot" w:pos="8494"/>
+            </w:tabs>
+            <w:rPr>
+              <w:noProof/>
+            </w:rPr>
+          </w:pPr>
+          <w:hyperlink w:anchor="_Toc522459263" w:history="1">
+            <w:r>
+              <w:rPr>
+                <w:rStyle w:val="aa"/>
+                <w:rFonts w:ascii="HGP行書体" w:eastAsia="HGP行書体"/>
+                <w:noProof/>
+              </w:rPr>
+              <w:t>ちゃぷたー5　背景を表示しよう</w:t>
+            </w:r>
+            <w:r>
+              <w:rPr>
+                <w:noProof/>
+                <w:webHidden/>
+              </w:rPr>
+              <w:tab/>
+            </w:r>
+            <w:r>
+              <w:rPr>
+                <w:noProof/>
+                <w:webHidden/>
+              </w:rPr>
+              <w:fldChar w:fldCharType="begin"/>
+            </w:r>
+            <w:r>
+              <w:rPr>
+                <w:noProof/>
+                <w:webHidden/>
+              </w:rPr>
+              <w:instrText xml:space="preserve"> PAGEREF _Toc522459263 \h </w:instrText>
+            </w:r>
+            <w:r>
+              <w:rPr>
+                <w:noProof/>
+                <w:webHidden/>
+              </w:rPr>
+            </w:r>
+            <w:r>
+              <w:rPr>
+                <w:noProof/>
+                <w:webHidden/>
+              </w:rPr>
+              <w:fldChar w:fldCharType="separate"/>
+            </w:r>
+            <w:r>
+              <w:rPr>
+                <w:noProof/>
+                <w:webHidden/>
+              </w:rPr>
+              <w:t>8</w:t>
+            </w:r>
+            <w:r>
+              <w:rPr>
+                <w:noProof/>
+                <w:webHidden/>
+              </w:rPr>
+              <w:fldChar w:fldCharType="end"/>
+            </w:r>
+          </w:hyperlink>
+        </w:p>
+        <w:p>
+          <w:pPr>
+            <w:pStyle w:val="11"/>
+            <w:tabs>
+              <w:tab w:val="right" w:leader="dot" w:pos="8494"/>
+            </w:tabs>
+            <w:rPr>
+              <w:noProof/>
+            </w:rPr>
+          </w:pPr>
+          <w:hyperlink w:anchor="_Toc522459264" w:history="1">
+            <w:r>
+              <w:rPr>
+                <w:rStyle w:val="aa"/>
+                <w:rFonts w:ascii="HGP行書体" w:eastAsia="HGP行書体"/>
+                <w:noProof/>
+              </w:rPr>
+              <w:t>ちゃぷたー６　キャラを動かそう</w:t>
+            </w:r>
+            <w:r>
+              <w:rPr>
+                <w:noProof/>
+                <w:webHidden/>
+              </w:rPr>
+              <w:tab/>
+            </w:r>
+            <w:r>
+              <w:rPr>
+                <w:noProof/>
+                <w:webHidden/>
+              </w:rPr>
+              <w:fldChar w:fldCharType="begin"/>
+            </w:r>
+            <w:r>
+              <w:rPr>
+                <w:noProof/>
+                <w:webHidden/>
+              </w:rPr>
+              <w:instrText xml:space="preserve"> PAGEREF _Toc522459264 \h </w:instrText>
+            </w:r>
+            <w:r>
+              <w:rPr>
+                <w:noProof/>
+                <w:webHidden/>
+              </w:rPr>
+            </w:r>
+            <w:r>
+              <w:rPr>
+                <w:noProof/>
+                <w:webHidden/>
+              </w:rPr>
+              <w:fldChar w:fldCharType="separate"/>
+            </w:r>
+            <w:r>
+              <w:rPr>
+                <w:noProof/>
+                <w:webHidden/>
+              </w:rPr>
+              <w:t>9</w:t>
+            </w:r>
+            <w:r>
+              <w:rPr>
+                <w:noProof/>
+                <w:webHidden/>
+              </w:rPr>
+              <w:fldChar w:fldCharType="end"/>
+            </w:r>
+          </w:hyperlink>
+        </w:p>
+        <w:p>
+          <w:pPr>
+            <w:pStyle w:val="11"/>
+            <w:tabs>
+              <w:tab w:val="right" w:leader="dot" w:pos="8494"/>
+            </w:tabs>
+            <w:rPr>
+              <w:noProof/>
+            </w:rPr>
+          </w:pPr>
+          <w:hyperlink w:anchor="_Toc522459265" w:history="1">
+            <w:r>
+              <w:rPr>
+                <w:rStyle w:val="aa"/>
+                <w:rFonts w:ascii="HGP行書体" w:eastAsia="HGP行書体"/>
+                <w:noProof/>
+              </w:rPr>
+              <w:t>ちゃぷたー７　カメラをキャラに追従させよう</w:t>
+            </w:r>
+            <w:r>
+              <w:rPr>
+                <w:noProof/>
+                <w:webHidden/>
+              </w:rPr>
+              <w:tab/>
+            </w:r>
+            <w:r>
+              <w:rPr>
+                <w:noProof/>
+                <w:webHidden/>
+              </w:rPr>
+              <w:fldChar w:fldCharType="begin"/>
+            </w:r>
+            <w:r>
+              <w:rPr>
+                <w:noProof/>
+                <w:webHidden/>
+              </w:rPr>
+              <w:instrText xml:space="preserve"> PAGEREF _Toc522459265 \h </w:instrText>
+            </w:r>
+            <w:r>
+              <w:rPr>
+                <w:noProof/>
+                <w:webHidden/>
+              </w:rPr>
+            </w:r>
+            <w:r>
+              <w:rPr>
+                <w:noProof/>
+                <w:webHidden/>
+              </w:rPr>
+              <w:fldChar w:fldCharType="separate"/>
+            </w:r>
+            <w:r>
+              <w:rPr>
+                <w:noProof/>
+                <w:webHidden/>
+              </w:rPr>
+              <w:t>11</w:t>
+            </w:r>
+            <w:r>
+              <w:rPr>
+                <w:noProof/>
+                <w:webHidden/>
+              </w:rPr>
+              <w:fldChar w:fldCharType="end"/>
+            </w:r>
+          </w:hyperlink>
+          <w:bookmarkStart w:id="0" w:name="_GoBack"/>
+          <w:bookmarkEnd w:id="0"/>
+        </w:p>
+        <w:p>
+          <w:pPr>
+            <w:pStyle w:val="11"/>
+            <w:tabs>
+              <w:tab w:val="right" w:leader="dot" w:pos="8494"/>
+            </w:tabs>
+            <w:rPr>
+              <w:noProof/>
+            </w:rPr>
+          </w:pPr>
+          <w:hyperlink w:anchor="_Toc522459266" w:history="1">
+            <w:r>
+              <w:rPr>
+                <w:rStyle w:val="aa"/>
+                <w:rFonts w:ascii="HGP行書体" w:eastAsia="HGP行書体"/>
+                <w:noProof/>
+              </w:rPr>
+              <w:t>ちゃぷたー８　キャラクターと背景のあたり判定を取ってみよう</w:t>
+            </w:r>
+            <w:r>
+              <w:rPr>
+                <w:noProof/>
+                <w:webHidden/>
+              </w:rPr>
+              <w:tab/>
+            </w:r>
+            <w:r>
+              <w:rPr>
+                <w:noProof/>
+                <w:webHidden/>
+              </w:rPr>
+              <w:fldChar w:fldCharType="begin"/>
+            </w:r>
+            <w:r>
+              <w:rPr>
+                <w:noProof/>
+                <w:webHidden/>
+              </w:rPr>
+              <w:instrText xml:space="preserve"> PAGEREF _Toc522459266 \h </w:instrText>
+            </w:r>
+            <w:r>
+              <w:rPr>
+                <w:noProof/>
+                <w:webHidden/>
+              </w:rPr>
+            </w:r>
+            <w:r>
+              <w:rPr>
+                <w:noProof/>
+                <w:webHidden/>
+              </w:rPr>
+              <w:fldChar w:fldCharType="separate"/>
+            </w:r>
+            <w:r>
+              <w:rPr>
+                <w:noProof/>
+                <w:webHidden/>
+              </w:rPr>
+              <w:t>13</w:t>
+            </w:r>
+            <w:r>
+              <w:rPr>
+                <w:noProof/>
+                <w:webHidden/>
+              </w:rPr>
+              <w:fldChar w:fldCharType="end"/>
+            </w:r>
+          </w:hyperlink>
+        </w:p>
+        <w:p>
+          <w:pPr>
+            <w:pStyle w:val="11"/>
+            <w:tabs>
+              <w:tab w:val="right" w:leader="dot" w:pos="8494"/>
+            </w:tabs>
+            <w:rPr>
+              <w:noProof/>
+            </w:rPr>
+          </w:pPr>
+          <w:hyperlink w:anchor="_Toc522459267" w:history="1">
+            <w:r>
+              <w:rPr>
+                <w:rStyle w:val="aa"/>
+                <w:rFonts w:ascii="HGP行書体" w:eastAsia="HGP行書体"/>
+                <w:noProof/>
+              </w:rPr>
+              <w:t>ちゃぷたー９　キャラクター重力を加えよう</w:t>
+            </w:r>
+            <w:r>
+              <w:rPr>
+                <w:noProof/>
+                <w:webHidden/>
+              </w:rPr>
+              <w:tab/>
+            </w:r>
+            <w:r>
+              <w:rPr>
+                <w:noProof/>
+                <w:webHidden/>
+              </w:rPr>
+              <w:fldChar w:fldCharType="begin"/>
+            </w:r>
+            <w:r>
+              <w:rPr>
+                <w:noProof/>
+                <w:webHidden/>
+              </w:rPr>
+              <w:instrText xml:space="preserve"> PAGEREF _Toc522459267 \h </w:instrText>
+            </w:r>
+            <w:r>
+              <w:rPr>
+                <w:noProof/>
+                <w:webHidden/>
+              </w:rPr>
+            </w:r>
+            <w:r>
+              <w:rPr>
+                <w:noProof/>
+                <w:webHidden/>
+              </w:rPr>
+              <w:fldChar w:fldCharType="separate"/>
+            </w:r>
+            <w:r>
+              <w:rPr>
+                <w:noProof/>
+                <w:webHidden/>
+              </w:rPr>
+              <w:t>15</w:t>
+            </w:r>
+            <w:r>
+              <w:rPr>
+                <w:noProof/>
+                <w:webHidden/>
+              </w:rPr>
+              <w:fldChar w:fldCharType="end"/>
+            </w:r>
+          </w:hyperlink>
+        </w:p>
+        <w:p>
+          <w:pPr>
+            <w:pStyle w:val="11"/>
+            <w:tabs>
+              <w:tab w:val="right" w:leader="dot" w:pos="8494"/>
+            </w:tabs>
+            <w:rPr>
+              <w:noProof/>
+            </w:rPr>
+          </w:pPr>
+          <w:hyperlink w:anchor="_Toc522459268" w:history="1">
+            <w:r>
+              <w:rPr>
+                <w:rStyle w:val="aa"/>
+                <w:rFonts w:ascii="HGP行書体" w:eastAsia="HGP行書体"/>
+                <w:noProof/>
+              </w:rPr>
+              <w:t>ちゃぷたー１０　Ａボタンでキャラクターをジャンプさせてみよう。</w:t>
+            </w:r>
+            <w:r>
+              <w:rPr>
+                <w:noProof/>
+                <w:webHidden/>
+              </w:rPr>
+              <w:tab/>
+            </w:r>
+            <w:r>
+              <w:rPr>
+                <w:noProof/>
+                <w:webHidden/>
+              </w:rPr>
+              <w:fldChar w:fldCharType="begin"/>
+            </w:r>
+            <w:r>
+              <w:rPr>
+                <w:noProof/>
+                <w:webHidden/>
+              </w:rPr>
+              <w:instrText xml:space="preserve"> PAGEREF _Toc522459268 \h </w:instrText>
+            </w:r>
+            <w:r>
+              <w:rPr>
+                <w:noProof/>
+                <w:webHidden/>
+              </w:rPr>
+            </w:r>
+            <w:r>
+              <w:rPr>
+                <w:noProof/>
+                <w:webHidden/>
+              </w:rPr>
+              <w:fldChar w:fldCharType="separate"/>
+            </w:r>
+            <w:r>
+              <w:rPr>
+                <w:noProof/>
+                <w:webHidden/>
+              </w:rPr>
+              <w:t>17</w:t>
+            </w:r>
+            <w:r>
+              <w:rPr>
+                <w:noProof/>
+                <w:webHidden/>
+              </w:rPr>
+              <w:fldChar w:fldCharType="end"/>
+            </w:r>
+          </w:hyperlink>
+        </w:p>
+        <w:p>
+          <w:pPr>
+            <w:pStyle w:val="11"/>
+            <w:tabs>
+              <w:tab w:val="right" w:leader="dot" w:pos="8494"/>
+            </w:tabs>
+            <w:rPr>
+              <w:noProof/>
+            </w:rPr>
+          </w:pPr>
+          <w:hyperlink w:anchor="_Toc522459269" w:history="1">
+            <w:r>
+              <w:rPr>
+                <w:rStyle w:val="aa"/>
+                <w:rFonts w:ascii="HGP行書体" w:eastAsia="HGP行書体"/>
+                <w:noProof/>
+              </w:rPr>
+              <w:t>ちゃぷたー１１　スターを表示しよう</w:t>
+            </w:r>
+            <w:r>
+              <w:rPr>
+                <w:noProof/>
+                <w:webHidden/>
+              </w:rPr>
+              <w:tab/>
+            </w:r>
+            <w:r>
+              <w:rPr>
+                <w:noProof/>
+                <w:webHidden/>
+              </w:rPr>
+              <w:fldChar w:fldCharType="begin"/>
+            </w:r>
+            <w:r>
+              <w:rPr>
+                <w:noProof/>
+                <w:webHidden/>
+              </w:rPr>
+              <w:instrText xml:space="preserve"> PAGEREF _Toc522459269 \h </w:instrText>
+            </w:r>
+            <w:r>
+              <w:rPr>
+                <w:noProof/>
+                <w:webHidden/>
+              </w:rPr>
+            </w:r>
+            <w:r>
+              <w:rPr>
+                <w:noProof/>
+                <w:webHidden/>
+              </w:rPr>
+              <w:fldChar w:fldCharType="separate"/>
+            </w:r>
+            <w:r>
+              <w:rPr>
+                <w:noProof/>
+                <w:webHidden/>
+              </w:rPr>
+              <w:t>19</w:t>
+            </w:r>
+            <w:r>
+              <w:rPr>
+                <w:noProof/>
+                <w:webHidden/>
+              </w:rPr>
+              <w:fldChar w:fldCharType="end"/>
+            </w:r>
+          </w:hyperlink>
+        </w:p>
+        <w:p>
+          <w:pPr>
+            <w:pStyle w:val="11"/>
+            <w:tabs>
+              <w:tab w:val="right" w:leader="dot" w:pos="8494"/>
+            </w:tabs>
+            <w:rPr>
+              <w:noProof/>
+            </w:rPr>
+          </w:pPr>
+          <w:hyperlink w:anchor="_Toc522459270" w:history="1">
+            <w:r>
+              <w:rPr>
+                <w:rStyle w:val="aa"/>
+                <w:rFonts w:ascii="HGP行書体" w:eastAsia="HGP行書体"/>
+                <w:noProof/>
+              </w:rPr>
+              <w:t>ちゃぷたー１２　スターを回してみよう</w:t>
+            </w:r>
+            <w:r>
+              <w:rPr>
+                <w:noProof/>
+                <w:webHidden/>
+              </w:rPr>
+              <w:tab/>
+            </w:r>
+            <w:r>
+              <w:rPr>
+                <w:noProof/>
+                <w:webHidden/>
+              </w:rPr>
+              <w:fldChar w:fldCharType="begin"/>
+            </w:r>
+            <w:r>
+              <w:rPr>
+                <w:noProof/>
+                <w:webHidden/>
+              </w:rPr>
+              <w:instrText xml:space="preserve"> PAGEREF _Toc522459270 \h </w:instrText>
+            </w:r>
+            <w:r>
+              <w:rPr>
+                <w:noProof/>
+                <w:webHidden/>
+              </w:rPr>
+            </w:r>
+            <w:r>
+              <w:rPr>
+                <w:noProof/>
+                <w:webHidden/>
+              </w:rPr>
+              <w:fldChar w:fldCharType="separate"/>
+            </w:r>
+            <w:r>
+              <w:rPr>
+                <w:noProof/>
+                <w:webHidden/>
+              </w:rPr>
+              <w:t>21</w:t>
+            </w:r>
+            <w:r>
+              <w:rPr>
+                <w:noProof/>
+                <w:webHidden/>
+              </w:rPr>
+              <w:fldChar w:fldCharType="end"/>
+            </w:r>
+          </w:hyperlink>
+        </w:p>
+        <w:p>
+          <w:pPr>
+            <w:pStyle w:val="11"/>
+            <w:tabs>
+              <w:tab w:val="right" w:leader="dot" w:pos="8494"/>
+            </w:tabs>
+            <w:rPr>
+              <w:noProof/>
+            </w:rPr>
+          </w:pPr>
+          <w:hyperlink w:anchor="_Toc522459271" w:history="1">
+            <w:r>
+              <w:rPr>
+                <w:rStyle w:val="aa"/>
+                <w:rFonts w:ascii="HGP行書体" w:eastAsia="HGP行書体"/>
+                <w:noProof/>
+              </w:rPr>
+              <w:t>ちゃぷたー１３　スターをゲットしてみよう</w:t>
+            </w:r>
+            <w:r>
+              <w:rPr>
+                <w:noProof/>
+                <w:webHidden/>
+              </w:rPr>
+              <w:tab/>
+            </w:r>
+            <w:r>
+              <w:rPr>
+                <w:noProof/>
+                <w:webHidden/>
+              </w:rPr>
+              <w:fldChar w:fldCharType="begin"/>
+            </w:r>
+            <w:r>
+              <w:rPr>
+                <w:noProof/>
+                <w:webHidden/>
+              </w:rPr>
+              <w:instrText xml:space="preserve"> PAGEREF _Toc522459271 \h </w:instrText>
+            </w:r>
+            <w:r>
+              <w:rPr>
+                <w:noProof/>
+                <w:webHidden/>
+              </w:rPr>
+            </w:r>
+            <w:r>
+              <w:rPr>
+                <w:noProof/>
+                <w:webHidden/>
+              </w:rPr>
+              <w:fldChar w:fldCharType="separate"/>
+            </w:r>
+            <w:r>
+              <w:rPr>
+                <w:noProof/>
+                <w:webHidden/>
+              </w:rPr>
+              <w:t>23</w:t>
+            </w:r>
+            <w:r>
+              <w:rPr>
+                <w:noProof/>
+                <w:webHidden/>
+              </w:rPr>
+              <w:fldChar w:fldCharType="end"/>
+            </w:r>
+          </w:hyperlink>
+        </w:p>
+        <w:p>
+          <w:pPr>
+            <w:pStyle w:val="11"/>
+            <w:tabs>
+              <w:tab w:val="right" w:leader="dot" w:pos="8494"/>
+            </w:tabs>
+            <w:rPr>
+              <w:noProof/>
+            </w:rPr>
+          </w:pPr>
+          <w:hyperlink w:anchor="_Toc522459272" w:history="1">
+            <w:r>
+              <w:rPr>
+                <w:rStyle w:val="aa"/>
+                <w:rFonts w:ascii="HGP行書体" w:eastAsia="HGP行書体"/>
+                <w:noProof/>
+              </w:rPr>
+              <w:t>ちゃぷたー１５　星を全部取れたらゲームクリア演出を行おう</w:t>
+            </w:r>
+            <w:r>
+              <w:rPr>
+                <w:noProof/>
+                <w:webHidden/>
+              </w:rPr>
+              <w:tab/>
+            </w:r>
+            <w:r>
+              <w:rPr>
+                <w:noProof/>
+                <w:webHidden/>
+              </w:rPr>
+              <w:fldChar w:fldCharType="begin"/>
+            </w:r>
+            <w:r>
+              <w:rPr>
+                <w:noProof/>
+                <w:webHidden/>
+              </w:rPr>
+              <w:instrText xml:space="preserve"> PAGEREF _Toc522459272 \h </w:instrText>
+            </w:r>
+            <w:r>
+              <w:rPr>
+                <w:noProof/>
+                <w:webHidden/>
+              </w:rPr>
+            </w:r>
+            <w:r>
+              <w:rPr>
+                <w:noProof/>
+                <w:webHidden/>
+              </w:rPr>
+              <w:fldChar w:fldCharType="separate"/>
+            </w:r>
+            <w:r>
+              <w:rPr>
+                <w:noProof/>
+                <w:webHidden/>
+              </w:rPr>
+              <w:t>25</w:t>
+            </w:r>
+            <w:r>
+              <w:rPr>
+                <w:noProof/>
+                <w:webHidden/>
+              </w:rPr>
+              <w:fldChar w:fldCharType="end"/>
+            </w:r>
+          </w:hyperlink>
+        </w:p>
+        <w:p>
+          <w:r>
+            <w:rPr>
+              <w:b/>
+              <w:bCs/>
+              <w:lang w:val="ja-JP"/>
+            </w:rPr>
+            <w:fldChar w:fldCharType="end"/>
+          </w:r>
+        </w:p>
+      </w:sdtContent>
+    </w:sdt>
     <w:p>
       <w:pPr>
         <w:jc w:val="center"/>
@@ -10,11 +1048,101 @@
           <w:sz w:val="52"/>
         </w:rPr>
       </w:pPr>
-      <w:r>
-        <w:rPr>
-          <w:rFonts w:ascii="HGP行書体" w:eastAsia="HGP行書体" w:hint="eastAsia"/>
+    </w:p>
+    <w:p>
+      <w:pPr>
+        <w:jc w:val="center"/>
+        <w:rPr>
+          <w:rFonts w:ascii="HGP行書体" w:eastAsia="HGP行書体"/>
           <w:sz w:val="52"/>
         </w:rPr>
+      </w:pPr>
+    </w:p>
+    <w:p>
+      <w:pPr>
+        <w:jc w:val="center"/>
+        <w:rPr>
+          <w:rFonts w:ascii="HGP行書体" w:eastAsia="HGP行書体"/>
+          <w:sz w:val="52"/>
+        </w:rPr>
+      </w:pPr>
+    </w:p>
+    <w:p>
+      <w:pPr>
+        <w:jc w:val="center"/>
+        <w:rPr>
+          <w:rFonts w:ascii="HGP行書体" w:eastAsia="HGP行書体"/>
+          <w:sz w:val="52"/>
+        </w:rPr>
+      </w:pPr>
+    </w:p>
+    <w:p>
+      <w:pPr>
+        <w:jc w:val="center"/>
+        <w:rPr>
+          <w:rFonts w:ascii="HGP行書体" w:eastAsia="HGP行書体"/>
+          <w:sz w:val="52"/>
+        </w:rPr>
+      </w:pPr>
+    </w:p>
+    <w:p>
+      <w:pPr>
+        <w:jc w:val="center"/>
+        <w:rPr>
+          <w:rFonts w:ascii="HGP行書体" w:eastAsia="HGP行書体"/>
+          <w:sz w:val="52"/>
+        </w:rPr>
+      </w:pPr>
+    </w:p>
+    <w:p>
+      <w:pPr>
+        <w:jc w:val="center"/>
+        <w:rPr>
+          <w:rFonts w:ascii="HGP行書体" w:eastAsia="HGP行書体"/>
+          <w:sz w:val="52"/>
+        </w:rPr>
+      </w:pPr>
+    </w:p>
+    <w:p>
+      <w:pPr>
+        <w:jc w:val="center"/>
+        <w:rPr>
+          <w:rFonts w:ascii="HGP行書体" w:eastAsia="HGP行書体"/>
+          <w:sz w:val="52"/>
+        </w:rPr>
+      </w:pPr>
+    </w:p>
+    <w:p>
+      <w:pPr>
+        <w:jc w:val="center"/>
+        <w:rPr>
+          <w:rFonts w:ascii="HGP行書体" w:eastAsia="HGP行書体"/>
+          <w:sz w:val="52"/>
+        </w:rPr>
+      </w:pPr>
+    </w:p>
+    <w:p>
+      <w:pPr>
+        <w:jc w:val="center"/>
+        <w:rPr>
+          <w:rFonts w:ascii="HGP行書体" w:eastAsia="HGP行書体"/>
+          <w:sz w:val="52"/>
+        </w:rPr>
+      </w:pPr>
+    </w:p>
+    <w:p>
+      <w:pPr>
+        <w:jc w:val="center"/>
+        <w:rPr>
+          <w:rFonts w:ascii="HGP行書体" w:eastAsia="HGP行書体"/>
+          <w:sz w:val="52"/>
+        </w:rPr>
+      </w:pPr>
+      <w:r>
+        <w:rPr>
+          <w:rFonts w:ascii="HGP行書体" w:eastAsia="HGP行書体" w:hint="eastAsia"/>
+          <w:sz w:val="52"/>
+        </w:rPr>
         <w:t>はじ</w:t>
       </w:r>
       <w:r>
@@ -33,6 +1161,7 @@
           <w:sz w:val="36"/>
         </w:rPr>
       </w:pPr>
+      <w:bookmarkStart w:id="1" w:name="_Toc522459259"/>
       <w:r>
         <w:rPr>
           <w:rFonts w:ascii="HGP行書体" w:eastAsia="HGP行書体" w:hint="eastAsia"/>
@@ -47,6 +1176,7 @@
         </w:rPr>
         <w:t xml:space="preserve">　たいとる画面を作ろう</w:t>
       </w:r>
+      <w:bookmarkEnd w:id="1"/>
     </w:p>
     <w:p>
       <w:pPr>
@@ -174,7 +1304,7 @@
         <mc:AlternateContent>
           <mc:Choice Requires="wps">
             <w:drawing>
-              <wp:anchor distT="0" distB="0" distL="114300" distR="114300" simplePos="0" relativeHeight="251659264" behindDoc="0" locked="0" layoutInCell="1" allowOverlap="1">
+              <wp:anchor distT="0" distB="0" distL="114300" distR="114300" simplePos="0" relativeHeight="251659264" behindDoc="0" locked="0" layoutInCell="1" allowOverlap="1" wp14:anchorId="121E831F" wp14:editId="3798F236">
                 <wp:simplePos x="0" y="0"/>
                 <wp:positionH relativeFrom="column">
                   <wp:posOffset>331699</wp:posOffset>
@@ -252,7 +1382,7 @@
           </mc:Choice>
           <mc:Fallback>
             <w:pict>
-              <v:shapetype id="_x0000_t106" coordsize="21600,21600" o:spt="106" adj="1350,25920" path="ar,7165,4345,13110,1950,7185,1080,12690,475,11732,4835,17650,1080,12690,2910,17640,2387,9757,10107,20300,2910,17640,8235,19545,7660,12382,14412,21597,8235,19545,14280,18330,12910,11080,18695,18947,14280,18330,18690,15045,14822,5862,21597,15082,18690,15045,20895,7665,15772,2592,21105,9865,20895,7665,19140,2715,14330,,19187,6595,19140,2715,14910,1170,10992,,15357,5945,14910,1170,11250,1665,6692,650,12025,7917,11250,1665,7005,2580,1912,1972,8665,11162,7005,2580,1950,7185xear,7165,4345,13110,1080,12690,2340,13080nfear475,11732,4835,17650,2910,17640,3465,17445nfear7660,12382,14412,21597,7905,18675,8235,19545nfear7660,12382,14412,21597,14280,18330,14400,17370nfear12910,11080,18695,18947,18690,15045,17070,11475nfear15772,2592,21105,9865,20175,9015,20895,7665nfear14330,,19187,6595,19200,3345,19140,2715nfear14330,,19187,6595,14910,1170,14550,1980nfear10992,,15357,5945,11250,1665,11040,2340nfear1912,1972,8665,11162,7650,3270,7005,2580nfear1912,1972,8665,11162,1950,7185,2070,7890nfem@23@37qx@35@24@23@36@34@24@23@37xem@16@33qx@31@17@16@32@30@17@16@33xem@38@29qx@27@39@38@28@26@39@38@29xe">
+              <v:shapetype w14:anchorId="121E831F" id="_x0000_t106" coordsize="21600,21600" o:spt="106" adj="1350,25920" path="ar,7165,4345,13110,1950,7185,1080,12690,475,11732,4835,17650,1080,12690,2910,17640,2387,9757,10107,20300,2910,17640,8235,19545,7660,12382,14412,21597,8235,19545,14280,18330,12910,11080,18695,18947,14280,18330,18690,15045,14822,5862,21597,15082,18690,15045,20895,7665,15772,2592,21105,9865,20895,7665,19140,2715,14330,,19187,6595,19140,2715,14910,1170,10992,,15357,5945,14910,1170,11250,1665,6692,650,12025,7917,11250,1665,7005,2580,1912,1972,8665,11162,7005,2580,1950,7185xear,7165,4345,13110,1080,12690,2340,13080nfear475,11732,4835,17650,2910,17640,3465,17445nfear7660,12382,14412,21597,7905,18675,8235,19545nfear7660,12382,14412,21597,14280,18330,14400,17370nfear12910,11080,18695,18947,18690,15045,17070,11475nfear15772,2592,21105,9865,20175,9015,20895,7665nfear14330,,19187,6595,19200,3345,19140,2715nfear14330,,19187,6595,14910,1170,14550,1980nfear10992,,15357,5945,11250,1665,11040,2340nfear1912,1972,8665,11162,7650,3270,7005,2580nfear1912,1972,8665,11162,1950,7185,2070,7890nfem@23@37qx@35@24@23@36@34@24@23@37xem@16@33qx@31@17@16@32@30@17@16@33xem@38@29qx@27@39@38@28@26@39@38@29xe">
                 <v:formulas>
                   <v:f eqn="sum #0 0 10800"/>
                   <v:f eqn="sum #1 0 10800"/>
@@ -387,7 +1517,7 @@
           <w:noProof/>
         </w:rPr>
         <w:drawing>
-          <wp:inline distT="0" distB="0" distL="0" distR="0">
+          <wp:inline distT="0" distB="0" distL="0" distR="0" wp14:anchorId="0190DE92" wp14:editId="2DB733D9">
             <wp:extent cx="1554034" cy="1207008"/>
             <wp:effectExtent l="0" t="0" r="8255" b="0"/>
             <wp:docPr id="1" name="図 1"/>
@@ -460,7 +1590,7 @@
           <w:noProof/>
         </w:rPr>
         <w:drawing>
-          <wp:inline distT="0" distB="0" distL="0" distR="0">
+          <wp:inline distT="0" distB="0" distL="0" distR="0" wp14:anchorId="684CD722" wp14:editId="66E62DBF">
             <wp:extent cx="2665563" cy="1777042"/>
             <wp:effectExtent l="0" t="0" r="1905" b="0"/>
             <wp:docPr id="4" name="ビデオ 4"/>
@@ -641,6 +1771,7 @@
           <w:sz w:val="36"/>
         </w:rPr>
       </w:pPr>
+      <w:bookmarkStart w:id="2" w:name="_Toc522459260"/>
       <w:r>
         <w:rPr>
           <w:rFonts w:ascii="HGP行書体" w:eastAsia="HGP行書体" w:hint="eastAsia"/>
@@ -656,6 +1787,7 @@
         </w:rPr>
         <w:t>2　インゲームに遷移しよう</w:t>
       </w:r>
+      <w:bookmarkEnd w:id="2"/>
     </w:p>
     <w:p>
       <w:pPr>
@@ -811,7 +1943,7 @@
         <mc:AlternateContent>
           <mc:Choice Requires="wps">
             <w:drawing>
-              <wp:anchor distT="0" distB="0" distL="114300" distR="114300" simplePos="0" relativeHeight="251661312" behindDoc="0" locked="0" layoutInCell="1" allowOverlap="1" wp14:anchorId="6D4B5CFF" wp14:editId="7F3BA0D1">
+              <wp:anchor distT="0" distB="0" distL="114300" distR="114300" simplePos="0" relativeHeight="251661312" behindDoc="0" locked="0" layoutInCell="1" allowOverlap="1" wp14:anchorId="2775DA3F" wp14:editId="6F425EE7">
                 <wp:simplePos x="0" y="0"/>
                 <wp:positionH relativeFrom="margin">
                   <wp:align>left</wp:align>
@@ -895,7 +2027,7 @@
           </mc:Choice>
           <mc:Fallback>
             <w:pict>
-              <v:shape w14:anchorId="6D4B5CFF" id="思考の吹き出し: 雲形 6" o:spid="_x0000_s1027" type="#_x0000_t106" style="position:absolute;left:0;text-align:left;margin-left:0;margin-top:3.2pt;width:264.2pt;height:74.7pt;flip:x;z-index:251661312;visibility:visible;mso-wrap-style:square;mso-width-percent:0;mso-height-percent:0;mso-wrap-distance-left:9pt;mso-wrap-distance-top:0;mso-wrap-distance-right:9pt;mso-wrap-distance-bottom:0;mso-position-horizontal:left;mso-position-horizontal-relative:margin;mso-position-vertical:absolute;mso-position-vertical-relative:text;mso-width-percent:0;mso-height-percent:0;mso-width-relative:margin;mso-height-relative:margin;v-text-anchor:middle" o:gfxdata="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" adj="-4115,31914" fillcolor="white [3201]" strokecolor="black [3200]" strokeweight="1pt">
+              <v:shape w14:anchorId="2775DA3F" id="思考の吹き出し: 雲形 6" o:spid="_x0000_s1027" type="#_x0000_t106" style="position:absolute;left:0;text-align:left;margin-left:0;margin-top:3.2pt;width:264.2pt;height:74.7pt;flip:x;z-index:251661312;visibility:visible;mso-wrap-style:square;mso-width-percent:0;mso-height-percent:0;mso-wrap-distance-left:9pt;mso-wrap-distance-top:0;mso-wrap-distance-right:9pt;mso-wrap-distance-bottom:0;mso-position-horizontal:left;mso-position-horizontal-relative:margin;mso-position-vertical:absolute;mso-position-vertical-relative:text;mso-width-percent:0;mso-height-percent:0;mso-width-relative:margin;mso-height-relative:margin;v-text-anchor:middle" o:gfxdata="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" adj="-4115,31914" fillcolor="white [3201]" strokecolor="black [3200]" strokeweight="1pt">
                 <v:stroke joinstyle="miter"/>
                 <v:textbox>
                   <w:txbxContent>
@@ -957,7 +2089,7 @@
           <w:noProof/>
         </w:rPr>
         <w:drawing>
-          <wp:inline distT="0" distB="0" distL="0" distR="0">
+          <wp:inline distT="0" distB="0" distL="0" distR="0" wp14:anchorId="603FB0B6" wp14:editId="066B2C6F">
             <wp:extent cx="2165466" cy="3010619"/>
             <wp:effectExtent l="0" t="0" r="6350" b="0"/>
             <wp:docPr id="8" name="図 8"/>
@@ -1024,7 +2156,7 @@
           <w:noProof/>
         </w:rPr>
         <w:drawing>
-          <wp:inline distT="0" distB="0" distL="0" distR="0">
+          <wp:inline distT="0" distB="0" distL="0" distR="0" wp14:anchorId="58944A88" wp14:editId="4BFC23B0">
             <wp:extent cx="2346385" cy="1564256"/>
             <wp:effectExtent l="0" t="0" r="0" b="0"/>
             <wp:docPr id="11" name="ビデオ 11"/>
@@ -1146,6 +2278,7 @@
           <w:sz w:val="36"/>
         </w:rPr>
       </w:pPr>
+      <w:bookmarkStart w:id="3" w:name="_Toc522459261"/>
       <w:r>
         <w:rPr>
           <w:rFonts w:ascii="HGP行書体" w:eastAsia="HGP行書体" w:hint="eastAsia"/>
@@ -1161,6 +2294,7 @@
         </w:rPr>
         <w:t>3　たいとる画面に戻れるようにしよう</w:t>
       </w:r>
+      <w:bookmarkEnd w:id="3"/>
     </w:p>
     <w:p>
       <w:pPr>
@@ -1437,7 +2571,7 @@
         <mc:AlternateContent>
           <mc:Choice Requires="wps">
             <w:drawing>
-              <wp:anchor distT="0" distB="0" distL="114300" distR="114300" simplePos="0" relativeHeight="251663360" behindDoc="0" locked="0" layoutInCell="1" allowOverlap="1" wp14:anchorId="3B0358CE" wp14:editId="0A729FF8">
+              <wp:anchor distT="0" distB="0" distL="114300" distR="114300" simplePos="0" relativeHeight="251663360" behindDoc="0" locked="0" layoutInCell="1" allowOverlap="1" wp14:anchorId="22F20070" wp14:editId="390798F0">
                 <wp:simplePos x="0" y="0"/>
                 <wp:positionH relativeFrom="margin">
                   <wp:posOffset>93057</wp:posOffset>
@@ -1515,7 +2649,7 @@
           </mc:Choice>
           <mc:Fallback>
             <w:pict>
-              <v:shape w14:anchorId="3B0358CE" id="思考の吹き出し: 雲形 9" o:spid="_x0000_s1028" type="#_x0000_t106" style="position:absolute;left:0;text-align:left;margin-left:7.35pt;margin-top:2.65pt;width:286.6pt;height:107.3pt;flip:x;z-index:251663360;visibility:visible;mso-wrap-style:square;mso-width-percent:0;mso-height-percent:0;mso-wrap-distance-left:9pt;mso-wrap-distance-top:0;mso-wrap-distance-right:9pt;mso-wrap-distance-bottom:0;mso-position-horizontal:absolute;mso-position-horizontal-relative:margin;mso-position-vertical:absolute;mso-position-vertical-relative:text;mso-width-percent:0;mso-height-percent:0;mso-width-relative:margin;mso-height-relative:margin;v-text-anchor:middle" o:gfxdata="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" adj="-112,33127" fillcolor="white [3201]" strokecolor="black [3200]" strokeweight="1pt">
+              <v:shape w14:anchorId="22F20070" id="思考の吹き出し: 雲形 9" o:spid="_x0000_s1028" type="#_x0000_t106" style="position:absolute;left:0;text-align:left;margin-left:7.35pt;margin-top:2.65pt;width:286.6pt;height:107.3pt;flip:x;z-index:251663360;visibility:visible;mso-wrap-style:square;mso-width-percent:0;mso-height-percent:0;mso-wrap-distance-left:9pt;mso-wrap-distance-top:0;mso-wrap-distance-right:9pt;mso-wrap-distance-bottom:0;mso-position-horizontal:absolute;mso-position-horizontal-relative:margin;mso-position-vertical:absolute;mso-position-vertical-relative:text;mso-width-percent:0;mso-height-percent:0;mso-width-relative:margin;mso-height-relative:margin;v-text-anchor:middle" o:gfxdata="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" adj="-112,33127" fillcolor="white [3201]" strokecolor="black [3200]" strokeweight="1pt">
                 <v:stroke joinstyle="miter"/>
                 <v:textbox>
                   <w:txbxContent>
@@ -1587,7 +2721,7 @@
           <w:noProof/>
         </w:rPr>
         <w:drawing>
-          <wp:inline distT="0" distB="0" distL="0" distR="0">
+          <wp:inline distT="0" distB="0" distL="0" distR="0" wp14:anchorId="7382F744" wp14:editId="0254E1DE">
             <wp:extent cx="2843375" cy="3191774"/>
             <wp:effectExtent l="0" t="0" r="0" b="8890"/>
             <wp:docPr id="10" name="図 10"/>
@@ -1690,7 +2824,7 @@
           <w:noProof/>
         </w:rPr>
         <w:drawing>
-          <wp:inline distT="0" distB="0" distL="0" distR="0">
+          <wp:inline distT="0" distB="0" distL="0" distR="0" wp14:anchorId="0D69C65C" wp14:editId="2DEB808E">
             <wp:extent cx="2510287" cy="1673524"/>
             <wp:effectExtent l="0" t="0" r="4445" b="3175"/>
             <wp:docPr id="3" name="ビデオ 3"/>
@@ -1987,6 +3121,7 @@
           <w:sz w:val="36"/>
         </w:rPr>
       </w:pPr>
+      <w:bookmarkStart w:id="4" w:name="_Toc522459262"/>
       <w:r>
         <w:rPr>
           <w:rFonts w:ascii="HGP行書体" w:eastAsia="HGP行書体" w:hint="eastAsia"/>
@@ -2009,6 +3144,7 @@
         </w:rPr>
         <w:t xml:space="preserve">　インゲームでプレイヤーを表示しよう</w:t>
       </w:r>
+      <w:bookmarkEnd w:id="4"/>
     </w:p>
     <w:p>
       <w:pPr>
@@ -2386,7 +3522,7 @@
         <mc:AlternateContent>
           <mc:Choice Requires="wps">
             <w:drawing>
-              <wp:anchor distT="0" distB="0" distL="114300" distR="114300" simplePos="0" relativeHeight="251665408" behindDoc="0" locked="0" layoutInCell="1" allowOverlap="1" wp14:anchorId="691329EC" wp14:editId="1F3C263E">
+              <wp:anchor distT="0" distB="0" distL="114300" distR="114300" simplePos="0" relativeHeight="251665408" behindDoc="0" locked="0" layoutInCell="1" allowOverlap="1" wp14:anchorId="3EAF9CDB" wp14:editId="72214C28">
                 <wp:simplePos x="0" y="0"/>
                 <wp:positionH relativeFrom="margin">
                   <wp:posOffset>515752</wp:posOffset>
@@ -2473,7 +3609,19 @@
                               <w:rPr>
                                 <w:rFonts w:ascii="HGP行書体" w:eastAsia="HGP行書体" w:hint="eastAsia"/>
                               </w:rPr>
-                              <w:t>で破棄するんやで。デストラクタで破棄するニャ。</w:t>
+                              <w:t>で破棄</w:t>
+                            </w:r>
+                            <w:r>
+                              <w:rPr>
+                                <w:rFonts w:ascii="HGP行書体" w:eastAsia="HGP行書体" w:hint="eastAsia"/>
+                              </w:rPr>
+                              <w:t>できるニャ</w:t>
+                            </w:r>
+                            <w:r>
+                              <w:rPr>
+                                <w:rFonts w:ascii="HGP行書体" w:eastAsia="HGP行書体" w:hint="eastAsia"/>
+                              </w:rPr>
+                              <w:t>。</w:t>
                             </w:r>
                           </w:p>
                         </w:txbxContent>
@@ -2498,7 +3646,7 @@
           </mc:Choice>
           <mc:Fallback>
             <w:pict>
-              <v:shape w14:anchorId="691329EC" id="思考の吹き出し: 雲形 5" o:spid="_x0000_s1029" type="#_x0000_t106" style="position:absolute;left:0;text-align:left;margin-left:40.6pt;margin-top:6.05pt;width:286.6pt;height:107.3pt;flip:x;z-index:251665408;visibility:visible;mso-wrap-style:square;mso-width-percent:0;mso-height-percent:0;mso-wrap-distance-left:9pt;mso-wrap-distance-top:0;mso-wrap-distance-right:9pt;mso-wrap-distance-bottom:0;mso-position-horizontal:absolute;mso-position-horizontal-relative:margin;mso-position-vertical:absolute;mso-position-vertical-relative:text;mso-width-percent:0;mso-height-percent:0;mso-width-relative:margin;mso-height-relative:margin;v-text-anchor:middle" o:gfxdata="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" adj="2294,36956" fillcolor="white [3201]" strokecolor="black [3200]" strokeweight="1pt">
+              <v:shape w14:anchorId="3EAF9CDB" id="思考の吹き出し: 雲形 5" o:spid="_x0000_s1029" type="#_x0000_t106" style="position:absolute;left:0;text-align:left;margin-left:40.6pt;margin-top:6.05pt;width:286.6pt;height:107.3pt;flip:x;z-index:251665408;visibility:visible;mso-wrap-style:square;mso-width-percent:0;mso-height-percent:0;mso-wrap-distance-left:9pt;mso-wrap-distance-top:0;mso-wrap-distance-right:9pt;mso-wrap-distance-bottom:0;mso-position-horizontal:absolute;mso-position-horizontal-relative:margin;mso-position-vertical:absolute;mso-position-vertical-relative:text;mso-width-percent:0;mso-height-percent:0;mso-width-relative:margin;mso-height-relative:margin;v-text-anchor:middle" o:gfxdata="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" adj="2294,36956" fillcolor="white [3201]" strokecolor="black [3200]" strokeweight="1pt">
                 <v:stroke joinstyle="miter"/>
                 <v:textbox>
                   <w:txbxContent>
@@ -2544,7 +3692,19 @@
                         <w:rPr>
                           <w:rFonts w:ascii="HGP行書体" w:eastAsia="HGP行書体" w:hint="eastAsia"/>
                         </w:rPr>
-                        <w:t>で破棄するんやで。デストラクタで破棄するニャ。</w:t>
+                        <w:t>で破棄</w:t>
+                      </w:r>
+                      <w:r>
+                        <w:rPr>
+                          <w:rFonts w:ascii="HGP行書体" w:eastAsia="HGP行書体" w:hint="eastAsia"/>
+                        </w:rPr>
+                        <w:t>できるニャ</w:t>
+                      </w:r>
+                      <w:r>
+                        <w:rPr>
+                          <w:rFonts w:ascii="HGP行書体" w:eastAsia="HGP行書体" w:hint="eastAsia"/>
+                        </w:rPr>
+                        <w:t>。</w:t>
                       </w:r>
                     </w:p>
                   </w:txbxContent>
@@ -2617,7 +3777,7 @@
           <w:noProof/>
         </w:rPr>
         <w:drawing>
-          <wp:inline distT="0" distB="0" distL="0" distR="0">
+          <wp:inline distT="0" distB="0" distL="0" distR="0" wp14:anchorId="02738921" wp14:editId="25606E5D">
             <wp:extent cx="3182695" cy="2772426"/>
             <wp:effectExtent l="0" t="0" r="0" b="8890"/>
             <wp:docPr id="7" name="図 7"/>
@@ -2789,7 +3949,7 @@
           <w:noProof/>
         </w:rPr>
         <w:drawing>
-          <wp:inline distT="0" distB="0" distL="0" distR="0">
+          <wp:inline distT="0" distB="0" distL="0" distR="0" wp14:anchorId="7F76A22D" wp14:editId="053898A1">
             <wp:extent cx="2743200" cy="1828800"/>
             <wp:effectExtent l="0" t="0" r="0" b="0"/>
             <wp:docPr id="15" name="ビデオ 15"/>
@@ -3111,6 +4271,7 @@
           <w:sz w:val="36"/>
         </w:rPr>
       </w:pPr>
+      <w:bookmarkStart w:id="5" w:name="_Toc522459263"/>
       <w:r>
         <w:rPr>
           <w:rFonts w:ascii="HGP行書体" w:eastAsia="HGP行書体" w:hint="eastAsia"/>
@@ -3133,6 +4294,7 @@
         </w:rPr>
         <w:t xml:space="preserve">　背景を表示しよう</w:t>
       </w:r>
+      <w:bookmarkEnd w:id="5"/>
     </w:p>
     <w:p>
       <w:pPr>
@@ -3313,7 +4475,7 @@
           <w:noProof/>
         </w:rPr>
         <w:drawing>
-          <wp:inline distT="0" distB="0" distL="0" distR="0">
+          <wp:inline distT="0" distB="0" distL="0" distR="0" wp14:anchorId="67440AC3" wp14:editId="385DD679">
             <wp:extent cx="2319086" cy="2613804"/>
             <wp:effectExtent l="0" t="0" r="5080" b="0"/>
             <wp:docPr id="21" name="図 21"/>
@@ -3390,7 +4552,7 @@
           <w:noProof/>
         </w:rPr>
         <w:drawing>
-          <wp:inline distT="0" distB="0" distL="0" distR="0">
+          <wp:inline distT="0" distB="0" distL="0" distR="0" wp14:anchorId="02F9AE90" wp14:editId="3FAA6C2E">
             <wp:extent cx="2380889" cy="1587260"/>
             <wp:effectExtent l="0" t="0" r="635" b="0"/>
             <wp:docPr id="22" name="ビデオ 22"/>
@@ -3593,6 +4755,7 @@
           <w:sz w:val="36"/>
         </w:rPr>
       </w:pPr>
+      <w:bookmarkStart w:id="6" w:name="_Toc522459264"/>
       <w:r>
         <w:rPr>
           <w:rFonts w:ascii="HGP行書体" w:eastAsia="HGP行書体" w:hint="eastAsia"/>
@@ -3608,6 +4771,7 @@
         </w:rPr>
         <w:t>６　キャラを動かそう</w:t>
       </w:r>
+      <w:bookmarkEnd w:id="6"/>
     </w:p>
     <w:p>
       <w:pPr>
@@ -3766,7 +4930,7 @@
         <mc:AlternateContent>
           <mc:Choice Requires="wps">
             <w:drawing>
-              <wp:anchor distT="0" distB="0" distL="114300" distR="114300" simplePos="0" relativeHeight="251667456" behindDoc="0" locked="0" layoutInCell="1" allowOverlap="1" wp14:anchorId="72DAFECD" wp14:editId="566DE74C">
+              <wp:anchor distT="0" distB="0" distL="114300" distR="114300" simplePos="0" relativeHeight="251667456" behindDoc="0" locked="0" layoutInCell="1" allowOverlap="1" wp14:anchorId="0804FE74" wp14:editId="42A2552C">
                 <wp:simplePos x="0" y="0"/>
                 <wp:positionH relativeFrom="margin">
                   <wp:posOffset>196574</wp:posOffset>
@@ -3867,7 +5031,7 @@
           </mc:Choice>
           <mc:Fallback>
             <w:pict>
-              <v:shape w14:anchorId="72DAFECD" id="思考の吹き出し: 雲形 25" o:spid="_x0000_s1030" type="#_x0000_t106" style="position:absolute;left:0;text-align:left;margin-left:15.5pt;margin-top:5.7pt;width:286.6pt;height:107.3pt;flip:x;z-index:251667456;visibility:visible;mso-wrap-style:square;mso-width-percent:0;mso-height-percent:0;mso-wrap-distance-left:9pt;mso-wrap-distance-top:0;mso-wrap-distance-right:9pt;mso-wrap-distance-bottom:0;mso-position-horizontal:absolute;mso-position-horizontal-relative:margin;mso-position-vertical:absolute;mso-position-vertical-relative:text;mso-width-percent:0;mso-height-percent:0;mso-width-relative:margin;mso-height-relative:margin;v-text-anchor:middle" o:gfxdata="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" adj="3778,33674" fillcolor="white [3201]" strokecolor="black [3200]" strokeweight="1pt">
+              <v:shape w14:anchorId="0804FE74" id="思考の吹き出し: 雲形 25" o:spid="_x0000_s1030" type="#_x0000_t106" style="position:absolute;left:0;text-align:left;margin-left:15.5pt;margin-top:5.7pt;width:286.6pt;height:107.3pt;flip:x;z-index:251667456;visibility:visible;mso-wrap-style:square;mso-width-percent:0;mso-height-percent:0;mso-wrap-distance-left:9pt;mso-wrap-distance-top:0;mso-wrap-distance-right:9pt;mso-wrap-distance-bottom:0;mso-position-horizontal:absolute;mso-position-horizontal-relative:margin;mso-position-vertical:absolute;mso-position-vertical-relative:text;mso-width-percent:0;mso-height-percent:0;mso-width-relative:margin;mso-height-relative:margin;v-text-anchor:middle" o:gfxdata="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" adj="3778,33674" fillcolor="white [3201]" strokecolor="black [3200]" strokeweight="1pt">
                 <v:stroke joinstyle="miter"/>
                 <v:textbox>
                   <w:txbxContent>
@@ -3976,7 +5140,7 @@
           <w:noProof/>
         </w:rPr>
         <w:drawing>
-          <wp:inline distT="0" distB="0" distL="0" distR="0">
+          <wp:inline distT="0" distB="0" distL="0" distR="0" wp14:anchorId="68AA5931" wp14:editId="6A2C8F54">
             <wp:extent cx="2745925" cy="3804249"/>
             <wp:effectExtent l="0" t="0" r="0" b="6350"/>
             <wp:docPr id="24" name="図 24"/>
@@ -4084,7 +5248,7 @@
           <w:noProof/>
         </w:rPr>
         <w:drawing>
-          <wp:inline distT="0" distB="0" distL="0" distR="0">
+          <wp:inline distT="0" distB="0" distL="0" distR="0" wp14:anchorId="4A83843F" wp14:editId="327552F5">
             <wp:extent cx="2665563" cy="1777042"/>
             <wp:effectExtent l="0" t="0" r="1905" b="0"/>
             <wp:docPr id="27" name="ビデオ 27"/>
@@ -4401,6 +5565,7 @@
           <w:sz w:val="36"/>
         </w:rPr>
       </w:pPr>
+      <w:bookmarkStart w:id="7" w:name="_Toc522459265"/>
       <w:r>
         <w:rPr>
           <w:rFonts w:ascii="HGP行書体" w:eastAsia="HGP行書体" w:hint="eastAsia"/>
@@ -4416,6 +5581,7 @@
         </w:rPr>
         <w:t>７　カメラをキャラに追従させよう</w:t>
       </w:r>
+      <w:bookmarkEnd w:id="7"/>
     </w:p>
     <w:p>
       <w:pPr>
@@ -4579,7 +5745,7 @@
         <mc:AlternateContent>
           <mc:Choice Requires="wps">
             <w:drawing>
-              <wp:anchor distT="0" distB="0" distL="114300" distR="114300" simplePos="0" relativeHeight="251669504" behindDoc="0" locked="0" layoutInCell="1" allowOverlap="1" wp14:anchorId="3E9A7682" wp14:editId="46C12B59">
+              <wp:anchor distT="0" distB="0" distL="114300" distR="114300" simplePos="0" relativeHeight="251669504" behindDoc="0" locked="0" layoutInCell="1" allowOverlap="1" wp14:anchorId="59FC5453" wp14:editId="403BCD64">
                 <wp:simplePos x="0" y="0"/>
                 <wp:positionH relativeFrom="margin">
                   <wp:posOffset>343223</wp:posOffset>
@@ -4655,7 +5821,19 @@
                               <w:rPr>
                                 <w:rFonts w:ascii="HGP行書体" w:eastAsia="HGP行書体" w:hint="eastAsia"/>
                               </w:rPr>
-                              <w:t>を使えば見つけることができるぞい。花瓶を割った奴？しらニャいニャぁ(´・ω・｀)</w:t>
+                              <w:t>を使えば見つけることができる</w:t>
+                            </w:r>
+                            <w:r>
+                              <w:rPr>
+                                <w:rFonts w:ascii="HGP行書体" w:eastAsia="HGP行書体" w:hint="eastAsia"/>
+                              </w:rPr>
+                              <w:t>ニャ</w:t>
+                            </w:r>
+                            <w:r>
+                              <w:rPr>
+                                <w:rFonts w:ascii="HGP行書体" w:eastAsia="HGP行書体" w:hint="eastAsia"/>
+                              </w:rPr>
+                              <w:t>。花瓶を割った奴？しらニャいニャぁ(´・ω・｀)</w:t>
                             </w:r>
                           </w:p>
                         </w:txbxContent>
@@ -4680,7 +5858,7 @@
           </mc:Choice>
           <mc:Fallback>
             <w:pict>
-              <v:shape w14:anchorId="3E9A7682" id="思考の吹き出し: 雲形 29" o:spid="_x0000_s1031" type="#_x0000_t106" style="position:absolute;left:0;text-align:left;margin-left:27.05pt;margin-top:.95pt;width:286.6pt;height:140.6pt;flip:x;z-index:251669504;visibility:visible;mso-wrap-style:square;mso-width-percent:0;mso-height-percent:0;mso-wrap-distance-left:9pt;mso-wrap-distance-top:0;mso-wrap-distance-right:9pt;mso-wrap-distance-bottom:0;mso-position-horizontal:absolute;mso-position-horizontal-relative:margin;mso-position-vertical:absolute;mso-position-vertical-relative:text;mso-width-percent:0;mso-height-percent:0;mso-width-relative:margin;mso-height-relative:margin;v-text-anchor:middle" o:gfxdata="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" adj="4751,37351" fillcolor="white [3201]" strokecolor="black [3200]" strokeweight="1pt">
+              <v:shape w14:anchorId="59FC5453" id="思考の吹き出し: 雲形 29" o:spid="_x0000_s1031" type="#_x0000_t106" style="position:absolute;left:0;text-align:left;margin-left:27.05pt;margin-top:.95pt;width:286.6pt;height:140.6pt;flip:x;z-index:251669504;visibility:visible;mso-wrap-style:square;mso-width-percent:0;mso-height-percent:0;mso-wrap-distance-left:9pt;mso-wrap-distance-top:0;mso-wrap-distance-right:9pt;mso-wrap-distance-bottom:0;mso-position-horizontal:absolute;mso-position-horizontal-relative:margin;mso-position-vertical:absolute;mso-position-vertical-relative:text;mso-width-percent:0;mso-height-percent:0;mso-width-relative:margin;mso-height-relative:margin;v-text-anchor:middle" o:gfxdata="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" adj="4751,37351" fillcolor="white [3201]" strokecolor="black [3200]" strokeweight="1pt">
                 <v:stroke joinstyle="miter"/>
                 <v:textbox>
                   <w:txbxContent>
@@ -4715,7 +5893,19 @@
                         <w:rPr>
                           <w:rFonts w:ascii="HGP行書体" w:eastAsia="HGP行書体" w:hint="eastAsia"/>
                         </w:rPr>
-                        <w:t>を使えば見つけることができるぞい。花瓶を割った奴？しらニャいニャぁ(´・ω・｀)</w:t>
+                        <w:t>を使えば見つけることができる</w:t>
+                      </w:r>
+                      <w:r>
+                        <w:rPr>
+                          <w:rFonts w:ascii="HGP行書体" w:eastAsia="HGP行書体" w:hint="eastAsia"/>
+                        </w:rPr>
+                        <w:t>ニャ</w:t>
+                      </w:r>
+                      <w:r>
+                        <w:rPr>
+                          <w:rFonts w:ascii="HGP行書体" w:eastAsia="HGP行書体" w:hint="eastAsia"/>
+                        </w:rPr>
+                        <w:t>。花瓶を割った奴？しらニャいニャぁ(´・ω・｀)</w:t>
                       </w:r>
                     </w:p>
                   </w:txbxContent>
@@ -4745,7 +5935,7 @@
           <w:noProof/>
         </w:rPr>
         <w:drawing>
-          <wp:inline distT="0" distB="0" distL="0" distR="0">
+          <wp:inline distT="0" distB="0" distL="0" distR="0" wp14:anchorId="51435BFB" wp14:editId="202C802E">
             <wp:extent cx="3026769" cy="3279119"/>
             <wp:effectExtent l="0" t="0" r="2540" b="0"/>
             <wp:docPr id="30" name="図 30"/>
@@ -4821,7 +6011,7 @@
           <w:noProof/>
         </w:rPr>
         <w:drawing>
-          <wp:inline distT="0" distB="0" distL="0" distR="0">
+          <wp:inline distT="0" distB="0" distL="0" distR="0" wp14:anchorId="663E2FF0" wp14:editId="7AC1F21C">
             <wp:extent cx="2194560" cy="1463040"/>
             <wp:effectExtent l="0" t="0" r="0" b="3810"/>
             <wp:docPr id="28" name="ビデオ 28"/>
@@ -5204,6 +6394,7 @@
           <w:sz w:val="36"/>
         </w:rPr>
       </w:pPr>
+      <w:bookmarkStart w:id="8" w:name="_Toc522459266"/>
       <w:r>
         <w:rPr>
           <w:rFonts w:ascii="HGP行書体" w:eastAsia="HGP行書体" w:hint="eastAsia"/>
@@ -5226,6 +6417,7 @@
         </w:rPr>
         <w:t xml:space="preserve">　キャラクターと背景のあたり判定を取ってみよう</w:t>
       </w:r>
+      <w:bookmarkEnd w:id="8"/>
     </w:p>
     <w:p>
       <w:pPr>
@@ -5542,7 +6734,7 @@
         <mc:AlternateContent>
           <mc:Choice Requires="wps">
             <w:drawing>
-              <wp:anchor distT="0" distB="0" distL="114300" distR="114300" simplePos="0" relativeHeight="251671552" behindDoc="0" locked="0" layoutInCell="1" allowOverlap="1" wp14:anchorId="05983F91" wp14:editId="3CCB43D1">
+              <wp:anchor distT="0" distB="0" distL="114300" distR="114300" simplePos="0" relativeHeight="251671552" behindDoc="0" locked="0" layoutInCell="1" allowOverlap="1" wp14:anchorId="7D7219E6" wp14:editId="1D5884F8">
                 <wp:simplePos x="0" y="0"/>
                 <wp:positionH relativeFrom="margin">
                   <wp:posOffset>541631</wp:posOffset>
@@ -5659,7 +6851,7 @@
           </mc:Choice>
           <mc:Fallback>
             <w:pict>
-              <v:shape w14:anchorId="05983F91" id="思考の吹き出し: 雲形 12" o:spid="_x0000_s1032" type="#_x0000_t106" style="position:absolute;margin-left:42.65pt;margin-top:7.05pt;width:286.6pt;height:140.6pt;flip:x;z-index:251671552;visibility:visible;mso-wrap-style:square;mso-width-percent:0;mso-height-percent:0;mso-wrap-distance-left:9pt;mso-wrap-distance-top:0;mso-wrap-distance-right:9pt;mso-wrap-distance-bottom:0;mso-position-horizontal:absolute;mso-position-horizontal-relative:margin;mso-position-vertical:absolute;mso-position-vertical-relative:text;mso-width-percent:0;mso-height-percent:0;mso-width-relative:margin;mso-height-relative:margin;v-text-anchor:middle" o:gfxdata="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" adj="5007,32343" fillcolor="white [3201]" strokecolor="black [3200]" strokeweight="1pt">
+              <v:shape w14:anchorId="7D7219E6" id="思考の吹き出し: 雲形 12" o:spid="_x0000_s1032" type="#_x0000_t106" style="position:absolute;margin-left:42.65pt;margin-top:7.05pt;width:286.6pt;height:140.6pt;flip:x;z-index:251671552;visibility:visible;mso-wrap-style:square;mso-width-percent:0;mso-height-percent:0;mso-wrap-distance-left:9pt;mso-wrap-distance-top:0;mso-wrap-distance-right:9pt;mso-wrap-distance-bottom:0;mso-position-horizontal:absolute;mso-position-horizontal-relative:margin;mso-position-vertical:absolute;mso-position-vertical-relative:text;mso-width-percent:0;mso-height-percent:0;mso-width-relative:margin;mso-height-relative:margin;v-text-anchor:middle" o:gfxdata="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" adj="5007,32343" fillcolor="white [3201]" strokecolor="black [3200]" strokeweight="1pt">
                 <v:stroke joinstyle="miter"/>
                 <v:textbox>
                   <w:txbxContent>
@@ -5814,7 +7006,7 @@
           <w:noProof/>
         </w:rPr>
         <w:drawing>
-          <wp:inline distT="0" distB="0" distL="0" distR="0">
+          <wp:inline distT="0" distB="0" distL="0" distR="0" wp14:anchorId="67F1CDAC" wp14:editId="426C2670">
             <wp:extent cx="2288269" cy="3260785"/>
             <wp:effectExtent l="0" t="0" r="0" b="0"/>
             <wp:docPr id="13" name="図 13"/>
@@ -5895,7 +7087,7 @@
           <w:noProof/>
         </w:rPr>
         <w:drawing>
-          <wp:inline distT="0" distB="0" distL="0" distR="0">
+          <wp:inline distT="0" distB="0" distL="0" distR="0" wp14:anchorId="4A0B6031" wp14:editId="317618E9">
             <wp:extent cx="2194560" cy="1463040"/>
             <wp:effectExtent l="0" t="0" r="0" b="3810"/>
             <wp:docPr id="14" name="ビデオ 14"/>
@@ -6242,6 +7434,7 @@
           <w:sz w:val="36"/>
         </w:rPr>
       </w:pPr>
+      <w:bookmarkStart w:id="9" w:name="_Toc522459267"/>
       <w:r>
         <w:rPr>
           <w:rFonts w:ascii="HGP行書体" w:eastAsia="HGP行書体" w:hint="eastAsia"/>
@@ -6257,6 +7450,7 @@
         </w:rPr>
         <w:t>９　キャラクター重力を加えよう</w:t>
       </w:r>
+      <w:bookmarkEnd w:id="9"/>
     </w:p>
     <w:p>
       <w:pPr>
@@ -6325,7 +7519,7 @@
         <mc:AlternateContent>
           <mc:Choice Requires="wps">
             <w:drawing>
-              <wp:anchor distT="0" distB="0" distL="114300" distR="114300" simplePos="0" relativeHeight="251673600" behindDoc="0" locked="0" layoutInCell="1" allowOverlap="1" wp14:anchorId="48601E6F" wp14:editId="2A7C7127">
+              <wp:anchor distT="0" distB="0" distL="114300" distR="114300" simplePos="0" relativeHeight="251673600" behindDoc="0" locked="0" layoutInCell="1" allowOverlap="1" wp14:anchorId="1AA665B5" wp14:editId="7C989A08">
                 <wp:simplePos x="0" y="0"/>
                 <wp:positionH relativeFrom="margin">
                   <wp:posOffset>179322</wp:posOffset>
@@ -6454,7 +7648,7 @@
           </mc:Choice>
           <mc:Fallback>
             <w:pict>
-              <v:shape w14:anchorId="48601E6F" id="思考の吹き出し: 雲形 16" o:spid="_x0000_s1033" type="#_x0000_t106" style="position:absolute;margin-left:14.1pt;margin-top:3pt;width:368.15pt;height:135.8pt;flip:x;z-index:251673600;visibility:visible;mso-wrap-style:square;mso-width-percent:0;mso-height-percent:0;mso-wrap-distance-left:9pt;mso-wrap-distance-top:0;mso-wrap-distance-right:9pt;mso-wrap-distance-bottom:0;mso-position-horizontal:absolute;mso-position-horizontal-relative:margin;mso-position-vertical:absolute;mso-position-vertical-relative:text;mso-width-percent:0;mso-height-percent:0;mso-width-relative:margin;mso-height-relative:margin;v-text-anchor:middle" o:gfxdata="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" adj="5937,42084" fillcolor="white [3201]" strokecolor="black [3200]" strokeweight="1pt">
+              <v:shape w14:anchorId="1AA665B5" id="思考の吹き出し: 雲形 16" o:spid="_x0000_s1033" type="#_x0000_t106" style="position:absolute;margin-left:14.1pt;margin-top:3pt;width:368.15pt;height:135.8pt;flip:x;z-index:251673600;visibility:visible;mso-wrap-style:square;mso-width-percent:0;mso-height-percent:0;mso-wrap-distance-left:9pt;mso-wrap-distance-top:0;mso-wrap-distance-right:9pt;mso-wrap-distance-bottom:0;mso-position-horizontal:absolute;mso-position-horizontal-relative:margin;mso-position-vertical:absolute;mso-position-vertical-relative:text;mso-width-percent:0;mso-height-percent:0;mso-width-relative:margin;mso-height-relative:margin;v-text-anchor:middle" o:gfxdata="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" adj="5937,42084" fillcolor="white [3201]" strokecolor="black [3200]" strokeweight="1pt">
                 <v:stroke joinstyle="miter"/>
                 <v:textbox>
                   <w:txbxContent>
@@ -6630,7 +7824,7 @@
           <w:noProof/>
         </w:rPr>
         <w:drawing>
-          <wp:inline distT="0" distB="0" distL="0" distR="0">
+          <wp:inline distT="0" distB="0" distL="0" distR="0" wp14:anchorId="055A177A" wp14:editId="6C434C74">
             <wp:extent cx="3372928" cy="3773464"/>
             <wp:effectExtent l="0" t="0" r="0" b="0"/>
             <wp:docPr id="17" name="図 17"/>
@@ -6744,7 +7938,7 @@
           <w:noProof/>
         </w:rPr>
         <w:drawing>
-          <wp:inline distT="0" distB="0" distL="0" distR="0">
+          <wp:inline distT="0" distB="0" distL="0" distR="0" wp14:anchorId="6CD8F3A0" wp14:editId="5A073A22">
             <wp:extent cx="2194560" cy="1463040"/>
             <wp:effectExtent l="0" t="0" r="0" b="3810"/>
             <wp:docPr id="18" name="ビデオ 18"/>
@@ -7088,6 +8282,7 @@
           <w:sz w:val="36"/>
         </w:rPr>
       </w:pPr>
+      <w:bookmarkStart w:id="10" w:name="_Toc522459268"/>
       <w:r>
         <w:rPr>
           <w:rFonts w:ascii="HGP行書体" w:eastAsia="HGP行書体" w:hint="eastAsia"/>
@@ -7103,6 +8298,7 @@
         </w:rPr>
         <w:t>１０　Ａボタンでキャラクターをジャンプさせてみよう。</w:t>
       </w:r>
+      <w:bookmarkEnd w:id="10"/>
     </w:p>
     <w:p>
       <w:pPr>
@@ -7183,7 +8379,7 @@
         <mc:AlternateContent>
           <mc:Choice Requires="wps">
             <w:drawing>
-              <wp:anchor distT="0" distB="0" distL="114300" distR="114300" simplePos="0" relativeHeight="251675648" behindDoc="0" locked="0" layoutInCell="1" allowOverlap="1" wp14:anchorId="70DD1566" wp14:editId="6C8AD9FF">
+              <wp:anchor distT="0" distB="0" distL="114300" distR="114300" simplePos="0" relativeHeight="251675648" behindDoc="0" locked="0" layoutInCell="1" allowOverlap="1" wp14:anchorId="624E11AD" wp14:editId="68090631">
                 <wp:simplePos x="0" y="0"/>
                 <wp:positionH relativeFrom="margin">
                   <wp:align>left</wp:align>
@@ -7300,7 +8496,7 @@
           </mc:Choice>
           <mc:Fallback>
             <w:pict>
-              <v:shape w14:anchorId="70DD1566" id="思考の吹き出し: 雲形 19" o:spid="_x0000_s1034" type="#_x0000_t106" style="position:absolute;margin-left:0;margin-top:2.65pt;width:368.15pt;height:135.8pt;flip:x;z-index:251675648;visibility:visible;mso-wrap-style:square;mso-width-percent:0;mso-height-percent:0;mso-wrap-distance-left:9pt;mso-wrap-distance-top:0;mso-wrap-distance-right:9pt;mso-wrap-distance-bottom:0;mso-position-horizontal:left;mso-position-horizontal-relative:margin;mso-position-vertical:absolute;mso-position-vertical-relative:text;mso-width-percent:0;mso-height-percent:0;mso-width-relative:margin;mso-height-relative:margin;v-text-anchor:middle" o:gfxdata="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" adj="4661,37438" fillcolor="white [3201]" strokecolor="black [3200]" strokeweight="1pt">
+              <v:shape w14:anchorId="624E11AD" id="思考の吹き出し: 雲形 19" o:spid="_x0000_s1034" type="#_x0000_t106" style="position:absolute;margin-left:0;margin-top:2.65pt;width:368.15pt;height:135.8pt;flip:x;z-index:251675648;visibility:visible;mso-wrap-style:square;mso-width-percent:0;mso-height-percent:0;mso-wrap-distance-left:9pt;mso-wrap-distance-top:0;mso-wrap-distance-right:9pt;mso-wrap-distance-bottom:0;mso-position-horizontal:left;mso-position-horizontal-relative:margin;mso-position-vertical:absolute;mso-position-vertical-relative:text;mso-width-percent:0;mso-height-percent:0;mso-width-relative:margin;mso-height-relative:margin;v-text-anchor:middle" o:gfxdata="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" adj="4661,37438" fillcolor="white [3201]" strokecolor="black [3200]" strokeweight="1pt">
                 <v:stroke joinstyle="miter"/>
                 <v:textbox>
                   <w:txbxContent>
@@ -7464,7 +8660,7 @@
           <w:noProof/>
         </w:rPr>
         <w:drawing>
-          <wp:inline distT="0" distB="0" distL="0" distR="0">
+          <wp:inline distT="0" distB="0" distL="0" distR="0" wp14:anchorId="3D3F78AB" wp14:editId="4704FD0E">
             <wp:extent cx="3562709" cy="3406840"/>
             <wp:effectExtent l="0" t="0" r="0" b="3175"/>
             <wp:docPr id="20" name="図 20"/>
@@ -7596,7 +8792,7 @@
           <w:noProof/>
         </w:rPr>
         <w:drawing>
-          <wp:inline distT="0" distB="0" distL="0" distR="0">
+          <wp:inline distT="0" distB="0" distL="0" distR="0" wp14:anchorId="256CE01F" wp14:editId="5CDEDD87">
             <wp:extent cx="2194560" cy="1463040"/>
             <wp:effectExtent l="0" t="0" r="0" b="3810"/>
             <wp:docPr id="23" name="ビデオ 23"/>
@@ -7955,6 +9151,7 @@
           <w:sz w:val="36"/>
         </w:rPr>
       </w:pPr>
+      <w:bookmarkStart w:id="11" w:name="_Toc522459269"/>
       <w:r>
         <w:rPr>
           <w:rFonts w:ascii="HGP行書体" w:eastAsia="HGP行書体" w:hint="eastAsia"/>
@@ -7970,6 +9167,7 @@
         </w:rPr>
         <w:t>１１　スターを表示しよう</w:t>
       </w:r>
+      <w:bookmarkEnd w:id="11"/>
     </w:p>
     <w:p>
       <w:pPr>
@@ -8174,7 +9372,7 @@
         <mc:AlternateContent>
           <mc:Choice Requires="wps">
             <w:drawing>
-              <wp:anchor distT="0" distB="0" distL="114300" distR="114300" simplePos="0" relativeHeight="251677696" behindDoc="0" locked="0" layoutInCell="1" allowOverlap="1" wp14:anchorId="5F7400BB" wp14:editId="004CE579">
+              <wp:anchor distT="0" distB="0" distL="114300" distR="114300" simplePos="0" relativeHeight="251677696" behindDoc="0" locked="0" layoutInCell="1" allowOverlap="1" wp14:anchorId="6CE55CD5" wp14:editId="36273A96">
                 <wp:simplePos x="0" y="0"/>
                 <wp:positionH relativeFrom="margin">
                   <wp:posOffset>293074</wp:posOffset>
@@ -8255,7 +9453,7 @@
           </mc:Choice>
           <mc:Fallback>
             <w:pict>
-              <v:shape w14:anchorId="5F7400BB" id="思考の吹き出し: 雲形 26" o:spid="_x0000_s1035" type="#_x0000_t106" style="position:absolute;margin-left:23.1pt;margin-top:3.95pt;width:368.15pt;height:135.8pt;flip:x;z-index:251677696;visibility:visible;mso-wrap-style:square;mso-width-percent:0;mso-height-percent:0;mso-wrap-distance-left:9pt;mso-wrap-distance-top:0;mso-wrap-distance-right:9pt;mso-wrap-distance-bottom:0;mso-position-horizontal:absolute;mso-position-horizontal-relative:margin;mso-position-vertical:absolute;mso-position-vertical-relative:text;mso-width-percent:0;mso-height-percent:0;mso-width-relative:margin;mso-height-relative:margin;v-text-anchor:middle" o:gfxdata="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" adj="4760,32378" fillcolor="white [3201]" strokecolor="black [3200]" strokeweight="1pt">
+              <v:shape w14:anchorId="6CE55CD5" id="思考の吹き出し: 雲形 26" o:spid="_x0000_s1035" type="#_x0000_t106" style="position:absolute;margin-left:23.1pt;margin-top:3.95pt;width:368.15pt;height:135.8pt;flip:x;z-index:251677696;visibility:visible;mso-wrap-style:square;mso-width-percent:0;mso-height-percent:0;mso-wrap-distance-left:9pt;mso-wrap-distance-top:0;mso-wrap-distance-right:9pt;mso-wrap-distance-bottom:0;mso-position-horizontal:absolute;mso-position-horizontal-relative:margin;mso-position-vertical:absolute;mso-position-vertical-relative:text;mso-width-percent:0;mso-height-percent:0;mso-width-relative:margin;mso-height-relative:margin;v-text-anchor:middle" o:gfxdata="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" adj="4760,32378" fillcolor="white [3201]" strokecolor="black [3200]" strokeweight="1pt">
                 <v:stroke joinstyle="miter"/>
                 <v:textbox>
                   <w:txbxContent>
@@ -8377,7 +9575,7 @@
           <w:noProof/>
         </w:rPr>
         <w:drawing>
-          <wp:inline distT="0" distB="0" distL="0" distR="0">
+          <wp:inline distT="0" distB="0" distL="0" distR="0" wp14:anchorId="19FF52DA" wp14:editId="731A3E2C">
             <wp:extent cx="1935125" cy="2667467"/>
             <wp:effectExtent l="0" t="0" r="0" b="0"/>
             <wp:docPr id="32" name="図 32"/>
@@ -8494,7 +9692,7 @@
           <w:noProof/>
         </w:rPr>
         <w:drawing>
-          <wp:inline distT="0" distB="0" distL="0" distR="0">
+          <wp:inline distT="0" distB="0" distL="0" distR="0" wp14:anchorId="50D01B0A" wp14:editId="5AAA2E9D">
             <wp:extent cx="2194560" cy="1463040"/>
             <wp:effectExtent l="0" t="0" r="0" b="3810"/>
             <wp:docPr id="33" name="ビデオ 33"/>
@@ -8865,6 +10063,7 @@
           <w:sz w:val="36"/>
         </w:rPr>
       </w:pPr>
+      <w:bookmarkStart w:id="12" w:name="_Toc522459270"/>
       <w:r>
         <w:rPr>
           <w:rFonts w:ascii="HGP行書体" w:eastAsia="HGP行書体" w:hint="eastAsia"/>
@@ -8894,6 +10093,7 @@
         </w:rPr>
         <w:t xml:space="preserve">　スターを回してみよう</w:t>
       </w:r>
+      <w:bookmarkEnd w:id="12"/>
     </w:p>
     <w:p>
       <w:pPr>
@@ -9034,7 +10234,7 @@
         <mc:AlternateContent>
           <mc:Choice Requires="wps">
             <w:drawing>
-              <wp:anchor distT="0" distB="0" distL="114300" distR="114300" simplePos="0" relativeHeight="251679744" behindDoc="0" locked="0" layoutInCell="1" allowOverlap="1" wp14:anchorId="53C2CC05" wp14:editId="7319AD8F">
+              <wp:anchor distT="0" distB="0" distL="114300" distR="114300" simplePos="0" relativeHeight="251679744" behindDoc="0" locked="0" layoutInCell="1" allowOverlap="1" wp14:anchorId="4DCB3106" wp14:editId="072493EA">
                 <wp:simplePos x="0" y="0"/>
                 <wp:positionH relativeFrom="margin">
                   <wp:posOffset>355260</wp:posOffset>
@@ -9115,7 +10315,7 @@
           </mc:Choice>
           <mc:Fallback>
             <w:pict>
-              <v:shape w14:anchorId="53C2CC05" id="思考の吹き出し: 雲形 34" o:spid="_x0000_s1036" type="#_x0000_t106" style="position:absolute;left:0;text-align:left;margin-left:27.95pt;margin-top:18.4pt;width:368.15pt;height:135.8pt;flip:x;z-index:251679744;visibility:visible;mso-wrap-style:square;mso-width-percent:0;mso-height-percent:0;mso-wrap-distance-left:9pt;mso-wrap-distance-top:0;mso-wrap-distance-right:9pt;mso-wrap-distance-bottom:0;mso-position-horizontal:absolute;mso-position-horizontal-relative:margin;mso-position-vertical:absolute;mso-position-vertical-relative:text;mso-width-percent:0;mso-height-percent:0;mso-width-relative:margin;mso-height-relative:margin;v-text-anchor:middle" o:gfxdata="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" adj="8345,38903" fillcolor="white [3201]" strokecolor="black [3200]" strokeweight="1pt">
+              <v:shape w14:anchorId="4DCB3106" id="思考の吹き出し: 雲形 34" o:spid="_x0000_s1036" type="#_x0000_t106" style="position:absolute;left:0;text-align:left;margin-left:27.95pt;margin-top:18.4pt;width:368.15pt;height:135.8pt;flip:x;z-index:251679744;visibility:visible;mso-wrap-style:square;mso-width-percent:0;mso-height-percent:0;mso-wrap-distance-left:9pt;mso-wrap-distance-top:0;mso-wrap-distance-right:9pt;mso-wrap-distance-bottom:0;mso-position-horizontal:absolute;mso-position-horizontal-relative:margin;mso-position-vertical:absolute;mso-position-vertical-relative:text;mso-width-percent:0;mso-height-percent:0;mso-width-relative:margin;mso-height-relative:margin;v-text-anchor:middle" o:gfxdata="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" adj="8345,38903" fillcolor="white [3201]" strokecolor="black [3200]" strokeweight="1pt">
                 <v:stroke joinstyle="miter"/>
                 <v:textbox>
                   <w:txbxContent>
@@ -9235,7 +10435,7 @@
           <w:noProof/>
         </w:rPr>
         <w:drawing>
-          <wp:inline distT="0" distB="0" distL="0" distR="0">
+          <wp:inline distT="0" distB="0" distL="0" distR="0" wp14:anchorId="214B3E98" wp14:editId="5EAD04BD">
             <wp:extent cx="4501022" cy="2519916"/>
             <wp:effectExtent l="0" t="0" r="0" b="0"/>
             <wp:docPr id="36" name="図 36"/>
@@ -9370,7 +10570,7 @@
           <w:noProof/>
         </w:rPr>
         <w:drawing>
-          <wp:inline distT="0" distB="0" distL="0" distR="0">
+          <wp:inline distT="0" distB="0" distL="0" distR="0" wp14:anchorId="2E9BB75B" wp14:editId="26D5D8BB">
             <wp:extent cx="2194560" cy="1463040"/>
             <wp:effectExtent l="0" t="0" r="0" b="3810"/>
             <wp:docPr id="37" name="ビデオ 37"/>
@@ -9693,6 +10893,7 @@
           <w:sz w:val="36"/>
         </w:rPr>
       </w:pPr>
+      <w:bookmarkStart w:id="13" w:name="_Toc522459271"/>
       <w:r>
         <w:rPr>
           <w:rFonts w:ascii="HGP行書体" w:eastAsia="HGP行書体" w:hint="eastAsia"/>
@@ -9706,29 +10907,9 @@
           <w:rFonts w:ascii="HGP行書体" w:eastAsia="HGP行書体" w:hint="eastAsia"/>
           <w:sz w:val="36"/>
         </w:rPr>
-        <w:t>１</w:t>
-      </w:r>
-      <w:r>
-        <w:rPr>
-          <w:rFonts w:ascii="HGP行書体" w:eastAsia="HGP行書体" w:hint="eastAsia"/>
-          <w:sz w:val="36"/>
-        </w:rPr>
-        <w:t>３</w:t>
-      </w:r>
-      <w:r>
-        <w:rPr>
-          <w:rFonts w:ascii="HGP行書体" w:eastAsia="HGP行書体" w:hint="eastAsia"/>
-          <w:sz w:val="36"/>
-        </w:rPr>
-        <w:t xml:space="preserve">　スターを</w:t>
-      </w:r>
-      <w:r>
-        <w:rPr>
-          <w:rFonts w:ascii="HGP行書体" w:eastAsia="HGP行書体" w:hint="eastAsia"/>
-          <w:sz w:val="36"/>
-        </w:rPr>
-        <w:t>ゲットしてみよう</w:t>
-      </w:r>
+        <w:t>１３　スターをゲットしてみよう</w:t>
+      </w:r>
+      <w:bookmarkEnd w:id="13"/>
     </w:p>
     <w:p>
       <w:pPr>
@@ -9746,7 +10927,7 @@
     <w:p>
       <w:pPr>
         <w:rPr>
-          <w:rFonts w:ascii="HGP行書体" w:eastAsia="HGP行書体" w:hint="eastAsia"/>
+          <w:rFonts w:ascii="HGP行書体" w:eastAsia="HGP行書体"/>
         </w:rPr>
       </w:pPr>
       <w:r>
@@ -9843,7 +11024,7 @@
         <mc:AlternateContent>
           <mc:Choice Requires="wps">
             <w:drawing>
-              <wp:anchor distT="0" distB="0" distL="114300" distR="114300" simplePos="0" relativeHeight="251681792" behindDoc="0" locked="0" layoutInCell="1" allowOverlap="1" wp14:anchorId="4D4A5B97" wp14:editId="38A89216">
+              <wp:anchor distT="0" distB="0" distL="114300" distR="114300" simplePos="0" relativeHeight="251681792" behindDoc="0" locked="0" layoutInCell="1" allowOverlap="1" wp14:anchorId="74E83A06" wp14:editId="0C06EBF3">
                 <wp:simplePos x="0" y="0"/>
                 <wp:positionH relativeFrom="margin">
                   <wp:posOffset>263635</wp:posOffset>
@@ -9892,7 +11073,7 @@
                             <w:pPr>
                               <w:jc w:val="center"/>
                               <w:rPr>
-                                <w:rFonts w:ascii="HGP行書体" w:eastAsia="HGP行書体" w:hint="eastAsia"/>
+                                <w:rFonts w:ascii="HGP行書体" w:eastAsia="HGP行書体"/>
                               </w:rPr>
                             </w:pPr>
                             <w:r>
@@ -9924,7 +11105,7 @@
           </mc:Choice>
           <mc:Fallback>
             <w:pict>
-              <v:shape w14:anchorId="4D4A5B97" id="思考の吹き出し: 雲形 35" o:spid="_x0000_s1037" type="#_x0000_t106" style="position:absolute;margin-left:20.75pt;margin-top:15.5pt;width:368.15pt;height:135.8pt;flip:x;z-index:251681792;visibility:visible;mso-wrap-style:square;mso-width-percent:0;mso-height-percent:0;mso-wrap-distance-left:9pt;mso-wrap-distance-top:0;mso-wrap-distance-right:9pt;mso-wrap-distance-bottom:0;mso-position-horizontal:absolute;mso-position-horizontal-relative:margin;mso-position-vertical:absolute;mso-position-vertical-relative:text;mso-width-percent:0;mso-height-percent:0;mso-width-relative:margin;mso-height-relative:margin;v-text-anchor:middle" o:gfxdata="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" adj="9117,33426" fillcolor="white [3201]" strokecolor="black [3200]" strokeweight="1pt">
+              <v:shape w14:anchorId="74E83A06" id="思考の吹き出し: 雲形 35" o:spid="_x0000_s1037" type="#_x0000_t106" style="position:absolute;margin-left:20.75pt;margin-top:15.5pt;width:368.15pt;height:135.8pt;flip:x;z-index:251681792;visibility:visible;mso-wrap-style:square;mso-width-percent:0;mso-height-percent:0;mso-wrap-distance-left:9pt;mso-wrap-distance-top:0;mso-wrap-distance-right:9pt;mso-wrap-distance-bottom:0;mso-position-horizontal:absolute;mso-position-horizontal-relative:margin;mso-position-vertical:absolute;mso-position-vertical-relative:text;mso-width-percent:0;mso-height-percent:0;mso-width-relative:margin;mso-height-relative:margin;v-text-anchor:middle" o:gfxdata="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" adj="9117,33426" fillcolor="white [3201]" strokecolor="black [3200]" strokeweight="1pt">
                 <v:stroke joinstyle="miter"/>
                 <v:textbox>
                   <w:txbxContent>
@@ -9932,7 +11113,7 @@
                       <w:pPr>
                         <w:jc w:val="center"/>
                         <w:rPr>
-                          <w:rFonts w:ascii="HGP行書体" w:eastAsia="HGP行書体" w:hint="eastAsia"/>
+                          <w:rFonts w:ascii="HGP行書体" w:eastAsia="HGP行書体"/>
                         </w:rPr>
                       </w:pPr>
                       <w:r>
@@ -9974,7 +11155,7 @@
         <w:ind w:right="630"/>
         <w:jc w:val="left"/>
         <w:rPr>
-          <w:rFonts w:ascii="HGP行書体" w:eastAsia="HGP行書体" w:hint="eastAsia"/>
+          <w:rFonts w:ascii="HGP行書体" w:eastAsia="HGP行書体"/>
         </w:rPr>
       </w:pPr>
     </w:p>
@@ -10046,7 +11227,7 @@
           <w:noProof/>
         </w:rPr>
         <w:drawing>
-          <wp:inline distT="0" distB="0" distL="0" distR="0">
+          <wp:inline distT="0" distB="0" distL="0" distR="0" wp14:anchorId="00966ED2" wp14:editId="262621D7">
             <wp:extent cx="3180522" cy="4527320"/>
             <wp:effectExtent l="0" t="0" r="1270" b="6985"/>
             <wp:docPr id="40" name="図 40"/>
@@ -10118,7 +11299,7 @@
         <w:ind w:right="630"/>
         <w:jc w:val="left"/>
         <w:rPr>
-          <w:rFonts w:ascii="HGP行書体" w:eastAsia="HGP行書体" w:hint="eastAsia"/>
+          <w:rFonts w:ascii="HGP行書体" w:eastAsia="HGP行書体"/>
         </w:rPr>
       </w:pPr>
       <w:r>
@@ -10133,7 +11314,7 @@
           <w:noProof/>
         </w:rPr>
         <w:drawing>
-          <wp:inline distT="0" distB="0" distL="0" distR="0">
+          <wp:inline distT="0" distB="0" distL="0" distR="0" wp14:anchorId="1FED0DC0" wp14:editId="64353928">
             <wp:extent cx="2194560" cy="1463040"/>
             <wp:effectExtent l="0" t="0" r="0" b="3810"/>
             <wp:docPr id="31" name="ビデオ 31"/>
@@ -10205,13 +11386,7 @@
         <w:rPr>
           <w:rFonts w:ascii="HGP行書体" w:eastAsia="HGP行書体" w:hint="eastAsia"/>
         </w:rPr>
-        <w:t xml:space="preserve">　　</w:t>
-      </w:r>
-      <w:r>
-        <w:rPr>
-          <w:rFonts w:ascii="HGP行書体" w:eastAsia="HGP行書体" w:hint="eastAsia"/>
-        </w:rPr>
-        <w:t>１．　やさしいC</w:t>
+        <w:t xml:space="preserve">　　１．　やさしいC</w:t>
       </w:r>
       <w:r>
         <w:rPr>
@@ -10250,19 +11425,7 @@
         <w:rPr>
           <w:rFonts w:ascii="HGP行書体" w:eastAsia="HGP行書体" w:hint="eastAsia"/>
         </w:rPr>
-        <w:t xml:space="preserve">　</w:t>
-      </w:r>
-      <w:r>
-        <w:rPr>
-          <w:rFonts w:ascii="HGP行書体" w:eastAsia="HGP行書体" w:hint="eastAsia"/>
-        </w:rPr>
-        <w:t xml:space="preserve">　</w:t>
-      </w:r>
-      <w:r>
-        <w:rPr>
-          <w:rFonts w:ascii="HGP行書体" w:eastAsia="HGP行書体" w:hint="eastAsia"/>
-        </w:rPr>
-        <w:t>２．　ゲームプログラミングの教材.</w:t>
+        <w:t xml:space="preserve">　　２．　ゲームプログラミングの教材.</w:t>
       </w:r>
       <w:r>
         <w:rPr>
@@ -10516,6 +11679,7 @@
           <w:sz w:val="36"/>
         </w:rPr>
       </w:pPr>
+      <w:bookmarkStart w:id="14" w:name="_Toc522459272"/>
       <w:r>
         <w:rPr>
           <w:rFonts w:ascii="HGP行書体" w:eastAsia="HGP行書体" w:hint="eastAsia"/>
@@ -10543,188 +11707,175 @@
           <w:rFonts w:ascii="HGP行書体" w:eastAsia="HGP行書体" w:hint="eastAsia"/>
           <w:sz w:val="36"/>
         </w:rPr>
+        <w:t xml:space="preserve">　星を全部取れたらゲームクリア演出を行おう</w:t>
+      </w:r>
+      <w:bookmarkEnd w:id="14"/>
+    </w:p>
+    <w:p>
+      <w:pPr>
+        <w:rPr>
+          <w:rFonts w:ascii="HGP行書体" w:eastAsia="HGP行書体"/>
+        </w:rPr>
+      </w:pPr>
+      <w:r>
+        <w:rPr>
+          <w:rFonts w:ascii="HGP行書体" w:eastAsia="HGP行書体" w:hint="eastAsia"/>
+        </w:rPr>
+        <w:t>レシピ</w:t>
+      </w:r>
+    </w:p>
+    <w:p>
+      <w:pPr>
+        <w:rPr>
+          <w:rFonts w:ascii="HGP行書体" w:eastAsia="HGP行書体"/>
+        </w:rPr>
+      </w:pPr>
+      <w:r>
+        <w:rPr>
+          <w:rFonts w:ascii="HGP行書体" w:eastAsia="HGP行書体" w:hint="eastAsia"/>
+        </w:rPr>
+        <w:t xml:space="preserve">　１．</w:t>
+      </w:r>
+      <w:r>
+        <w:rPr>
+          <w:rFonts w:ascii="HGP行書体" w:eastAsia="HGP行書体" w:hint="eastAsia"/>
+        </w:rPr>
+        <w:t xml:space="preserve">　ゲットできた星の数をカウントしよう。</w:t>
+      </w:r>
+    </w:p>
+    <w:p>
+      <w:pPr>
+        <w:ind w:right="630"/>
+        <w:jc w:val="left"/>
+        <w:rPr>
+          <w:rFonts w:ascii="HGP行書体" w:eastAsia="HGP行書体"/>
+        </w:rPr>
+      </w:pPr>
+      <w:r>
+        <w:rPr>
+          <w:rFonts w:ascii="HGP行書体" w:eastAsia="HGP行書体" w:hint="eastAsia"/>
+        </w:rPr>
+        <w:t xml:space="preserve">　２．　</w:t>
+      </w:r>
+      <w:r>
+        <w:rPr>
+          <w:rFonts w:ascii="HGP行書体" w:eastAsia="HGP行書体" w:hint="eastAsia"/>
+        </w:rPr>
+        <w:t>星の数が５になったら、s</w:t>
+      </w:r>
+      <w:r>
+        <w:rPr>
+          <w:rFonts w:ascii="HGP行書体" w:eastAsia="HGP行書体"/>
+        </w:rPr>
+        <w:t>prite/</w:t>
+      </w:r>
+      <w:proofErr w:type="spellStart"/>
+      <w:r>
+        <w:rPr>
+          <w:rFonts w:ascii="HGP行書体" w:eastAsia="HGP行書体"/>
+        </w:rPr>
+        <w:t>GAMECLEAR.dds</w:t>
+      </w:r>
+      <w:proofErr w:type="spellEnd"/>
+      <w:r>
+        <w:rPr>
+          <w:rFonts w:ascii="HGP行書体" w:eastAsia="HGP行書体" w:hint="eastAsia"/>
+        </w:rPr>
+        <w:t>を表示しよう。</w:t>
+      </w:r>
+    </w:p>
+    <w:p>
+      <w:pPr>
+        <w:ind w:right="630"/>
+        <w:jc w:val="left"/>
+        <w:rPr>
+          <w:rFonts w:ascii="HGP行書体" w:eastAsia="HGP行書体"/>
+        </w:rPr>
+      </w:pPr>
+      <w:r>
+        <w:rPr>
+          <w:rFonts w:ascii="HGP行書体" w:eastAsia="HGP行書体" w:hint="eastAsia"/>
+        </w:rPr>
+        <w:t xml:space="preserve">　３．　</w:t>
+      </w:r>
+      <w:proofErr w:type="spellStart"/>
+      <w:r>
+        <w:rPr>
+          <w:rFonts w:ascii="HGP行書体" w:eastAsia="HGP行書体" w:hint="eastAsia"/>
+        </w:rPr>
+        <w:t>GAMECLEAR</w:t>
+      </w:r>
+      <w:r>
+        <w:rPr>
+          <w:rFonts w:ascii="HGP行書体" w:eastAsia="HGP行書体"/>
+        </w:rPr>
+        <w:t>.dds</w:t>
+      </w:r>
+      <w:proofErr w:type="spellEnd"/>
+      <w:r>
+        <w:rPr>
+          <w:rFonts w:ascii="HGP行書体" w:eastAsia="HGP行書体" w:hint="eastAsia"/>
+        </w:rPr>
+        <w:t>を表示して、6</w:t>
+      </w:r>
+      <w:r>
+        <w:rPr>
+          <w:rFonts w:ascii="HGP行書体" w:eastAsia="HGP行書体"/>
+        </w:rPr>
+        <w:t>0</w:t>
+      </w:r>
+      <w:r>
+        <w:rPr>
+          <w:rFonts w:ascii="HGP行書体" w:eastAsia="HGP行書体" w:hint="eastAsia"/>
+        </w:rPr>
+        <w:t>フレーム経過したら、タイトル画面に戻ろう。</w:t>
+      </w:r>
+    </w:p>
+    <w:p>
+      <w:pPr>
+        <w:ind w:right="630"/>
+        <w:jc w:val="left"/>
+        <w:rPr>
+          <w:rFonts w:ascii="HGP行書体" w:eastAsia="HGP行書体"/>
+        </w:rPr>
+      </w:pPr>
+    </w:p>
+    <w:p>
+      <w:pPr>
+        <w:ind w:right="630"/>
+        <w:jc w:val="left"/>
+        <w:rPr>
+          <w:rFonts w:ascii="HGP行書体" w:eastAsia="HGP行書体"/>
+        </w:rPr>
+      </w:pPr>
+      <w:r>
+        <w:rPr>
+          <w:rFonts w:ascii="HGP行書体" w:eastAsia="HGP行書体" w:hint="eastAsia"/>
+        </w:rPr>
+        <w:t>完成動画</w:t>
+      </w:r>
+    </w:p>
+    <w:p>
+      <w:pPr>
+        <w:ind w:right="630"/>
+        <w:jc w:val="left"/>
+        <w:rPr>
+          <w:rFonts w:ascii="HGP行書体" w:eastAsia="HGP行書体"/>
+        </w:rPr>
+      </w:pPr>
+      <w:r>
+        <w:rPr>
+          <w:rFonts w:ascii="HGP行書体" w:eastAsia="HGP行書体" w:hint="eastAsia"/>
+        </w:rPr>
         <w:t xml:space="preserve">　</w:t>
       </w:r>
       <w:r>
         <w:rPr>
-          <w:rFonts w:ascii="HGP行書体" w:eastAsia="HGP行書体" w:hint="eastAsia"/>
-          <w:sz w:val="36"/>
-        </w:rPr>
-        <w:t>星を全部取れたらゲームクリア演出を行おう</w:t>
-      </w:r>
-    </w:p>
-    <w:p>
-      <w:pPr>
-        <w:rPr>
-          <w:rFonts w:ascii="HGP行書体" w:eastAsia="HGP行書体"/>
-        </w:rPr>
-      </w:pPr>
-      <w:r>
-        <w:rPr>
-          <w:rFonts w:ascii="HGP行書体" w:eastAsia="HGP行書体" w:hint="eastAsia"/>
-        </w:rPr>
-        <w:t>レシピ</w:t>
-      </w:r>
-    </w:p>
-    <w:p>
-      <w:pPr>
-        <w:rPr>
-          <w:rFonts w:ascii="HGP行書体" w:eastAsia="HGP行書体" w:hint="eastAsia"/>
-        </w:rPr>
-      </w:pPr>
-      <w:r>
-        <w:rPr>
-          <w:rFonts w:ascii="HGP行書体" w:eastAsia="HGP行書体" w:hint="eastAsia"/>
-        </w:rPr>
-        <w:t xml:space="preserve">　１．</w:t>
-      </w:r>
-      <w:r>
-        <w:rPr>
-          <w:rFonts w:ascii="HGP行書体" w:eastAsia="HGP行書体" w:hint="eastAsia"/>
-        </w:rPr>
-        <w:t xml:space="preserve">　</w:t>
-      </w:r>
-      <w:r>
-        <w:rPr>
-          <w:rFonts w:ascii="HGP行書体" w:eastAsia="HGP行書体" w:hint="eastAsia"/>
-        </w:rPr>
-        <w:t>ゲットできた星の数をカウントしよう。</w:t>
-      </w:r>
-    </w:p>
-    <w:p>
-      <w:pPr>
-        <w:ind w:right="630"/>
-        <w:jc w:val="left"/>
-        <w:rPr>
-          <w:rFonts w:ascii="HGP行書体" w:eastAsia="HGP行書体"/>
-        </w:rPr>
-      </w:pPr>
-      <w:r>
-        <w:rPr>
-          <w:rFonts w:ascii="HGP行書体" w:eastAsia="HGP行書体" w:hint="eastAsia"/>
-        </w:rPr>
-        <w:t xml:space="preserve">　２．　</w:t>
-      </w:r>
-      <w:r>
-        <w:rPr>
-          <w:rFonts w:ascii="HGP行書体" w:eastAsia="HGP行書体" w:hint="eastAsia"/>
-        </w:rPr>
-        <w:t>星の数が５になったら、s</w:t>
-      </w:r>
-      <w:r>
-        <w:rPr>
-          <w:rFonts w:ascii="HGP行書体" w:eastAsia="HGP行書体"/>
-        </w:rPr>
-        <w:t>prite/</w:t>
-      </w:r>
-      <w:proofErr w:type="spellStart"/>
-      <w:r>
-        <w:rPr>
-          <w:rFonts w:ascii="HGP行書体" w:eastAsia="HGP行書体"/>
-        </w:rPr>
-        <w:t>GAMECLEAR.dds</w:t>
-      </w:r>
-      <w:proofErr w:type="spellEnd"/>
-      <w:r>
-        <w:rPr>
-          <w:rFonts w:ascii="HGP行書体" w:eastAsia="HGP行書体" w:hint="eastAsia"/>
-        </w:rPr>
-        <w:t>を表示しよう。</w:t>
-      </w:r>
-    </w:p>
-    <w:p>
-      <w:pPr>
-        <w:ind w:right="630"/>
-        <w:jc w:val="left"/>
-        <w:rPr>
-          <w:rFonts w:ascii="HGP行書体" w:eastAsia="HGP行書体"/>
-        </w:rPr>
-      </w:pPr>
-      <w:r>
-        <w:rPr>
-          <w:rFonts w:ascii="HGP行書体" w:eastAsia="HGP行書体" w:hint="eastAsia"/>
-        </w:rPr>
-        <w:t xml:space="preserve">　３．　</w:t>
-      </w:r>
-      <w:proofErr w:type="spellStart"/>
-      <w:r>
-        <w:rPr>
-          <w:rFonts w:ascii="HGP行書体" w:eastAsia="HGP行書体" w:hint="eastAsia"/>
-        </w:rPr>
-        <w:t>GAMECLEAR</w:t>
-      </w:r>
-      <w:r>
-        <w:rPr>
-          <w:rFonts w:ascii="HGP行書体" w:eastAsia="HGP行書体"/>
-        </w:rPr>
-        <w:t>.dds</w:t>
-      </w:r>
-      <w:proofErr w:type="spellEnd"/>
-      <w:r>
-        <w:rPr>
-          <w:rFonts w:ascii="HGP行書体" w:eastAsia="HGP行書体" w:hint="eastAsia"/>
-        </w:rPr>
-        <w:t>を表示して、6</w:t>
-      </w:r>
-      <w:r>
-        <w:rPr>
-          <w:rFonts w:ascii="HGP行書体" w:eastAsia="HGP行書体"/>
-        </w:rPr>
-        <w:t>0</w:t>
-      </w:r>
-      <w:r>
-        <w:rPr>
-          <w:rFonts w:ascii="HGP行書体" w:eastAsia="HGP行書体" w:hint="eastAsia"/>
-        </w:rPr>
-        <w:t>フレーム経過したら、タイトル画面に戻ろう。</w:t>
-      </w:r>
-    </w:p>
-    <w:p>
-      <w:pPr>
-        <w:ind w:right="630"/>
-        <w:jc w:val="left"/>
-        <w:rPr>
-          <w:rFonts w:ascii="HGP行書体" w:eastAsia="HGP行書体"/>
-        </w:rPr>
-      </w:pPr>
-    </w:p>
-    <w:p>
-      <w:pPr>
-        <w:ind w:right="630"/>
-        <w:jc w:val="left"/>
-        <w:rPr>
-          <w:rFonts w:ascii="HGP行書体" w:eastAsia="HGP行書体"/>
-        </w:rPr>
-      </w:pPr>
-      <w:r>
-        <w:rPr>
-          <w:rFonts w:ascii="HGP行書体" w:eastAsia="HGP行書体" w:hint="eastAsia"/>
-        </w:rPr>
-        <w:t>完成動画</w:t>
-      </w:r>
-    </w:p>
-    <w:p>
-      <w:pPr>
-        <w:ind w:right="630"/>
-        <w:jc w:val="left"/>
-        <w:rPr>
-          <w:rFonts w:ascii="HGP行書体" w:eastAsia="HGP行書体"/>
-        </w:rPr>
-      </w:pPr>
-      <w:r>
-        <w:rPr>
-          <w:rFonts w:ascii="HGP行書体" w:eastAsia="HGP行書体" w:hint="eastAsia"/>
-        </w:rPr>
-        <w:t xml:space="preserve">　</w:t>
-      </w:r>
-      <w:bookmarkStart w:id="0" w:name="_GoBack"/>
-      <w:r>
-        <w:rPr>
           <w:rFonts w:ascii="HGP行書体" w:eastAsia="HGP行書体"/>
           <w:noProof/>
         </w:rPr>
         <w:drawing>
-          <wp:inline distT="0" distB="0" distL="0" distR="0">
+          <wp:inline distT="0" distB="0" distL="0" distR="0" wp14:anchorId="311C8B05" wp14:editId="2F0E16EF">
             <wp:extent cx="2194560" cy="1463040"/>
             <wp:effectExtent l="0" t="0" r="0" b="3810"/>
             <wp:docPr id="41" name="ビデオ 41"/>
@@ -10768,7 +11919,6 @@
           </wp:inline>
         </w:drawing>
       </w:r>
-      <w:bookmarkEnd w:id="0"/>
     </w:p>
     <w:p>
       <w:pPr>
@@ -10790,7 +11940,7 @@
         <w:ind w:right="630"/>
         <w:jc w:val="left"/>
         <w:rPr>
-          <w:rFonts w:ascii="HGP行書体" w:eastAsia="HGP行書体" w:hint="eastAsia"/>
+          <w:rFonts w:ascii="HGP行書体" w:eastAsia="HGP行書体"/>
         </w:rPr>
       </w:pPr>
       <w:r>
@@ -10800,19 +11950,13 @@
         <w:t xml:space="preserve">　なし</w:t>
       </w:r>
     </w:p>
-    <w:p>
-      <w:pPr>
-        <w:rPr>
-          <w:rFonts w:hint="eastAsia"/>
-        </w:rPr>
-      </w:pPr>
-    </w:p>
-    <w:p>
-      <w:pPr>
-        <w:ind w:right="630"/>
-        <w:jc w:val="left"/>
-        <w:rPr>
-          <w:rFonts w:ascii="HGP行書体" w:eastAsia="HGP行書体" w:hint="eastAsia"/>
+    <w:p/>
+    <w:p>
+      <w:pPr>
+        <w:ind w:right="630"/>
+        <w:jc w:val="left"/>
+        <w:rPr>
+          <w:rFonts w:ascii="HGP行書体" w:eastAsia="HGP行書体"/>
         </w:rPr>
       </w:pPr>
     </w:p>
@@ -11439,6 +12583,48 @@
     <w:uiPriority w:val="99"/>
     <w:rsid w:val="00744830"/>
   </w:style>
+  <w:style w:type="paragraph" w:styleId="a9">
+    <w:name w:val="TOC Heading"/>
+    <w:basedOn w:val="1"/>
+    <w:next w:val="a"/>
+    <w:uiPriority w:val="39"/>
+    <w:unhideWhenUsed/>
+    <w:qFormat/>
+    <w:rsid w:val="00EF15E8"/>
+    <w:pPr>
+      <w:keepLines/>
+      <w:widowControl/>
+      <w:spacing w:before="240" w:line="259" w:lineRule="auto"/>
+      <w:jc w:val="left"/>
+      <w:outlineLvl w:val="9"/>
+    </w:pPr>
+    <w:rPr>
+      <w:color w:val="2F5496" w:themeColor="accent1" w:themeShade="BF"/>
+      <w:kern w:val="0"/>
+      <w:sz w:val="32"/>
+      <w:szCs w:val="32"/>
+    </w:rPr>
+  </w:style>
+  <w:style w:type="paragraph" w:styleId="11">
+    <w:name w:val="toc 1"/>
+    <w:basedOn w:val="a"/>
+    <w:next w:val="a"/>
+    <w:autoRedefine/>
+    <w:uiPriority w:val="39"/>
+    <w:unhideWhenUsed/>
+    <w:rsid w:val="00EF15E8"/>
+  </w:style>
+  <w:style w:type="character" w:styleId="aa">
+    <w:name w:val="Hyperlink"/>
+    <w:basedOn w:val="a0"/>
+    <w:uiPriority w:val="99"/>
+    <w:unhideWhenUsed/>
+    <w:rsid w:val="00EF15E8"/>
+    <w:rPr>
+      <w:color w:val="0563C1" w:themeColor="hyperlink"/>
+      <w:u w:val="single"/>
+    </w:rPr>
+  </w:style>
 </w:styles>
 </file>
 
@@ -11742,7 +12928,7 @@
 </file>
 
 <file path=customXml/itemProps1.xml><?xml version="1.0" encoding="utf-8"?>
-<ds:datastoreItem xmlns:ds="http://schemas.openxmlformats.org/officeDocument/2006/customXml" ds:itemID="{6C9D4935-9DDA-4756-879A-5054CA2ABAC7}">
+<ds:datastoreItem xmlns:ds="http://schemas.openxmlformats.org/officeDocument/2006/customXml" ds:itemID="{0FB6E508-E159-4620-9068-83D99F67B00F}">
   <ds:schemaRefs>
     <ds:schemaRef ds:uri="http://schemas.openxmlformats.org/officeDocument/2006/bibliography"/>
   </ds:schemaRefs>

--- a/はじめてのゲーム制作.docx
+++ b/はじめてのゲーム制作.docx
@@ -5,6 +5,11 @@
     <w:sdt>
       <w:sdtPr>
         <w:rPr>
+          <w:rFonts w:asciiTheme="minorHAnsi" w:eastAsiaTheme="minorEastAsia" w:hAnsiTheme="minorHAnsi" w:cstheme="minorBidi"/>
+          <w:color w:val="auto"/>
+          <w:kern w:val="2"/>
+          <w:sz w:val="21"/>
+          <w:szCs w:val="22"/>
           <w:lang w:val="ja-JP"/>
         </w:rPr>
         <w:id w:val="-1959330904"/>
@@ -15,13 +20,8 @@
       </w:sdtPr>
       <w:sdtEndPr>
         <w:rPr>
-          <w:rFonts w:asciiTheme="minorHAnsi" w:eastAsiaTheme="minorEastAsia" w:hAnsiTheme="minorHAnsi" w:cstheme="minorBidi"/>
           <w:b/>
           <w:bCs/>
-          <w:color w:val="auto"/>
-          <w:kern w:val="2"/>
-          <w:sz w:val="21"/>
-          <w:szCs w:val="22"/>
         </w:rPr>
       </w:sdtEndPr>
       <w:sdtContent>
@@ -542,8 +542,6 @@
               <w:fldChar w:fldCharType="end"/>
             </w:r>
           </w:hyperlink>
-          <w:bookmarkStart w:id="0" w:name="_GoBack"/>
-          <w:bookmarkEnd w:id="0"/>
         </w:p>
         <w:p>
           <w:pPr>
@@ -1161,7 +1159,7 @@
           <w:sz w:val="36"/>
         </w:rPr>
       </w:pPr>
-      <w:bookmarkStart w:id="1" w:name="_Toc522459259"/>
+      <w:bookmarkStart w:id="0" w:name="_Toc522459259"/>
       <w:r>
         <w:rPr>
           <w:rFonts w:ascii="HGP行書体" w:eastAsia="HGP行書体" w:hint="eastAsia"/>
@@ -1176,7 +1174,7 @@
         </w:rPr>
         <w:t xml:space="preserve">　たいとる画面を作ろう</w:t>
       </w:r>
-      <w:bookmarkEnd w:id="1"/>
+      <w:bookmarkEnd w:id="0"/>
     </w:p>
     <w:p>
       <w:pPr>
@@ -1675,6 +1673,18 @@
       </w:r>
       <w:r>
         <w:rPr>
+          <w:rFonts w:ascii="HGP行書体" w:eastAsia="HGP行書体" w:hint="eastAsia"/>
+        </w:rPr>
+        <w:t>t</w:t>
+      </w:r>
+      <w:r>
+        <w:rPr>
+          <w:rFonts w:ascii="HGP行書体" w:eastAsia="HGP行書体"/>
+        </w:rPr>
+        <w:t>kEngine2/</w:t>
+      </w:r>
+      <w:r>
+        <w:rPr>
           <w:rFonts w:ascii="HGP行書体" w:eastAsia="HGP行書体"/>
         </w:rPr>
         <w:t>Sample/Sample_06</w:t>
@@ -1771,7 +1781,7 @@
           <w:sz w:val="36"/>
         </w:rPr>
       </w:pPr>
-      <w:bookmarkStart w:id="2" w:name="_Toc522459260"/>
+      <w:bookmarkStart w:id="1" w:name="_Toc522459260"/>
       <w:r>
         <w:rPr>
           <w:rFonts w:ascii="HGP行書体" w:eastAsia="HGP行書体" w:hint="eastAsia"/>
@@ -1787,7 +1797,7 @@
         </w:rPr>
         <w:t>2　インゲームに遷移しよう</w:t>
       </w:r>
-      <w:bookmarkEnd w:id="2"/>
+      <w:bookmarkEnd w:id="1"/>
     </w:p>
     <w:p>
       <w:pPr>
@@ -2278,7 +2288,7 @@
           <w:sz w:val="36"/>
         </w:rPr>
       </w:pPr>
-      <w:bookmarkStart w:id="3" w:name="_Toc522459261"/>
+      <w:bookmarkStart w:id="2" w:name="_Toc522459261"/>
       <w:r>
         <w:rPr>
           <w:rFonts w:ascii="HGP行書体" w:eastAsia="HGP行書体" w:hint="eastAsia"/>
@@ -2294,7 +2304,7 @@
         </w:rPr>
         <w:t>3　たいとる画面に戻れるようにしよう</w:t>
       </w:r>
-      <w:bookmarkEnd w:id="3"/>
+      <w:bookmarkEnd w:id="2"/>
     </w:p>
     <w:p>
       <w:pPr>
@@ -3121,7 +3131,7 @@
           <w:sz w:val="36"/>
         </w:rPr>
       </w:pPr>
-      <w:bookmarkStart w:id="4" w:name="_Toc522459262"/>
+      <w:bookmarkStart w:id="3" w:name="_Toc522459262"/>
       <w:r>
         <w:rPr>
           <w:rFonts w:ascii="HGP行書体" w:eastAsia="HGP行書体" w:hint="eastAsia"/>
@@ -3144,7 +3154,7 @@
         </w:rPr>
         <w:t xml:space="preserve">　インゲームでプレイヤーを表示しよう</w:t>
       </w:r>
-      <w:bookmarkEnd w:id="4"/>
+      <w:bookmarkEnd w:id="3"/>
     </w:p>
     <w:p>
       <w:pPr>
@@ -4035,6 +4045,24 @@
       </w:r>
       <w:r>
         <w:rPr>
+          <w:rFonts w:ascii="HGP行書体" w:eastAsia="HGP行書体" w:hint="eastAsia"/>
+        </w:rPr>
+        <w:t xml:space="preserve"> </w:t>
+      </w:r>
+      <w:r>
+        <w:rPr>
+          <w:rFonts w:ascii="HGP行書体" w:eastAsia="HGP行書体" w:hint="eastAsia"/>
+        </w:rPr>
+        <w:t>t</w:t>
+      </w:r>
+      <w:r>
+        <w:rPr>
+          <w:rFonts w:ascii="HGP行書体" w:eastAsia="HGP行書体"/>
+        </w:rPr>
+        <w:t>kEngine2/</w:t>
+      </w:r>
+      <w:r>
+        <w:rPr>
           <w:rFonts w:ascii="HGP行書体" w:eastAsia="HGP行書体"/>
         </w:rPr>
         <w:t>Sample/Sample_00</w:t>
@@ -4271,7 +4299,7 @@
           <w:sz w:val="36"/>
         </w:rPr>
       </w:pPr>
-      <w:bookmarkStart w:id="5" w:name="_Toc522459263"/>
+      <w:bookmarkStart w:id="4" w:name="_Toc522459263"/>
       <w:r>
         <w:rPr>
           <w:rFonts w:ascii="HGP行書体" w:eastAsia="HGP行書体" w:hint="eastAsia"/>
@@ -4294,7 +4322,7 @@
         </w:rPr>
         <w:t xml:space="preserve">　背景を表示しよう</w:t>
       </w:r>
-      <w:bookmarkEnd w:id="5"/>
+      <w:bookmarkEnd w:id="4"/>
     </w:p>
     <w:p>
       <w:pPr>
@@ -4645,6 +4673,24 @@
       </w:r>
       <w:r>
         <w:rPr>
+          <w:rFonts w:ascii="HGP行書体" w:eastAsia="HGP行書体" w:hint="eastAsia"/>
+        </w:rPr>
+        <w:t xml:space="preserve"> </w:t>
+      </w:r>
+      <w:r>
+        <w:rPr>
+          <w:rFonts w:ascii="HGP行書体" w:eastAsia="HGP行書体" w:hint="eastAsia"/>
+        </w:rPr>
+        <w:t>t</w:t>
+      </w:r>
+      <w:r>
+        <w:rPr>
+          <w:rFonts w:ascii="HGP行書体" w:eastAsia="HGP行書体"/>
+        </w:rPr>
+        <w:t>kEngine2/</w:t>
+      </w:r>
+      <w:r>
+        <w:rPr>
           <w:rFonts w:ascii="HGP行書体" w:eastAsia="HGP行書体"/>
         </w:rPr>
         <w:t>Sample/Sample_00</w:t>
@@ -4755,7 +4801,7 @@
           <w:sz w:val="36"/>
         </w:rPr>
       </w:pPr>
-      <w:bookmarkStart w:id="6" w:name="_Toc522459264"/>
+      <w:bookmarkStart w:id="5" w:name="_Toc522459264"/>
       <w:r>
         <w:rPr>
           <w:rFonts w:ascii="HGP行書体" w:eastAsia="HGP行書体" w:hint="eastAsia"/>
@@ -4771,7 +4817,7 @@
         </w:rPr>
         <w:t>６　キャラを動かそう</w:t>
       </w:r>
-      <w:bookmarkEnd w:id="6"/>
+      <w:bookmarkEnd w:id="5"/>
     </w:p>
     <w:p>
       <w:pPr>
@@ -5341,6 +5387,18 @@
         <w:rPr>
           <w:rFonts w:ascii="HGP行書体" w:eastAsia="HGP行書体" w:hint="eastAsia"/>
         </w:rPr>
+        <w:t>t</w:t>
+      </w:r>
+      <w:r>
+        <w:rPr>
+          <w:rFonts w:ascii="HGP行書体" w:eastAsia="HGP行書体"/>
+        </w:rPr>
+        <w:t>kEngine2/</w:t>
+      </w:r>
+      <w:r>
+        <w:rPr>
+          <w:rFonts w:ascii="HGP行書体" w:eastAsia="HGP行書体" w:hint="eastAsia"/>
+        </w:rPr>
         <w:t>S</w:t>
       </w:r>
       <w:r>
@@ -5565,7 +5623,7 @@
           <w:sz w:val="36"/>
         </w:rPr>
       </w:pPr>
-      <w:bookmarkStart w:id="7" w:name="_Toc522459265"/>
+      <w:bookmarkStart w:id="6" w:name="_Toc522459265"/>
       <w:r>
         <w:rPr>
           <w:rFonts w:ascii="HGP行書体" w:eastAsia="HGP行書体" w:hint="eastAsia"/>
@@ -5581,7 +5639,7 @@
         </w:rPr>
         <w:t>７　カメラをキャラに追従させよう</w:t>
       </w:r>
-      <w:bookmarkEnd w:id="7"/>
+      <w:bookmarkEnd w:id="6"/>
     </w:p>
     <w:p>
       <w:pPr>
@@ -6087,6 +6145,18 @@
       </w:r>
       <w:r>
         <w:rPr>
+          <w:rFonts w:ascii="HGP行書体" w:eastAsia="HGP行書体" w:hint="eastAsia"/>
+        </w:rPr>
+        <w:t>t</w:t>
+      </w:r>
+      <w:r>
+        <w:rPr>
+          <w:rFonts w:ascii="HGP行書体" w:eastAsia="HGP行書体"/>
+        </w:rPr>
+        <w:t>kEngine2/</w:t>
+      </w:r>
+      <w:r>
+        <w:rPr>
           <w:rFonts w:ascii="HGP行書体" w:eastAsia="HGP行書体"/>
         </w:rPr>
         <w:t>Sample/Sample_08</w:t>
@@ -6394,7 +6464,7 @@
           <w:sz w:val="36"/>
         </w:rPr>
       </w:pPr>
-      <w:bookmarkStart w:id="8" w:name="_Toc522459266"/>
+      <w:bookmarkStart w:id="7" w:name="_Toc522459266"/>
       <w:r>
         <w:rPr>
           <w:rFonts w:ascii="HGP行書体" w:eastAsia="HGP行書体" w:hint="eastAsia"/>
@@ -6417,7 +6487,7 @@
         </w:rPr>
         <w:t xml:space="preserve">　キャラクターと背景のあたり判定を取ってみよう</w:t>
       </w:r>
-      <w:bookmarkEnd w:id="8"/>
+      <w:bookmarkEnd w:id="7"/>
     </w:p>
     <w:p>
       <w:pPr>
@@ -7159,7 +7229,25 @@
         <w:rPr>
           <w:rFonts w:ascii="HGP行書体" w:eastAsia="HGP行書体" w:hint="eastAsia"/>
         </w:rPr>
-        <w:t xml:space="preserve">　１．　S</w:t>
+        <w:t xml:space="preserve">　１．　</w:t>
+      </w:r>
+      <w:r>
+        <w:rPr>
+          <w:rFonts w:ascii="HGP行書体" w:eastAsia="HGP行書体" w:hint="eastAsia"/>
+        </w:rPr>
+        <w:t>t</w:t>
+      </w:r>
+      <w:r>
+        <w:rPr>
+          <w:rFonts w:ascii="HGP行書体" w:eastAsia="HGP行書体"/>
+        </w:rPr>
+        <w:t>kEngine2/</w:t>
+      </w:r>
+      <w:r>
+        <w:rPr>
+          <w:rFonts w:ascii="HGP行書体" w:eastAsia="HGP行書体" w:hint="eastAsia"/>
+        </w:rPr>
+        <w:t>S</w:t>
       </w:r>
       <w:r>
         <w:rPr>
@@ -7434,7 +7522,7 @@
           <w:sz w:val="36"/>
         </w:rPr>
       </w:pPr>
-      <w:bookmarkStart w:id="9" w:name="_Toc522459267"/>
+      <w:bookmarkStart w:id="8" w:name="_Toc522459267"/>
       <w:r>
         <w:rPr>
           <w:rFonts w:ascii="HGP行書体" w:eastAsia="HGP行書体" w:hint="eastAsia"/>
@@ -7450,7 +7538,7 @@
         </w:rPr>
         <w:t>９　キャラクター重力を加えよう</w:t>
       </w:r>
-      <w:bookmarkEnd w:id="9"/>
+      <w:bookmarkEnd w:id="8"/>
     </w:p>
     <w:p>
       <w:pPr>
@@ -8043,7 +8131,25 @@
         <w:rPr>
           <w:rFonts w:ascii="HGP行書体" w:eastAsia="HGP行書体" w:hint="eastAsia"/>
         </w:rPr>
-        <w:t xml:space="preserve">　２．　S</w:t>
+        <w:t xml:space="preserve">　２．　</w:t>
+      </w:r>
+      <w:r>
+        <w:rPr>
+          <w:rFonts w:ascii="HGP行書体" w:eastAsia="HGP行書体" w:hint="eastAsia"/>
+        </w:rPr>
+        <w:t>t</w:t>
+      </w:r>
+      <w:r>
+        <w:rPr>
+          <w:rFonts w:ascii="HGP行書体" w:eastAsia="HGP行書体"/>
+        </w:rPr>
+        <w:t>kEngine2/</w:t>
+      </w:r>
+      <w:r>
+        <w:rPr>
+          <w:rFonts w:ascii="HGP行書体" w:eastAsia="HGP行書体" w:hint="eastAsia"/>
+        </w:rPr>
+        <w:t>S</w:t>
       </w:r>
       <w:r>
         <w:rPr>
@@ -8282,7 +8388,7 @@
           <w:sz w:val="36"/>
         </w:rPr>
       </w:pPr>
-      <w:bookmarkStart w:id="10" w:name="_Toc522459268"/>
+      <w:bookmarkStart w:id="9" w:name="_Toc522459268"/>
       <w:r>
         <w:rPr>
           <w:rFonts w:ascii="HGP行書体" w:eastAsia="HGP行書体" w:hint="eastAsia"/>
@@ -8298,7 +8404,7 @@
         </w:rPr>
         <w:t>１０　Ａボタンでキャラクターをジャンプさせてみよう。</w:t>
       </w:r>
-      <w:bookmarkEnd w:id="10"/>
+      <w:bookmarkEnd w:id="9"/>
     </w:p>
     <w:p>
       <w:pPr>
@@ -8909,7 +9015,25 @@
         <w:rPr>
           <w:rFonts w:ascii="HGP行書体" w:eastAsia="HGP行書体" w:hint="eastAsia"/>
         </w:rPr>
-        <w:t xml:space="preserve">　２．　S</w:t>
+        <w:t xml:space="preserve">　２．　</w:t>
+      </w:r>
+      <w:r>
+        <w:rPr>
+          <w:rFonts w:ascii="HGP行書体" w:eastAsia="HGP行書体" w:hint="eastAsia"/>
+        </w:rPr>
+        <w:t>t</w:t>
+      </w:r>
+      <w:r>
+        <w:rPr>
+          <w:rFonts w:ascii="HGP行書体" w:eastAsia="HGP行書体"/>
+        </w:rPr>
+        <w:t>kEngine2/</w:t>
+      </w:r>
+      <w:r>
+        <w:rPr>
+          <w:rFonts w:ascii="HGP行書体" w:eastAsia="HGP行書体" w:hint="eastAsia"/>
+        </w:rPr>
+        <w:t>S</w:t>
       </w:r>
       <w:r>
         <w:rPr>
@@ -9151,7 +9275,7 @@
           <w:sz w:val="36"/>
         </w:rPr>
       </w:pPr>
-      <w:bookmarkStart w:id="11" w:name="_Toc522459269"/>
+      <w:bookmarkStart w:id="10" w:name="_Toc522459269"/>
       <w:r>
         <w:rPr>
           <w:rFonts w:ascii="HGP行書体" w:eastAsia="HGP行書体" w:hint="eastAsia"/>
@@ -9167,7 +9291,7 @@
         </w:rPr>
         <w:t>１１　スターを表示しよう</w:t>
       </w:r>
-      <w:bookmarkEnd w:id="11"/>
+      <w:bookmarkEnd w:id="10"/>
     </w:p>
     <w:p>
       <w:pPr>
@@ -10063,7 +10187,7 @@
           <w:sz w:val="36"/>
         </w:rPr>
       </w:pPr>
-      <w:bookmarkStart w:id="12" w:name="_Toc522459270"/>
+      <w:bookmarkStart w:id="11" w:name="_Toc522459270"/>
       <w:r>
         <w:rPr>
           <w:rFonts w:ascii="HGP行書体" w:eastAsia="HGP行書体" w:hint="eastAsia"/>
@@ -10093,7 +10217,7 @@
         </w:rPr>
         <w:t xml:space="preserve">　スターを回してみよう</w:t>
       </w:r>
-      <w:bookmarkEnd w:id="12"/>
+      <w:bookmarkEnd w:id="11"/>
     </w:p>
     <w:p>
       <w:pPr>
@@ -10642,7 +10766,27 @@
         <w:rPr>
           <w:rFonts w:ascii="HGP行書体" w:eastAsia="HGP行書体" w:hint="eastAsia"/>
         </w:rPr>
-        <w:t xml:space="preserve">　Ｓａｍｐｌｅ/</w:t>
+        <w:t xml:space="preserve">　</w:t>
+      </w:r>
+      <w:r>
+        <w:rPr>
+          <w:rFonts w:ascii="HGP行書体" w:eastAsia="HGP行書体" w:hint="eastAsia"/>
+        </w:rPr>
+        <w:t>t</w:t>
+      </w:r>
+      <w:r>
+        <w:rPr>
+          <w:rFonts w:ascii="HGP行書体" w:eastAsia="HGP行書体"/>
+        </w:rPr>
+        <w:t>kEngine2/</w:t>
+      </w:r>
+      <w:bookmarkStart w:id="12" w:name="_GoBack"/>
+      <w:bookmarkEnd w:id="12"/>
+      <w:r>
+        <w:rPr>
+          <w:rFonts w:ascii="HGP行書体" w:eastAsia="HGP行書体" w:hint="eastAsia"/>
+        </w:rPr>
+        <w:t>Ｓａｍｐｌｅ/</w:t>
       </w:r>
       <w:r>
         <w:rPr>
@@ -12928,7 +13072,7 @@
 </file>
 
 <file path=customXml/itemProps1.xml><?xml version="1.0" encoding="utf-8"?>
-<ds:datastoreItem xmlns:ds="http://schemas.openxmlformats.org/officeDocument/2006/customXml" ds:itemID="{0FB6E508-E159-4620-9068-83D99F67B00F}">
+<ds:datastoreItem xmlns:ds="http://schemas.openxmlformats.org/officeDocument/2006/customXml" ds:itemID="{930B9270-6F34-42A4-8AD8-61616CEBC2EE}">
   <ds:schemaRefs>
     <ds:schemaRef ds:uri="http://schemas.openxmlformats.org/officeDocument/2006/bibliography"/>
   </ds:schemaRefs>

--- a/はじめてのゲーム制作.docx
+++ b/はじめてのゲーム制作.docx
@@ -5,14 +5,9 @@
     <w:sdt>
       <w:sdtPr>
         <w:rPr>
-          <w:rFonts w:asciiTheme="minorHAnsi" w:eastAsiaTheme="minorEastAsia" w:hAnsiTheme="minorHAnsi" w:cstheme="minorBidi"/>
-          <w:color w:val="auto"/>
-          <w:kern w:val="2"/>
-          <w:sz w:val="21"/>
-          <w:szCs w:val="22"/>
           <w:lang w:val="ja-JP"/>
         </w:rPr>
-        <w:id w:val="-1959330904"/>
+        <w:id w:val="1000461072"/>
         <w:docPartObj>
           <w:docPartGallery w:val="Table of Contents"/>
           <w:docPartUnique/>
@@ -20,8 +15,13 @@
       </w:sdtPr>
       <w:sdtEndPr>
         <w:rPr>
+          <w:rFonts w:asciiTheme="minorHAnsi" w:eastAsiaTheme="minorEastAsia" w:hAnsiTheme="minorHAnsi" w:cstheme="minorBidi"/>
           <w:b/>
           <w:bCs/>
+          <w:color w:val="auto"/>
+          <w:kern w:val="2"/>
+          <w:sz w:val="21"/>
+          <w:szCs w:val="22"/>
         </w:rPr>
       </w:sdtEndPr>
       <w:sdtContent>
@@ -70,14 +70,14 @@
             </w:rPr>
             <w:fldChar w:fldCharType="separate"/>
           </w:r>
-          <w:hyperlink w:anchor="_Toc522459259" w:history="1">
+          <w:hyperlink w:anchor="_Toc522487450" w:history="1">
             <w:r>
               <w:rPr>
                 <w:rStyle w:val="aa"/>
                 <w:rFonts w:ascii="HGP行書体" w:eastAsia="HGP行書体"/>
                 <w:noProof/>
               </w:rPr>
-              <w:t>ちゃぷたー１　たいとる画面を作ろう</w:t>
+              <w:t>ちゃぷたー０　制作に入る前に</w:t>
             </w:r>
             <w:r>
               <w:rPr>
@@ -98,7 +98,7 @@
                 <w:noProof/>
                 <w:webHidden/>
               </w:rPr>
-              <w:instrText xml:space="preserve"> PAGEREF _Toc522459259 \h </w:instrText>
+              <w:instrText xml:space="preserve"> PAGEREF _Toc522487450 \h </w:instrText>
             </w:r>
             <w:r>
               <w:rPr>
@@ -139,14 +139,14 @@
               <w:noProof/>
             </w:rPr>
           </w:pPr>
-          <w:hyperlink w:anchor="_Toc522459260" w:history="1">
+          <w:hyperlink w:anchor="_Toc522487451" w:history="1">
             <w:r>
               <w:rPr>
                 <w:rStyle w:val="aa"/>
                 <w:rFonts w:ascii="HGP行書体" w:eastAsia="HGP行書体"/>
                 <w:noProof/>
               </w:rPr>
-              <w:t>ちゃぷたー2　インゲームに遷移しよう</w:t>
+              <w:t>ちゃぷたー１　たいとる画面を作ろう</w:t>
             </w:r>
             <w:r>
               <w:rPr>
@@ -167,7 +167,7 @@
                 <w:noProof/>
                 <w:webHidden/>
               </w:rPr>
-              <w:instrText xml:space="preserve"> PAGEREF _Toc522459260 \h </w:instrText>
+              <w:instrText xml:space="preserve"> PAGEREF _Toc522487451 \h </w:instrText>
             </w:r>
             <w:r>
               <w:rPr>
@@ -208,14 +208,14 @@
               <w:noProof/>
             </w:rPr>
           </w:pPr>
-          <w:hyperlink w:anchor="_Toc522459261" w:history="1">
+          <w:hyperlink w:anchor="_Toc522487452" w:history="1">
             <w:r>
               <w:rPr>
                 <w:rStyle w:val="aa"/>
                 <w:rFonts w:ascii="HGP行書体" w:eastAsia="HGP行書体"/>
                 <w:noProof/>
               </w:rPr>
-              <w:t>ちゃぷたー3　たいとる画面に戻れるようにしよう</w:t>
+              <w:t>ちゃぷたー2　インゲームに遷移しよう</w:t>
             </w:r>
             <w:r>
               <w:rPr>
@@ -236,7 +236,7 @@
                 <w:noProof/>
                 <w:webHidden/>
               </w:rPr>
-              <w:instrText xml:space="preserve"> PAGEREF _Toc522459261 \h </w:instrText>
+              <w:instrText xml:space="preserve"> PAGEREF _Toc522487452 \h </w:instrText>
             </w:r>
             <w:r>
               <w:rPr>
@@ -256,7 +256,7 @@
                 <w:noProof/>
                 <w:webHidden/>
               </w:rPr>
-              <w:t>4</w:t>
+              <w:t>3</w:t>
             </w:r>
             <w:r>
               <w:rPr>
@@ -277,14 +277,14 @@
               <w:noProof/>
             </w:rPr>
           </w:pPr>
-          <w:hyperlink w:anchor="_Toc522459262" w:history="1">
+          <w:hyperlink w:anchor="_Toc522487453" w:history="1">
             <w:r>
               <w:rPr>
                 <w:rStyle w:val="aa"/>
                 <w:rFonts w:ascii="HGP行書体" w:eastAsia="HGP行書体"/>
                 <w:noProof/>
               </w:rPr>
-              <w:t>ちゃぷたー４　インゲームでプレイヤーを表示しよう</w:t>
+              <w:t>ちゃぷたー3　たいとる画面に戻れるようにしよう</w:t>
             </w:r>
             <w:r>
               <w:rPr>
@@ -305,7 +305,7 @@
                 <w:noProof/>
                 <w:webHidden/>
               </w:rPr>
-              <w:instrText xml:space="preserve"> PAGEREF _Toc522459262 \h </w:instrText>
+              <w:instrText xml:space="preserve"> PAGEREF _Toc522487453 \h </w:instrText>
             </w:r>
             <w:r>
               <w:rPr>
@@ -325,7 +325,7 @@
                 <w:noProof/>
                 <w:webHidden/>
               </w:rPr>
-              <w:t>6</w:t>
+              <w:t>4</w:t>
             </w:r>
             <w:r>
               <w:rPr>
@@ -346,14 +346,14 @@
               <w:noProof/>
             </w:rPr>
           </w:pPr>
-          <w:hyperlink w:anchor="_Toc522459263" w:history="1">
+          <w:hyperlink w:anchor="_Toc522487454" w:history="1">
             <w:r>
               <w:rPr>
                 <w:rStyle w:val="aa"/>
                 <w:rFonts w:ascii="HGP行書体" w:eastAsia="HGP行書体"/>
                 <w:noProof/>
               </w:rPr>
-              <w:t>ちゃぷたー5　背景を表示しよう</w:t>
+              <w:t>ちゃぷたー４　インゲームでプレイヤーを表示しよう</w:t>
             </w:r>
             <w:r>
               <w:rPr>
@@ -374,7 +374,7 @@
                 <w:noProof/>
                 <w:webHidden/>
               </w:rPr>
-              <w:instrText xml:space="preserve"> PAGEREF _Toc522459263 \h </w:instrText>
+              <w:instrText xml:space="preserve"> PAGEREF _Toc522487454 \h </w:instrText>
             </w:r>
             <w:r>
               <w:rPr>
@@ -394,7 +394,7 @@
                 <w:noProof/>
                 <w:webHidden/>
               </w:rPr>
-              <w:t>8</w:t>
+              <w:t>7</w:t>
             </w:r>
             <w:r>
               <w:rPr>
@@ -415,14 +415,14 @@
               <w:noProof/>
             </w:rPr>
           </w:pPr>
-          <w:hyperlink w:anchor="_Toc522459264" w:history="1">
+          <w:hyperlink w:anchor="_Toc522487455" w:history="1">
             <w:r>
               <w:rPr>
                 <w:rStyle w:val="aa"/>
                 <w:rFonts w:ascii="HGP行書体" w:eastAsia="HGP行書体"/>
                 <w:noProof/>
               </w:rPr>
-              <w:t>ちゃぷたー６　キャラを動かそう</w:t>
+              <w:t>ちゃぷたー5　背景を表示しよう</w:t>
             </w:r>
             <w:r>
               <w:rPr>
@@ -443,7 +443,7 @@
                 <w:noProof/>
                 <w:webHidden/>
               </w:rPr>
-              <w:instrText xml:space="preserve"> PAGEREF _Toc522459264 \h </w:instrText>
+              <w:instrText xml:space="preserve"> PAGEREF _Toc522487455 \h </w:instrText>
             </w:r>
             <w:r>
               <w:rPr>
@@ -484,14 +484,14 @@
               <w:noProof/>
             </w:rPr>
           </w:pPr>
-          <w:hyperlink w:anchor="_Toc522459265" w:history="1">
+          <w:hyperlink w:anchor="_Toc522487456" w:history="1">
             <w:r>
               <w:rPr>
                 <w:rStyle w:val="aa"/>
                 <w:rFonts w:ascii="HGP行書体" w:eastAsia="HGP行書体"/>
                 <w:noProof/>
               </w:rPr>
-              <w:t>ちゃぷたー７　カメラをキャラに追従させよう</w:t>
+              <w:t>ちゃぷたー６　キャラを動かそう</w:t>
             </w:r>
             <w:r>
               <w:rPr>
@@ -512,7 +512,7 @@
                 <w:noProof/>
                 <w:webHidden/>
               </w:rPr>
-              <w:instrText xml:space="preserve"> PAGEREF _Toc522459265 \h </w:instrText>
+              <w:instrText xml:space="preserve"> PAGEREF _Toc522487456 \h </w:instrText>
             </w:r>
             <w:r>
               <w:rPr>
@@ -532,7 +532,7 @@
                 <w:noProof/>
                 <w:webHidden/>
               </w:rPr>
-              <w:t>11</w:t>
+              <w:t>10</w:t>
             </w:r>
             <w:r>
               <w:rPr>
@@ -553,14 +553,14 @@
               <w:noProof/>
             </w:rPr>
           </w:pPr>
-          <w:hyperlink w:anchor="_Toc522459266" w:history="1">
+          <w:hyperlink w:anchor="_Toc522487457" w:history="1">
             <w:r>
               <w:rPr>
                 <w:rStyle w:val="aa"/>
                 <w:rFonts w:ascii="HGP行書体" w:eastAsia="HGP行書体"/>
                 <w:noProof/>
               </w:rPr>
-              <w:t>ちゃぷたー８　キャラクターと背景のあたり判定を取ってみよう</w:t>
+              <w:t>ちゃぷたー７　カメラをキャラに追従させよう</w:t>
             </w:r>
             <w:r>
               <w:rPr>
@@ -581,7 +581,7 @@
                 <w:noProof/>
                 <w:webHidden/>
               </w:rPr>
-              <w:instrText xml:space="preserve"> PAGEREF _Toc522459266 \h </w:instrText>
+              <w:instrText xml:space="preserve"> PAGEREF _Toc522487457 \h </w:instrText>
             </w:r>
             <w:r>
               <w:rPr>
@@ -601,7 +601,7 @@
                 <w:noProof/>
                 <w:webHidden/>
               </w:rPr>
-              <w:t>13</w:t>
+              <w:t>12</w:t>
             </w:r>
             <w:r>
               <w:rPr>
@@ -622,14 +622,14 @@
               <w:noProof/>
             </w:rPr>
           </w:pPr>
-          <w:hyperlink w:anchor="_Toc522459267" w:history="1">
+          <w:hyperlink w:anchor="_Toc522487458" w:history="1">
             <w:r>
               <w:rPr>
                 <w:rStyle w:val="aa"/>
                 <w:rFonts w:ascii="HGP行書体" w:eastAsia="HGP行書体"/>
                 <w:noProof/>
               </w:rPr>
-              <w:t>ちゃぷたー９　キャラクター重力を加えよう</w:t>
+              <w:t>ちゃぷたー８　キャラクターと背景のあたり判定を取ってみよう</w:t>
             </w:r>
             <w:r>
               <w:rPr>
@@ -650,7 +650,7 @@
                 <w:noProof/>
                 <w:webHidden/>
               </w:rPr>
-              <w:instrText xml:space="preserve"> PAGEREF _Toc522459267 \h </w:instrText>
+              <w:instrText xml:space="preserve"> PAGEREF _Toc522487458 \h </w:instrText>
             </w:r>
             <w:r>
               <w:rPr>
@@ -670,7 +670,7 @@
                 <w:noProof/>
                 <w:webHidden/>
               </w:rPr>
-              <w:t>15</w:t>
+              <w:t>14</w:t>
             </w:r>
             <w:r>
               <w:rPr>
@@ -691,14 +691,14 @@
               <w:noProof/>
             </w:rPr>
           </w:pPr>
-          <w:hyperlink w:anchor="_Toc522459268" w:history="1">
+          <w:hyperlink w:anchor="_Toc522487459" w:history="1">
             <w:r>
               <w:rPr>
                 <w:rStyle w:val="aa"/>
                 <w:rFonts w:ascii="HGP行書体" w:eastAsia="HGP行書体"/>
                 <w:noProof/>
               </w:rPr>
-              <w:t>ちゃぷたー１０　Ａボタンでキャラクターをジャンプさせてみよう。</w:t>
+              <w:t>ちゃぷたー９　キャラクター重力を加えよう</w:t>
             </w:r>
             <w:r>
               <w:rPr>
@@ -719,7 +719,7 @@
                 <w:noProof/>
                 <w:webHidden/>
               </w:rPr>
-              <w:instrText xml:space="preserve"> PAGEREF _Toc522459268 \h </w:instrText>
+              <w:instrText xml:space="preserve"> PAGEREF _Toc522487459 \h </w:instrText>
             </w:r>
             <w:r>
               <w:rPr>
@@ -739,7 +739,7 @@
                 <w:noProof/>
                 <w:webHidden/>
               </w:rPr>
-              <w:t>17</w:t>
+              <w:t>16</w:t>
             </w:r>
             <w:r>
               <w:rPr>
@@ -760,14 +760,14 @@
               <w:noProof/>
             </w:rPr>
           </w:pPr>
-          <w:hyperlink w:anchor="_Toc522459269" w:history="1">
+          <w:hyperlink w:anchor="_Toc522487460" w:history="1">
             <w:r>
               <w:rPr>
                 <w:rStyle w:val="aa"/>
                 <w:rFonts w:ascii="HGP行書体" w:eastAsia="HGP行書体"/>
                 <w:noProof/>
               </w:rPr>
-              <w:t>ちゃぷたー１１　スターを表示しよう</w:t>
+              <w:t>ちゃぷたー１０　Ａボタンでキャラクターをジャンプさせてみよう。</w:t>
             </w:r>
             <w:r>
               <w:rPr>
@@ -788,7 +788,7 @@
                 <w:noProof/>
                 <w:webHidden/>
               </w:rPr>
-              <w:instrText xml:space="preserve"> PAGEREF _Toc522459269 \h </w:instrText>
+              <w:instrText xml:space="preserve"> PAGEREF _Toc522487460 \h </w:instrText>
             </w:r>
             <w:r>
               <w:rPr>
@@ -808,7 +808,7 @@
                 <w:noProof/>
                 <w:webHidden/>
               </w:rPr>
-              <w:t>19</w:t>
+              <w:t>18</w:t>
             </w:r>
             <w:r>
               <w:rPr>
@@ -829,14 +829,14 @@
               <w:noProof/>
             </w:rPr>
           </w:pPr>
-          <w:hyperlink w:anchor="_Toc522459270" w:history="1">
+          <w:hyperlink w:anchor="_Toc522487461" w:history="1">
             <w:r>
               <w:rPr>
                 <w:rStyle w:val="aa"/>
                 <w:rFonts w:ascii="HGP行書体" w:eastAsia="HGP行書体"/>
                 <w:noProof/>
               </w:rPr>
-              <w:t>ちゃぷたー１２　スターを回してみよう</w:t>
+              <w:t>ちゃぷたー１１　スターを表示しよう</w:t>
             </w:r>
             <w:r>
               <w:rPr>
@@ -857,7 +857,7 @@
                 <w:noProof/>
                 <w:webHidden/>
               </w:rPr>
-              <w:instrText xml:space="preserve"> PAGEREF _Toc522459270 \h </w:instrText>
+              <w:instrText xml:space="preserve"> PAGEREF _Toc522487461 \h </w:instrText>
             </w:r>
             <w:r>
               <w:rPr>
@@ -877,7 +877,7 @@
                 <w:noProof/>
                 <w:webHidden/>
               </w:rPr>
-              <w:t>21</w:t>
+              <w:t>20</w:t>
             </w:r>
             <w:r>
               <w:rPr>
@@ -898,14 +898,14 @@
               <w:noProof/>
             </w:rPr>
           </w:pPr>
-          <w:hyperlink w:anchor="_Toc522459271" w:history="1">
+          <w:hyperlink w:anchor="_Toc522487462" w:history="1">
             <w:r>
               <w:rPr>
                 <w:rStyle w:val="aa"/>
                 <w:rFonts w:ascii="HGP行書体" w:eastAsia="HGP行書体"/>
                 <w:noProof/>
               </w:rPr>
-              <w:t>ちゃぷたー１３　スターをゲットしてみよう</w:t>
+              <w:t>ちゃぷたー１２　スターを回してみよう</w:t>
             </w:r>
             <w:r>
               <w:rPr>
@@ -926,7 +926,7 @@
                 <w:noProof/>
                 <w:webHidden/>
               </w:rPr>
-              <w:instrText xml:space="preserve"> PAGEREF _Toc522459271 \h </w:instrText>
+              <w:instrText xml:space="preserve"> PAGEREF _Toc522487462 \h </w:instrText>
             </w:r>
             <w:r>
               <w:rPr>
@@ -946,7 +946,7 @@
                 <w:noProof/>
                 <w:webHidden/>
               </w:rPr>
-              <w:t>23</w:t>
+              <w:t>22</w:t>
             </w:r>
             <w:r>
               <w:rPr>
@@ -967,14 +967,14 @@
               <w:noProof/>
             </w:rPr>
           </w:pPr>
-          <w:hyperlink w:anchor="_Toc522459272" w:history="1">
+          <w:hyperlink w:anchor="_Toc522487463" w:history="1">
             <w:r>
               <w:rPr>
                 <w:rStyle w:val="aa"/>
                 <w:rFonts w:ascii="HGP行書体" w:eastAsia="HGP行書体"/>
                 <w:noProof/>
               </w:rPr>
-              <w:t>ちゃぷたー１５　星を全部取れたらゲームクリア演出を行おう</w:t>
+              <w:t>ちゃぷたー１３　スターをゲットしてみよう</w:t>
             </w:r>
             <w:r>
               <w:rPr>
@@ -995,7 +995,7 @@
                 <w:noProof/>
                 <w:webHidden/>
               </w:rPr>
-              <w:instrText xml:space="preserve"> PAGEREF _Toc522459272 \h </w:instrText>
+              <w:instrText xml:space="preserve"> PAGEREF _Toc522487463 \h </w:instrText>
             </w:r>
             <w:r>
               <w:rPr>
@@ -1015,7 +1015,92 @@
                 <w:noProof/>
                 <w:webHidden/>
               </w:rPr>
-              <w:t>25</w:t>
+              <w:t>24</w:t>
+            </w:r>
+            <w:r>
+              <w:rPr>
+                <w:noProof/>
+                <w:webHidden/>
+              </w:rPr>
+              <w:fldChar w:fldCharType="end"/>
+            </w:r>
+          </w:hyperlink>
+        </w:p>
+        <w:p>
+          <w:pPr>
+            <w:pStyle w:val="11"/>
+            <w:tabs>
+              <w:tab w:val="right" w:leader="dot" w:pos="8494"/>
+            </w:tabs>
+            <w:rPr>
+              <w:noProof/>
+            </w:rPr>
+          </w:pPr>
+          <w:hyperlink w:anchor="_Toc522487464" w:history="1">
+            <w:r>
+              <w:rPr>
+                <w:rStyle w:val="aa"/>
+                <w:rFonts w:ascii="HGP行書体" w:eastAsia="HGP行書体"/>
+                <w:noProof/>
+              </w:rPr>
+              <w:t>ちゃぷたー１５　星を全部取れたらゲームクリア演出を</w:t>
+            </w:r>
+            <w:r>
+              <w:rPr>
+                <w:rStyle w:val="aa"/>
+                <w:rFonts w:ascii="HGP行書体" w:eastAsia="HGP行書体"/>
+                <w:noProof/>
+              </w:rPr>
+              <w:t>行</w:t>
+            </w:r>
+            <w:r>
+              <w:rPr>
+                <w:rStyle w:val="aa"/>
+                <w:rFonts w:ascii="HGP行書体" w:eastAsia="HGP行書体"/>
+                <w:noProof/>
+              </w:rPr>
+              <w:t>おう</w:t>
+            </w:r>
+            <w:r>
+              <w:rPr>
+                <w:noProof/>
+                <w:webHidden/>
+              </w:rPr>
+              <w:tab/>
+            </w:r>
+            <w:r>
+              <w:rPr>
+                <w:noProof/>
+                <w:webHidden/>
+              </w:rPr>
+              <w:fldChar w:fldCharType="begin"/>
+            </w:r>
+            <w:r>
+              <w:rPr>
+                <w:noProof/>
+                <w:webHidden/>
+              </w:rPr>
+              <w:instrText xml:space="preserve"> PAGEREF _Toc522487464 \h </w:instrText>
+            </w:r>
+            <w:r>
+              <w:rPr>
+                <w:noProof/>
+                <w:webHidden/>
+              </w:rPr>
+            </w:r>
+            <w:r>
+              <w:rPr>
+                <w:noProof/>
+                <w:webHidden/>
+              </w:rPr>
+              <w:fldChar w:fldCharType="separate"/>
+            </w:r>
+            <w:r>
+              <w:rPr>
+                <w:noProof/>
+                <w:webHidden/>
+              </w:rPr>
+              <w:t>26</w:t>
             </w:r>
             <w:r>
               <w:rPr>
@@ -1118,36 +1203,19 @@
           <w:sz w:val="52"/>
         </w:rPr>
       </w:pPr>
-    </w:p>
-    <w:p>
-      <w:pPr>
-        <w:jc w:val="center"/>
-        <w:rPr>
-          <w:rFonts w:ascii="HGP行書体" w:eastAsia="HGP行書体"/>
+      <w:r>
+        <w:rPr>
+          <w:rFonts w:ascii="HGP行書体" w:eastAsia="HGP行書体" w:hint="eastAsia"/>
           <w:sz w:val="52"/>
         </w:rPr>
-      </w:pPr>
-    </w:p>
-    <w:p>
-      <w:pPr>
-        <w:jc w:val="center"/>
-        <w:rPr>
-          <w:rFonts w:ascii="HGP行書体" w:eastAsia="HGP行書体"/>
+        <w:lastRenderedPageBreak/>
+        <w:t>はじ</w:t>
+      </w:r>
+      <w:r>
+        <w:rPr>
+          <w:rFonts w:ascii="HGP行書体" w:eastAsia="HGP行書体" w:hint="eastAsia"/>
           <w:sz w:val="52"/>
         </w:rPr>
-      </w:pPr>
-      <w:r>
-        <w:rPr>
-          <w:rFonts w:ascii="HGP行書体" w:eastAsia="HGP行書体" w:hint="eastAsia"/>
-          <w:sz w:val="52"/>
-        </w:rPr>
-        <w:t>はじ</w:t>
-      </w:r>
-      <w:r>
-        <w:rPr>
-          <w:rFonts w:ascii="HGP行書体" w:eastAsia="HGP行書体" w:hint="eastAsia"/>
-          <w:sz w:val="52"/>
-        </w:rPr>
         <w:t>めてのゲーム制作</w:t>
       </w:r>
     </w:p>
@@ -1159,12 +1227,236 @@
           <w:sz w:val="36"/>
         </w:rPr>
       </w:pPr>
-      <w:bookmarkStart w:id="0" w:name="_Toc522459259"/>
+      <w:bookmarkStart w:id="0" w:name="_Toc522487450"/>
       <w:r>
         <w:rPr>
           <w:rFonts w:ascii="HGP行書体" w:eastAsia="HGP行書体" w:hint="eastAsia"/>
           <w:sz w:val="36"/>
         </w:rPr>
+        <w:t>ちゃぷたー０　制作に入る前に</w:t>
+      </w:r>
+      <w:bookmarkEnd w:id="0"/>
+    </w:p>
+    <w:p>
+      <w:pPr>
+        <w:rPr>
+          <w:rFonts w:hint="eastAsia"/>
+          <w:b/>
+        </w:rPr>
+      </w:pPr>
+      <w:r>
+        <w:rPr>
+          <w:rFonts w:hint="eastAsia"/>
+          <w:b/>
+        </w:rPr>
+        <w:t>１．</w:t>
+      </w:r>
+      <w:r>
+        <w:rPr>
+          <w:rFonts w:hint="eastAsia"/>
+          <w:b/>
+        </w:rPr>
+        <w:t>完成品</w:t>
+      </w:r>
+    </w:p>
+    <w:p>
+      <w:pPr>
+        <w:ind w:firstLineChars="100" w:firstLine="210"/>
+      </w:pPr>
+      <w:r>
+        <w:t>GamePG_GC1_Summer/</w:t>
+      </w:r>
+      <w:r>
+        <w:t xml:space="preserve"> </w:t>
+      </w:r>
+      <w:proofErr w:type="spellStart"/>
+      <w:r>
+        <w:t>RunGame</w:t>
+      </w:r>
+      <w:proofErr w:type="spellEnd"/>
+      <w:r>
+        <w:t>完成品</w:t>
+      </w:r>
+      <w:r>
+        <w:rPr>
+          <w:rFonts w:hint="eastAsia"/>
+        </w:rPr>
+        <w:t>/</w:t>
+      </w:r>
+      <w:r>
+        <w:t>Game.exe</w:t>
+      </w:r>
+      <w:r>
+        <w:rPr>
+          <w:rFonts w:hint="eastAsia"/>
+        </w:rPr>
+        <w:t>をダブルクリックすると完成品を遊べます。スターを全部取れたらクリアです。</w:t>
+      </w:r>
+    </w:p>
+    <w:p>
+      <w:pPr>
+        <w:rPr>
+          <w:b/>
+        </w:rPr>
+      </w:pPr>
+      <w:r>
+        <w:rPr>
+          <w:rFonts w:hint="eastAsia"/>
+          <w:b/>
+        </w:rPr>
+        <w:t>２．各チャプターの答え</w:t>
+      </w:r>
+    </w:p>
+    <w:p>
+      <w:pPr>
+        <w:rPr>
+          <w:rFonts w:hint="eastAsia"/>
+        </w:rPr>
+      </w:pPr>
+      <w:r>
+        <w:rPr>
+          <w:rFonts w:hint="eastAsia"/>
+          <w:b/>
+        </w:rPr>
+        <w:t xml:space="preserve"> </w:t>
+      </w:r>
+      <w:r>
+        <w:t xml:space="preserve"> GamePG_GC1_Summer/ Chapter_???_answer</w:t>
+      </w:r>
+      <w:r>
+        <w:rPr>
+          <w:rFonts w:hint="eastAsia"/>
+        </w:rPr>
+        <w:t>は各チャプターの実装例となっています。</w:t>
+      </w:r>
+    </w:p>
+    <w:p>
+      <w:r>
+        <w:rPr>
+          <w:rFonts w:hint="eastAsia"/>
+        </w:rPr>
+        <w:t>しかし、安易に答えを見ることはオススメしません。</w:t>
+      </w:r>
+      <w:r>
+        <w:rPr>
+          <w:rFonts w:hint="eastAsia"/>
+        </w:rPr>
+        <w:t xml:space="preserve">自分で考える </w:t>
+      </w:r>
+      <w:r>
+        <w:t xml:space="preserve">or </w:t>
+      </w:r>
+      <w:r>
+        <w:rPr>
+          <w:rFonts w:hint="eastAsia"/>
+        </w:rPr>
+        <w:t>困ったときは友人に聞きましょう。</w:t>
+      </w:r>
+      <w:r>
+        <w:t xml:space="preserve">　</w:t>
+      </w:r>
+    </w:p>
+    <w:p>
+      <w:pPr>
+        <w:rPr>
+          <w:b/>
+        </w:rPr>
+      </w:pPr>
+      <w:r>
+        <w:rPr>
+          <w:b/>
+        </w:rPr>
+        <w:t>3</w:t>
+      </w:r>
+      <w:r>
+        <w:rPr>
+          <w:rFonts w:hint="eastAsia"/>
+          <w:b/>
+        </w:rPr>
+        <w:t>.</w:t>
+      </w:r>
+      <w:r>
+        <w:rPr>
+          <w:b/>
+        </w:rPr>
+        <w:t xml:space="preserve">  </w:t>
+      </w:r>
+      <w:r>
+        <w:rPr>
+          <w:rFonts w:hint="eastAsia"/>
+          <w:b/>
+        </w:rPr>
+        <w:t>たくさんのサンプル</w:t>
+      </w:r>
+    </w:p>
+    <w:p>
+      <w:r>
+        <w:rPr>
+          <w:rFonts w:hint="eastAsia"/>
+        </w:rPr>
+        <w:t xml:space="preserve">　t</w:t>
+      </w:r>
+      <w:r>
+        <w:t>kEngine2/Sample</w:t>
+      </w:r>
+      <w:r>
+        <w:rPr>
+          <w:rFonts w:hint="eastAsia"/>
+        </w:rPr>
+        <w:t>の下に沢山サンプルがあるので、それも活用しましょう。</w:t>
+      </w:r>
+    </w:p>
+    <w:p>
+      <w:pPr>
+        <w:rPr>
+          <w:rFonts w:hint="eastAsia"/>
+        </w:rPr>
+      </w:pPr>
+    </w:p>
+    <w:p/>
+    <w:p/>
+    <w:p/>
+    <w:p/>
+    <w:p/>
+    <w:p/>
+    <w:p/>
+    <w:p/>
+    <w:p/>
+    <w:p/>
+    <w:p/>
+    <w:p/>
+    <w:p/>
+    <w:p>
+      <w:pPr>
+        <w:rPr>
+          <w:rFonts w:hint="eastAsia"/>
+        </w:rPr>
+      </w:pPr>
+    </w:p>
+    <w:p/>
+    <w:p/>
+    <w:p/>
+    <w:p>
+      <w:pPr>
+        <w:rPr>
+          <w:rFonts w:hint="eastAsia"/>
+        </w:rPr>
+      </w:pPr>
+    </w:p>
+    <w:p>
+      <w:pPr>
+        <w:pStyle w:val="1"/>
+        <w:rPr>
+          <w:rFonts w:ascii="HGP行書体" w:eastAsia="HGP行書体"/>
+          <w:sz w:val="36"/>
+        </w:rPr>
+      </w:pPr>
+      <w:bookmarkStart w:id="1" w:name="_Toc522487451"/>
+      <w:r>
+        <w:rPr>
+          <w:rFonts w:ascii="HGP行書体" w:eastAsia="HGP行書体" w:hint="eastAsia"/>
+          <w:sz w:val="36"/>
+        </w:rPr>
         <w:t>ちゃぷたー１</w:t>
       </w:r>
       <w:r>
@@ -1174,7 +1466,7 @@
         </w:rPr>
         <w:t xml:space="preserve">　たいとる画面を作ろう</w:t>
       </w:r>
-      <w:bookmarkEnd w:id="0"/>
+      <w:bookmarkEnd w:id="1"/>
     </w:p>
     <w:p>
       <w:pPr>
@@ -1228,6 +1520,7 @@
         <w:rPr>
           <w:rFonts w:ascii="HGP行書体" w:eastAsia="HGP行書体"/>
         </w:rPr>
+        <w:lastRenderedPageBreak/>
         <w:t>2. Title</w:t>
       </w:r>
       <w:r>
@@ -1781,13 +2074,12 @@
           <w:sz w:val="36"/>
         </w:rPr>
       </w:pPr>
-      <w:bookmarkStart w:id="1" w:name="_Toc522459260"/>
+      <w:bookmarkStart w:id="2" w:name="_Toc522487452"/>
       <w:r>
         <w:rPr>
           <w:rFonts w:ascii="HGP行書体" w:eastAsia="HGP行書体" w:hint="eastAsia"/>
           <w:sz w:val="36"/>
         </w:rPr>
-        <w:lastRenderedPageBreak/>
         <w:t>ちゃぷたー</w:t>
       </w:r>
       <w:r>
@@ -1797,7 +2089,7 @@
         </w:rPr>
         <w:t>2　インゲームに遷移しよう</w:t>
       </w:r>
-      <w:bookmarkEnd w:id="1"/>
+      <w:bookmarkEnd w:id="2"/>
     </w:p>
     <w:p>
       <w:pPr>
@@ -2288,13 +2580,12 @@
           <w:sz w:val="36"/>
         </w:rPr>
       </w:pPr>
-      <w:bookmarkStart w:id="2" w:name="_Toc522459261"/>
+      <w:bookmarkStart w:id="3" w:name="_Toc522487453"/>
       <w:r>
         <w:rPr>
           <w:rFonts w:ascii="HGP行書体" w:eastAsia="HGP行書体" w:hint="eastAsia"/>
           <w:sz w:val="36"/>
         </w:rPr>
-        <w:lastRenderedPageBreak/>
         <w:t>ちゃぷたー</w:t>
       </w:r>
       <w:r>
@@ -2304,7 +2595,7 @@
         </w:rPr>
         <w:t>3　たいとる画面に戻れるようにしよう</w:t>
       </w:r>
-      <w:bookmarkEnd w:id="2"/>
+      <w:bookmarkEnd w:id="3"/>
     </w:p>
     <w:p>
       <w:pPr>
@@ -2818,7 +3109,6 @@
         <w:rPr>
           <w:rFonts w:ascii="HGP行書体" w:eastAsia="HGP行書体" w:hint="eastAsia"/>
         </w:rPr>
-        <w:lastRenderedPageBreak/>
         <w:t>完成動画</w:t>
       </w:r>
     </w:p>
@@ -2903,6 +3193,7 @@
         <w:rPr>
           <w:rFonts w:ascii="HGP行書体" w:eastAsia="HGP行書体" w:hint="eastAsia"/>
         </w:rPr>
+        <w:lastRenderedPageBreak/>
         <w:t>１.</w:t>
       </w:r>
       <w:r>
@@ -3131,404 +3422,404 @@
           <w:sz w:val="36"/>
         </w:rPr>
       </w:pPr>
-      <w:bookmarkStart w:id="3" w:name="_Toc522459262"/>
+      <w:bookmarkStart w:id="4" w:name="_Toc522487454"/>
       <w:r>
         <w:rPr>
           <w:rFonts w:ascii="HGP行書体" w:eastAsia="HGP行書体" w:hint="eastAsia"/>
           <w:sz w:val="36"/>
         </w:rPr>
+        <w:t>ちゃぷたー</w:t>
+      </w:r>
+      <w:r>
+        <w:rPr>
+          <w:rFonts w:ascii="HGP行書体" w:eastAsia="HGP行書体" w:hint="eastAsia"/>
+          <w:sz w:val="36"/>
+        </w:rPr>
+        <w:t>４</w:t>
+      </w:r>
+      <w:r>
+        <w:rPr>
+          <w:rFonts w:ascii="HGP行書体" w:eastAsia="HGP行書体" w:hint="eastAsia"/>
+          <w:sz w:val="36"/>
+        </w:rPr>
+        <w:t xml:space="preserve">　インゲームでプレイヤーを表示しよう</w:t>
+      </w:r>
+      <w:bookmarkEnd w:id="4"/>
+    </w:p>
+    <w:p>
+      <w:pPr>
+        <w:rPr>
+          <w:rFonts w:ascii="HGP行書体" w:eastAsia="HGP行書体"/>
+        </w:rPr>
+      </w:pPr>
+      <w:r>
+        <w:rPr>
+          <w:rFonts w:ascii="HGP行書体" w:eastAsia="HGP行書体" w:hint="eastAsia"/>
+        </w:rPr>
+        <w:t>レシピ</w:t>
+      </w:r>
+    </w:p>
+    <w:p>
+      <w:pPr>
+        <w:ind w:firstLineChars="50" w:firstLine="105"/>
+        <w:rPr>
+          <w:rFonts w:ascii="HGP行書体" w:eastAsia="HGP行書体"/>
+        </w:rPr>
+      </w:pPr>
+      <w:r>
+        <w:rPr>
+          <w:rFonts w:ascii="HGP行書体" w:eastAsia="HGP行書体"/>
+        </w:rPr>
+        <w:t>1.</w:t>
+      </w:r>
+      <w:r>
+        <w:rPr>
+          <w:rFonts w:ascii="HGP行書体" w:eastAsia="HGP行書体" w:hint="eastAsia"/>
+        </w:rPr>
+        <w:t xml:space="preserve">　カメラが必要になるので、</w:t>
+      </w:r>
+      <w:proofErr w:type="spellStart"/>
+      <w:r>
+        <w:rPr>
+          <w:rFonts w:ascii="HGP行書体" w:eastAsia="HGP行書体" w:hint="eastAsia"/>
+        </w:rPr>
+        <w:t>G</w:t>
+      </w:r>
+      <w:r>
+        <w:rPr>
+          <w:rFonts w:ascii="HGP行書体" w:eastAsia="HGP行書体"/>
+        </w:rPr>
+        <w:t>ameCamera</w:t>
+      </w:r>
+      <w:proofErr w:type="spellEnd"/>
+      <w:r>
+        <w:rPr>
+          <w:rFonts w:ascii="HGP行書体" w:eastAsia="HGP行書体" w:hint="eastAsia"/>
+        </w:rPr>
+        <w:t>クラス</w:t>
+      </w:r>
+      <w:r>
+        <w:rPr>
+          <w:rFonts w:ascii="HGP行書体" w:eastAsia="HGP行書体" w:hint="eastAsia"/>
+        </w:rPr>
+        <w:t>を作成する。</w:t>
+      </w:r>
+    </w:p>
+    <w:p>
+      <w:pPr>
+        <w:ind w:leftChars="50" w:left="315" w:hangingChars="100" w:hanging="210"/>
+        <w:rPr>
+          <w:rFonts w:ascii="HGP行書体" w:eastAsia="HGP行書体"/>
+        </w:rPr>
+      </w:pPr>
+      <w:r>
+        <w:rPr>
+          <w:rFonts w:ascii="HGP行書体" w:eastAsia="HGP行書体"/>
+        </w:rPr>
+        <w:t>2.</w:t>
+      </w:r>
+      <w:r>
+        <w:rPr>
+          <w:rFonts w:ascii="HGP行書体" w:eastAsia="HGP行書体" w:hint="eastAsia"/>
+        </w:rPr>
+        <w:t xml:space="preserve">　</w:t>
+      </w:r>
+      <w:proofErr w:type="spellStart"/>
+      <w:r>
+        <w:rPr>
+          <w:rFonts w:ascii="HGP行書体" w:eastAsia="HGP行書体" w:hint="eastAsia"/>
+        </w:rPr>
+        <w:t>G</w:t>
+      </w:r>
+      <w:r>
+        <w:rPr>
+          <w:rFonts w:ascii="HGP行書体" w:eastAsia="HGP行書体"/>
+        </w:rPr>
+        <w:t>ameCamera</w:t>
+      </w:r>
+      <w:proofErr w:type="spellEnd"/>
+      <w:r>
+        <w:rPr>
+          <w:rFonts w:ascii="HGP行書体" w:eastAsia="HGP行書体" w:hint="eastAsia"/>
+        </w:rPr>
+        <w:t>クラス</w:t>
+      </w:r>
+      <w:r>
+        <w:rPr>
+          <w:rFonts w:ascii="HGP行書体" w:eastAsia="HGP行書体" w:hint="eastAsia"/>
+        </w:rPr>
+        <w:t>のコンストラクタで</w:t>
+      </w:r>
+      <w:r>
+        <w:rPr>
+          <w:rFonts w:ascii="HGP行書体" w:eastAsia="HGP行書体" w:hint="eastAsia"/>
+        </w:rPr>
+        <w:t>、</w:t>
+      </w:r>
+      <w:r>
+        <w:rPr>
+          <w:rFonts w:ascii="HGP行書体" w:eastAsia="HGP行書体" w:hint="eastAsia"/>
+        </w:rPr>
+        <w:t>メインカメラ</w:t>
+      </w:r>
+      <w:r>
+        <w:rPr>
+          <w:rFonts w:ascii="HGP行書体" w:eastAsia="HGP行書体" w:hint="eastAsia"/>
+        </w:rPr>
+        <w:t>に注視点、視点などを設定して更新</w:t>
+      </w:r>
+      <w:r>
+        <w:rPr>
+          <w:rFonts w:ascii="HGP行書体" w:eastAsia="HGP行書体" w:hint="eastAsia"/>
+        </w:rPr>
+        <w:t>(</w:t>
+      </w:r>
+      <w:r>
+        <w:rPr>
+          <w:rFonts w:ascii="HGP行書体" w:eastAsia="HGP行書体"/>
+        </w:rPr>
+        <w:t>Update)</w:t>
+      </w:r>
+      <w:r>
+        <w:rPr>
+          <w:rFonts w:ascii="HGP行書体" w:eastAsia="HGP行書体" w:hint="eastAsia"/>
+        </w:rPr>
+        <w:t>する。</w:t>
+      </w:r>
+    </w:p>
+    <w:p>
+      <w:pPr>
+        <w:ind w:leftChars="50" w:left="315" w:hangingChars="100" w:hanging="210"/>
+        <w:rPr>
+          <w:rFonts w:ascii="HGP行書体" w:eastAsia="HGP行書体"/>
+        </w:rPr>
+      </w:pPr>
+      <w:r>
+        <w:rPr>
+          <w:rFonts w:ascii="HGP行書体" w:eastAsia="HGP行書体" w:hint="eastAsia"/>
+        </w:rPr>
+        <w:t>3</w:t>
+      </w:r>
+      <w:r>
+        <w:rPr>
+          <w:rFonts w:ascii="HGP行書体" w:eastAsia="HGP行書体"/>
+        </w:rPr>
+        <w:t>.</w:t>
+      </w:r>
+      <w:r>
+        <w:rPr>
+          <w:rFonts w:ascii="HGP行書体" w:eastAsia="HGP行書体" w:hint="eastAsia"/>
+        </w:rPr>
+        <w:t xml:space="preserve">　G</w:t>
+      </w:r>
+      <w:r>
+        <w:rPr>
+          <w:rFonts w:ascii="HGP行書体" w:eastAsia="HGP行書体"/>
+        </w:rPr>
+        <w:t>ame</w:t>
+      </w:r>
+      <w:r>
+        <w:rPr>
+          <w:rFonts w:ascii="HGP行書体" w:eastAsia="HGP行書体" w:hint="eastAsia"/>
+        </w:rPr>
+        <w:t>クラスのコンストラクタで、</w:t>
+      </w:r>
+      <w:proofErr w:type="spellStart"/>
+      <w:r>
+        <w:rPr>
+          <w:rFonts w:ascii="HGP行書体" w:eastAsia="HGP行書体" w:hint="eastAsia"/>
+        </w:rPr>
+        <w:t>G</w:t>
+      </w:r>
+      <w:r>
+        <w:rPr>
+          <w:rFonts w:ascii="HGP行書体" w:eastAsia="HGP行書体"/>
+        </w:rPr>
+        <w:t>ameCamrea</w:t>
+      </w:r>
+      <w:proofErr w:type="spellEnd"/>
+      <w:r>
+        <w:rPr>
+          <w:rFonts w:ascii="HGP行書体" w:eastAsia="HGP行書体" w:hint="eastAsia"/>
+        </w:rPr>
+        <w:t>のインスタンスを作成する。</w:t>
+      </w:r>
+    </w:p>
+    <w:p>
+      <w:pPr>
+        <w:ind w:leftChars="50" w:left="315" w:hangingChars="100" w:hanging="210"/>
+        <w:rPr>
+          <w:rFonts w:ascii="HGP行書体" w:eastAsia="HGP行書体"/>
+        </w:rPr>
+      </w:pPr>
+      <w:r>
+        <w:rPr>
+          <w:rFonts w:ascii="HGP行書体" w:eastAsia="HGP行書体" w:hint="eastAsia"/>
+        </w:rPr>
+        <w:t>4.　P</w:t>
+      </w:r>
+      <w:r>
+        <w:rPr>
+          <w:rFonts w:ascii="HGP行書体" w:eastAsia="HGP行書体"/>
+        </w:rPr>
+        <w:t>layer</w:t>
+      </w:r>
+      <w:r>
+        <w:rPr>
+          <w:rFonts w:ascii="HGP行書体" w:eastAsia="HGP行書体" w:hint="eastAsia"/>
+        </w:rPr>
+        <w:t>クラスを作成する。</w:t>
+      </w:r>
+    </w:p>
+    <w:p>
+      <w:pPr>
+        <w:ind w:leftChars="50" w:left="315" w:hangingChars="100" w:hanging="210"/>
+        <w:rPr>
+          <w:rFonts w:ascii="HGP行書体" w:eastAsia="HGP行書体"/>
+        </w:rPr>
+      </w:pPr>
+      <w:r>
+        <w:rPr>
+          <w:rFonts w:ascii="HGP行書体" w:eastAsia="HGP行書体" w:hint="eastAsia"/>
+        </w:rPr>
+        <w:t>5</w:t>
+      </w:r>
+      <w:r>
+        <w:rPr>
+          <w:rFonts w:ascii="HGP行書体" w:eastAsia="HGP行書体"/>
+        </w:rPr>
+        <w:t>.</w:t>
+      </w:r>
+      <w:r>
+        <w:rPr>
+          <w:rFonts w:ascii="HGP行書体" w:eastAsia="HGP行書体" w:hint="eastAsia"/>
+        </w:rPr>
+        <w:t xml:space="preserve">　P</w:t>
+      </w:r>
+      <w:r>
+        <w:rPr>
+          <w:rFonts w:ascii="HGP行書体" w:eastAsia="HGP行書体"/>
+        </w:rPr>
+        <w:t>layer</w:t>
+      </w:r>
+      <w:r>
+        <w:rPr>
+          <w:rFonts w:ascii="HGP行書体" w:eastAsia="HGP行書体" w:hint="eastAsia"/>
+        </w:rPr>
+        <w:t>クラスに</w:t>
+      </w:r>
+      <w:proofErr w:type="spellStart"/>
+      <w:r>
+        <w:rPr>
+          <w:rFonts w:ascii="HGP行書体" w:eastAsia="HGP行書体" w:hint="eastAsia"/>
+        </w:rPr>
+        <w:t>m</w:t>
+      </w:r>
+      <w:r>
+        <w:rPr>
+          <w:rFonts w:ascii="HGP行書体" w:eastAsia="HGP行書体"/>
+        </w:rPr>
+        <w:t>odelData</w:t>
+      </w:r>
+      <w:proofErr w:type="spellEnd"/>
+      <w:r>
+        <w:rPr>
+          <w:rFonts w:ascii="HGP行書体" w:eastAsia="HGP行書体"/>
+        </w:rPr>
+        <w:t>/</w:t>
+      </w:r>
+      <w:proofErr w:type="spellStart"/>
+      <w:r>
+        <w:rPr>
+          <w:rFonts w:ascii="HGP行書体" w:eastAsia="HGP行書体"/>
+        </w:rPr>
+        <w:t>unityChan.cmo</w:t>
+      </w:r>
+      <w:proofErr w:type="spellEnd"/>
+      <w:r>
+        <w:rPr>
+          <w:rFonts w:ascii="HGP行書体" w:eastAsia="HGP行書体" w:hint="eastAsia"/>
+        </w:rPr>
+        <w:t>ファイルを表示する処理を追加する。</w:t>
+      </w:r>
+    </w:p>
+    <w:p>
+      <w:pPr>
+        <w:ind w:leftChars="50" w:left="315" w:hangingChars="100" w:hanging="210"/>
+        <w:rPr>
+          <w:rFonts w:ascii="HGP行書体" w:eastAsia="HGP行書体"/>
+        </w:rPr>
+      </w:pPr>
+      <w:r>
+        <w:rPr>
+          <w:rFonts w:ascii="HGP行書体" w:eastAsia="HGP行書体" w:hint="eastAsia"/>
+        </w:rPr>
+        <w:t>6.　G</w:t>
+      </w:r>
+      <w:r>
+        <w:rPr>
+          <w:rFonts w:ascii="HGP行書体" w:eastAsia="HGP行書体"/>
+        </w:rPr>
+        <w:t>ame</w:t>
+      </w:r>
+      <w:r>
+        <w:rPr>
+          <w:rFonts w:ascii="HGP行書体" w:eastAsia="HGP行書体" w:hint="eastAsia"/>
+        </w:rPr>
+        <w:t>クラスのコンストラクタで、P</w:t>
+      </w:r>
+      <w:r>
+        <w:rPr>
+          <w:rFonts w:ascii="HGP行書体" w:eastAsia="HGP行書体"/>
+        </w:rPr>
+        <w:t>layer</w:t>
+      </w:r>
+      <w:r>
+        <w:rPr>
+          <w:rFonts w:ascii="HGP行書体" w:eastAsia="HGP行書体" w:hint="eastAsia"/>
+        </w:rPr>
+        <w:t>クラスのインスタンスを作成する。</w:t>
+      </w:r>
+    </w:p>
+    <w:p>
+      <w:pPr>
+        <w:ind w:leftChars="50" w:left="315" w:hangingChars="100" w:hanging="210"/>
+        <w:rPr>
+          <w:rFonts w:ascii="HGP行書体" w:eastAsia="HGP行書体"/>
+        </w:rPr>
+      </w:pPr>
+      <w:r>
+        <w:rPr>
+          <w:rFonts w:ascii="HGP行書体" w:eastAsia="HGP行書体" w:hint="eastAsia"/>
+        </w:rPr>
+        <w:t>7</w:t>
+      </w:r>
+      <w:r>
+        <w:rPr>
+          <w:rFonts w:ascii="HGP行書体" w:eastAsia="HGP行書体"/>
+        </w:rPr>
+        <w:t xml:space="preserve">. </w:t>
+      </w:r>
+      <w:r>
+        <w:rPr>
+          <w:rFonts w:ascii="HGP行書体" w:eastAsia="HGP行書体" w:hint="eastAsia"/>
+        </w:rPr>
+        <w:t>タイトル画面とインゲームを行き来して、リソースの開放忘れなどが起きていないか、しっかりと確認する。</w:t>
+      </w:r>
+    </w:p>
+    <w:p>
+      <w:pPr>
+        <w:ind w:leftChars="150" w:left="315"/>
+        <w:rPr>
+          <w:rFonts w:ascii="HGP行書体" w:eastAsia="HGP行書体"/>
+        </w:rPr>
+      </w:pPr>
+      <w:r>
+        <w:rPr>
+          <w:rFonts w:ascii="HGP行書体" w:eastAsia="HGP行書体" w:hint="eastAsia"/>
+          <w:noProof/>
+        </w:rPr>
         <w:lastRenderedPageBreak/>
-        <w:t>ちゃぷたー</w:t>
-      </w:r>
-      <w:r>
-        <w:rPr>
-          <w:rFonts w:ascii="HGP行書体" w:eastAsia="HGP行書体" w:hint="eastAsia"/>
-          <w:sz w:val="36"/>
-        </w:rPr>
-        <w:t>４</w:t>
-      </w:r>
-      <w:r>
-        <w:rPr>
-          <w:rFonts w:ascii="HGP行書体" w:eastAsia="HGP行書体" w:hint="eastAsia"/>
-          <w:sz w:val="36"/>
-        </w:rPr>
-        <w:t xml:space="preserve">　インゲームでプレイヤーを表示しよう</w:t>
-      </w:r>
-      <w:bookmarkEnd w:id="3"/>
-    </w:p>
-    <w:p>
-      <w:pPr>
-        <w:rPr>
-          <w:rFonts w:ascii="HGP行書体" w:eastAsia="HGP行書体"/>
-        </w:rPr>
-      </w:pPr>
-      <w:r>
-        <w:rPr>
-          <w:rFonts w:ascii="HGP行書体" w:eastAsia="HGP行書体" w:hint="eastAsia"/>
-        </w:rPr>
-        <w:t>レシピ</w:t>
-      </w:r>
-    </w:p>
-    <w:p>
-      <w:pPr>
-        <w:ind w:firstLineChars="50" w:firstLine="105"/>
-        <w:rPr>
-          <w:rFonts w:ascii="HGP行書体" w:eastAsia="HGP行書体"/>
-        </w:rPr>
-      </w:pPr>
-      <w:r>
-        <w:rPr>
-          <w:rFonts w:ascii="HGP行書体" w:eastAsia="HGP行書体"/>
-        </w:rPr>
-        <w:t>1.</w:t>
-      </w:r>
-      <w:r>
-        <w:rPr>
-          <w:rFonts w:ascii="HGP行書体" w:eastAsia="HGP行書体" w:hint="eastAsia"/>
-        </w:rPr>
-        <w:t xml:space="preserve">　カメラが必要になるので、</w:t>
-      </w:r>
-      <w:proofErr w:type="spellStart"/>
-      <w:r>
-        <w:rPr>
-          <w:rFonts w:ascii="HGP行書体" w:eastAsia="HGP行書体" w:hint="eastAsia"/>
-        </w:rPr>
-        <w:t>G</w:t>
-      </w:r>
-      <w:r>
-        <w:rPr>
-          <w:rFonts w:ascii="HGP行書体" w:eastAsia="HGP行書体"/>
-        </w:rPr>
-        <w:t>ameCamera</w:t>
-      </w:r>
-      <w:proofErr w:type="spellEnd"/>
-      <w:r>
-        <w:rPr>
-          <w:rFonts w:ascii="HGP行書体" w:eastAsia="HGP行書体" w:hint="eastAsia"/>
-        </w:rPr>
-        <w:t>クラス</w:t>
-      </w:r>
-      <w:r>
-        <w:rPr>
-          <w:rFonts w:ascii="HGP行書体" w:eastAsia="HGP行書体" w:hint="eastAsia"/>
-        </w:rPr>
-        <w:t>を作成する。</w:t>
-      </w:r>
-    </w:p>
-    <w:p>
-      <w:pPr>
-        <w:ind w:leftChars="50" w:left="315" w:hangingChars="100" w:hanging="210"/>
-        <w:rPr>
-          <w:rFonts w:ascii="HGP行書体" w:eastAsia="HGP行書体"/>
-        </w:rPr>
-      </w:pPr>
-      <w:r>
-        <w:rPr>
-          <w:rFonts w:ascii="HGP行書体" w:eastAsia="HGP行書体"/>
-        </w:rPr>
-        <w:t>2.</w:t>
-      </w:r>
-      <w:r>
-        <w:rPr>
-          <w:rFonts w:ascii="HGP行書体" w:eastAsia="HGP行書体" w:hint="eastAsia"/>
-        </w:rPr>
-        <w:t xml:space="preserve">　</w:t>
-      </w:r>
-      <w:proofErr w:type="spellStart"/>
-      <w:r>
-        <w:rPr>
-          <w:rFonts w:ascii="HGP行書体" w:eastAsia="HGP行書体" w:hint="eastAsia"/>
-        </w:rPr>
-        <w:t>G</w:t>
-      </w:r>
-      <w:r>
-        <w:rPr>
-          <w:rFonts w:ascii="HGP行書体" w:eastAsia="HGP行書体"/>
-        </w:rPr>
-        <w:t>ameCamera</w:t>
-      </w:r>
-      <w:proofErr w:type="spellEnd"/>
-      <w:r>
-        <w:rPr>
-          <w:rFonts w:ascii="HGP行書体" w:eastAsia="HGP行書体" w:hint="eastAsia"/>
-        </w:rPr>
-        <w:t>クラス</w:t>
-      </w:r>
-      <w:r>
-        <w:rPr>
-          <w:rFonts w:ascii="HGP行書体" w:eastAsia="HGP行書体" w:hint="eastAsia"/>
-        </w:rPr>
-        <w:t>のコンストラクタで</w:t>
-      </w:r>
-      <w:r>
-        <w:rPr>
-          <w:rFonts w:ascii="HGP行書体" w:eastAsia="HGP行書体" w:hint="eastAsia"/>
-        </w:rPr>
-        <w:t>、</w:t>
-      </w:r>
-      <w:r>
-        <w:rPr>
-          <w:rFonts w:ascii="HGP行書体" w:eastAsia="HGP行書体" w:hint="eastAsia"/>
-        </w:rPr>
-        <w:t>メインカメラ</w:t>
-      </w:r>
-      <w:r>
-        <w:rPr>
-          <w:rFonts w:ascii="HGP行書体" w:eastAsia="HGP行書体" w:hint="eastAsia"/>
-        </w:rPr>
-        <w:t>に注視点、視点などを設定して更新</w:t>
-      </w:r>
-      <w:r>
-        <w:rPr>
-          <w:rFonts w:ascii="HGP行書体" w:eastAsia="HGP行書体" w:hint="eastAsia"/>
-        </w:rPr>
-        <w:t>(</w:t>
-      </w:r>
-      <w:r>
-        <w:rPr>
-          <w:rFonts w:ascii="HGP行書体" w:eastAsia="HGP行書体"/>
-        </w:rPr>
-        <w:t>Update)</w:t>
-      </w:r>
-      <w:r>
-        <w:rPr>
-          <w:rFonts w:ascii="HGP行書体" w:eastAsia="HGP行書体" w:hint="eastAsia"/>
-        </w:rPr>
-        <w:t>する。</w:t>
-      </w:r>
-    </w:p>
-    <w:p>
-      <w:pPr>
-        <w:ind w:leftChars="50" w:left="315" w:hangingChars="100" w:hanging="210"/>
-        <w:rPr>
-          <w:rFonts w:ascii="HGP行書体" w:eastAsia="HGP行書体"/>
-        </w:rPr>
-      </w:pPr>
-      <w:r>
-        <w:rPr>
-          <w:rFonts w:ascii="HGP行書体" w:eastAsia="HGP行書体" w:hint="eastAsia"/>
-        </w:rPr>
-        <w:t>3</w:t>
-      </w:r>
-      <w:r>
-        <w:rPr>
-          <w:rFonts w:ascii="HGP行書体" w:eastAsia="HGP行書体"/>
-        </w:rPr>
-        <w:t>.</w:t>
-      </w:r>
-      <w:r>
-        <w:rPr>
-          <w:rFonts w:ascii="HGP行書体" w:eastAsia="HGP行書体" w:hint="eastAsia"/>
-        </w:rPr>
-        <w:t xml:space="preserve">　G</w:t>
-      </w:r>
-      <w:r>
-        <w:rPr>
-          <w:rFonts w:ascii="HGP行書体" w:eastAsia="HGP行書体"/>
-        </w:rPr>
-        <w:t>ame</w:t>
-      </w:r>
-      <w:r>
-        <w:rPr>
-          <w:rFonts w:ascii="HGP行書体" w:eastAsia="HGP行書体" w:hint="eastAsia"/>
-        </w:rPr>
-        <w:t>クラスのコンストラクタで、</w:t>
-      </w:r>
-      <w:proofErr w:type="spellStart"/>
-      <w:r>
-        <w:rPr>
-          <w:rFonts w:ascii="HGP行書体" w:eastAsia="HGP行書体" w:hint="eastAsia"/>
-        </w:rPr>
-        <w:t>G</w:t>
-      </w:r>
-      <w:r>
-        <w:rPr>
-          <w:rFonts w:ascii="HGP行書体" w:eastAsia="HGP行書体"/>
-        </w:rPr>
-        <w:t>ameCamrea</w:t>
-      </w:r>
-      <w:proofErr w:type="spellEnd"/>
-      <w:r>
-        <w:rPr>
-          <w:rFonts w:ascii="HGP行書体" w:eastAsia="HGP行書体" w:hint="eastAsia"/>
-        </w:rPr>
-        <w:t>のインスタンスを作成する。</w:t>
-      </w:r>
-    </w:p>
-    <w:p>
-      <w:pPr>
-        <w:ind w:leftChars="50" w:left="315" w:hangingChars="100" w:hanging="210"/>
-        <w:rPr>
-          <w:rFonts w:ascii="HGP行書体" w:eastAsia="HGP行書体"/>
-        </w:rPr>
-      </w:pPr>
-      <w:r>
-        <w:rPr>
-          <w:rFonts w:ascii="HGP行書体" w:eastAsia="HGP行書体" w:hint="eastAsia"/>
-        </w:rPr>
-        <w:t>4.　P</w:t>
-      </w:r>
-      <w:r>
-        <w:rPr>
-          <w:rFonts w:ascii="HGP行書体" w:eastAsia="HGP行書体"/>
-        </w:rPr>
-        <w:t>layer</w:t>
-      </w:r>
-      <w:r>
-        <w:rPr>
-          <w:rFonts w:ascii="HGP行書体" w:eastAsia="HGP行書体" w:hint="eastAsia"/>
-        </w:rPr>
-        <w:t>クラスを作成する。</w:t>
-      </w:r>
-    </w:p>
-    <w:p>
-      <w:pPr>
-        <w:ind w:leftChars="50" w:left="315" w:hangingChars="100" w:hanging="210"/>
-        <w:rPr>
-          <w:rFonts w:ascii="HGP行書体" w:eastAsia="HGP行書体"/>
-        </w:rPr>
-      </w:pPr>
-      <w:r>
-        <w:rPr>
-          <w:rFonts w:ascii="HGP行書体" w:eastAsia="HGP行書体" w:hint="eastAsia"/>
-        </w:rPr>
-        <w:t>5</w:t>
-      </w:r>
-      <w:r>
-        <w:rPr>
-          <w:rFonts w:ascii="HGP行書体" w:eastAsia="HGP行書体"/>
-        </w:rPr>
-        <w:t>.</w:t>
-      </w:r>
-      <w:r>
-        <w:rPr>
-          <w:rFonts w:ascii="HGP行書体" w:eastAsia="HGP行書体" w:hint="eastAsia"/>
-        </w:rPr>
-        <w:t xml:space="preserve">　P</w:t>
-      </w:r>
-      <w:r>
-        <w:rPr>
-          <w:rFonts w:ascii="HGP行書体" w:eastAsia="HGP行書体"/>
-        </w:rPr>
-        <w:t>layer</w:t>
-      </w:r>
-      <w:r>
-        <w:rPr>
-          <w:rFonts w:ascii="HGP行書体" w:eastAsia="HGP行書体" w:hint="eastAsia"/>
-        </w:rPr>
-        <w:t>クラスに</w:t>
-      </w:r>
-      <w:proofErr w:type="spellStart"/>
-      <w:r>
-        <w:rPr>
-          <w:rFonts w:ascii="HGP行書体" w:eastAsia="HGP行書体" w:hint="eastAsia"/>
-        </w:rPr>
-        <w:t>m</w:t>
-      </w:r>
-      <w:r>
-        <w:rPr>
-          <w:rFonts w:ascii="HGP行書体" w:eastAsia="HGP行書体"/>
-        </w:rPr>
-        <w:t>odelData</w:t>
-      </w:r>
-      <w:proofErr w:type="spellEnd"/>
-      <w:r>
-        <w:rPr>
-          <w:rFonts w:ascii="HGP行書体" w:eastAsia="HGP行書体"/>
-        </w:rPr>
-        <w:t>/</w:t>
-      </w:r>
-      <w:proofErr w:type="spellStart"/>
-      <w:r>
-        <w:rPr>
-          <w:rFonts w:ascii="HGP行書体" w:eastAsia="HGP行書体"/>
-        </w:rPr>
-        <w:t>unityChan.cmo</w:t>
-      </w:r>
-      <w:proofErr w:type="spellEnd"/>
-      <w:r>
-        <w:rPr>
-          <w:rFonts w:ascii="HGP行書体" w:eastAsia="HGP行書体" w:hint="eastAsia"/>
-        </w:rPr>
-        <w:t>ファイルを表示する処理を追加する。</w:t>
-      </w:r>
-    </w:p>
-    <w:p>
-      <w:pPr>
-        <w:ind w:leftChars="50" w:left="315" w:hangingChars="100" w:hanging="210"/>
-        <w:rPr>
-          <w:rFonts w:ascii="HGP行書体" w:eastAsia="HGP行書体"/>
-        </w:rPr>
-      </w:pPr>
-      <w:r>
-        <w:rPr>
-          <w:rFonts w:ascii="HGP行書体" w:eastAsia="HGP行書体" w:hint="eastAsia"/>
-        </w:rPr>
-        <w:t>6.　G</w:t>
-      </w:r>
-      <w:r>
-        <w:rPr>
-          <w:rFonts w:ascii="HGP行書体" w:eastAsia="HGP行書体"/>
-        </w:rPr>
-        <w:t>ame</w:t>
-      </w:r>
-      <w:r>
-        <w:rPr>
-          <w:rFonts w:ascii="HGP行書体" w:eastAsia="HGP行書体" w:hint="eastAsia"/>
-        </w:rPr>
-        <w:t>クラスのコンストラクタで、P</w:t>
-      </w:r>
-      <w:r>
-        <w:rPr>
-          <w:rFonts w:ascii="HGP行書体" w:eastAsia="HGP行書体"/>
-        </w:rPr>
-        <w:t>layer</w:t>
-      </w:r>
-      <w:r>
-        <w:rPr>
-          <w:rFonts w:ascii="HGP行書体" w:eastAsia="HGP行書体" w:hint="eastAsia"/>
-        </w:rPr>
-        <w:t>クラスのインスタンスを作成する。</w:t>
-      </w:r>
-    </w:p>
-    <w:p>
-      <w:pPr>
-        <w:ind w:leftChars="50" w:left="315" w:hangingChars="100" w:hanging="210"/>
-        <w:rPr>
-          <w:rFonts w:ascii="HGP行書体" w:eastAsia="HGP行書体"/>
-        </w:rPr>
-      </w:pPr>
-      <w:r>
-        <w:rPr>
-          <w:rFonts w:ascii="HGP行書体" w:eastAsia="HGP行書体" w:hint="eastAsia"/>
-        </w:rPr>
-        <w:t>7</w:t>
-      </w:r>
-      <w:r>
-        <w:rPr>
-          <w:rFonts w:ascii="HGP行書体" w:eastAsia="HGP行書体"/>
-        </w:rPr>
-        <w:t xml:space="preserve">. </w:t>
-      </w:r>
-      <w:r>
-        <w:rPr>
-          <w:rFonts w:ascii="HGP行書体" w:eastAsia="HGP行書体" w:hint="eastAsia"/>
-        </w:rPr>
-        <w:t>タイトル画面とインゲームを行き来して、リソースの開放忘れなどが起きていないか、しっかりと確認する。</w:t>
-      </w:r>
-    </w:p>
-    <w:p>
-      <w:pPr>
-        <w:ind w:leftChars="150" w:left="315"/>
-        <w:rPr>
-          <w:rFonts w:ascii="HGP行書体" w:eastAsia="HGP行書体"/>
-        </w:rPr>
-      </w:pPr>
-      <w:r>
-        <w:rPr>
-          <w:rFonts w:ascii="HGP行書体" w:eastAsia="HGP行書体" w:hint="eastAsia"/>
-          <w:noProof/>
-        </w:rPr>
         <mc:AlternateContent>
           <mc:Choice Requires="wps">
             <w:drawing>
@@ -3942,7 +4233,6 @@
         <w:rPr>
           <w:rFonts w:ascii="HGP行書体" w:eastAsia="HGP行書体" w:hint="eastAsia"/>
         </w:rPr>
-        <w:lastRenderedPageBreak/>
         <w:t>完成動画</w:t>
       </w:r>
     </w:p>
@@ -4029,6 +4319,7 @@
         <w:rPr>
           <w:rFonts w:ascii="HGP行書体" w:eastAsia="HGP行書体" w:hint="eastAsia"/>
         </w:rPr>
+        <w:lastRenderedPageBreak/>
         <w:t>１</w:t>
       </w:r>
       <w:r>
@@ -4299,13 +4590,12 @@
           <w:sz w:val="36"/>
         </w:rPr>
       </w:pPr>
-      <w:bookmarkStart w:id="4" w:name="_Toc522459263"/>
+      <w:bookmarkStart w:id="5" w:name="_Toc522487455"/>
       <w:r>
         <w:rPr>
           <w:rFonts w:ascii="HGP行書体" w:eastAsia="HGP行書体" w:hint="eastAsia"/>
           <w:sz w:val="36"/>
         </w:rPr>
-        <w:lastRenderedPageBreak/>
         <w:t>ちゃぷたー</w:t>
       </w:r>
       <w:r>
@@ -4322,7 +4612,7 @@
         </w:rPr>
         <w:t xml:space="preserve">　背景を表示しよう</w:t>
       </w:r>
-      <w:bookmarkEnd w:id="4"/>
+      <w:bookmarkEnd w:id="5"/>
     </w:p>
     <w:p>
       <w:pPr>
@@ -4502,6 +4792,7 @@
           <w:rFonts w:ascii="HGP行書体" w:eastAsia="HGP行書体"/>
           <w:noProof/>
         </w:rPr>
+        <w:lastRenderedPageBreak/>
         <w:drawing>
           <wp:inline distT="0" distB="0" distL="0" distR="0" wp14:anchorId="67440AC3" wp14:editId="385DD679">
             <wp:extent cx="2319086" cy="2613804"/>
@@ -4801,178 +5092,178 @@
           <w:sz w:val="36"/>
         </w:rPr>
       </w:pPr>
-      <w:bookmarkStart w:id="5" w:name="_Toc522459264"/>
+      <w:bookmarkStart w:id="6" w:name="_Toc522487456"/>
       <w:r>
         <w:rPr>
           <w:rFonts w:ascii="HGP行書体" w:eastAsia="HGP行書体" w:hint="eastAsia"/>
           <w:sz w:val="36"/>
         </w:rPr>
+        <w:t>ちゃぷたー</w:t>
+      </w:r>
+      <w:r>
+        <w:rPr>
+          <w:rFonts w:ascii="HGP行書体" w:eastAsia="HGP行書体" w:hint="eastAsia"/>
+          <w:sz w:val="36"/>
+        </w:rPr>
+        <w:t>６　キャラを動かそう</w:t>
+      </w:r>
+      <w:bookmarkEnd w:id="6"/>
+    </w:p>
+    <w:p>
+      <w:pPr>
+        <w:rPr>
+          <w:rFonts w:ascii="HGP行書体" w:eastAsia="HGP行書体"/>
+        </w:rPr>
+      </w:pPr>
+      <w:r>
+        <w:rPr>
+          <w:rFonts w:ascii="HGP行書体" w:eastAsia="HGP行書体" w:hint="eastAsia"/>
+        </w:rPr>
+        <w:t>レシビ</w:t>
+      </w:r>
+    </w:p>
+    <w:p>
+      <w:pPr>
+        <w:rPr>
+          <w:rFonts w:ascii="HGP行書体" w:eastAsia="HGP行書体"/>
+        </w:rPr>
+      </w:pPr>
+      <w:r>
+        <w:rPr>
+          <w:rFonts w:ascii="HGP行書体" w:eastAsia="HGP行書体" w:hint="eastAsia"/>
+        </w:rPr>
+        <w:t xml:space="preserve">　１.　P</w:t>
+      </w:r>
+      <w:r>
+        <w:rPr>
+          <w:rFonts w:ascii="HGP行書体" w:eastAsia="HGP行書体"/>
+        </w:rPr>
+        <w:t>layer</w:t>
+      </w:r>
+      <w:r>
+        <w:rPr>
+          <w:rFonts w:ascii="HGP行書体" w:eastAsia="HGP行書体" w:hint="eastAsia"/>
+        </w:rPr>
+        <w:t>クラスにU</w:t>
+      </w:r>
+      <w:r>
+        <w:rPr>
+          <w:rFonts w:ascii="HGP行書体" w:eastAsia="HGP行書体"/>
+        </w:rPr>
+        <w:t>pdate</w:t>
+      </w:r>
+      <w:r>
+        <w:rPr>
+          <w:rFonts w:ascii="HGP行書体" w:eastAsia="HGP行書体" w:hint="eastAsia"/>
+        </w:rPr>
+        <w:t>関数を追加</w:t>
+      </w:r>
+    </w:p>
+    <w:p>
+      <w:pPr>
+        <w:rPr>
+          <w:rFonts w:ascii="HGP行書体" w:eastAsia="HGP行書体"/>
+        </w:rPr>
+      </w:pPr>
+      <w:r>
+        <w:rPr>
+          <w:rFonts w:ascii="HGP行書体" w:eastAsia="HGP行書体" w:hint="eastAsia"/>
+        </w:rPr>
+        <w:t xml:space="preserve">　２</w:t>
+      </w:r>
+      <w:r>
+        <w:rPr>
+          <w:rFonts w:ascii="HGP行書体" w:eastAsia="HGP行書体"/>
+        </w:rPr>
+        <w:t>.</w:t>
+      </w:r>
+      <w:r>
+        <w:rPr>
+          <w:rFonts w:ascii="HGP行書体" w:eastAsia="HGP行書体" w:hint="eastAsia"/>
+        </w:rPr>
+        <w:t xml:space="preserve">　P</w:t>
+      </w:r>
+      <w:r>
+        <w:rPr>
+          <w:rFonts w:ascii="HGP行書体" w:eastAsia="HGP行書体"/>
+        </w:rPr>
+        <w:t>layer</w:t>
+      </w:r>
+      <w:r>
+        <w:rPr>
+          <w:rFonts w:ascii="HGP行書体" w:eastAsia="HGP行書体" w:hint="eastAsia"/>
+        </w:rPr>
+        <w:t>クラスにプレイヤーの位置を表す、C</w:t>
+      </w:r>
+      <w:r>
+        <w:rPr>
+          <w:rFonts w:ascii="HGP行書体" w:eastAsia="HGP行書体"/>
+        </w:rPr>
+        <w:t>Vector3</w:t>
+      </w:r>
+      <w:r>
+        <w:rPr>
+          <w:rFonts w:ascii="HGP行書体" w:eastAsia="HGP行書体" w:hint="eastAsia"/>
+        </w:rPr>
+        <w:t>型のメンバ変数を追加。</w:t>
+      </w:r>
+    </w:p>
+    <w:p>
+      <w:pPr>
+        <w:rPr>
+          <w:rFonts w:ascii="HGP行書体" w:eastAsia="HGP行書体"/>
+        </w:rPr>
+      </w:pPr>
+      <w:r>
+        <w:rPr>
+          <w:rFonts w:ascii="HGP行書体" w:eastAsia="HGP行書体" w:hint="eastAsia"/>
+        </w:rPr>
+        <w:t xml:space="preserve">　３.　P</w:t>
+      </w:r>
+      <w:r>
+        <w:rPr>
+          <w:rFonts w:ascii="HGP行書体" w:eastAsia="HGP行書体"/>
+        </w:rPr>
+        <w:t>layer</w:t>
+      </w:r>
+      <w:r>
+        <w:rPr>
+          <w:rFonts w:ascii="HGP行書体" w:eastAsia="HGP行書体" w:hint="eastAsia"/>
+        </w:rPr>
+        <w:t>クラスのU</w:t>
+      </w:r>
+      <w:r>
+        <w:rPr>
+          <w:rFonts w:ascii="HGP行書体" w:eastAsia="HGP行書体"/>
+        </w:rPr>
+        <w:t>pdate</w:t>
+      </w:r>
+      <w:r>
+        <w:rPr>
+          <w:rFonts w:ascii="HGP行書体" w:eastAsia="HGP行書体" w:hint="eastAsia"/>
+        </w:rPr>
+        <w:t>関数で、パッドの入力に応じてキャラの座標を動かす処理を実装する。</w:t>
+      </w:r>
+    </w:p>
+    <w:p>
+      <w:pPr>
+        <w:rPr>
+          <w:rFonts w:ascii="HGP行書体" w:eastAsia="HGP行書体"/>
+        </w:rPr>
+      </w:pPr>
+    </w:p>
+    <w:p>
+      <w:pPr>
+        <w:rPr>
+          <w:rFonts w:ascii="HGP行書体" w:eastAsia="HGP行書体"/>
+        </w:rPr>
+      </w:pPr>
+      <w:r>
+        <w:rPr>
+          <w:rFonts w:ascii="HGP行書体" w:eastAsia="HGP行書体" w:hint="eastAsia"/>
+          <w:noProof/>
+        </w:rPr>
         <w:lastRenderedPageBreak/>
-        <w:t>ちゃぷたー</w:t>
-      </w:r>
-      <w:r>
-        <w:rPr>
-          <w:rFonts w:ascii="HGP行書体" w:eastAsia="HGP行書体" w:hint="eastAsia"/>
-          <w:sz w:val="36"/>
-        </w:rPr>
-        <w:t>６　キャラを動かそう</w:t>
-      </w:r>
-      <w:bookmarkEnd w:id="5"/>
-    </w:p>
-    <w:p>
-      <w:pPr>
-        <w:rPr>
-          <w:rFonts w:ascii="HGP行書体" w:eastAsia="HGP行書体"/>
-        </w:rPr>
-      </w:pPr>
-      <w:r>
-        <w:rPr>
-          <w:rFonts w:ascii="HGP行書体" w:eastAsia="HGP行書体" w:hint="eastAsia"/>
-        </w:rPr>
-        <w:t>レシビ</w:t>
-      </w:r>
-    </w:p>
-    <w:p>
-      <w:pPr>
-        <w:rPr>
-          <w:rFonts w:ascii="HGP行書体" w:eastAsia="HGP行書体"/>
-        </w:rPr>
-      </w:pPr>
-      <w:r>
-        <w:rPr>
-          <w:rFonts w:ascii="HGP行書体" w:eastAsia="HGP行書体" w:hint="eastAsia"/>
-        </w:rPr>
-        <w:t xml:space="preserve">　１.　P</w:t>
-      </w:r>
-      <w:r>
-        <w:rPr>
-          <w:rFonts w:ascii="HGP行書体" w:eastAsia="HGP行書体"/>
-        </w:rPr>
-        <w:t>layer</w:t>
-      </w:r>
-      <w:r>
-        <w:rPr>
-          <w:rFonts w:ascii="HGP行書体" w:eastAsia="HGP行書体" w:hint="eastAsia"/>
-        </w:rPr>
-        <w:t>クラスにU</w:t>
-      </w:r>
-      <w:r>
-        <w:rPr>
-          <w:rFonts w:ascii="HGP行書体" w:eastAsia="HGP行書体"/>
-        </w:rPr>
-        <w:t>pdate</w:t>
-      </w:r>
-      <w:r>
-        <w:rPr>
-          <w:rFonts w:ascii="HGP行書体" w:eastAsia="HGP行書体" w:hint="eastAsia"/>
-        </w:rPr>
-        <w:t>関数を追加</w:t>
-      </w:r>
-    </w:p>
-    <w:p>
-      <w:pPr>
-        <w:rPr>
-          <w:rFonts w:ascii="HGP行書体" w:eastAsia="HGP行書体"/>
-        </w:rPr>
-      </w:pPr>
-      <w:r>
-        <w:rPr>
-          <w:rFonts w:ascii="HGP行書体" w:eastAsia="HGP行書体" w:hint="eastAsia"/>
-        </w:rPr>
-        <w:t xml:space="preserve">　２</w:t>
-      </w:r>
-      <w:r>
-        <w:rPr>
-          <w:rFonts w:ascii="HGP行書体" w:eastAsia="HGP行書体"/>
-        </w:rPr>
-        <w:t>.</w:t>
-      </w:r>
-      <w:r>
-        <w:rPr>
-          <w:rFonts w:ascii="HGP行書体" w:eastAsia="HGP行書体" w:hint="eastAsia"/>
-        </w:rPr>
-        <w:t xml:space="preserve">　P</w:t>
-      </w:r>
-      <w:r>
-        <w:rPr>
-          <w:rFonts w:ascii="HGP行書体" w:eastAsia="HGP行書体"/>
-        </w:rPr>
-        <w:t>layer</w:t>
-      </w:r>
-      <w:r>
-        <w:rPr>
-          <w:rFonts w:ascii="HGP行書体" w:eastAsia="HGP行書体" w:hint="eastAsia"/>
-        </w:rPr>
-        <w:t>クラスにプレイヤーの位置を表す、C</w:t>
-      </w:r>
-      <w:r>
-        <w:rPr>
-          <w:rFonts w:ascii="HGP行書体" w:eastAsia="HGP行書体"/>
-        </w:rPr>
-        <w:t>Vector3</w:t>
-      </w:r>
-      <w:r>
-        <w:rPr>
-          <w:rFonts w:ascii="HGP行書体" w:eastAsia="HGP行書体" w:hint="eastAsia"/>
-        </w:rPr>
-        <w:t>型のメンバ変数を追加。</w:t>
-      </w:r>
-    </w:p>
-    <w:p>
-      <w:pPr>
-        <w:rPr>
-          <w:rFonts w:ascii="HGP行書体" w:eastAsia="HGP行書体"/>
-        </w:rPr>
-      </w:pPr>
-      <w:r>
-        <w:rPr>
-          <w:rFonts w:ascii="HGP行書体" w:eastAsia="HGP行書体" w:hint="eastAsia"/>
-        </w:rPr>
-        <w:t xml:space="preserve">　３.　P</w:t>
-      </w:r>
-      <w:r>
-        <w:rPr>
-          <w:rFonts w:ascii="HGP行書体" w:eastAsia="HGP行書体"/>
-        </w:rPr>
-        <w:t>layer</w:t>
-      </w:r>
-      <w:r>
-        <w:rPr>
-          <w:rFonts w:ascii="HGP行書体" w:eastAsia="HGP行書体" w:hint="eastAsia"/>
-        </w:rPr>
-        <w:t>クラスのU</w:t>
-      </w:r>
-      <w:r>
-        <w:rPr>
-          <w:rFonts w:ascii="HGP行書体" w:eastAsia="HGP行書体"/>
-        </w:rPr>
-        <w:t>pdate</w:t>
-      </w:r>
-      <w:r>
-        <w:rPr>
-          <w:rFonts w:ascii="HGP行書体" w:eastAsia="HGP行書体" w:hint="eastAsia"/>
-        </w:rPr>
-        <w:t>関数で、パッドの入力に応じてキャラの座標を動かす処理を実装する。</w:t>
-      </w:r>
-    </w:p>
-    <w:p>
-      <w:pPr>
-        <w:rPr>
-          <w:rFonts w:ascii="HGP行書体" w:eastAsia="HGP行書体"/>
-        </w:rPr>
-      </w:pPr>
-    </w:p>
-    <w:p>
-      <w:pPr>
-        <w:rPr>
-          <w:rFonts w:ascii="HGP行書体" w:eastAsia="HGP行書体"/>
-        </w:rPr>
-      </w:pPr>
-      <w:r>
-        <w:rPr>
-          <w:rFonts w:ascii="HGP行書体" w:eastAsia="HGP行書体" w:hint="eastAsia"/>
-          <w:noProof/>
-        </w:rPr>
         <mc:AlternateContent>
           <mc:Choice Requires="wps">
             <w:drawing>
@@ -5276,23 +5567,23 @@
         <w:rPr>
           <w:rFonts w:ascii="HGP行書体" w:eastAsia="HGP行書体" w:hint="eastAsia"/>
         </w:rPr>
+        <w:t>完成動画</w:t>
+      </w:r>
+    </w:p>
+    <w:p>
+      <w:pPr>
+        <w:ind w:right="630"/>
+        <w:jc w:val="left"/>
+        <w:rPr>
+          <w:rFonts w:ascii="HGP行書体" w:eastAsia="HGP行書体"/>
+        </w:rPr>
+      </w:pPr>
+      <w:r>
+        <w:rPr>
+          <w:rFonts w:ascii="HGP行書体" w:eastAsia="HGP行書体"/>
+          <w:noProof/>
+        </w:rPr>
         <w:lastRenderedPageBreak/>
-        <w:t>完成動画</w:t>
-      </w:r>
-    </w:p>
-    <w:p>
-      <w:pPr>
-        <w:ind w:right="630"/>
-        <w:jc w:val="left"/>
-        <w:rPr>
-          <w:rFonts w:ascii="HGP行書体" w:eastAsia="HGP行書体"/>
-        </w:rPr>
-      </w:pPr>
-      <w:r>
-        <w:rPr>
-          <w:rFonts w:ascii="HGP行書体" w:eastAsia="HGP行書体"/>
-          <w:noProof/>
-        </w:rPr>
         <w:drawing>
           <wp:inline distT="0" distB="0" distL="0" distR="0" wp14:anchorId="4A83843F" wp14:editId="327552F5">
             <wp:extent cx="2665563" cy="1777042"/>
@@ -5623,7 +5914,7 @@
           <w:sz w:val="36"/>
         </w:rPr>
       </w:pPr>
-      <w:bookmarkStart w:id="6" w:name="_Toc522459265"/>
+      <w:bookmarkStart w:id="7" w:name="_Toc522487457"/>
       <w:r>
         <w:rPr>
           <w:rFonts w:ascii="HGP行書体" w:eastAsia="HGP行書体" w:hint="eastAsia"/>
@@ -5639,7 +5930,7 @@
         </w:rPr>
         <w:t>７　カメラをキャラに追従させよう</w:t>
       </w:r>
-      <w:bookmarkEnd w:id="6"/>
+      <w:bookmarkEnd w:id="7"/>
     </w:p>
     <w:p>
       <w:pPr>
@@ -6464,7 +6755,7 @@
           <w:sz w:val="36"/>
         </w:rPr>
       </w:pPr>
-      <w:bookmarkStart w:id="7" w:name="_Toc522459266"/>
+      <w:bookmarkStart w:id="8" w:name="_Toc522487458"/>
       <w:r>
         <w:rPr>
           <w:rFonts w:ascii="HGP行書体" w:eastAsia="HGP行書体" w:hint="eastAsia"/>
@@ -6487,7 +6778,7 @@
         </w:rPr>
         <w:t xml:space="preserve">　キャラクターと背景のあたり判定を取ってみよう</w:t>
       </w:r>
-      <w:bookmarkEnd w:id="7"/>
+      <w:bookmarkEnd w:id="8"/>
     </w:p>
     <w:p>
       <w:pPr>
@@ -7522,7 +7813,7 @@
           <w:sz w:val="36"/>
         </w:rPr>
       </w:pPr>
-      <w:bookmarkStart w:id="8" w:name="_Toc522459267"/>
+      <w:bookmarkStart w:id="9" w:name="_Toc522487459"/>
       <w:r>
         <w:rPr>
           <w:rFonts w:ascii="HGP行書体" w:eastAsia="HGP行書体" w:hint="eastAsia"/>
@@ -7538,7 +7829,7 @@
         </w:rPr>
         <w:t>９　キャラクター重力を加えよう</w:t>
       </w:r>
-      <w:bookmarkEnd w:id="8"/>
+      <w:bookmarkEnd w:id="9"/>
     </w:p>
     <w:p>
       <w:pPr>
@@ -8388,7 +8679,7 @@
           <w:sz w:val="36"/>
         </w:rPr>
       </w:pPr>
-      <w:bookmarkStart w:id="9" w:name="_Toc522459268"/>
+      <w:bookmarkStart w:id="10" w:name="_Toc522487460"/>
       <w:r>
         <w:rPr>
           <w:rFonts w:ascii="HGP行書体" w:eastAsia="HGP行書体" w:hint="eastAsia"/>
@@ -8404,7 +8695,7 @@
         </w:rPr>
         <w:t>１０　Ａボタンでキャラクターをジャンプさせてみよう。</w:t>
       </w:r>
-      <w:bookmarkEnd w:id="9"/>
+      <w:bookmarkEnd w:id="10"/>
     </w:p>
     <w:p>
       <w:pPr>
@@ -9275,7 +9566,7 @@
           <w:sz w:val="36"/>
         </w:rPr>
       </w:pPr>
-      <w:bookmarkStart w:id="10" w:name="_Toc522459269"/>
+      <w:bookmarkStart w:id="11" w:name="_Toc522487461"/>
       <w:r>
         <w:rPr>
           <w:rFonts w:ascii="HGP行書体" w:eastAsia="HGP行書体" w:hint="eastAsia"/>
@@ -9291,7 +9582,7 @@
         </w:rPr>
         <w:t>１１　スターを表示しよう</w:t>
       </w:r>
-      <w:bookmarkEnd w:id="10"/>
+      <w:bookmarkEnd w:id="11"/>
     </w:p>
     <w:p>
       <w:pPr>
@@ -10187,7 +10478,7 @@
           <w:sz w:val="36"/>
         </w:rPr>
       </w:pPr>
-      <w:bookmarkStart w:id="11" w:name="_Toc522459270"/>
+      <w:bookmarkStart w:id="12" w:name="_Toc522487462"/>
       <w:r>
         <w:rPr>
           <w:rFonts w:ascii="HGP行書体" w:eastAsia="HGP行書体" w:hint="eastAsia"/>
@@ -10217,7 +10508,7 @@
         </w:rPr>
         <w:t xml:space="preserve">　スターを回してみよう</w:t>
       </w:r>
-      <w:bookmarkEnd w:id="11"/>
+      <w:bookmarkEnd w:id="12"/>
     </w:p>
     <w:p>
       <w:pPr>
@@ -10780,8 +11071,6 @@
         </w:rPr>
         <w:t>kEngine2/</w:t>
       </w:r>
-      <w:bookmarkStart w:id="12" w:name="_GoBack"/>
-      <w:bookmarkEnd w:id="12"/>
       <w:r>
         <w:rPr>
           <w:rFonts w:ascii="HGP行書体" w:eastAsia="HGP行書体" w:hint="eastAsia"/>
@@ -11037,7 +11326,7 @@
           <w:sz w:val="36"/>
         </w:rPr>
       </w:pPr>
-      <w:bookmarkStart w:id="13" w:name="_Toc522459271"/>
+      <w:bookmarkStart w:id="13" w:name="_Toc522487463"/>
       <w:r>
         <w:rPr>
           <w:rFonts w:ascii="HGP行書体" w:eastAsia="HGP行書体" w:hint="eastAsia"/>
@@ -11823,7 +12112,7 @@
           <w:sz w:val="36"/>
         </w:rPr>
       </w:pPr>
-      <w:bookmarkStart w:id="14" w:name="_Toc522459272"/>
+      <w:bookmarkStart w:id="14" w:name="_Toc522487464"/>
       <w:r>
         <w:rPr>
           <w:rFonts w:ascii="HGP行書体" w:eastAsia="HGP行書体" w:hint="eastAsia"/>
@@ -12063,6 +12352,8 @@
           </wp:inline>
         </w:drawing>
       </w:r>
+      <w:bookmarkStart w:id="15" w:name="_GoBack"/>
+      <w:bookmarkEnd w:id="15"/>
     </w:p>
     <w:p>
       <w:pPr>
@@ -12619,7 +12910,6 @@
   <w:style w:type="character" w:default="1" w:styleId="a0">
     <w:name w:val="Default Paragraph Font"/>
     <w:uiPriority w:val="1"/>
-    <w:semiHidden/>
     <w:unhideWhenUsed/>
   </w:style>
   <w:style w:type="table" w:default="1" w:styleId="a1">
@@ -13072,7 +13362,7 @@
 </file>
 
 <file path=customXml/itemProps1.xml><?xml version="1.0" encoding="utf-8"?>
-<ds:datastoreItem xmlns:ds="http://schemas.openxmlformats.org/officeDocument/2006/customXml" ds:itemID="{930B9270-6F34-42A4-8AD8-61616CEBC2EE}">
+<ds:datastoreItem xmlns:ds="http://schemas.openxmlformats.org/officeDocument/2006/customXml" ds:itemID="{AFA6D4E6-2C4B-48CE-A254-5937ABA36C4C}">
   <ds:schemaRefs>
     <ds:schemaRef ds:uri="http://schemas.openxmlformats.org/officeDocument/2006/bibliography"/>
   </ds:schemaRefs>

--- a/はじめてのゲーム制作.docx
+++ b/はじめてのゲーム制作.docx
@@ -5,6 +5,11 @@
     <w:sdt>
       <w:sdtPr>
         <w:rPr>
+          <w:rFonts w:asciiTheme="minorHAnsi" w:eastAsiaTheme="minorEastAsia" w:hAnsiTheme="minorHAnsi" w:cstheme="minorBidi"/>
+          <w:color w:val="auto"/>
+          <w:kern w:val="2"/>
+          <w:sz w:val="21"/>
+          <w:szCs w:val="22"/>
           <w:lang w:val="ja-JP"/>
         </w:rPr>
         <w:id w:val="1000461072"/>
@@ -15,13 +20,8 @@
       </w:sdtPr>
       <w:sdtEndPr>
         <w:rPr>
-          <w:rFonts w:asciiTheme="minorHAnsi" w:eastAsiaTheme="minorEastAsia" w:hAnsiTheme="minorHAnsi" w:cstheme="minorBidi"/>
           <w:b/>
           <w:bCs/>
-          <w:color w:val="auto"/>
-          <w:kern w:val="2"/>
-          <w:sz w:val="21"/>
-          <w:szCs w:val="22"/>
         </w:rPr>
       </w:sdtEndPr>
       <w:sdtContent>
@@ -1043,23 +1043,7 @@
                 <w:rFonts w:ascii="HGP行書体" w:eastAsia="HGP行書体"/>
                 <w:noProof/>
               </w:rPr>
-              <w:t>ちゃぷたー１５　星を全部取れたらゲームクリア演出を</w:t>
-            </w:r>
-            <w:r>
-              <w:rPr>
-                <w:rStyle w:val="aa"/>
-                <w:rFonts w:ascii="HGP行書体" w:eastAsia="HGP行書体"/>
-                <w:noProof/>
-              </w:rPr>
-              <w:t>行</w:t>
-            </w:r>
-            <w:r>
-              <w:rPr>
-                <w:rStyle w:val="aa"/>
-                <w:rFonts w:ascii="HGP行書体" w:eastAsia="HGP行書体"/>
-                <w:noProof/>
-              </w:rPr>
-              <w:t>おう</w:t>
+              <w:t>ちゃぷたー１５　星を全部取れたらゲームクリア演出を行おう</w:t>
             </w:r>
             <w:r>
               <w:rPr>
@@ -1240,178 +1224,165 @@
     <w:p>
       <w:pPr>
         <w:rPr>
+          <w:b/>
+        </w:rPr>
+      </w:pPr>
+      <w:r>
+        <w:rPr>
           <w:rFonts w:hint="eastAsia"/>
           <w:b/>
         </w:rPr>
-      </w:pPr>
+        <w:t>１．</w:t>
+      </w:r>
       <w:r>
         <w:rPr>
           <w:rFonts w:hint="eastAsia"/>
           <w:b/>
         </w:rPr>
-        <w:t>１．</w:t>
-      </w:r>
+        <w:t>完成品</w:t>
+      </w:r>
+    </w:p>
+    <w:p>
+      <w:pPr>
+        <w:ind w:firstLineChars="100" w:firstLine="210"/>
+      </w:pPr>
+      <w:r>
+        <w:t>GamePG_GC1_Summer/</w:t>
+      </w:r>
+      <w:r>
+        <w:t xml:space="preserve"> </w:t>
+      </w:r>
+      <w:proofErr w:type="spellStart"/>
+      <w:r>
+        <w:t>RunGame</w:t>
+      </w:r>
+      <w:proofErr w:type="spellEnd"/>
+      <w:r>
+        <w:t>完成品</w:t>
+      </w:r>
+      <w:r>
+        <w:rPr>
+          <w:rFonts w:hint="eastAsia"/>
+        </w:rPr>
+        <w:t>/</w:t>
+      </w:r>
+      <w:r>
+        <w:t>Game.exe</w:t>
+      </w:r>
+      <w:r>
+        <w:rPr>
+          <w:rFonts w:hint="eastAsia"/>
+        </w:rPr>
+        <w:t>をダブルクリックすると完成品を遊べます。スターを全部取れたらクリアです。</w:t>
+      </w:r>
+    </w:p>
+    <w:p>
+      <w:pPr>
+        <w:rPr>
+          <w:b/>
+        </w:rPr>
+      </w:pPr>
       <w:r>
         <w:rPr>
           <w:rFonts w:hint="eastAsia"/>
           <w:b/>
         </w:rPr>
-        <w:t>完成品</w:t>
-      </w:r>
-    </w:p>
-    <w:p>
-      <w:pPr>
-        <w:ind w:firstLineChars="100" w:firstLine="210"/>
-      </w:pPr>
-      <w:r>
-        <w:t>GamePG_GC1_Summer/</w:t>
-      </w:r>
-      <w:r>
-        <w:t xml:space="preserve"> </w:t>
-      </w:r>
-      <w:proofErr w:type="spellStart"/>
-      <w:r>
-        <w:t>RunGame</w:t>
-      </w:r>
-      <w:proofErr w:type="spellEnd"/>
-      <w:r>
-        <w:t>完成品</w:t>
-      </w:r>
-      <w:r>
-        <w:rPr>
-          <w:rFonts w:hint="eastAsia"/>
-        </w:rPr>
-        <w:t>/</w:t>
-      </w:r>
-      <w:r>
-        <w:t>Game.exe</w:t>
-      </w:r>
-      <w:r>
-        <w:rPr>
-          <w:rFonts w:hint="eastAsia"/>
-        </w:rPr>
-        <w:t>をダブルクリックすると完成品を遊べます。スターを全部取れたらクリアです。</w:t>
-      </w:r>
-    </w:p>
-    <w:p>
-      <w:pPr>
-        <w:rPr>
-          <w:b/>
-        </w:rPr>
-      </w:pPr>
+        <w:t>２．各チャプターの答え</w:t>
+      </w:r>
+    </w:p>
+    <w:p>
       <w:r>
         <w:rPr>
           <w:rFonts w:hint="eastAsia"/>
           <w:b/>
         </w:rPr>
-        <w:t>２．各チャプターの答え</w:t>
-      </w:r>
-    </w:p>
-    <w:p>
-      <w:pPr>
+        <w:t xml:space="preserve"> </w:t>
+      </w:r>
+      <w:r>
+        <w:t xml:space="preserve"> GamePG_GC1_Summer/ Chapter_???_answer</w:t>
+      </w:r>
+      <w:r>
         <w:rPr>
           <w:rFonts w:hint="eastAsia"/>
         </w:rPr>
-      </w:pPr>
+        <w:t>は各チャプターの実装例となっています。</w:t>
+      </w:r>
+    </w:p>
+    <w:p>
+      <w:r>
+        <w:rPr>
+          <w:rFonts w:hint="eastAsia"/>
+        </w:rPr>
+        <w:t>しかし、安易に答えを見ることはオススメしません。</w:t>
+      </w:r>
+      <w:r>
+        <w:rPr>
+          <w:rFonts w:hint="eastAsia"/>
+        </w:rPr>
+        <w:t xml:space="preserve">自分で考える </w:t>
+      </w:r>
+      <w:r>
+        <w:t xml:space="preserve">or </w:t>
+      </w:r>
+      <w:r>
+        <w:rPr>
+          <w:rFonts w:hint="eastAsia"/>
+        </w:rPr>
+        <w:t>困ったときは友人に聞きましょう。</w:t>
+      </w:r>
+      <w:r>
+        <w:t xml:space="preserve">　</w:t>
+      </w:r>
+    </w:p>
+    <w:p>
+      <w:pPr>
+        <w:rPr>
+          <w:b/>
+        </w:rPr>
+      </w:pPr>
+      <w:r>
+        <w:rPr>
+          <w:b/>
+        </w:rPr>
+        <w:t>3</w:t>
+      </w:r>
       <w:r>
         <w:rPr>
           <w:rFonts w:hint="eastAsia"/>
           <w:b/>
         </w:rPr>
-        <w:t xml:space="preserve"> </w:t>
-      </w:r>
-      <w:r>
-        <w:t xml:space="preserve"> GamePG_GC1_Summer/ Chapter_???_answer</w:t>
-      </w:r>
-      <w:r>
-        <w:rPr>
-          <w:rFonts w:hint="eastAsia"/>
-        </w:rPr>
-        <w:t>は各チャプターの実装例となっています。</w:t>
-      </w:r>
-    </w:p>
-    <w:p>
-      <w:r>
-        <w:rPr>
-          <w:rFonts w:hint="eastAsia"/>
-        </w:rPr>
-        <w:t>しかし、安易に答えを見ることはオススメしません。</w:t>
-      </w:r>
-      <w:r>
-        <w:rPr>
-          <w:rFonts w:hint="eastAsia"/>
-        </w:rPr>
-        <w:t xml:space="preserve">自分で考える </w:t>
-      </w:r>
-      <w:r>
-        <w:t xml:space="preserve">or </w:t>
-      </w:r>
-      <w:r>
-        <w:rPr>
-          <w:rFonts w:hint="eastAsia"/>
-        </w:rPr>
-        <w:t>困ったときは友人に聞きましょう。</w:t>
-      </w:r>
-      <w:r>
-        <w:t xml:space="preserve">　</w:t>
-      </w:r>
-    </w:p>
-    <w:p>
-      <w:pPr>
+        <w:t>.</w:t>
+      </w:r>
+      <w:r>
         <w:rPr>
           <w:b/>
         </w:rPr>
-      </w:pPr>
-      <w:r>
-        <w:rPr>
-          <w:b/>
-        </w:rPr>
-        <w:t>3</w:t>
+        <w:t xml:space="preserve">  </w:t>
       </w:r>
       <w:r>
         <w:rPr>
           <w:rFonts w:hint="eastAsia"/>
           <w:b/>
         </w:rPr>
-        <w:t>.</w:t>
-      </w:r>
-      <w:r>
-        <w:rPr>
-          <w:b/>
-        </w:rPr>
-        <w:t xml:space="preserve">  </w:t>
-      </w:r>
+        <w:t>たくさんのサンプル</w:t>
+      </w:r>
+    </w:p>
+    <w:p>
       <w:r>
         <w:rPr>
           <w:rFonts w:hint="eastAsia"/>
-          <w:b/>
-        </w:rPr>
-        <w:t>たくさんのサンプル</w:t>
-      </w:r>
-    </w:p>
-    <w:p>
+        </w:rPr>
+        <w:t xml:space="preserve">　t</w:t>
+      </w:r>
+      <w:r>
+        <w:t>kEngine2/Sample</w:t>
+      </w:r>
       <w:r>
         <w:rPr>
           <w:rFonts w:hint="eastAsia"/>
         </w:rPr>
-        <w:t xml:space="preserve">　t</w:t>
-      </w:r>
-      <w:r>
-        <w:t>kEngine2/Sample</w:t>
-      </w:r>
-      <w:r>
-        <w:rPr>
-          <w:rFonts w:hint="eastAsia"/>
-        </w:rPr>
         <w:t>の下に沢山サンプルがあるので、それも活用しましょう。</w:t>
       </w:r>
-    </w:p>
-    <w:p>
-      <w:pPr>
-        <w:rPr>
-          <w:rFonts w:hint="eastAsia"/>
-        </w:rPr>
-      </w:pPr>
     </w:p>
     <w:p/>
     <w:p/>
@@ -1426,16 +1397,13 @@
     <w:p/>
     <w:p/>
     <w:p/>
-    <w:p>
-      <w:pPr>
-        <w:rPr>
-          <w:rFonts w:hint="eastAsia"/>
-        </w:rPr>
-      </w:pPr>
-    </w:p>
     <w:p/>
     <w:p/>
     <w:p/>
+    <w:p/>
+    <w:p/>
+    <w:p/>
+    <w:p/>
     <w:p>
       <w:pPr>
         <w:rPr>
@@ -1457,6 +1425,7 @@
           <w:rFonts w:ascii="HGP行書体" w:eastAsia="HGP行書体" w:hint="eastAsia"/>
           <w:sz w:val="36"/>
         </w:rPr>
+        <w:lastRenderedPageBreak/>
         <w:t>ちゃぷたー１</w:t>
       </w:r>
       <w:r>
@@ -1520,7 +1489,6 @@
         <w:rPr>
           <w:rFonts w:ascii="HGP行書体" w:eastAsia="HGP行書体"/>
         </w:rPr>
-        <w:lastRenderedPageBreak/>
         <w:t>2. Title</w:t>
       </w:r>
       <w:r>
@@ -2068,6 +2036,20 @@
     </w:p>
     <w:p>
       <w:pPr>
+        <w:rPr>
+          <w:rFonts w:ascii="HGP行書体" w:eastAsia="HGP行書体"/>
+        </w:rPr>
+      </w:pPr>
+    </w:p>
+    <w:p>
+      <w:pPr>
+        <w:rPr>
+          <w:rFonts w:ascii="HGP行書体" w:eastAsia="HGP行書体" w:hint="eastAsia"/>
+        </w:rPr>
+      </w:pPr>
+    </w:p>
+    <w:p>
+      <w:pPr>
         <w:pStyle w:val="1"/>
         <w:rPr>
           <w:rFonts w:ascii="HGP行書体" w:eastAsia="HGP行書体"/>
@@ -2080,6 +2062,7 @@
           <w:rFonts w:ascii="HGP行書体" w:eastAsia="HGP行書体" w:hint="eastAsia"/>
           <w:sz w:val="36"/>
         </w:rPr>
+        <w:lastRenderedPageBreak/>
         <w:t>ちゃぷたー</w:t>
       </w:r>
       <w:r>
@@ -2586,6 +2569,7 @@
           <w:rFonts w:ascii="HGP行書体" w:eastAsia="HGP行書体" w:hint="eastAsia"/>
           <w:sz w:val="36"/>
         </w:rPr>
+        <w:lastRenderedPageBreak/>
         <w:t>ちゃぷたー</w:t>
       </w:r>
       <w:r>
@@ -3109,6 +3093,7 @@
         <w:rPr>
           <w:rFonts w:ascii="HGP行書体" w:eastAsia="HGP行書体" w:hint="eastAsia"/>
         </w:rPr>
+        <w:lastRenderedPageBreak/>
         <w:t>完成動画</w:t>
       </w:r>
     </w:p>
@@ -3193,255 +3178,255 @@
         <w:rPr>
           <w:rFonts w:ascii="HGP行書体" w:eastAsia="HGP行書体" w:hint="eastAsia"/>
         </w:rPr>
+        <w:t>１.</w:t>
+      </w:r>
+      <w:r>
+        <w:rPr>
+          <w:rFonts w:ascii="HGP行書体" w:eastAsia="HGP行書体"/>
+        </w:rPr>
+        <w:t xml:space="preserve"> </w:t>
+      </w:r>
+      <w:r>
+        <w:rPr>
+          <w:rFonts w:ascii="HGP行書体" w:eastAsia="HGP行書体" w:hint="eastAsia"/>
+        </w:rPr>
+        <w:t>ゲームプログラミングの教材.</w:t>
+      </w:r>
+      <w:r>
+        <w:rPr>
+          <w:rFonts w:ascii="HGP行書体" w:eastAsia="HGP行書体"/>
+        </w:rPr>
+        <w:t>pdf</w:t>
+      </w:r>
+      <w:r>
+        <w:rPr>
+          <w:rFonts w:ascii="HGP行書体" w:eastAsia="HGP行書体" w:hint="eastAsia"/>
+        </w:rPr>
+        <w:t>のL</w:t>
+      </w:r>
+      <w:r>
+        <w:rPr>
+          <w:rFonts w:ascii="HGP行書体" w:eastAsia="HGP行書体"/>
+        </w:rPr>
+        <w:t>esson 17_1</w:t>
+      </w:r>
+      <w:r>
+        <w:rPr>
+          <w:rFonts w:ascii="HGP行書体" w:eastAsia="HGP行書体" w:hint="eastAsia"/>
+        </w:rPr>
+        <w:t>～L</w:t>
+      </w:r>
+      <w:r>
+        <w:rPr>
+          <w:rFonts w:ascii="HGP行書体" w:eastAsia="HGP行書体"/>
+        </w:rPr>
+        <w:t>esson 17_8</w:t>
+      </w:r>
+    </w:p>
+    <w:p>
+      <w:pPr>
+        <w:rPr>
+          <w:rFonts w:ascii="HGP行書体" w:eastAsia="HGP行書体"/>
+        </w:rPr>
+      </w:pPr>
+    </w:p>
+    <w:p>
+      <w:pPr>
+        <w:rPr>
+          <w:rFonts w:ascii="HGP行書体" w:eastAsia="HGP行書体"/>
+        </w:rPr>
+      </w:pPr>
+    </w:p>
+    <w:p>
+      <w:pPr>
+        <w:rPr>
+          <w:rFonts w:ascii="HGP行書体" w:eastAsia="HGP行書体"/>
+        </w:rPr>
+      </w:pPr>
+    </w:p>
+    <w:p>
+      <w:pPr>
+        <w:rPr>
+          <w:rFonts w:ascii="HGP行書体" w:eastAsia="HGP行書体"/>
+        </w:rPr>
+      </w:pPr>
+    </w:p>
+    <w:p>
+      <w:pPr>
+        <w:rPr>
+          <w:rFonts w:ascii="HGP行書体" w:eastAsia="HGP行書体"/>
+        </w:rPr>
+      </w:pPr>
+    </w:p>
+    <w:p>
+      <w:pPr>
+        <w:rPr>
+          <w:rFonts w:ascii="HGP行書体" w:eastAsia="HGP行書体"/>
+        </w:rPr>
+      </w:pPr>
+    </w:p>
+    <w:p>
+      <w:pPr>
+        <w:rPr>
+          <w:rFonts w:ascii="HGP行書体" w:eastAsia="HGP行書体"/>
+        </w:rPr>
+      </w:pPr>
+    </w:p>
+    <w:p>
+      <w:pPr>
+        <w:rPr>
+          <w:rFonts w:ascii="HGP行書体" w:eastAsia="HGP行書体"/>
+        </w:rPr>
+      </w:pPr>
+    </w:p>
+    <w:p>
+      <w:pPr>
+        <w:rPr>
+          <w:rFonts w:ascii="HGP行書体" w:eastAsia="HGP行書体"/>
+        </w:rPr>
+      </w:pPr>
+    </w:p>
+    <w:p>
+      <w:pPr>
+        <w:rPr>
+          <w:rFonts w:ascii="HGP行書体" w:eastAsia="HGP行書体"/>
+        </w:rPr>
+      </w:pPr>
+    </w:p>
+    <w:p>
+      <w:pPr>
+        <w:rPr>
+          <w:rFonts w:ascii="HGP行書体" w:eastAsia="HGP行書体"/>
+        </w:rPr>
+      </w:pPr>
+    </w:p>
+    <w:p>
+      <w:pPr>
+        <w:rPr>
+          <w:rFonts w:ascii="HGP行書体" w:eastAsia="HGP行書体"/>
+        </w:rPr>
+      </w:pPr>
+    </w:p>
+    <w:p>
+      <w:pPr>
+        <w:rPr>
+          <w:rFonts w:ascii="HGP行書体" w:eastAsia="HGP行書体"/>
+        </w:rPr>
+      </w:pPr>
+    </w:p>
+    <w:p>
+      <w:pPr>
+        <w:rPr>
+          <w:rFonts w:ascii="HGP行書体" w:eastAsia="HGP行書体"/>
+        </w:rPr>
+      </w:pPr>
+    </w:p>
+    <w:p>
+      <w:pPr>
+        <w:rPr>
+          <w:rFonts w:ascii="HGP行書体" w:eastAsia="HGP行書体"/>
+        </w:rPr>
+      </w:pPr>
+    </w:p>
+    <w:p>
+      <w:pPr>
+        <w:rPr>
+          <w:rFonts w:ascii="HGP行書体" w:eastAsia="HGP行書体"/>
+        </w:rPr>
+      </w:pPr>
+    </w:p>
+    <w:p>
+      <w:pPr>
+        <w:rPr>
+          <w:rFonts w:ascii="HGP行書体" w:eastAsia="HGP行書体"/>
+        </w:rPr>
+      </w:pPr>
+    </w:p>
+    <w:p>
+      <w:pPr>
+        <w:rPr>
+          <w:rFonts w:ascii="HGP行書体" w:eastAsia="HGP行書体"/>
+        </w:rPr>
+      </w:pPr>
+    </w:p>
+    <w:p>
+      <w:pPr>
+        <w:rPr>
+          <w:rFonts w:ascii="HGP行書体" w:eastAsia="HGP行書体"/>
+        </w:rPr>
+      </w:pPr>
+    </w:p>
+    <w:p>
+      <w:pPr>
+        <w:rPr>
+          <w:rFonts w:ascii="HGP行書体" w:eastAsia="HGP行書体"/>
+        </w:rPr>
+      </w:pPr>
+    </w:p>
+    <w:p>
+      <w:pPr>
+        <w:rPr>
+          <w:rFonts w:ascii="HGP行書体" w:eastAsia="HGP行書体"/>
+        </w:rPr>
+      </w:pPr>
+    </w:p>
+    <w:p>
+      <w:pPr>
+        <w:rPr>
+          <w:rFonts w:ascii="HGP行書体" w:eastAsia="HGP行書体"/>
+        </w:rPr>
+      </w:pPr>
+    </w:p>
+    <w:p>
+      <w:pPr>
+        <w:rPr>
+          <w:rFonts w:ascii="HGP行書体" w:eastAsia="HGP行書体"/>
+        </w:rPr>
+      </w:pPr>
+    </w:p>
+    <w:p>
+      <w:pPr>
+        <w:rPr>
+          <w:rFonts w:ascii="HGP行書体" w:eastAsia="HGP行書体"/>
+        </w:rPr>
+      </w:pPr>
+    </w:p>
+    <w:p>
+      <w:pPr>
+        <w:rPr>
+          <w:rFonts w:ascii="HGP行書体" w:eastAsia="HGP行書体"/>
+        </w:rPr>
+      </w:pPr>
+    </w:p>
+    <w:p>
+      <w:pPr>
+        <w:pStyle w:val="1"/>
+        <w:rPr>
+          <w:rFonts w:ascii="HGP行書体" w:eastAsia="HGP行書体"/>
+          <w:sz w:val="36"/>
+        </w:rPr>
+      </w:pPr>
+      <w:bookmarkStart w:id="4" w:name="_Toc522487454"/>
+      <w:r>
+        <w:rPr>
+          <w:rFonts w:ascii="HGP行書体" w:eastAsia="HGP行書体" w:hint="eastAsia"/>
+          <w:sz w:val="36"/>
+        </w:rPr>
         <w:lastRenderedPageBreak/>
-        <w:t>１.</w:t>
-      </w:r>
-      <w:r>
-        <w:rPr>
-          <w:rFonts w:ascii="HGP行書体" w:eastAsia="HGP行書体"/>
-        </w:rPr>
-        <w:t xml:space="preserve"> </w:t>
-      </w:r>
-      <w:r>
-        <w:rPr>
-          <w:rFonts w:ascii="HGP行書体" w:eastAsia="HGP行書体" w:hint="eastAsia"/>
-        </w:rPr>
-        <w:t>ゲームプログラミングの教材.</w:t>
-      </w:r>
-      <w:r>
-        <w:rPr>
-          <w:rFonts w:ascii="HGP行書体" w:eastAsia="HGP行書体"/>
-        </w:rPr>
-        <w:t>pdf</w:t>
-      </w:r>
-      <w:r>
-        <w:rPr>
-          <w:rFonts w:ascii="HGP行書体" w:eastAsia="HGP行書体" w:hint="eastAsia"/>
-        </w:rPr>
-        <w:t>のL</w:t>
-      </w:r>
-      <w:r>
-        <w:rPr>
-          <w:rFonts w:ascii="HGP行書体" w:eastAsia="HGP行書体"/>
-        </w:rPr>
-        <w:t>esson 17_1</w:t>
-      </w:r>
-      <w:r>
-        <w:rPr>
-          <w:rFonts w:ascii="HGP行書体" w:eastAsia="HGP行書体" w:hint="eastAsia"/>
-        </w:rPr>
-        <w:t>～L</w:t>
-      </w:r>
-      <w:r>
-        <w:rPr>
-          <w:rFonts w:ascii="HGP行書体" w:eastAsia="HGP行書体"/>
-        </w:rPr>
-        <w:t>esson 17_8</w:t>
-      </w:r>
-    </w:p>
-    <w:p>
-      <w:pPr>
-        <w:rPr>
-          <w:rFonts w:ascii="HGP行書体" w:eastAsia="HGP行書体"/>
-        </w:rPr>
-      </w:pPr>
-    </w:p>
-    <w:p>
-      <w:pPr>
-        <w:rPr>
-          <w:rFonts w:ascii="HGP行書体" w:eastAsia="HGP行書体"/>
-        </w:rPr>
-      </w:pPr>
-    </w:p>
-    <w:p>
-      <w:pPr>
-        <w:rPr>
-          <w:rFonts w:ascii="HGP行書体" w:eastAsia="HGP行書体"/>
-        </w:rPr>
-      </w:pPr>
-    </w:p>
-    <w:p>
-      <w:pPr>
-        <w:rPr>
-          <w:rFonts w:ascii="HGP行書体" w:eastAsia="HGP行書体"/>
-        </w:rPr>
-      </w:pPr>
-    </w:p>
-    <w:p>
-      <w:pPr>
-        <w:rPr>
-          <w:rFonts w:ascii="HGP行書体" w:eastAsia="HGP行書体"/>
-        </w:rPr>
-      </w:pPr>
-    </w:p>
-    <w:p>
-      <w:pPr>
-        <w:rPr>
-          <w:rFonts w:ascii="HGP行書体" w:eastAsia="HGP行書体"/>
-        </w:rPr>
-      </w:pPr>
-    </w:p>
-    <w:p>
-      <w:pPr>
-        <w:rPr>
-          <w:rFonts w:ascii="HGP行書体" w:eastAsia="HGP行書体"/>
-        </w:rPr>
-      </w:pPr>
-    </w:p>
-    <w:p>
-      <w:pPr>
-        <w:rPr>
-          <w:rFonts w:ascii="HGP行書体" w:eastAsia="HGP行書体"/>
-        </w:rPr>
-      </w:pPr>
-    </w:p>
-    <w:p>
-      <w:pPr>
-        <w:rPr>
-          <w:rFonts w:ascii="HGP行書体" w:eastAsia="HGP行書体"/>
-        </w:rPr>
-      </w:pPr>
-    </w:p>
-    <w:p>
-      <w:pPr>
-        <w:rPr>
-          <w:rFonts w:ascii="HGP行書体" w:eastAsia="HGP行書体"/>
-        </w:rPr>
-      </w:pPr>
-    </w:p>
-    <w:p>
-      <w:pPr>
-        <w:rPr>
-          <w:rFonts w:ascii="HGP行書体" w:eastAsia="HGP行書体"/>
-        </w:rPr>
-      </w:pPr>
-    </w:p>
-    <w:p>
-      <w:pPr>
-        <w:rPr>
-          <w:rFonts w:ascii="HGP行書体" w:eastAsia="HGP行書体"/>
-        </w:rPr>
-      </w:pPr>
-    </w:p>
-    <w:p>
-      <w:pPr>
-        <w:rPr>
-          <w:rFonts w:ascii="HGP行書体" w:eastAsia="HGP行書体"/>
-        </w:rPr>
-      </w:pPr>
-    </w:p>
-    <w:p>
-      <w:pPr>
-        <w:rPr>
-          <w:rFonts w:ascii="HGP行書体" w:eastAsia="HGP行書体"/>
-        </w:rPr>
-      </w:pPr>
-    </w:p>
-    <w:p>
-      <w:pPr>
-        <w:rPr>
-          <w:rFonts w:ascii="HGP行書体" w:eastAsia="HGP行書体"/>
-        </w:rPr>
-      </w:pPr>
-    </w:p>
-    <w:p>
-      <w:pPr>
-        <w:rPr>
-          <w:rFonts w:ascii="HGP行書体" w:eastAsia="HGP行書体"/>
-        </w:rPr>
-      </w:pPr>
-    </w:p>
-    <w:p>
-      <w:pPr>
-        <w:rPr>
-          <w:rFonts w:ascii="HGP行書体" w:eastAsia="HGP行書体"/>
-        </w:rPr>
-      </w:pPr>
-    </w:p>
-    <w:p>
-      <w:pPr>
-        <w:rPr>
-          <w:rFonts w:ascii="HGP行書体" w:eastAsia="HGP行書体"/>
-        </w:rPr>
-      </w:pPr>
-    </w:p>
-    <w:p>
-      <w:pPr>
-        <w:rPr>
-          <w:rFonts w:ascii="HGP行書体" w:eastAsia="HGP行書体"/>
-        </w:rPr>
-      </w:pPr>
-    </w:p>
-    <w:p>
-      <w:pPr>
-        <w:rPr>
-          <w:rFonts w:ascii="HGP行書体" w:eastAsia="HGP行書体"/>
-        </w:rPr>
-      </w:pPr>
-    </w:p>
-    <w:p>
-      <w:pPr>
-        <w:rPr>
-          <w:rFonts w:ascii="HGP行書体" w:eastAsia="HGP行書体"/>
-        </w:rPr>
-      </w:pPr>
-    </w:p>
-    <w:p>
-      <w:pPr>
-        <w:rPr>
-          <w:rFonts w:ascii="HGP行書体" w:eastAsia="HGP行書体"/>
-        </w:rPr>
-      </w:pPr>
-    </w:p>
-    <w:p>
-      <w:pPr>
-        <w:rPr>
-          <w:rFonts w:ascii="HGP行書体" w:eastAsia="HGP行書体"/>
-        </w:rPr>
-      </w:pPr>
-    </w:p>
-    <w:p>
-      <w:pPr>
-        <w:rPr>
-          <w:rFonts w:ascii="HGP行書体" w:eastAsia="HGP行書体"/>
-        </w:rPr>
-      </w:pPr>
-    </w:p>
-    <w:p>
-      <w:pPr>
-        <w:rPr>
-          <w:rFonts w:ascii="HGP行書体" w:eastAsia="HGP行書体"/>
-        </w:rPr>
-      </w:pPr>
-    </w:p>
-    <w:p>
-      <w:pPr>
-        <w:pStyle w:val="1"/>
-        <w:rPr>
-          <w:rFonts w:ascii="HGP行書体" w:eastAsia="HGP行書体"/>
+        <w:t>ちゃぷたー</w:t>
+      </w:r>
+      <w:r>
+        <w:rPr>
+          <w:rFonts w:ascii="HGP行書体" w:eastAsia="HGP行書体" w:hint="eastAsia"/>
           <w:sz w:val="36"/>
         </w:rPr>
-      </w:pPr>
-      <w:bookmarkStart w:id="4" w:name="_Toc522487454"/>
+        <w:t>４</w:t>
+      </w:r>
       <w:r>
         <w:rPr>
           <w:rFonts w:ascii="HGP行書体" w:eastAsia="HGP行書体" w:hint="eastAsia"/>
           <w:sz w:val="36"/>
         </w:rPr>
-        <w:t>ちゃぷたー</w:t>
-      </w:r>
-      <w:r>
-        <w:rPr>
-          <w:rFonts w:ascii="HGP行書体" w:eastAsia="HGP行書体" w:hint="eastAsia"/>
-          <w:sz w:val="36"/>
-        </w:rPr>
-        <w:t>４</w:t>
-      </w:r>
-      <w:r>
-        <w:rPr>
-          <w:rFonts w:ascii="HGP行書体" w:eastAsia="HGP行書体" w:hint="eastAsia"/>
-          <w:sz w:val="36"/>
-        </w:rPr>
         <w:t xml:space="preserve">　インゲームでプレイヤーを表示しよう</w:t>
       </w:r>
       <w:bookmarkEnd w:id="4"/>
@@ -3819,7 +3804,6 @@
           <w:rFonts w:ascii="HGP行書体" w:eastAsia="HGP行書体" w:hint="eastAsia"/>
           <w:noProof/>
         </w:rPr>
-        <w:lastRenderedPageBreak/>
         <mc:AlternateContent>
           <mc:Choice Requires="wps">
             <w:drawing>
@@ -4233,6 +4217,7 @@
         <w:rPr>
           <w:rFonts w:ascii="HGP行書体" w:eastAsia="HGP行書体" w:hint="eastAsia"/>
         </w:rPr>
+        <w:lastRenderedPageBreak/>
         <w:t>完成動画</w:t>
       </w:r>
     </w:p>
@@ -4319,283 +4304,283 @@
         <w:rPr>
           <w:rFonts w:ascii="HGP行書体" w:eastAsia="HGP行書体" w:hint="eastAsia"/>
         </w:rPr>
+        <w:t>１</w:t>
+      </w:r>
+      <w:r>
+        <w:rPr>
+          <w:rFonts w:ascii="HGP行書体" w:eastAsia="HGP行書体"/>
+        </w:rPr>
+        <w:t>.</w:t>
+      </w:r>
+      <w:r>
+        <w:rPr>
+          <w:rFonts w:ascii="HGP行書体" w:eastAsia="HGP行書体" w:hint="eastAsia"/>
+        </w:rPr>
+        <w:t xml:space="preserve">　</w:t>
+      </w:r>
+      <w:r>
+        <w:rPr>
+          <w:rFonts w:ascii="HGP行書体" w:eastAsia="HGP行書体" w:hint="eastAsia"/>
+        </w:rPr>
+        <w:t xml:space="preserve"> </w:t>
+      </w:r>
+      <w:r>
+        <w:rPr>
+          <w:rFonts w:ascii="HGP行書体" w:eastAsia="HGP行書体" w:hint="eastAsia"/>
+        </w:rPr>
+        <w:t>t</w:t>
+      </w:r>
+      <w:r>
+        <w:rPr>
+          <w:rFonts w:ascii="HGP行書体" w:eastAsia="HGP行書体"/>
+        </w:rPr>
+        <w:t>kEngine2/</w:t>
+      </w:r>
+      <w:r>
+        <w:rPr>
+          <w:rFonts w:ascii="HGP行書体" w:eastAsia="HGP行書体"/>
+        </w:rPr>
+        <w:t>Sample/Sample_00</w:t>
+      </w:r>
+    </w:p>
+    <w:p>
+      <w:pPr>
+        <w:ind w:leftChars="100" w:left="4515" w:hangingChars="2050" w:hanging="4305"/>
+        <w:rPr>
+          <w:rFonts w:ascii="HGP行書体" w:eastAsia="HGP行書体"/>
+        </w:rPr>
+      </w:pPr>
+      <w:r>
+        <w:rPr>
+          <w:rFonts w:ascii="HGP行書体" w:eastAsia="HGP行書体" w:hint="eastAsia"/>
+        </w:rPr>
+        <w:t>２.　ゲームプログラミングの教材.</w:t>
+      </w:r>
+      <w:r>
+        <w:rPr>
+          <w:rFonts w:ascii="HGP行書体" w:eastAsia="HGP行書体"/>
+        </w:rPr>
+        <w:t>pdf</w:t>
+      </w:r>
+      <w:r>
+        <w:rPr>
+          <w:rFonts w:ascii="HGP行書体" w:eastAsia="HGP行書体" w:hint="eastAsia"/>
+        </w:rPr>
+        <w:t>のL</w:t>
+      </w:r>
+      <w:r>
+        <w:rPr>
+          <w:rFonts w:ascii="HGP行書体" w:eastAsia="HGP行書体"/>
+        </w:rPr>
+        <w:t>esson_00_2</w:t>
+      </w:r>
+      <w:r>
+        <w:rPr>
+          <w:rFonts w:ascii="HGP行書体" w:eastAsia="HGP行書体" w:hint="eastAsia"/>
+        </w:rPr>
+        <w:t>～L</w:t>
+      </w:r>
+      <w:r>
+        <w:rPr>
+          <w:rFonts w:ascii="HGP行書体" w:eastAsia="HGP行書体"/>
+        </w:rPr>
+        <w:t>esson_00_3</w:t>
+      </w:r>
+    </w:p>
+    <w:p>
+      <w:pPr>
+        <w:ind w:leftChars="100" w:left="4515" w:hangingChars="2050" w:hanging="4305"/>
+        <w:rPr>
+          <w:rFonts w:ascii="HGP行書体" w:eastAsia="HGP行書体"/>
+        </w:rPr>
+      </w:pPr>
+      <w:r>
+        <w:rPr>
+          <w:rFonts w:ascii="HGP行書体" w:eastAsia="HGP行書体" w:hint="eastAsia"/>
+        </w:rPr>
+        <w:t>３.　ゲームプログラミングの教材.</w:t>
+      </w:r>
+      <w:r>
+        <w:rPr>
+          <w:rFonts w:ascii="HGP行書体" w:eastAsia="HGP行書体"/>
+        </w:rPr>
+        <w:t>pdf</w:t>
+      </w:r>
+      <w:r>
+        <w:rPr>
+          <w:rFonts w:ascii="HGP行書体" w:eastAsia="HGP行書体" w:hint="eastAsia"/>
+        </w:rPr>
+        <w:t>のL</w:t>
+      </w:r>
+      <w:r>
+        <w:rPr>
+          <w:rFonts w:ascii="HGP行書体" w:eastAsia="HGP行書体"/>
+        </w:rPr>
+        <w:t>esson_16_7</w:t>
+      </w:r>
+    </w:p>
+    <w:p>
+      <w:pPr>
+        <w:rPr>
+          <w:rFonts w:ascii="HGP行書体" w:eastAsia="HGP行書体"/>
+        </w:rPr>
+      </w:pPr>
+    </w:p>
+    <w:p>
+      <w:pPr>
+        <w:rPr>
+          <w:rFonts w:ascii="HGP行書体" w:eastAsia="HGP行書体"/>
+        </w:rPr>
+      </w:pPr>
+    </w:p>
+    <w:p>
+      <w:pPr>
+        <w:rPr>
+          <w:rFonts w:ascii="HGP行書体" w:eastAsia="HGP行書体"/>
+        </w:rPr>
+      </w:pPr>
+    </w:p>
+    <w:p>
+      <w:pPr>
+        <w:rPr>
+          <w:rFonts w:ascii="HGP行書体" w:eastAsia="HGP行書体"/>
+        </w:rPr>
+      </w:pPr>
+    </w:p>
+    <w:p>
+      <w:pPr>
+        <w:rPr>
+          <w:rFonts w:ascii="HGP行書体" w:eastAsia="HGP行書体"/>
+        </w:rPr>
+      </w:pPr>
+    </w:p>
+    <w:p>
+      <w:pPr>
+        <w:rPr>
+          <w:rFonts w:ascii="HGP行書体" w:eastAsia="HGP行書体"/>
+        </w:rPr>
+      </w:pPr>
+    </w:p>
+    <w:p>
+      <w:pPr>
+        <w:rPr>
+          <w:rFonts w:ascii="HGP行書体" w:eastAsia="HGP行書体"/>
+        </w:rPr>
+      </w:pPr>
+    </w:p>
+    <w:p>
+      <w:pPr>
+        <w:rPr>
+          <w:rFonts w:ascii="HGP行書体" w:eastAsia="HGP行書体"/>
+        </w:rPr>
+      </w:pPr>
+    </w:p>
+    <w:p>
+      <w:pPr>
+        <w:rPr>
+          <w:rFonts w:ascii="HGP行書体" w:eastAsia="HGP行書体"/>
+        </w:rPr>
+      </w:pPr>
+    </w:p>
+    <w:p>
+      <w:pPr>
+        <w:rPr>
+          <w:rFonts w:ascii="HGP行書体" w:eastAsia="HGP行書体"/>
+        </w:rPr>
+      </w:pPr>
+    </w:p>
+    <w:p>
+      <w:pPr>
+        <w:rPr>
+          <w:rFonts w:ascii="HGP行書体" w:eastAsia="HGP行書体"/>
+        </w:rPr>
+      </w:pPr>
+    </w:p>
+    <w:p>
+      <w:pPr>
+        <w:rPr>
+          <w:rFonts w:ascii="HGP行書体" w:eastAsia="HGP行書体"/>
+        </w:rPr>
+      </w:pPr>
+    </w:p>
+    <w:p>
+      <w:pPr>
+        <w:rPr>
+          <w:rFonts w:ascii="HGP行書体" w:eastAsia="HGP行書体"/>
+        </w:rPr>
+      </w:pPr>
+    </w:p>
+    <w:p>
+      <w:pPr>
+        <w:rPr>
+          <w:rFonts w:ascii="HGP行書体" w:eastAsia="HGP行書体"/>
+        </w:rPr>
+      </w:pPr>
+    </w:p>
+    <w:p>
+      <w:pPr>
+        <w:rPr>
+          <w:rFonts w:ascii="HGP行書体" w:eastAsia="HGP行書体"/>
+        </w:rPr>
+      </w:pPr>
+    </w:p>
+    <w:p>
+      <w:pPr>
+        <w:rPr>
+          <w:rFonts w:ascii="HGP行書体" w:eastAsia="HGP行書体"/>
+        </w:rPr>
+      </w:pPr>
+    </w:p>
+    <w:p>
+      <w:pPr>
+        <w:rPr>
+          <w:rFonts w:ascii="HGP行書体" w:eastAsia="HGP行書体"/>
+        </w:rPr>
+      </w:pPr>
+    </w:p>
+    <w:p>
+      <w:pPr>
+        <w:rPr>
+          <w:rFonts w:ascii="HGP行書体" w:eastAsia="HGP行書体"/>
+        </w:rPr>
+      </w:pPr>
+    </w:p>
+    <w:p>
+      <w:pPr>
+        <w:rPr>
+          <w:rFonts w:ascii="HGP行書体" w:eastAsia="HGP行書体"/>
+        </w:rPr>
+      </w:pPr>
+    </w:p>
+    <w:p>
+      <w:pPr>
+        <w:rPr>
+          <w:rFonts w:ascii="HGP行書体" w:eastAsia="HGP行書体"/>
+        </w:rPr>
+      </w:pPr>
+    </w:p>
+    <w:p>
+      <w:pPr>
+        <w:rPr>
+          <w:rFonts w:ascii="HGP行書体" w:eastAsia="HGP行書体"/>
+        </w:rPr>
+      </w:pPr>
+    </w:p>
+    <w:p>
+      <w:pPr>
+        <w:pStyle w:val="1"/>
+        <w:rPr>
+          <w:rFonts w:ascii="HGP行書体" w:eastAsia="HGP行書体"/>
+          <w:sz w:val="36"/>
+        </w:rPr>
+      </w:pPr>
+      <w:bookmarkStart w:id="5" w:name="_Toc522487455"/>
+      <w:r>
+        <w:rPr>
+          <w:rFonts w:ascii="HGP行書体" w:eastAsia="HGP行書体" w:hint="eastAsia"/>
+          <w:sz w:val="36"/>
+        </w:rPr>
         <w:lastRenderedPageBreak/>
-        <w:t>１</w:t>
-      </w:r>
-      <w:r>
-        <w:rPr>
-          <w:rFonts w:ascii="HGP行書体" w:eastAsia="HGP行書体"/>
-        </w:rPr>
-        <w:t>.</w:t>
-      </w:r>
-      <w:r>
-        <w:rPr>
-          <w:rFonts w:ascii="HGP行書体" w:eastAsia="HGP行書体" w:hint="eastAsia"/>
-        </w:rPr>
-        <w:t xml:space="preserve">　</w:t>
-      </w:r>
-      <w:r>
-        <w:rPr>
-          <w:rFonts w:ascii="HGP行書体" w:eastAsia="HGP行書体" w:hint="eastAsia"/>
-        </w:rPr>
-        <w:t xml:space="preserve"> </w:t>
-      </w:r>
-      <w:r>
-        <w:rPr>
-          <w:rFonts w:ascii="HGP行書体" w:eastAsia="HGP行書体" w:hint="eastAsia"/>
-        </w:rPr>
-        <w:t>t</w:t>
-      </w:r>
-      <w:r>
-        <w:rPr>
-          <w:rFonts w:ascii="HGP行書体" w:eastAsia="HGP行書体"/>
-        </w:rPr>
-        <w:t>kEngine2/</w:t>
-      </w:r>
-      <w:r>
-        <w:rPr>
-          <w:rFonts w:ascii="HGP行書体" w:eastAsia="HGP行書体"/>
-        </w:rPr>
-        <w:t>Sample/Sample_00</w:t>
-      </w:r>
-    </w:p>
-    <w:p>
-      <w:pPr>
-        <w:ind w:leftChars="100" w:left="4515" w:hangingChars="2050" w:hanging="4305"/>
-        <w:rPr>
-          <w:rFonts w:ascii="HGP行書体" w:eastAsia="HGP行書体"/>
-        </w:rPr>
-      </w:pPr>
-      <w:r>
-        <w:rPr>
-          <w:rFonts w:ascii="HGP行書体" w:eastAsia="HGP行書体" w:hint="eastAsia"/>
-        </w:rPr>
-        <w:t>２.　ゲームプログラミングの教材.</w:t>
-      </w:r>
-      <w:r>
-        <w:rPr>
-          <w:rFonts w:ascii="HGP行書体" w:eastAsia="HGP行書体"/>
-        </w:rPr>
-        <w:t>pdf</w:t>
-      </w:r>
-      <w:r>
-        <w:rPr>
-          <w:rFonts w:ascii="HGP行書体" w:eastAsia="HGP行書体" w:hint="eastAsia"/>
-        </w:rPr>
-        <w:t>のL</w:t>
-      </w:r>
-      <w:r>
-        <w:rPr>
-          <w:rFonts w:ascii="HGP行書体" w:eastAsia="HGP行書体"/>
-        </w:rPr>
-        <w:t>esson_00_2</w:t>
-      </w:r>
-      <w:r>
-        <w:rPr>
-          <w:rFonts w:ascii="HGP行書体" w:eastAsia="HGP行書体" w:hint="eastAsia"/>
-        </w:rPr>
-        <w:t>～L</w:t>
-      </w:r>
-      <w:r>
-        <w:rPr>
-          <w:rFonts w:ascii="HGP行書体" w:eastAsia="HGP行書体"/>
-        </w:rPr>
-        <w:t>esson_00_3</w:t>
-      </w:r>
-    </w:p>
-    <w:p>
-      <w:pPr>
-        <w:ind w:leftChars="100" w:left="4515" w:hangingChars="2050" w:hanging="4305"/>
-        <w:rPr>
-          <w:rFonts w:ascii="HGP行書体" w:eastAsia="HGP行書体"/>
-        </w:rPr>
-      </w:pPr>
-      <w:r>
-        <w:rPr>
-          <w:rFonts w:ascii="HGP行書体" w:eastAsia="HGP行書体" w:hint="eastAsia"/>
-        </w:rPr>
-        <w:t>３.　ゲームプログラミングの教材.</w:t>
-      </w:r>
-      <w:r>
-        <w:rPr>
-          <w:rFonts w:ascii="HGP行書体" w:eastAsia="HGP行書体"/>
-        </w:rPr>
-        <w:t>pdf</w:t>
-      </w:r>
-      <w:r>
-        <w:rPr>
-          <w:rFonts w:ascii="HGP行書体" w:eastAsia="HGP行書体" w:hint="eastAsia"/>
-        </w:rPr>
-        <w:t>のL</w:t>
-      </w:r>
-      <w:r>
-        <w:rPr>
-          <w:rFonts w:ascii="HGP行書体" w:eastAsia="HGP行書体"/>
-        </w:rPr>
-        <w:t>esson_16_7</w:t>
-      </w:r>
-    </w:p>
-    <w:p>
-      <w:pPr>
-        <w:rPr>
-          <w:rFonts w:ascii="HGP行書体" w:eastAsia="HGP行書体"/>
-        </w:rPr>
-      </w:pPr>
-    </w:p>
-    <w:p>
-      <w:pPr>
-        <w:rPr>
-          <w:rFonts w:ascii="HGP行書体" w:eastAsia="HGP行書体"/>
-        </w:rPr>
-      </w:pPr>
-    </w:p>
-    <w:p>
-      <w:pPr>
-        <w:rPr>
-          <w:rFonts w:ascii="HGP行書体" w:eastAsia="HGP行書体"/>
-        </w:rPr>
-      </w:pPr>
-    </w:p>
-    <w:p>
-      <w:pPr>
-        <w:rPr>
-          <w:rFonts w:ascii="HGP行書体" w:eastAsia="HGP行書体"/>
-        </w:rPr>
-      </w:pPr>
-    </w:p>
-    <w:p>
-      <w:pPr>
-        <w:rPr>
-          <w:rFonts w:ascii="HGP行書体" w:eastAsia="HGP行書体"/>
-        </w:rPr>
-      </w:pPr>
-    </w:p>
-    <w:p>
-      <w:pPr>
-        <w:rPr>
-          <w:rFonts w:ascii="HGP行書体" w:eastAsia="HGP行書体"/>
-        </w:rPr>
-      </w:pPr>
-    </w:p>
-    <w:p>
-      <w:pPr>
-        <w:rPr>
-          <w:rFonts w:ascii="HGP行書体" w:eastAsia="HGP行書体"/>
-        </w:rPr>
-      </w:pPr>
-    </w:p>
-    <w:p>
-      <w:pPr>
-        <w:rPr>
-          <w:rFonts w:ascii="HGP行書体" w:eastAsia="HGP行書体"/>
-        </w:rPr>
-      </w:pPr>
-    </w:p>
-    <w:p>
-      <w:pPr>
-        <w:rPr>
-          <w:rFonts w:ascii="HGP行書体" w:eastAsia="HGP行書体"/>
-        </w:rPr>
-      </w:pPr>
-    </w:p>
-    <w:p>
-      <w:pPr>
-        <w:rPr>
-          <w:rFonts w:ascii="HGP行書体" w:eastAsia="HGP行書体"/>
-        </w:rPr>
-      </w:pPr>
-    </w:p>
-    <w:p>
-      <w:pPr>
-        <w:rPr>
-          <w:rFonts w:ascii="HGP行書体" w:eastAsia="HGP行書体"/>
-        </w:rPr>
-      </w:pPr>
-    </w:p>
-    <w:p>
-      <w:pPr>
-        <w:rPr>
-          <w:rFonts w:ascii="HGP行書体" w:eastAsia="HGP行書体"/>
-        </w:rPr>
-      </w:pPr>
-    </w:p>
-    <w:p>
-      <w:pPr>
-        <w:rPr>
-          <w:rFonts w:ascii="HGP行書体" w:eastAsia="HGP行書体"/>
-        </w:rPr>
-      </w:pPr>
-    </w:p>
-    <w:p>
-      <w:pPr>
-        <w:rPr>
-          <w:rFonts w:ascii="HGP行書体" w:eastAsia="HGP行書体"/>
-        </w:rPr>
-      </w:pPr>
-    </w:p>
-    <w:p>
-      <w:pPr>
-        <w:rPr>
-          <w:rFonts w:ascii="HGP行書体" w:eastAsia="HGP行書体"/>
-        </w:rPr>
-      </w:pPr>
-    </w:p>
-    <w:p>
-      <w:pPr>
-        <w:rPr>
-          <w:rFonts w:ascii="HGP行書体" w:eastAsia="HGP行書体"/>
-        </w:rPr>
-      </w:pPr>
-    </w:p>
-    <w:p>
-      <w:pPr>
-        <w:rPr>
-          <w:rFonts w:ascii="HGP行書体" w:eastAsia="HGP行書体"/>
-        </w:rPr>
-      </w:pPr>
-    </w:p>
-    <w:p>
-      <w:pPr>
-        <w:rPr>
-          <w:rFonts w:ascii="HGP行書体" w:eastAsia="HGP行書体"/>
-        </w:rPr>
-      </w:pPr>
-    </w:p>
-    <w:p>
-      <w:pPr>
-        <w:rPr>
-          <w:rFonts w:ascii="HGP行書体" w:eastAsia="HGP行書体"/>
-        </w:rPr>
-      </w:pPr>
-    </w:p>
-    <w:p>
-      <w:pPr>
-        <w:rPr>
-          <w:rFonts w:ascii="HGP行書体" w:eastAsia="HGP行書体"/>
-        </w:rPr>
-      </w:pPr>
-    </w:p>
-    <w:p>
-      <w:pPr>
-        <w:rPr>
-          <w:rFonts w:ascii="HGP行書体" w:eastAsia="HGP行書体"/>
-        </w:rPr>
-      </w:pPr>
-    </w:p>
-    <w:p>
-      <w:pPr>
-        <w:pStyle w:val="1"/>
-        <w:rPr>
-          <w:rFonts w:ascii="HGP行書体" w:eastAsia="HGP行書体"/>
-          <w:sz w:val="36"/>
-        </w:rPr>
-      </w:pPr>
-      <w:bookmarkStart w:id="5" w:name="_Toc522487455"/>
-      <w:r>
-        <w:rPr>
-          <w:rFonts w:ascii="HGP行書体" w:eastAsia="HGP行書体" w:hint="eastAsia"/>
-          <w:sz w:val="36"/>
-        </w:rPr>
         <w:t>ちゃぷたー</w:t>
       </w:r>
       <w:r>
@@ -4792,7 +4777,6 @@
           <w:rFonts w:ascii="HGP行書体" w:eastAsia="HGP行書体"/>
           <w:noProof/>
         </w:rPr>
-        <w:lastRenderedPageBreak/>
         <w:drawing>
           <wp:inline distT="0" distB="0" distL="0" distR="0" wp14:anchorId="67440AC3" wp14:editId="385DD679">
             <wp:extent cx="2319086" cy="2613804"/>
@@ -5098,6 +5082,7 @@
           <w:rFonts w:ascii="HGP行書体" w:eastAsia="HGP行書体" w:hint="eastAsia"/>
           <w:sz w:val="36"/>
         </w:rPr>
+        <w:lastRenderedPageBreak/>
         <w:t>ちゃぷたー</w:t>
       </w:r>
       <w:r>
@@ -5263,7 +5248,6 @@
           <w:rFonts w:ascii="HGP行書体" w:eastAsia="HGP行書体" w:hint="eastAsia"/>
           <w:noProof/>
         </w:rPr>
-        <w:lastRenderedPageBreak/>
         <mc:AlternateContent>
           <mc:Choice Requires="wps">
             <w:drawing>
@@ -5567,6 +5551,7 @@
         <w:rPr>
           <w:rFonts w:ascii="HGP行書体" w:eastAsia="HGP行書体" w:hint="eastAsia"/>
         </w:rPr>
+        <w:lastRenderedPageBreak/>
         <w:t>完成動画</w:t>
       </w:r>
     </w:p>
@@ -5583,7 +5568,6 @@
           <w:rFonts w:ascii="HGP行書体" w:eastAsia="HGP行書体"/>
           <w:noProof/>
         </w:rPr>
-        <w:lastRenderedPageBreak/>
         <w:drawing>
           <wp:inline distT="0" distB="0" distL="0" distR="0" wp14:anchorId="4A83843F" wp14:editId="327552F5">
             <wp:extent cx="2665563" cy="1777042"/>
@@ -8776,16 +8760,16 @@
         <mc:AlternateContent>
           <mc:Choice Requires="wps">
             <w:drawing>
-              <wp:anchor distT="0" distB="0" distL="114300" distR="114300" simplePos="0" relativeHeight="251675648" behindDoc="0" locked="0" layoutInCell="1" allowOverlap="1" wp14:anchorId="624E11AD" wp14:editId="68090631">
+              <wp:anchor distT="0" distB="0" distL="114300" distR="114300" simplePos="0" relativeHeight="251675648" behindDoc="0" locked="0" layoutInCell="1" allowOverlap="1" wp14:anchorId="624E11AD" wp14:editId="73C41571">
                 <wp:simplePos x="0" y="0"/>
                 <wp:positionH relativeFrom="margin">
-                  <wp:align>left</wp:align>
+                  <wp:posOffset>25651</wp:posOffset>
                 </wp:positionH>
                 <wp:positionV relativeFrom="paragraph">
-                  <wp:posOffset>33871</wp:posOffset>
+                  <wp:posOffset>31381</wp:posOffset>
                 </wp:positionV>
                 <wp:extent cx="4675505" cy="1724660"/>
-                <wp:effectExtent l="19050" t="0" r="29845" b="1361440"/>
+                <wp:effectExtent l="19050" t="0" r="29845" b="1132840"/>
                 <wp:wrapNone/>
                 <wp:docPr id="19" name="思考の吹き出し: 雲形 19"/>
                 <wp:cNvGraphicFramePr/>
@@ -8795,13 +8779,13 @@
                       <wps:cNvSpPr/>
                       <wps:spPr>
                         <a:xfrm flipH="1">
-                          <a:off x="1095555" y="2441275"/>
+                          <a:off x="0" y="0"/>
                           <a:ext cx="4675505" cy="1724660"/>
                         </a:xfrm>
                         <a:prstGeom prst="cloudCallout">
                           <a:avLst>
-                            <a:gd name="adj1" fmla="val -28420"/>
-                            <a:gd name="adj2" fmla="val 123326"/>
+                            <a:gd name="adj1" fmla="val -24554"/>
+                            <a:gd name="adj2" fmla="val 110379"/>
                           </a:avLst>
                         </a:prstGeom>
                       </wps:spPr>
@@ -8893,7 +8877,7 @@
           </mc:Choice>
           <mc:Fallback>
             <w:pict>
-              <v:shape w14:anchorId="624E11AD" id="思考の吹き出し: 雲形 19" o:spid="_x0000_s1034" type="#_x0000_t106" style="position:absolute;margin-left:0;margin-top:2.65pt;width:368.15pt;height:135.8pt;flip:x;z-index:251675648;visibility:visible;mso-wrap-style:square;mso-width-percent:0;mso-height-percent:0;mso-wrap-distance-left:9pt;mso-wrap-distance-top:0;mso-wrap-distance-right:9pt;mso-wrap-distance-bottom:0;mso-position-horizontal:left;mso-position-horizontal-relative:margin;mso-position-vertical:absolute;mso-position-vertical-relative:text;mso-width-percent:0;mso-height-percent:0;mso-width-relative:margin;mso-height-relative:margin;v-text-anchor:middle" o:gfxdata="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" adj="4661,37438" fillcolor="white [3201]" strokecolor="black [3200]" strokeweight="1pt">
+              <v:shape w14:anchorId="624E11AD" id="思考の吹き出し: 雲形 19" o:spid="_x0000_s1034" type="#_x0000_t106" style="position:absolute;margin-left:2pt;margin-top:2.45pt;width:368.15pt;height:135.8pt;flip:x;z-index:251675648;visibility:visible;mso-wrap-style:square;mso-width-percent:0;mso-height-percent:0;mso-wrap-distance-left:9pt;mso-wrap-distance-top:0;mso-wrap-distance-right:9pt;mso-wrap-distance-bottom:0;mso-position-horizontal:absolute;mso-position-horizontal-relative:margin;mso-position-vertical:absolute;mso-position-vertical-relative:text;mso-width-percent:0;mso-height-percent:0;mso-width-relative:margin;mso-height-relative:margin;v-text-anchor:middle" o:gfxdata="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" adj="5496,34642" fillcolor="white [3201]" strokecolor="black [3200]" strokeweight="1pt">
                 <v:stroke joinstyle="miter"/>
                 <v:textbox>
                   <w:txbxContent>
@@ -9098,6 +9082,8 @@
           </wp:inline>
         </w:drawing>
       </w:r>
+      <w:bookmarkStart w:id="11" w:name="_GoBack"/>
+      <w:bookmarkEnd w:id="11"/>
     </w:p>
     <w:p>
       <w:pPr>
@@ -9566,7 +9552,7 @@
           <w:sz w:val="36"/>
         </w:rPr>
       </w:pPr>
-      <w:bookmarkStart w:id="11" w:name="_Toc522487461"/>
+      <w:bookmarkStart w:id="12" w:name="_Toc522487461"/>
       <w:r>
         <w:rPr>
           <w:rFonts w:ascii="HGP行書体" w:eastAsia="HGP行書体" w:hint="eastAsia"/>
@@ -9582,7 +9568,7 @@
         </w:rPr>
         <w:t>１１　スターを表示しよう</w:t>
       </w:r>
-      <w:bookmarkEnd w:id="11"/>
+      <w:bookmarkEnd w:id="12"/>
     </w:p>
     <w:p>
       <w:pPr>
@@ -10478,7 +10464,7 @@
           <w:sz w:val="36"/>
         </w:rPr>
       </w:pPr>
-      <w:bookmarkStart w:id="12" w:name="_Toc522487462"/>
+      <w:bookmarkStart w:id="13" w:name="_Toc522487462"/>
       <w:r>
         <w:rPr>
           <w:rFonts w:ascii="HGP行書体" w:eastAsia="HGP行書体" w:hint="eastAsia"/>
@@ -10508,7 +10494,7 @@
         </w:rPr>
         <w:t xml:space="preserve">　スターを回してみよう</w:t>
       </w:r>
-      <w:bookmarkEnd w:id="12"/>
+      <w:bookmarkEnd w:id="13"/>
     </w:p>
     <w:p>
       <w:pPr>
@@ -11326,7 +11312,7 @@
           <w:sz w:val="36"/>
         </w:rPr>
       </w:pPr>
-      <w:bookmarkStart w:id="13" w:name="_Toc522487463"/>
+      <w:bookmarkStart w:id="14" w:name="_Toc522487463"/>
       <w:r>
         <w:rPr>
           <w:rFonts w:ascii="HGP行書体" w:eastAsia="HGP行書体" w:hint="eastAsia"/>
@@ -11342,7 +11328,7 @@
         </w:rPr>
         <w:t>１３　スターをゲットしてみよう</w:t>
       </w:r>
-      <w:bookmarkEnd w:id="13"/>
+      <w:bookmarkEnd w:id="14"/>
     </w:p>
     <w:p>
       <w:pPr>
@@ -12112,7 +12098,7 @@
           <w:sz w:val="36"/>
         </w:rPr>
       </w:pPr>
-      <w:bookmarkStart w:id="14" w:name="_Toc522487464"/>
+      <w:bookmarkStart w:id="15" w:name="_Toc522487464"/>
       <w:r>
         <w:rPr>
           <w:rFonts w:ascii="HGP行書体" w:eastAsia="HGP行書体" w:hint="eastAsia"/>
@@ -12142,7 +12128,7 @@
         </w:rPr>
         <w:t xml:space="preserve">　星を全部取れたらゲームクリア演出を行おう</w:t>
       </w:r>
-      <w:bookmarkEnd w:id="14"/>
+      <w:bookmarkEnd w:id="15"/>
     </w:p>
     <w:p>
       <w:pPr>
@@ -12352,8 +12338,6 @@
           </wp:inline>
         </w:drawing>
       </w:r>
-      <w:bookmarkStart w:id="15" w:name="_GoBack"/>
-      <w:bookmarkEnd w:id="15"/>
     </w:p>
     <w:p>
       <w:pPr>
@@ -12910,6 +12894,7 @@
   <w:style w:type="character" w:default="1" w:styleId="a0">
     <w:name w:val="Default Paragraph Font"/>
     <w:uiPriority w:val="1"/>
+    <w:semiHidden/>
     <w:unhideWhenUsed/>
   </w:style>
   <w:style w:type="table" w:default="1" w:styleId="a1">
@@ -13362,7 +13347,7 @@
 </file>
 
 <file path=customXml/itemProps1.xml><?xml version="1.0" encoding="utf-8"?>
-<ds:datastoreItem xmlns:ds="http://schemas.openxmlformats.org/officeDocument/2006/customXml" ds:itemID="{AFA6D4E6-2C4B-48CE-A254-5937ABA36C4C}">
+<ds:datastoreItem xmlns:ds="http://schemas.openxmlformats.org/officeDocument/2006/customXml" ds:itemID="{2B8295FA-FB95-4583-963A-2E051A294BEB}">
   <ds:schemaRefs>
     <ds:schemaRef ds:uri="http://schemas.openxmlformats.org/officeDocument/2006/bibliography"/>
   </ds:schemaRefs>
